--- a/KT-6610 LIS系统接口通讯协议说明书（V1.0.01）.docx
+++ b/KT-6610 LIS系统接口通讯协议说明书（V1.0.01）.docx
@@ -4134,18 +4134,38 @@
         <w:rPr>
           <w:rFonts w:asciiTheme="minorEastAsia" w:hAnsiTheme="minorEastAsia" w:hint="eastAsia"/>
         </w:rPr>
-        <w:t>接口是</w:t>
-      </w:r>
+        <w:t>接口</w:t>
+      </w:r>
+      <w:proofErr w:type="gramStart"/>
       <w:r>
         <w:rPr>
           <w:rFonts w:asciiTheme="minorEastAsia" w:hAnsiTheme="minorEastAsia" w:hint="eastAsia"/>
         </w:rPr>
-        <w:t>锦瑞血球仪</w:t>
+        <w:t>是</w:t>
       </w:r>
       <w:r>
         <w:rPr>
           <w:rFonts w:asciiTheme="minorEastAsia" w:hAnsiTheme="minorEastAsia" w:hint="eastAsia"/>
         </w:rPr>
+        <w:t>锦瑞血球</w:t>
+      </w:r>
+      <w:proofErr w:type="gramEnd"/>
+      <w:r>
+        <w:rPr>
+          <w:rFonts w:asciiTheme="minorEastAsia" w:hAnsiTheme="minorEastAsia" w:hint="eastAsia"/>
+        </w:rPr>
+        <w:t>分析</w:t>
+      </w:r>
+      <w:r>
+        <w:rPr>
+          <w:rFonts w:asciiTheme="minorEastAsia" w:hAnsiTheme="minorEastAsia" w:hint="eastAsia"/>
+        </w:rPr>
+        <w:t>仪</w:t>
+      </w:r>
+      <w:r>
+        <w:rPr>
+          <w:rFonts w:asciiTheme="minorEastAsia" w:hAnsiTheme="minorEastAsia" w:hint="eastAsia"/>
+        </w:rPr>
         <w:t>为适应当今快速发展的实验室信息系统（</w:t>
       </w:r>
       <w:r>
@@ -4206,12 +4226,26 @@
         <w:rPr>
           <w:rFonts w:asciiTheme="minorEastAsia" w:hAnsiTheme="minorEastAsia" w:hint="eastAsia"/>
         </w:rPr>
-        <w:t>的测试数据，上传的数据种类包括：样本信息请求，样本测试结果和质控测试结果。同时</w:t>
-      </w:r>
+        <w:t>的测试数据，上传的数据种类包括：样本信息请求，样本测试结果和</w:t>
+      </w:r>
+      <w:proofErr w:type="gramStart"/>
       <w:r>
         <w:rPr>
           <w:rFonts w:asciiTheme="minorEastAsia" w:hAnsiTheme="minorEastAsia" w:hint="eastAsia"/>
         </w:rPr>
+        <w:t>质控</w:t>
+      </w:r>
+      <w:proofErr w:type="gramEnd"/>
+      <w:r>
+        <w:rPr>
+          <w:rFonts w:asciiTheme="minorEastAsia" w:hAnsiTheme="minorEastAsia" w:hint="eastAsia"/>
+        </w:rPr>
+        <w:t>测试结果。同时</w:t>
+      </w:r>
+      <w:r>
+        <w:rPr>
+          <w:rFonts w:asciiTheme="minorEastAsia" w:hAnsiTheme="minorEastAsia" w:hint="eastAsia"/>
+        </w:rPr>
         <w:t>仪器</w:t>
       </w:r>
       <w:r>
@@ -4230,7 +4264,21 @@
         <w:rPr>
           <w:rFonts w:asciiTheme="minorEastAsia" w:hAnsiTheme="minorEastAsia" w:hint="eastAsia"/>
         </w:rPr>
-        <w:t>服务器返回的确认信息，在下面将具体描述这种连接方式。本接口下数据的传输格式都是按照</w:t>
+        <w:t>服务器返回的确认信息，在下面将具体描述这种连接方式。本接口</w:t>
+      </w:r>
+      <w:proofErr w:type="gramStart"/>
+      <w:r>
+        <w:rPr>
+          <w:rFonts w:asciiTheme="minorEastAsia" w:hAnsiTheme="minorEastAsia" w:hint="eastAsia"/>
+        </w:rPr>
+        <w:t>下数据</w:t>
+      </w:r>
+      <w:proofErr w:type="gramEnd"/>
+      <w:r>
+        <w:rPr>
+          <w:rFonts w:asciiTheme="minorEastAsia" w:hAnsiTheme="minorEastAsia" w:hint="eastAsia"/>
+        </w:rPr>
+        <w:t>的传输格式都是按照</w:t>
       </w:r>
       <w:r>
         <w:rPr>
@@ -4427,7 +4475,21 @@
         <w:rPr>
           <w:rFonts w:asciiTheme="minorEastAsia" w:hAnsiTheme="minorEastAsia" w:hint="eastAsia"/>
         </w:rPr>
-        <w:t>中规定的消息类型，段类型和其他数据在此接口中被使用文档的适用范围</w:t>
+        <w:t>中规定的消息类型，</w:t>
+      </w:r>
+      <w:proofErr w:type="gramStart"/>
+      <w:r>
+        <w:rPr>
+          <w:rFonts w:asciiTheme="minorEastAsia" w:hAnsiTheme="minorEastAsia" w:hint="eastAsia"/>
+        </w:rPr>
+        <w:t>段类型</w:t>
+      </w:r>
+      <w:proofErr w:type="gramEnd"/>
+      <w:r>
+        <w:rPr>
+          <w:rFonts w:asciiTheme="minorEastAsia" w:hAnsiTheme="minorEastAsia" w:hint="eastAsia"/>
+        </w:rPr>
+        <w:t>和其他数据在此接口中被使用文档的适用范围</w:t>
       </w:r>
     </w:p>
     <w:p>
@@ -4501,11 +4563,11 @@
       </w:r>
       <w:smartTag w:uri="urn:schemas-microsoft-com:office:smarttags" w:element="chsdate">
         <w:smartTagPr>
+          <w:attr w:name="IsROCDate" w:val="False"/>
+          <w:attr w:name="IsLunarDate" w:val="False"/>
+          <w:attr w:name="Day" w:val="30"/>
+          <w:attr w:name="Month" w:val="12"/>
           <w:attr w:name="Year" w:val="1899"/>
-          <w:attr w:name="Month" w:val="12"/>
-          <w:attr w:name="Day" w:val="30"/>
-          <w:attr w:name="IsLunarDate" w:val="False"/>
-          <w:attr w:name="IsROCDate" w:val="False"/>
         </w:smartTagPr>
         <w:r>
           <w:rPr>
@@ -4571,7 +4633,21 @@
         <w:rPr>
           <w:rFonts w:hint="eastAsia"/>
         </w:rPr>
-        <w:t>消息被以下面的格式传送：</w:t>
+        <w:t>消息</w:t>
+      </w:r>
+      <w:proofErr w:type="gramStart"/>
+      <w:r>
+        <w:rPr>
+          <w:rFonts w:hint="eastAsia"/>
+        </w:rPr>
+        <w:t>被以下</w:t>
+      </w:r>
+      <w:proofErr w:type="gramEnd"/>
+      <w:r>
+        <w:rPr>
+          <w:rFonts w:hint="eastAsia"/>
+        </w:rPr>
+        <w:t>面的格式传送：</w:t>
       </w:r>
     </w:p>
     <w:p>
@@ -5031,6 +5107,7 @@
           <w:sz w:val="20"/>
           <w:szCs w:val="20"/>
         </w:rPr>
+        <w:lastRenderedPageBreak/>
         <w:t xml:space="preserve">ASCII &lt;FS&gt;, </w:t>
       </w:r>
       <w:r>
@@ -5049,6 +5126,1260 @@
           <w:szCs w:val="20"/>
         </w:rPr>
         <w:t>, &lt;0x</w:t>
+      </w:r>
+      <w:smartTag w:uri="urn:schemas-microsoft-com:office:smarttags" w:element="chmetcnv">
+        <w:smartTagPr>
+          <w:attr w:name="UnitName" w:val="C"/>
+          <w:attr w:name="SourceValue" w:val="1"/>
+          <w:attr w:name="HasSpace" w:val="False"/>
+          <w:attr w:name="Negative" w:val="False"/>
+          <w:attr w:name="NumberType" w:val="1"/>
+          <w:attr w:name="TCSC" w:val="0"/>
+        </w:smartTagPr>
+        <w:r>
+          <w:rPr>
+            <w:kern w:val="0"/>
+            <w:sz w:val="20"/>
+            <w:szCs w:val="20"/>
+          </w:rPr>
+          <w:t>1C</w:t>
+        </w:r>
+      </w:smartTag>
+      <w:r>
+        <w:rPr>
+          <w:kern w:val="0"/>
+          <w:sz w:val="20"/>
+          <w:szCs w:val="20"/>
+        </w:rPr>
+        <w:t xml:space="preserve">&gt;. </w:t>
+      </w:r>
+      <w:r>
+        <w:rPr>
+          <w:rFonts w:hint="eastAsia"/>
+          <w:kern w:val="0"/>
+          <w:sz w:val="20"/>
+          <w:szCs w:val="20"/>
+        </w:rPr>
+        <w:t>不要和</w:t>
+      </w:r>
+      <w:r>
+        <w:rPr>
+          <w:kern w:val="0"/>
+          <w:sz w:val="20"/>
+          <w:szCs w:val="20"/>
+        </w:rPr>
+        <w:t xml:space="preserve">ASCII </w:t>
+      </w:r>
+      <w:r>
+        <w:rPr>
+          <w:rFonts w:hint="eastAsia"/>
+          <w:kern w:val="0"/>
+          <w:sz w:val="20"/>
+          <w:szCs w:val="20"/>
+        </w:rPr>
+        <w:t>字符</w:t>
+      </w:r>
+      <w:r>
+        <w:rPr>
+          <w:kern w:val="0"/>
+          <w:sz w:val="20"/>
+          <w:szCs w:val="20"/>
+        </w:rPr>
+        <w:t xml:space="preserve"> ETX </w:t>
+      </w:r>
+      <w:r>
+        <w:rPr>
+          <w:rFonts w:hint="eastAsia"/>
+          <w:kern w:val="0"/>
+          <w:sz w:val="20"/>
+          <w:szCs w:val="20"/>
+        </w:rPr>
+        <w:t>或</w:t>
+      </w:r>
+      <w:r>
+        <w:rPr>
+          <w:kern w:val="0"/>
+          <w:sz w:val="20"/>
+          <w:szCs w:val="20"/>
+        </w:rPr>
+        <w:t xml:space="preserve"> EOT</w:t>
+      </w:r>
+      <w:r>
+        <w:rPr>
+          <w:rFonts w:hint="eastAsia"/>
+          <w:kern w:val="0"/>
+          <w:sz w:val="20"/>
+          <w:szCs w:val="20"/>
+        </w:rPr>
+        <w:t>混淆。</w:t>
+      </w:r>
+      <w:r>
+        <w:rPr>
+          <w:kern w:val="0"/>
+          <w:sz w:val="20"/>
+          <w:szCs w:val="20"/>
+        </w:rPr>
+        <w:t xml:space="preserve"> </w:t>
+      </w:r>
+    </w:p>
+    <w:p>
+      <w:pPr>
+        <w:autoSpaceDE w:val="0"/>
+        <w:autoSpaceDN w:val="0"/>
+        <w:adjustRightInd w:val="0"/>
+        <w:spacing w:before="240"/>
+        <w:ind w:leftChars="200" w:left="420"/>
+        <w:jc w:val="left"/>
+        <w:rPr>
+          <w:b/>
+          <w:kern w:val="0"/>
+          <w:sz w:val="20"/>
+          <w:szCs w:val="20"/>
+        </w:rPr>
+      </w:pPr>
+      <w:r>
+        <w:rPr>
+          <w:b/>
+          <w:kern w:val="0"/>
+          <w:sz w:val="20"/>
+          <w:szCs w:val="20"/>
+        </w:rPr>
+        <w:t>&lt;CR&gt; = Carriage Return (1 byte)</w:t>
+      </w:r>
+    </w:p>
+    <w:p>
+      <w:pPr>
+        <w:autoSpaceDE w:val="0"/>
+        <w:autoSpaceDN w:val="0"/>
+        <w:adjustRightInd w:val="0"/>
+        <w:ind w:leftChars="200" w:left="420"/>
+        <w:jc w:val="left"/>
+        <w:rPr>
+          <w:kern w:val="0"/>
+          <w:sz w:val="20"/>
+          <w:szCs w:val="20"/>
+        </w:rPr>
+      </w:pPr>
+      <w:r>
+        <w:rPr>
+          <w:kern w:val="0"/>
+          <w:sz w:val="20"/>
+          <w:szCs w:val="20"/>
+        </w:rPr>
+        <w:t xml:space="preserve">ASCII </w:t>
+      </w:r>
+      <w:r>
+        <w:rPr>
+          <w:rFonts w:hint="eastAsia"/>
+          <w:kern w:val="0"/>
+          <w:sz w:val="20"/>
+          <w:szCs w:val="20"/>
+        </w:rPr>
+        <w:t>回车符，</w:t>
+      </w:r>
+      <w:r>
+        <w:rPr>
+          <w:kern w:val="0"/>
+          <w:sz w:val="20"/>
+          <w:szCs w:val="20"/>
+        </w:rPr>
+        <w:t xml:space="preserve"> </w:t>
+      </w:r>
+      <w:r>
+        <w:rPr>
+          <w:rFonts w:hint="eastAsia"/>
+          <w:kern w:val="0"/>
+          <w:sz w:val="20"/>
+          <w:szCs w:val="20"/>
+        </w:rPr>
+        <w:t>即，</w:t>
+      </w:r>
+      <w:r>
+        <w:rPr>
+          <w:kern w:val="0"/>
+          <w:sz w:val="20"/>
+          <w:szCs w:val="20"/>
+        </w:rPr>
+        <w:t xml:space="preserve"> &lt;0x0D&gt;.</w:t>
+      </w:r>
+    </w:p>
+    <w:p>
+      <w:pPr>
+        <w:autoSpaceDE w:val="0"/>
+        <w:autoSpaceDN w:val="0"/>
+        <w:adjustRightInd w:val="0"/>
+        <w:ind w:leftChars="200" w:left="420"/>
+        <w:jc w:val="left"/>
+        <w:rPr>
+          <w:kern w:val="0"/>
+          <w:sz w:val="20"/>
+          <w:szCs w:val="20"/>
+        </w:rPr>
+      </w:pPr>
+    </w:p>
+    <w:p>
+      <w:pPr>
+        <w:pStyle w:val="2"/>
+        <w:spacing w:before="156"/>
+      </w:pPr>
+      <w:r>
+        <w:rPr>
+          <w:rFonts w:hint="eastAsia"/>
+        </w:rPr>
+        <w:t>底层传输层协议</w:t>
+      </w:r>
+    </w:p>
+    <w:p>
+      <w:pPr>
+        <w:pStyle w:val="af5"/>
+        <w:rPr>
+          <w:rFonts w:asciiTheme="minorEastAsia" w:eastAsiaTheme="minorEastAsia" w:hAnsiTheme="minorEastAsia" w:cstheme="minorBidi"/>
+          <w:szCs w:val="22"/>
+        </w:rPr>
+      </w:pPr>
+      <w:r>
+        <w:rPr>
+          <w:rFonts w:asciiTheme="minorEastAsia" w:eastAsiaTheme="minorEastAsia" w:hAnsiTheme="minorEastAsia" w:cstheme="minorBidi" w:hint="eastAsia"/>
+          <w:szCs w:val="22"/>
+        </w:rPr>
+        <w:t>血球分析</w:t>
+      </w:r>
+      <w:r>
+        <w:rPr>
+          <w:rFonts w:asciiTheme="minorEastAsia" w:eastAsiaTheme="minorEastAsia" w:hAnsiTheme="minorEastAsia" w:cstheme="minorBidi" w:hint="eastAsia"/>
+          <w:szCs w:val="22"/>
+        </w:rPr>
+        <w:t>仪器</w:t>
+      </w:r>
+      <w:r>
+        <w:rPr>
+          <w:rFonts w:asciiTheme="minorEastAsia" w:eastAsiaTheme="minorEastAsia" w:hAnsiTheme="minorEastAsia" w:cstheme="minorBidi" w:hint="eastAsia"/>
+          <w:szCs w:val="22"/>
+        </w:rPr>
+        <w:t>通过</w:t>
+      </w:r>
+      <w:r>
+        <w:rPr>
+          <w:rFonts w:asciiTheme="minorEastAsia" w:eastAsiaTheme="minorEastAsia" w:hAnsiTheme="minorEastAsia" w:cstheme="minorBidi"/>
+          <w:szCs w:val="22"/>
+        </w:rPr>
+        <w:t xml:space="preserve">TCP </w:t>
+      </w:r>
+      <w:r>
+        <w:rPr>
+          <w:rFonts w:asciiTheme="minorEastAsia" w:eastAsiaTheme="minorEastAsia" w:hAnsiTheme="minorEastAsia" w:cstheme="minorBidi" w:hint="eastAsia"/>
+          <w:szCs w:val="22"/>
+        </w:rPr>
+        <w:t>连接传送消息，而通信过程可以分以</w:t>
+      </w:r>
+      <w:r>
+        <w:rPr>
+          <w:rFonts w:asciiTheme="minorEastAsia" w:eastAsiaTheme="minorEastAsia" w:hAnsiTheme="minorEastAsia" w:cstheme="minorBidi"/>
+          <w:szCs w:val="22"/>
+        </w:rPr>
+        <w:t xml:space="preserve">3 </w:t>
+      </w:r>
+      <w:proofErr w:type="gramStart"/>
+      <w:r>
+        <w:rPr>
+          <w:rFonts w:asciiTheme="minorEastAsia" w:eastAsiaTheme="minorEastAsia" w:hAnsiTheme="minorEastAsia" w:cstheme="minorBidi" w:hint="eastAsia"/>
+          <w:szCs w:val="22"/>
+        </w:rPr>
+        <w:t>个</w:t>
+      </w:r>
+      <w:proofErr w:type="gramEnd"/>
+      <w:r>
+        <w:rPr>
+          <w:rFonts w:asciiTheme="minorEastAsia" w:eastAsiaTheme="minorEastAsia" w:hAnsiTheme="minorEastAsia" w:cstheme="minorBidi" w:hint="eastAsia"/>
+          <w:szCs w:val="22"/>
+        </w:rPr>
+        <w:t>阶段：</w:t>
+      </w:r>
+    </w:p>
+    <w:p>
+      <w:pPr>
+        <w:pStyle w:val="af5"/>
+        <w:rPr>
+          <w:rFonts w:asciiTheme="minorEastAsia" w:eastAsiaTheme="minorEastAsia" w:hAnsiTheme="minorEastAsia" w:cstheme="minorBidi" w:hint="eastAsia"/>
+          <w:szCs w:val="22"/>
+        </w:rPr>
+      </w:pPr>
+      <w:r>
+        <w:rPr>
+          <w:rFonts w:asciiTheme="minorEastAsia" w:eastAsiaTheme="minorEastAsia" w:hAnsiTheme="minorEastAsia" w:cstheme="minorBidi"/>
+          <w:szCs w:val="22"/>
+        </w:rPr>
+        <w:br/>
+      </w:r>
+      <w:r>
+        <w:rPr>
+          <w:rFonts w:asciiTheme="minorEastAsia" w:eastAsiaTheme="minorEastAsia" w:hAnsiTheme="minorEastAsia" w:cstheme="minorBidi" w:hint="eastAsia"/>
+          <w:b/>
+          <w:bCs/>
+          <w:szCs w:val="22"/>
+        </w:rPr>
+        <w:t>连接阶段</w:t>
+      </w:r>
+    </w:p>
+    <w:p>
+      <w:pPr>
+        <w:pStyle w:val="af5"/>
+        <w:rPr>
+          <w:rFonts w:asciiTheme="minorEastAsia" w:eastAsiaTheme="minorEastAsia" w:hAnsiTheme="minorEastAsia" w:cstheme="minorBidi"/>
+          <w:szCs w:val="22"/>
+        </w:rPr>
+      </w:pPr>
+      <w:r>
+        <w:rPr>
+          <w:rFonts w:asciiTheme="minorEastAsia" w:eastAsiaTheme="minorEastAsia" w:hAnsiTheme="minorEastAsia" w:cstheme="minorBidi" w:hint="eastAsia"/>
+          <w:szCs w:val="22"/>
+        </w:rPr>
+        <w:t>血球分析仪器</w:t>
+      </w:r>
+      <w:r>
+        <w:rPr>
+          <w:rFonts w:asciiTheme="minorEastAsia" w:eastAsiaTheme="minorEastAsia" w:hAnsiTheme="minorEastAsia" w:cstheme="minorBidi" w:hint="eastAsia"/>
+          <w:szCs w:val="22"/>
+        </w:rPr>
+        <w:t>启动后，会根据软件设置主动连接</w:t>
+      </w:r>
+      <w:r>
+        <w:rPr>
+          <w:rFonts w:asciiTheme="minorEastAsia" w:eastAsiaTheme="minorEastAsia" w:hAnsiTheme="minorEastAsia" w:cstheme="minorBidi"/>
+          <w:szCs w:val="22"/>
+        </w:rPr>
+        <w:t xml:space="preserve">LIS </w:t>
+      </w:r>
+      <w:r>
+        <w:rPr>
+          <w:rFonts w:asciiTheme="minorEastAsia" w:eastAsiaTheme="minorEastAsia" w:hAnsiTheme="minorEastAsia" w:cstheme="minorBidi" w:hint="eastAsia"/>
+          <w:szCs w:val="22"/>
+        </w:rPr>
+        <w:t>服务器，如果连接未成功，仍然会继续</w:t>
+      </w:r>
+      <w:proofErr w:type="gramStart"/>
+      <w:r>
+        <w:rPr>
+          <w:rFonts w:asciiTheme="minorEastAsia" w:eastAsiaTheme="minorEastAsia" w:hAnsiTheme="minorEastAsia" w:cstheme="minorBidi" w:hint="eastAsia"/>
+          <w:szCs w:val="22"/>
+        </w:rPr>
+        <w:t>尝试重</w:t>
+      </w:r>
+      <w:proofErr w:type="gramEnd"/>
+      <w:r>
+        <w:rPr>
+          <w:rFonts w:asciiTheme="minorEastAsia" w:eastAsiaTheme="minorEastAsia" w:hAnsiTheme="minorEastAsia" w:cstheme="minorBidi" w:hint="eastAsia"/>
+          <w:szCs w:val="22"/>
+        </w:rPr>
+        <w:t>连，在连接成功后，则会维持连接，以保证数据能够随时发送，在运行过程中，</w:t>
+      </w:r>
+    </w:p>
+    <w:p>
+      <w:pPr>
+        <w:pStyle w:val="af5"/>
+        <w:ind w:firstLine="0"/>
+        <w:rPr>
+          <w:rFonts w:asciiTheme="minorEastAsia" w:eastAsiaTheme="minorEastAsia" w:hAnsiTheme="minorEastAsia" w:cstheme="minorBidi"/>
+          <w:szCs w:val="22"/>
+        </w:rPr>
+      </w:pPr>
+      <w:r>
+        <w:rPr>
+          <w:rFonts w:asciiTheme="minorEastAsia" w:eastAsiaTheme="minorEastAsia" w:hAnsiTheme="minorEastAsia" w:cstheme="minorBidi" w:hint="eastAsia"/>
+          <w:szCs w:val="22"/>
+        </w:rPr>
+        <w:t>如果发现连接断开，则会</w:t>
+      </w:r>
+      <w:proofErr w:type="gramStart"/>
+      <w:r>
+        <w:rPr>
+          <w:rFonts w:asciiTheme="minorEastAsia" w:eastAsiaTheme="minorEastAsia" w:hAnsiTheme="minorEastAsia" w:cstheme="minorBidi" w:hint="eastAsia"/>
+          <w:szCs w:val="22"/>
+        </w:rPr>
+        <w:t>尝试重</w:t>
+      </w:r>
+      <w:proofErr w:type="gramEnd"/>
+      <w:r>
+        <w:rPr>
+          <w:rFonts w:asciiTheme="minorEastAsia" w:eastAsiaTheme="minorEastAsia" w:hAnsiTheme="minorEastAsia" w:cstheme="minorBidi" w:hint="eastAsia"/>
+          <w:szCs w:val="22"/>
+        </w:rPr>
+        <w:t>连。</w:t>
+      </w:r>
+    </w:p>
+    <w:p>
+      <w:pPr>
+        <w:pStyle w:val="af5"/>
+        <w:ind w:firstLine="0"/>
+        <w:rPr>
+          <w:rFonts w:asciiTheme="minorEastAsia" w:eastAsiaTheme="minorEastAsia" w:hAnsiTheme="minorEastAsia" w:cstheme="minorBidi" w:hint="eastAsia"/>
+          <w:szCs w:val="22"/>
+        </w:rPr>
+      </w:pPr>
+    </w:p>
+    <w:p>
+      <w:pPr>
+        <w:pStyle w:val="af5"/>
+        <w:ind w:firstLine="0"/>
+        <w:rPr>
+          <w:rFonts w:asciiTheme="minorEastAsia" w:eastAsiaTheme="minorEastAsia" w:hAnsiTheme="minorEastAsia" w:cstheme="minorBidi" w:hint="eastAsia"/>
+          <w:b/>
+          <w:bCs/>
+          <w:szCs w:val="22"/>
+        </w:rPr>
+      </w:pPr>
+      <w:r>
+        <w:rPr>
+          <w:rFonts w:asciiTheme="minorEastAsia" w:eastAsiaTheme="minorEastAsia" w:hAnsiTheme="minorEastAsia" w:cstheme="minorBidi" w:hint="eastAsia"/>
+          <w:b/>
+          <w:bCs/>
+          <w:szCs w:val="22"/>
+        </w:rPr>
+        <w:t>数据传送</w:t>
+      </w:r>
+    </w:p>
+    <w:p>
+      <w:pPr>
+        <w:pStyle w:val="af5"/>
+        <w:rPr>
+          <w:rFonts w:asciiTheme="minorEastAsia" w:eastAsiaTheme="minorEastAsia" w:hAnsiTheme="minorEastAsia" w:cstheme="minorBidi"/>
+          <w:szCs w:val="22"/>
+        </w:rPr>
+      </w:pPr>
+      <w:r>
+        <w:rPr>
+          <w:rFonts w:asciiTheme="minorEastAsia" w:eastAsiaTheme="minorEastAsia" w:hAnsiTheme="minorEastAsia" w:cstheme="minorBidi" w:hint="eastAsia"/>
+          <w:szCs w:val="22"/>
+        </w:rPr>
+        <w:t>用户除了在列表回顾与质控界面批量发送数据记录以外，如果设置了计数结果自动通</w:t>
+      </w:r>
+    </w:p>
+    <w:p>
+      <w:pPr>
+        <w:pStyle w:val="af5"/>
+        <w:ind w:firstLine="0"/>
+        <w:rPr>
+          <w:rFonts w:asciiTheme="minorEastAsia" w:eastAsiaTheme="minorEastAsia" w:hAnsiTheme="minorEastAsia" w:cstheme="minorBidi"/>
+          <w:szCs w:val="22"/>
+        </w:rPr>
+      </w:pPr>
+      <w:r>
+        <w:rPr>
+          <w:rFonts w:asciiTheme="minorEastAsia" w:eastAsiaTheme="minorEastAsia" w:hAnsiTheme="minorEastAsia" w:cstheme="minorBidi" w:hint="eastAsia"/>
+          <w:szCs w:val="22"/>
+        </w:rPr>
+        <w:t>信开关，</w:t>
+      </w:r>
+      <w:r>
+        <w:rPr>
+          <w:rFonts w:asciiTheme="minorEastAsia" w:eastAsiaTheme="minorEastAsia" w:hAnsiTheme="minorEastAsia" w:cstheme="minorBidi" w:hint="eastAsia"/>
+          <w:szCs w:val="22"/>
+        </w:rPr>
+        <w:t>血球分析仪器</w:t>
+      </w:r>
+      <w:r>
+        <w:rPr>
+          <w:rFonts w:asciiTheme="minorEastAsia" w:eastAsiaTheme="minorEastAsia" w:hAnsiTheme="minorEastAsia" w:cstheme="minorBidi" w:hint="eastAsia"/>
+          <w:szCs w:val="22"/>
+        </w:rPr>
+        <w:t>也会在新产生样本计数结果的同时发送通信消息。</w:t>
+      </w:r>
+    </w:p>
+    <w:p>
+      <w:pPr>
+        <w:pStyle w:val="af5"/>
+        <w:rPr>
+          <w:rFonts w:asciiTheme="minorEastAsia" w:eastAsiaTheme="minorEastAsia" w:hAnsiTheme="minorEastAsia" w:cstheme="minorBidi"/>
+          <w:szCs w:val="22"/>
+        </w:rPr>
+      </w:pPr>
+      <w:r>
+        <w:rPr>
+          <w:rFonts w:asciiTheme="minorEastAsia" w:eastAsiaTheme="minorEastAsia" w:hAnsiTheme="minorEastAsia" w:cstheme="minorBidi" w:hint="eastAsia"/>
+          <w:szCs w:val="22"/>
+        </w:rPr>
+        <w:t>无论是批量通信，还是自动通信，消息的发送和接收都是同步的，即每发出一条消息，</w:t>
+      </w:r>
+    </w:p>
+    <w:p>
+      <w:pPr>
+        <w:pStyle w:val="af5"/>
+        <w:ind w:firstLine="0"/>
+        <w:rPr>
+          <w:rFonts w:asciiTheme="minorEastAsia" w:eastAsiaTheme="minorEastAsia" w:hAnsiTheme="minorEastAsia" w:cstheme="minorBidi"/>
+          <w:szCs w:val="22"/>
+        </w:rPr>
+      </w:pPr>
+      <w:r>
+        <w:rPr>
+          <w:rFonts w:asciiTheme="minorEastAsia" w:eastAsiaTheme="minorEastAsia" w:hAnsiTheme="minorEastAsia" w:cstheme="minorBidi" w:hint="eastAsia"/>
+          <w:szCs w:val="22"/>
+        </w:rPr>
+        <w:t>都会等待确认消息，当在</w:t>
+      </w:r>
+      <w:r>
+        <w:rPr>
+          <w:rFonts w:asciiTheme="minorEastAsia" w:eastAsiaTheme="minorEastAsia" w:hAnsiTheme="minorEastAsia" w:cstheme="minorBidi"/>
+          <w:szCs w:val="22"/>
+        </w:rPr>
+        <w:t xml:space="preserve">10s </w:t>
+      </w:r>
+      <w:r>
+        <w:rPr>
+          <w:rFonts w:asciiTheme="minorEastAsia" w:eastAsiaTheme="minorEastAsia" w:hAnsiTheme="minorEastAsia" w:cstheme="minorBidi" w:hint="eastAsia"/>
+          <w:szCs w:val="22"/>
+        </w:rPr>
+        <w:t>内收到确认消息时，才完成了一条消息的发送过程，开始发</w:t>
+      </w:r>
+    </w:p>
+    <w:p>
+      <w:pPr>
+        <w:pStyle w:val="af5"/>
+        <w:ind w:firstLine="0"/>
+        <w:rPr>
+          <w:rFonts w:asciiTheme="minorEastAsia" w:eastAsiaTheme="minorEastAsia" w:hAnsiTheme="minorEastAsia" w:cstheme="minorBidi"/>
+          <w:szCs w:val="22"/>
+        </w:rPr>
+      </w:pPr>
+      <w:r>
+        <w:rPr>
+          <w:rFonts w:asciiTheme="minorEastAsia" w:eastAsiaTheme="minorEastAsia" w:hAnsiTheme="minorEastAsia" w:cstheme="minorBidi" w:hint="eastAsia"/>
+          <w:szCs w:val="22"/>
+        </w:rPr>
+        <w:t>送下一条消息；如果在等待了</w:t>
+      </w:r>
+      <w:r>
+        <w:rPr>
+          <w:rFonts w:asciiTheme="minorEastAsia" w:eastAsiaTheme="minorEastAsia" w:hAnsiTheme="minorEastAsia" w:cstheme="minorBidi"/>
+          <w:szCs w:val="22"/>
+        </w:rPr>
+        <w:t xml:space="preserve">10s </w:t>
+      </w:r>
+      <w:r>
+        <w:rPr>
+          <w:rFonts w:asciiTheme="minorEastAsia" w:eastAsiaTheme="minorEastAsia" w:hAnsiTheme="minorEastAsia" w:cstheme="minorBidi" w:hint="eastAsia"/>
+          <w:szCs w:val="22"/>
+        </w:rPr>
+        <w:t>后，仍然未收到确认消息，认为该消息发送失败，则跳过，直接发送下一条消息。</w:t>
+      </w:r>
+    </w:p>
+    <w:p>
+      <w:pPr>
+        <w:pStyle w:val="af5"/>
+        <w:rPr>
+          <w:rFonts w:asciiTheme="minorEastAsia" w:eastAsiaTheme="minorEastAsia" w:hAnsiTheme="minorEastAsia" w:cstheme="minorBidi"/>
+          <w:szCs w:val="22"/>
+        </w:rPr>
+      </w:pPr>
+      <w:r>
+        <w:rPr>
+          <w:rFonts w:asciiTheme="minorEastAsia" w:eastAsiaTheme="minorEastAsia" w:hAnsiTheme="minorEastAsia" w:cstheme="minorBidi" w:hint="eastAsia"/>
+          <w:szCs w:val="22"/>
+        </w:rPr>
+        <w:t>质控数据记录通信与计数结果通信类似，点击质控或质</w:t>
+      </w:r>
+      <w:proofErr w:type="gramStart"/>
+      <w:r>
+        <w:rPr>
+          <w:rFonts w:asciiTheme="minorEastAsia" w:eastAsiaTheme="minorEastAsia" w:hAnsiTheme="minorEastAsia" w:cstheme="minorBidi" w:hint="eastAsia"/>
+          <w:szCs w:val="22"/>
+        </w:rPr>
+        <w:t>控历史</w:t>
+      </w:r>
+      <w:proofErr w:type="gramEnd"/>
+      <w:r>
+        <w:rPr>
+          <w:rFonts w:asciiTheme="minorEastAsia" w:eastAsiaTheme="minorEastAsia" w:hAnsiTheme="minorEastAsia" w:cstheme="minorBidi" w:hint="eastAsia"/>
+          <w:szCs w:val="22"/>
+        </w:rPr>
+        <w:t>回顾界面发送消息。每</w:t>
+      </w:r>
+    </w:p>
+    <w:p>
+      <w:pPr>
+        <w:pStyle w:val="af5"/>
+        <w:ind w:firstLine="0"/>
+        <w:rPr>
+          <w:rFonts w:asciiTheme="minorEastAsia" w:eastAsiaTheme="minorEastAsia" w:hAnsiTheme="minorEastAsia" w:cstheme="minorBidi"/>
+          <w:szCs w:val="22"/>
+        </w:rPr>
+      </w:pPr>
+      <w:r>
+        <w:rPr>
+          <w:rFonts w:asciiTheme="minorEastAsia" w:eastAsiaTheme="minorEastAsia" w:hAnsiTheme="minorEastAsia" w:cstheme="minorBidi" w:hint="eastAsia"/>
+          <w:szCs w:val="22"/>
+        </w:rPr>
+        <w:t>发一条质控数据消息，等待确认，在</w:t>
+      </w:r>
+      <w:r>
+        <w:rPr>
+          <w:rFonts w:asciiTheme="minorEastAsia" w:eastAsiaTheme="minorEastAsia" w:hAnsiTheme="minorEastAsia" w:cstheme="minorBidi"/>
+          <w:szCs w:val="22"/>
+        </w:rPr>
+        <w:t xml:space="preserve">10s </w:t>
+      </w:r>
+      <w:r>
+        <w:rPr>
+          <w:rFonts w:asciiTheme="minorEastAsia" w:eastAsiaTheme="minorEastAsia" w:hAnsiTheme="minorEastAsia" w:cstheme="minorBidi" w:hint="eastAsia"/>
+          <w:szCs w:val="22"/>
+        </w:rPr>
+        <w:t>内收到确认消息认为通信成功，否则认为通信失</w:t>
+      </w:r>
+    </w:p>
+    <w:p>
+      <w:pPr>
+        <w:pStyle w:val="af5"/>
+        <w:ind w:firstLine="0"/>
+        <w:rPr>
+          <w:rFonts w:asciiTheme="minorEastAsia" w:eastAsiaTheme="minorEastAsia" w:hAnsiTheme="minorEastAsia"/>
+        </w:rPr>
+      </w:pPr>
+      <w:r>
+        <w:rPr>
+          <w:rFonts w:asciiTheme="minorEastAsia" w:eastAsiaTheme="minorEastAsia" w:hAnsiTheme="minorEastAsia" w:hint="eastAsia"/>
+        </w:rPr>
+        <w:t>败。收到确认或超时，继续发下一条。</w:t>
+      </w:r>
+    </w:p>
+    <w:p>
+      <w:pPr>
+        <w:pStyle w:val="af5"/>
+        <w:rPr>
+          <w:rFonts w:asciiTheme="minorEastAsia" w:eastAsiaTheme="minorEastAsia" w:hAnsiTheme="minorEastAsia"/>
+        </w:rPr>
+      </w:pPr>
+      <w:r>
+        <w:rPr>
+          <w:rFonts w:asciiTheme="minorEastAsia" w:eastAsiaTheme="minorEastAsia" w:hAnsiTheme="minorEastAsia" w:hint="eastAsia"/>
+        </w:rPr>
+        <w:t>双向</w:t>
+      </w:r>
+      <w:r>
+        <w:rPr>
+          <w:rFonts w:asciiTheme="minorEastAsia" w:eastAsiaTheme="minorEastAsia" w:hAnsiTheme="minorEastAsia"/>
+        </w:rPr>
+        <w:t xml:space="preserve">LIS </w:t>
+      </w:r>
+      <w:r>
+        <w:rPr>
+          <w:rFonts w:asciiTheme="minorEastAsia" w:eastAsiaTheme="minorEastAsia" w:hAnsiTheme="minorEastAsia" w:hint="eastAsia"/>
+        </w:rPr>
+        <w:t>查询消息通信有所不同。当</w:t>
+      </w:r>
+      <w:r>
+        <w:rPr>
+          <w:rFonts w:asciiTheme="minorEastAsia" w:eastAsiaTheme="minorEastAsia" w:hAnsiTheme="minorEastAsia" w:hint="eastAsia"/>
+        </w:rPr>
+        <w:t>血球分析</w:t>
+      </w:r>
+      <w:proofErr w:type="gramStart"/>
+      <w:r>
+        <w:rPr>
+          <w:rFonts w:asciiTheme="minorEastAsia" w:eastAsiaTheme="minorEastAsia" w:hAnsiTheme="minorEastAsia" w:hint="eastAsia"/>
+        </w:rPr>
+        <w:t>仪</w:t>
+      </w:r>
+      <w:r>
+        <w:rPr>
+          <w:rFonts w:asciiTheme="minorEastAsia" w:eastAsiaTheme="minorEastAsia" w:hAnsiTheme="minorEastAsia" w:hint="eastAsia"/>
+        </w:rPr>
+        <w:t>打开</w:t>
+      </w:r>
+      <w:proofErr w:type="gramEnd"/>
+      <w:r>
+        <w:rPr>
+          <w:rFonts w:asciiTheme="minorEastAsia" w:eastAsiaTheme="minorEastAsia" w:hAnsiTheme="minorEastAsia" w:hint="eastAsia"/>
+        </w:rPr>
+        <w:t>双向</w:t>
+      </w:r>
+      <w:r>
+        <w:rPr>
+          <w:rFonts w:asciiTheme="minorEastAsia" w:eastAsiaTheme="minorEastAsia" w:hAnsiTheme="minorEastAsia"/>
+        </w:rPr>
+        <w:t xml:space="preserve">LIS </w:t>
+      </w:r>
+      <w:r>
+        <w:rPr>
+          <w:rFonts w:asciiTheme="minorEastAsia" w:eastAsiaTheme="minorEastAsia" w:hAnsiTheme="minorEastAsia" w:hint="eastAsia"/>
+        </w:rPr>
+        <w:t>通信开关，保存工作单、</w:t>
+      </w:r>
+    </w:p>
+    <w:p>
+      <w:pPr>
+        <w:pStyle w:val="af5"/>
+        <w:ind w:firstLine="0"/>
+        <w:rPr>
+          <w:rFonts w:asciiTheme="minorEastAsia" w:eastAsiaTheme="minorEastAsia" w:hAnsiTheme="minorEastAsia"/>
+        </w:rPr>
+      </w:pPr>
+      <w:r>
+        <w:rPr>
+          <w:rFonts w:asciiTheme="minorEastAsia" w:eastAsiaTheme="minorEastAsia" w:hAnsiTheme="minorEastAsia" w:hint="eastAsia"/>
+        </w:rPr>
+        <w:t>或是在计数之前，都会发出查询消息，查询消息中包含样本编号。</w:t>
+      </w:r>
+      <w:r>
+        <w:rPr>
+          <w:rFonts w:asciiTheme="minorEastAsia" w:eastAsiaTheme="minorEastAsia" w:hAnsiTheme="minorEastAsia"/>
+        </w:rPr>
+        <w:t xml:space="preserve">LIS </w:t>
+      </w:r>
+      <w:r>
+        <w:rPr>
+          <w:rFonts w:asciiTheme="minorEastAsia" w:eastAsiaTheme="minorEastAsia" w:hAnsiTheme="minorEastAsia" w:hint="eastAsia"/>
+        </w:rPr>
+        <w:t>根据样本编号查询样本信息，以</w:t>
+      </w:r>
+      <w:r>
+        <w:rPr>
+          <w:rFonts w:asciiTheme="minorEastAsia" w:eastAsiaTheme="minorEastAsia" w:hAnsiTheme="minorEastAsia"/>
+        </w:rPr>
+        <w:t xml:space="preserve">HL7 </w:t>
+      </w:r>
+      <w:r>
+        <w:rPr>
+          <w:rFonts w:asciiTheme="minorEastAsia" w:eastAsiaTheme="minorEastAsia" w:hAnsiTheme="minorEastAsia" w:hint="eastAsia"/>
+        </w:rPr>
+        <w:t>消息形式回应，</w:t>
+      </w:r>
+      <w:r>
+        <w:rPr>
+          <w:rFonts w:asciiTheme="minorEastAsia" w:eastAsiaTheme="minorEastAsia" w:hAnsiTheme="minorEastAsia" w:hint="eastAsia"/>
+        </w:rPr>
+        <w:t>血球分析仪器</w:t>
+      </w:r>
+      <w:r>
+        <w:rPr>
+          <w:rFonts w:asciiTheme="minorEastAsia" w:eastAsiaTheme="minorEastAsia" w:hAnsiTheme="minorEastAsia" w:hint="eastAsia"/>
+        </w:rPr>
+        <w:t>根据回应的消息填充工作单信息，或是进行计数。</w:t>
+      </w:r>
+      <w:r>
+        <w:rPr>
+          <w:rFonts w:ascii="宋体" w:hAnsiTheme="minorHAnsi" w:cs="宋体" w:hint="eastAsia"/>
+          <w:kern w:val="0"/>
+          <w:szCs w:val="21"/>
+        </w:rPr>
+        <w:t>双向</w:t>
+      </w:r>
+      <w:r>
+        <w:rPr>
+          <w:rFonts w:ascii="TimesNewRomanPSMT" w:eastAsia="TimesNewRomanPSMT" w:hAnsiTheme="minorHAnsi" w:cs="TimesNewRomanPSMT"/>
+          <w:kern w:val="0"/>
+          <w:szCs w:val="21"/>
+        </w:rPr>
+        <w:t xml:space="preserve">LIS </w:t>
+      </w:r>
+      <w:r>
+        <w:rPr>
+          <w:rFonts w:ascii="宋体" w:hAnsiTheme="minorHAnsi" w:cs="宋体" w:hint="eastAsia"/>
+          <w:kern w:val="0"/>
+          <w:szCs w:val="21"/>
+        </w:rPr>
+        <w:t>查询消息发出后，在超出</w:t>
+      </w:r>
+      <w:r>
+        <w:rPr>
+          <w:rFonts w:ascii="TimesNewRomanPSMT" w:eastAsia="TimesNewRomanPSMT" w:hAnsiTheme="minorHAnsi" w:cs="TimesNewRomanPSMT"/>
+          <w:kern w:val="0"/>
+          <w:szCs w:val="21"/>
+        </w:rPr>
+        <w:t xml:space="preserve">10s </w:t>
+      </w:r>
+      <w:r>
+        <w:rPr>
+          <w:rFonts w:ascii="宋体" w:hAnsiTheme="minorHAnsi" w:cs="宋体" w:hint="eastAsia"/>
+          <w:kern w:val="0"/>
+          <w:szCs w:val="21"/>
+        </w:rPr>
+        <w:t>仍未收到响应消息时，认为查询失败。</w:t>
+      </w:r>
+    </w:p>
+    <w:p>
+      <w:pPr>
+        <w:pStyle w:val="af5"/>
+        <w:ind w:firstLine="0"/>
+        <w:rPr>
+          <w:rFonts w:asciiTheme="minorEastAsia" w:eastAsiaTheme="minorEastAsia" w:hAnsiTheme="minorEastAsia"/>
+        </w:rPr>
+      </w:pPr>
+    </w:p>
+    <w:p>
+      <w:pPr>
+        <w:pStyle w:val="af5"/>
+        <w:ind w:firstLine="0"/>
+        <w:rPr>
+          <w:rFonts w:asciiTheme="minorEastAsia" w:eastAsiaTheme="minorEastAsia" w:hAnsiTheme="minorEastAsia" w:hint="eastAsia"/>
+          <w:b/>
+          <w:bCs/>
+        </w:rPr>
+      </w:pPr>
+      <w:r>
+        <w:rPr>
+          <w:rFonts w:asciiTheme="minorEastAsia" w:eastAsiaTheme="minorEastAsia" w:hAnsiTheme="minorEastAsia" w:hint="eastAsia"/>
+          <w:b/>
+          <w:bCs/>
+        </w:rPr>
+        <w:t>断开连接</w:t>
+      </w:r>
+      <w:bookmarkStart w:id="4" w:name="_GoBack"/>
+      <w:bookmarkEnd w:id="4"/>
+    </w:p>
+    <w:p>
+      <w:pPr>
+        <w:autoSpaceDE w:val="0"/>
+        <w:autoSpaceDN w:val="0"/>
+        <w:adjustRightInd w:val="0"/>
+        <w:spacing w:line="240" w:lineRule="auto"/>
+        <w:ind w:firstLineChars="150" w:firstLine="315"/>
+        <w:jc w:val="left"/>
+        <w:rPr>
+          <w:rFonts w:ascii="宋体" w:eastAsia="宋体" w:hAnsiTheme="minorHAnsi" w:cs="宋体"/>
+          <w:kern w:val="0"/>
+          <w:szCs w:val="21"/>
+        </w:rPr>
+      </w:pPr>
+      <w:r>
+        <w:rPr>
+          <w:rFonts w:ascii="宋体" w:eastAsia="宋体" w:hAnsiTheme="minorHAnsi" w:cs="宋体" w:hint="eastAsia"/>
+          <w:kern w:val="0"/>
+          <w:szCs w:val="21"/>
+        </w:rPr>
+        <w:t>在</w:t>
+      </w:r>
+      <w:r>
+        <w:rPr>
+          <w:rFonts w:ascii="宋体" w:eastAsia="宋体" w:hAnsiTheme="minorHAnsi" w:cs="宋体"/>
+          <w:kern w:val="0"/>
+          <w:szCs w:val="21"/>
+        </w:rPr>
+        <w:t xml:space="preserve"> </w:t>
+      </w:r>
+      <w:r>
+        <w:rPr>
+          <w:rFonts w:ascii="宋体" w:eastAsia="宋体" w:hAnsi="宋体" w:cs="宋体" w:hint="eastAsia"/>
+          <w:kern w:val="0"/>
+          <w:szCs w:val="21"/>
+        </w:rPr>
+        <w:t>血球分析仪关机</w:t>
+      </w:r>
+      <w:r>
+        <w:rPr>
+          <w:rFonts w:ascii="宋体" w:eastAsia="宋体" w:hAnsiTheme="minorHAnsi" w:cs="宋体" w:hint="eastAsia"/>
+          <w:kern w:val="0"/>
+          <w:szCs w:val="21"/>
+        </w:rPr>
+        <w:t>时，会主动关闭通信连接。在更改软件通信设置时，也会断开当前的</w:t>
+      </w:r>
+    </w:p>
+    <w:p>
+      <w:pPr>
+        <w:pStyle w:val="af5"/>
+        <w:ind w:firstLine="0"/>
+        <w:rPr>
+          <w:rFonts w:asciiTheme="minorEastAsia" w:eastAsiaTheme="minorEastAsia" w:hAnsiTheme="minorEastAsia"/>
+          <w:b/>
+          <w:bCs/>
+        </w:rPr>
+      </w:pPr>
+      <w:r>
+        <w:rPr>
+          <w:rFonts w:ascii="宋体" w:hAnsiTheme="minorHAnsi" w:cs="宋体" w:hint="eastAsia"/>
+          <w:kern w:val="0"/>
+          <w:szCs w:val="21"/>
+        </w:rPr>
+        <w:t>连接，重新按照新的设置连接。</w:t>
+      </w:r>
+    </w:p>
+    <w:p>
+      <w:pPr>
+        <w:pStyle w:val="af5"/>
+        <w:ind w:firstLine="0"/>
+        <w:rPr>
+          <w:rFonts w:asciiTheme="minorEastAsia" w:eastAsiaTheme="minorEastAsia" w:hAnsiTheme="minorEastAsia"/>
+          <w:b/>
+          <w:bCs/>
+        </w:rPr>
+      </w:pPr>
+    </w:p>
+    <w:p>
+      <w:pPr>
+        <w:pStyle w:val="af5"/>
+        <w:rPr>
+          <w:rFonts w:asciiTheme="minorEastAsia" w:eastAsiaTheme="minorEastAsia" w:hAnsiTheme="minorEastAsia"/>
+        </w:rPr>
+      </w:pPr>
+    </w:p>
+    <w:p>
+      <w:pPr>
+        <w:pStyle w:val="af5"/>
+        <w:rPr>
+          <w:rFonts w:asciiTheme="minorEastAsia" w:eastAsiaTheme="minorEastAsia" w:hAnsiTheme="minorEastAsia"/>
+        </w:rPr>
+      </w:pPr>
+    </w:p>
+    <w:p>
+      <w:pPr>
+        <w:pStyle w:val="af5"/>
+        <w:rPr>
+          <w:rFonts w:asciiTheme="minorEastAsia" w:eastAsiaTheme="minorEastAsia" w:hAnsiTheme="minorEastAsia"/>
+        </w:rPr>
+      </w:pPr>
+    </w:p>
+    <w:p>
+      <w:pPr>
+        <w:pStyle w:val="af5"/>
+        <w:rPr>
+          <w:rFonts w:asciiTheme="minorEastAsia" w:eastAsiaTheme="minorEastAsia" w:hAnsiTheme="minorEastAsia"/>
+        </w:rPr>
+      </w:pPr>
+    </w:p>
+    <w:p>
+      <w:pPr>
+        <w:rPr>
+          <w:rFonts w:asciiTheme="minorEastAsia" w:hAnsiTheme="minorEastAsia"/>
+        </w:rPr>
+      </w:pPr>
+    </w:p>
+    <w:p>
+      <w:pPr>
+        <w:pStyle w:val="2"/>
+        <w:spacing w:before="156"/>
+      </w:pPr>
+      <w:bookmarkStart w:id="5" w:name="_Toc487643006"/>
+      <w:r>
+        <w:rPr>
+          <w:rFonts w:hint="eastAsia"/>
+        </w:rPr>
+        <w:t>消息报文编码方式</w:t>
+      </w:r>
+      <w:bookmarkEnd w:id="5"/>
+    </w:p>
+    <w:p>
+      <w:pPr>
+        <w:autoSpaceDE w:val="0"/>
+        <w:autoSpaceDN w:val="0"/>
+        <w:adjustRightInd w:val="0"/>
+        <w:ind w:firstLineChars="200" w:firstLine="420"/>
+        <w:jc w:val="left"/>
+        <w:rPr>
+          <w:rFonts w:asciiTheme="minorEastAsia" w:hAnsiTheme="minorEastAsia"/>
+        </w:rPr>
+      </w:pPr>
+      <w:r>
+        <w:rPr>
+          <w:rFonts w:asciiTheme="minorEastAsia" w:hAnsiTheme="minorEastAsia"/>
+        </w:rPr>
+        <w:t>HL7</w:t>
+      </w:r>
+      <w:r>
+        <w:rPr>
+          <w:rFonts w:asciiTheme="minorEastAsia" w:hAnsiTheme="minorEastAsia" w:hint="eastAsia"/>
+        </w:rPr>
+        <w:t>协议发送的消息报文在中文版操作软件编码方式下，用户可以选择</w:t>
+      </w:r>
+      <w:r>
+        <w:rPr>
+          <w:rFonts w:asciiTheme="minorEastAsia" w:hAnsiTheme="minorEastAsia"/>
+        </w:rPr>
+        <w:t xml:space="preserve">UTF-8; </w:t>
+      </w:r>
+      <w:r>
+        <w:rPr>
+          <w:rFonts w:asciiTheme="minorEastAsia" w:hAnsiTheme="minorEastAsia" w:hint="eastAsia"/>
+        </w:rPr>
+        <w:t>其他语言默认为</w:t>
+      </w:r>
+      <w:r>
+        <w:rPr>
+          <w:rFonts w:asciiTheme="minorEastAsia" w:hAnsiTheme="minorEastAsia"/>
+        </w:rPr>
+        <w:t xml:space="preserve">UTF-8, </w:t>
+      </w:r>
+      <w:r>
+        <w:rPr>
+          <w:rFonts w:asciiTheme="minorEastAsia" w:hAnsiTheme="minorEastAsia" w:hint="eastAsia"/>
+        </w:rPr>
+        <w:t>用户不能选择其他选项</w:t>
+      </w:r>
+      <w:r>
+        <w:rPr>
+          <w:rFonts w:asciiTheme="minorEastAsia" w:hAnsiTheme="minorEastAsia"/>
+        </w:rPr>
+        <w:t>.</w:t>
+      </w:r>
+    </w:p>
+    <w:p>
+      <w:pPr>
+        <w:rPr>
+          <w:rFonts w:asciiTheme="minorEastAsia" w:hAnsiTheme="minorEastAsia"/>
+        </w:rPr>
+      </w:pPr>
+    </w:p>
+    <w:p>
+      <w:pPr>
+        <w:pStyle w:val="2"/>
+        <w:spacing w:before="156"/>
+      </w:pPr>
+      <w:bookmarkStart w:id="6" w:name="_Toc113940674"/>
+      <w:r>
+        <w:t>Minimal Lower Layer Protocol</w:t>
+      </w:r>
+      <w:r>
+        <w:rPr>
+          <w:rFonts w:hint="eastAsia"/>
+        </w:rPr>
+        <w:t>（</w:t>
+      </w:r>
+      <w:r>
+        <w:rPr>
+          <w:rFonts w:hint="eastAsia"/>
+          <w:kern w:val="0"/>
+        </w:rPr>
+        <w:t>MLLP</w:t>
+      </w:r>
+      <w:r>
+        <w:rPr>
+          <w:rFonts w:hint="eastAsia"/>
+          <w:kern w:val="0"/>
+        </w:rPr>
+        <w:t>）</w:t>
+      </w:r>
+      <w:bookmarkEnd w:id="6"/>
+    </w:p>
+    <w:p>
+      <w:pPr>
+        <w:autoSpaceDE w:val="0"/>
+        <w:autoSpaceDN w:val="0"/>
+        <w:adjustRightInd w:val="0"/>
+        <w:ind w:firstLineChars="200" w:firstLine="420"/>
+        <w:jc w:val="left"/>
+        <w:rPr>
+          <w:rFonts w:ascii="Arial,Bold" w:hAnsi="Arial,Bold" w:cs="Arial,Bold"/>
+          <w:bCs/>
+          <w:kern w:val="0"/>
+          <w:szCs w:val="21"/>
+        </w:rPr>
+      </w:pPr>
+      <w:r>
+        <w:rPr>
+          <w:rFonts w:ascii="Arial,Bold" w:hAnsi="Arial,Bold" w:cs="Arial,Bold" w:hint="eastAsia"/>
+          <w:bCs/>
+          <w:kern w:val="0"/>
+          <w:szCs w:val="21"/>
+        </w:rPr>
+        <w:t>本接口支持</w:t>
+      </w:r>
+      <w:r>
+        <w:rPr>
+          <w:rFonts w:ascii="Arial,Bold" w:hAnsi="Arial,Bold" w:cs="Arial,Bold" w:hint="eastAsia"/>
+          <w:bCs/>
+          <w:kern w:val="0"/>
+          <w:szCs w:val="21"/>
+        </w:rPr>
+        <w:t>HL7</w:t>
+      </w:r>
+      <w:r>
+        <w:rPr>
+          <w:rFonts w:ascii="Arial,Bold" w:hAnsi="Arial,Bold" w:cs="Arial,Bold" w:hint="eastAsia"/>
+          <w:bCs/>
+          <w:kern w:val="0"/>
+          <w:szCs w:val="21"/>
+        </w:rPr>
+        <w:t>的</w:t>
+      </w:r>
+      <w:r>
+        <w:rPr>
+          <w:rFonts w:ascii="Arial,Bold" w:hAnsi="Arial,Bold" w:cs="Arial,Bold"/>
+          <w:bCs/>
+          <w:kern w:val="0"/>
+          <w:szCs w:val="21"/>
+        </w:rPr>
+        <w:t>Minimal Lower Layer Protocol (MLLP)</w:t>
+      </w:r>
+      <w:r>
+        <w:rPr>
+          <w:rFonts w:ascii="Arial,Bold" w:hAnsi="Arial,Bold" w:cs="Arial,Bold" w:hint="eastAsia"/>
+          <w:bCs/>
+          <w:kern w:val="0"/>
+          <w:szCs w:val="21"/>
+        </w:rPr>
+        <w:t>，本协议是</w:t>
+      </w:r>
+      <w:r>
+        <w:rPr>
+          <w:rFonts w:ascii="Arial,Bold" w:hAnsi="Arial,Bold" w:cs="Arial,Bold" w:hint="eastAsia"/>
+          <w:bCs/>
+          <w:kern w:val="0"/>
+          <w:szCs w:val="21"/>
+        </w:rPr>
+        <w:t>HL7</w:t>
+      </w:r>
+      <w:r>
+        <w:rPr>
+          <w:rFonts w:ascii="Arial,Bold" w:hAnsi="Arial,Bold" w:cs="Arial,Bold" w:hint="eastAsia"/>
+          <w:bCs/>
+          <w:kern w:val="0"/>
+          <w:szCs w:val="21"/>
+        </w:rPr>
+        <w:t>消息的一种封装方式。</w:t>
+      </w:r>
+      <w:r>
+        <w:rPr>
+          <w:rFonts w:ascii="Arial,Bold" w:hAnsi="Arial,Bold" w:cs="Arial,Bold" w:hint="eastAsia"/>
+          <w:bCs/>
+          <w:kern w:val="0"/>
+          <w:szCs w:val="21"/>
+        </w:rPr>
+        <w:t>MLLP</w:t>
+      </w:r>
+      <w:r>
+        <w:rPr>
+          <w:rFonts w:ascii="Arial,Bold" w:hAnsi="Arial,Bold" w:cs="Arial,Bold" w:hint="eastAsia"/>
+          <w:bCs/>
+          <w:kern w:val="0"/>
+          <w:szCs w:val="21"/>
+        </w:rPr>
+        <w:t>协议由</w:t>
+      </w:r>
+      <w:r>
+        <w:rPr>
+          <w:rFonts w:ascii="Arial,Bold" w:hAnsi="Arial,Bold" w:cs="Arial,Bold" w:hint="eastAsia"/>
+          <w:bCs/>
+          <w:kern w:val="0"/>
+          <w:szCs w:val="21"/>
+        </w:rPr>
+        <w:t>HL7</w:t>
+      </w:r>
+      <w:r>
+        <w:rPr>
+          <w:rFonts w:ascii="Arial,Bold" w:hAnsi="Arial,Bold" w:cs="Arial,Bold" w:hint="eastAsia"/>
+          <w:bCs/>
+          <w:kern w:val="0"/>
+          <w:szCs w:val="21"/>
+        </w:rPr>
+        <w:t>标准规范定义，</w:t>
+      </w:r>
+      <w:r>
+        <w:rPr>
+          <w:rFonts w:ascii="Arial,Bold" w:hAnsi="Arial,Bold" w:cs="Arial,Bold" w:hint="eastAsia"/>
+          <w:bCs/>
+          <w:kern w:val="0"/>
+          <w:szCs w:val="21"/>
+        </w:rPr>
+        <w:t>HL7</w:t>
+      </w:r>
+      <w:r>
+        <w:rPr>
+          <w:rFonts w:ascii="Arial,Bold" w:hAnsi="Arial,Bold" w:cs="Arial,Bold" w:hint="eastAsia"/>
+          <w:bCs/>
+          <w:kern w:val="0"/>
+          <w:szCs w:val="21"/>
+        </w:rPr>
+        <w:t>消息封装方式为消息开始采用一个单字符，结束采用双字符。</w:t>
+      </w:r>
+      <w:r>
+        <w:rPr>
+          <w:rFonts w:ascii="Arial,Bold" w:hAnsi="Arial,Bold" w:cs="Arial,Bold" w:hint="eastAsia"/>
+          <w:bCs/>
+          <w:kern w:val="0"/>
+          <w:szCs w:val="21"/>
+        </w:rPr>
+        <w:t>HL7</w:t>
+      </w:r>
+      <w:r>
+        <w:rPr>
+          <w:rFonts w:ascii="Arial,Bold" w:hAnsi="Arial,Bold" w:cs="Arial,Bold" w:hint="eastAsia"/>
+          <w:bCs/>
+          <w:kern w:val="0"/>
+          <w:szCs w:val="21"/>
+        </w:rPr>
+        <w:t>接口使用的字符为</w:t>
+      </w:r>
+      <w:r>
+        <w:rPr>
+          <w:rFonts w:ascii="Arial,Bold" w:hAnsi="Arial,Bold" w:cs="Arial,Bold" w:hint="eastAsia"/>
+          <w:bCs/>
+          <w:kern w:val="0"/>
+          <w:szCs w:val="21"/>
+        </w:rPr>
+        <w:t>HL7</w:t>
+      </w:r>
+      <w:r>
+        <w:rPr>
+          <w:rFonts w:ascii="Arial,Bold" w:hAnsi="Arial,Bold" w:cs="Arial,Bold" w:hint="eastAsia"/>
+          <w:bCs/>
+          <w:kern w:val="0"/>
+          <w:szCs w:val="21"/>
+        </w:rPr>
+        <w:t>标准的默认字符。</w:t>
+      </w:r>
+    </w:p>
+    <w:p>
+      <w:pPr>
+        <w:autoSpaceDE w:val="0"/>
+        <w:autoSpaceDN w:val="0"/>
+        <w:adjustRightInd w:val="0"/>
+        <w:ind w:firstLineChars="200" w:firstLine="420"/>
+        <w:jc w:val="left"/>
+        <w:rPr>
+          <w:rFonts w:ascii="Arial,Bold" w:hAnsi="Arial,Bold" w:cs="Arial,Bold"/>
+          <w:bCs/>
+          <w:kern w:val="0"/>
+          <w:szCs w:val="21"/>
+        </w:rPr>
+      </w:pPr>
+      <w:r>
+        <w:rPr>
+          <w:rFonts w:ascii="Arial,Bold" w:hAnsi="Arial,Bold" w:cs="Arial,Bold" w:hint="eastAsia"/>
+          <w:bCs/>
+          <w:kern w:val="0"/>
+          <w:szCs w:val="21"/>
+        </w:rPr>
+        <w:t>开始字符：十六进制</w:t>
+      </w:r>
+      <w:r>
+        <w:rPr>
+          <w:rFonts w:ascii="Arial,Bold" w:hAnsi="Arial,Bold" w:cs="Arial,Bold" w:hint="eastAsia"/>
+          <w:bCs/>
+          <w:kern w:val="0"/>
+          <w:szCs w:val="21"/>
+        </w:rPr>
+        <w:t>&lt;0B&gt;</w:t>
+      </w:r>
+    </w:p>
+    <w:p>
+      <w:pPr>
+        <w:autoSpaceDE w:val="0"/>
+        <w:autoSpaceDN w:val="0"/>
+        <w:adjustRightInd w:val="0"/>
+        <w:ind w:firstLineChars="200" w:firstLine="420"/>
+        <w:jc w:val="left"/>
+        <w:rPr>
+          <w:rFonts w:ascii="Arial,Bold" w:hAnsi="Arial,Bold" w:cs="Arial,Bold"/>
+          <w:bCs/>
+          <w:kern w:val="0"/>
+          <w:szCs w:val="21"/>
+        </w:rPr>
+      </w:pPr>
+      <w:r>
+        <w:rPr>
+          <w:rFonts w:ascii="Arial,Bold" w:hAnsi="Arial,Bold" w:cs="Arial,Bold" w:hint="eastAsia"/>
+          <w:bCs/>
+          <w:kern w:val="0"/>
+          <w:szCs w:val="21"/>
+        </w:rPr>
+        <w:t>结束字符：十六进制</w:t>
+      </w:r>
+      <w:r>
+        <w:rPr>
+          <w:rFonts w:ascii="Arial,Bold" w:hAnsi="Arial,Bold" w:cs="Arial,Bold" w:hint="eastAsia"/>
+          <w:bCs/>
+          <w:kern w:val="0"/>
+          <w:szCs w:val="21"/>
+        </w:rPr>
+        <w:t>&lt;</w:t>
       </w:r>
       <w:smartTag w:uri="urn:schemas-microsoft-com:office:smarttags" w:element="chmetcnv">
         <w:smartTagPr>
@@ -5061,1220 +6392,6 @@
         </w:smartTagPr>
         <w:r>
           <w:rPr>
-            <w:kern w:val="0"/>
-            <w:sz w:val="20"/>
-            <w:szCs w:val="20"/>
-          </w:rPr>
-          <w:t>1C</w:t>
-        </w:r>
-      </w:smartTag>
-      <w:r>
-        <w:rPr>
-          <w:kern w:val="0"/>
-          <w:sz w:val="20"/>
-          <w:szCs w:val="20"/>
-        </w:rPr>
-        <w:t xml:space="preserve">&gt;. </w:t>
-      </w:r>
-      <w:r>
-        <w:rPr>
-          <w:rFonts w:hint="eastAsia"/>
-          <w:kern w:val="0"/>
-          <w:sz w:val="20"/>
-          <w:szCs w:val="20"/>
-        </w:rPr>
-        <w:t>不要和</w:t>
-      </w:r>
-      <w:r>
-        <w:rPr>
-          <w:kern w:val="0"/>
-          <w:sz w:val="20"/>
-          <w:szCs w:val="20"/>
-        </w:rPr>
-        <w:t xml:space="preserve">ASCII </w:t>
-      </w:r>
-      <w:r>
-        <w:rPr>
-          <w:rFonts w:hint="eastAsia"/>
-          <w:kern w:val="0"/>
-          <w:sz w:val="20"/>
-          <w:szCs w:val="20"/>
-        </w:rPr>
-        <w:t>字符</w:t>
-      </w:r>
-      <w:r>
-        <w:rPr>
-          <w:kern w:val="0"/>
-          <w:sz w:val="20"/>
-          <w:szCs w:val="20"/>
-        </w:rPr>
-        <w:t xml:space="preserve"> ETX </w:t>
-      </w:r>
-      <w:r>
-        <w:rPr>
-          <w:rFonts w:hint="eastAsia"/>
-          <w:kern w:val="0"/>
-          <w:sz w:val="20"/>
-          <w:szCs w:val="20"/>
-        </w:rPr>
-        <w:t>或</w:t>
-      </w:r>
-      <w:r>
-        <w:rPr>
-          <w:kern w:val="0"/>
-          <w:sz w:val="20"/>
-          <w:szCs w:val="20"/>
-        </w:rPr>
-        <w:t xml:space="preserve"> EOT</w:t>
-      </w:r>
-      <w:r>
-        <w:rPr>
-          <w:rFonts w:hint="eastAsia"/>
-          <w:kern w:val="0"/>
-          <w:sz w:val="20"/>
-          <w:szCs w:val="20"/>
-        </w:rPr>
-        <w:t>混淆。</w:t>
-      </w:r>
-      <w:r>
-        <w:rPr>
-          <w:kern w:val="0"/>
-          <w:sz w:val="20"/>
-          <w:szCs w:val="20"/>
-        </w:rPr>
-        <w:t xml:space="preserve"> </w:t>
-      </w:r>
-    </w:p>
-    <w:p>
-      <w:pPr>
-        <w:autoSpaceDE w:val="0"/>
-        <w:autoSpaceDN w:val="0"/>
-        <w:adjustRightInd w:val="0"/>
-        <w:spacing w:before="240"/>
-        <w:ind w:leftChars="200" w:left="420"/>
-        <w:jc w:val="left"/>
-        <w:rPr>
-          <w:b/>
-          <w:kern w:val="0"/>
-          <w:sz w:val="20"/>
-          <w:szCs w:val="20"/>
-        </w:rPr>
-      </w:pPr>
-      <w:r>
-        <w:rPr>
-          <w:b/>
-          <w:kern w:val="0"/>
-          <w:sz w:val="20"/>
-          <w:szCs w:val="20"/>
-        </w:rPr>
-        <w:lastRenderedPageBreak/>
-        <w:t>&lt;CR&gt; = Carriage Return (1 byte)</w:t>
-      </w:r>
-    </w:p>
-    <w:p>
-      <w:pPr>
-        <w:autoSpaceDE w:val="0"/>
-        <w:autoSpaceDN w:val="0"/>
-        <w:adjustRightInd w:val="0"/>
-        <w:ind w:leftChars="200" w:left="420"/>
-        <w:jc w:val="left"/>
-        <w:rPr>
-          <w:kern w:val="0"/>
-          <w:sz w:val="20"/>
-          <w:szCs w:val="20"/>
-        </w:rPr>
-      </w:pPr>
-      <w:r>
-        <w:rPr>
-          <w:kern w:val="0"/>
-          <w:sz w:val="20"/>
-          <w:szCs w:val="20"/>
-        </w:rPr>
-        <w:t xml:space="preserve">ASCII </w:t>
-      </w:r>
-      <w:r>
-        <w:rPr>
-          <w:rFonts w:hint="eastAsia"/>
-          <w:kern w:val="0"/>
-          <w:sz w:val="20"/>
-          <w:szCs w:val="20"/>
-        </w:rPr>
-        <w:t>回车符，</w:t>
-      </w:r>
-      <w:r>
-        <w:rPr>
-          <w:kern w:val="0"/>
-          <w:sz w:val="20"/>
-          <w:szCs w:val="20"/>
-        </w:rPr>
-        <w:t xml:space="preserve"> </w:t>
-      </w:r>
-      <w:r>
-        <w:rPr>
-          <w:rFonts w:hint="eastAsia"/>
-          <w:kern w:val="0"/>
-          <w:sz w:val="20"/>
-          <w:szCs w:val="20"/>
-        </w:rPr>
-        <w:t>即，</w:t>
-      </w:r>
-      <w:r>
-        <w:rPr>
-          <w:kern w:val="0"/>
-          <w:sz w:val="20"/>
-          <w:szCs w:val="20"/>
-        </w:rPr>
-        <w:t xml:space="preserve"> &lt;0x0D&gt;.</w:t>
-      </w:r>
-    </w:p>
-    <w:p>
-      <w:pPr>
-        <w:autoSpaceDE w:val="0"/>
-        <w:autoSpaceDN w:val="0"/>
-        <w:adjustRightInd w:val="0"/>
-        <w:ind w:leftChars="200" w:left="420"/>
-        <w:jc w:val="left"/>
-        <w:rPr>
-          <w:kern w:val="0"/>
-          <w:sz w:val="20"/>
-          <w:szCs w:val="20"/>
-        </w:rPr>
-      </w:pPr>
-    </w:p>
-    <w:p>
-      <w:pPr>
-        <w:pStyle w:val="2"/>
-        <w:spacing w:before="156"/>
-      </w:pPr>
-      <w:r>
-        <w:rPr>
-          <w:rFonts w:hint="eastAsia"/>
-        </w:rPr>
-        <w:t>底层传输层协议</w:t>
-      </w:r>
-    </w:p>
-    <w:p>
-      <w:pPr>
-        <w:pStyle w:val="af5"/>
-        <w:rPr>
-          <w:rFonts w:asciiTheme="minorEastAsia" w:eastAsiaTheme="minorEastAsia" w:hAnsiTheme="minorEastAsia" w:cstheme="minorBidi"/>
-          <w:szCs w:val="22"/>
-        </w:rPr>
-      </w:pPr>
-      <w:r>
-        <w:rPr>
-          <w:rFonts w:asciiTheme="minorEastAsia" w:eastAsiaTheme="minorEastAsia" w:hAnsiTheme="minorEastAsia" w:cstheme="minorBidi" w:hint="eastAsia"/>
-          <w:szCs w:val="22"/>
-        </w:rPr>
-        <w:t>血球分析</w:t>
-      </w:r>
-      <w:r>
-        <w:rPr>
-          <w:rFonts w:asciiTheme="minorEastAsia" w:eastAsiaTheme="minorEastAsia" w:hAnsiTheme="minorEastAsia" w:cstheme="minorBidi" w:hint="eastAsia"/>
-          <w:szCs w:val="22"/>
-        </w:rPr>
-        <w:t>仪器</w:t>
-      </w:r>
-      <w:r>
-        <w:rPr>
-          <w:rFonts w:asciiTheme="minorEastAsia" w:eastAsiaTheme="minorEastAsia" w:hAnsiTheme="minorEastAsia" w:cstheme="minorBidi" w:hint="eastAsia"/>
-          <w:szCs w:val="22"/>
-        </w:rPr>
-        <w:t>通过</w:t>
-      </w:r>
-      <w:r>
-        <w:rPr>
-          <w:rFonts w:asciiTheme="minorEastAsia" w:eastAsiaTheme="minorEastAsia" w:hAnsiTheme="minorEastAsia" w:cstheme="minorBidi"/>
-          <w:szCs w:val="22"/>
-        </w:rPr>
-        <w:t xml:space="preserve">TCP </w:t>
-      </w:r>
-      <w:r>
-        <w:rPr>
-          <w:rFonts w:asciiTheme="minorEastAsia" w:eastAsiaTheme="minorEastAsia" w:hAnsiTheme="minorEastAsia" w:cstheme="minorBidi" w:hint="eastAsia"/>
-          <w:szCs w:val="22"/>
-        </w:rPr>
-        <w:t>连接传送消息，而通信过程可以分以</w:t>
-      </w:r>
-      <w:r>
-        <w:rPr>
-          <w:rFonts w:asciiTheme="minorEastAsia" w:eastAsiaTheme="minorEastAsia" w:hAnsiTheme="minorEastAsia" w:cstheme="minorBidi"/>
-          <w:szCs w:val="22"/>
-        </w:rPr>
-        <w:t xml:space="preserve">3 </w:t>
-      </w:r>
-      <w:r>
-        <w:rPr>
-          <w:rFonts w:asciiTheme="minorEastAsia" w:eastAsiaTheme="minorEastAsia" w:hAnsiTheme="minorEastAsia" w:cstheme="minorBidi" w:hint="eastAsia"/>
-          <w:szCs w:val="22"/>
-        </w:rPr>
-        <w:t>个阶段：</w:t>
-      </w:r>
-    </w:p>
-    <w:p>
-      <w:pPr>
-        <w:pStyle w:val="af5"/>
-        <w:rPr>
-          <w:rFonts w:asciiTheme="minorEastAsia" w:eastAsiaTheme="minorEastAsia" w:hAnsiTheme="minorEastAsia" w:cstheme="minorBidi"/>
-          <w:szCs w:val="22"/>
-        </w:rPr>
-      </w:pPr>
-      <w:r>
-        <w:rPr>
-          <w:rFonts w:asciiTheme="minorEastAsia" w:eastAsiaTheme="minorEastAsia" w:hAnsiTheme="minorEastAsia" w:cstheme="minorBidi"/>
-          <w:szCs w:val="22"/>
-        </w:rPr>
-        <w:br/>
-      </w:r>
-      <w:r>
-        <w:rPr>
-          <w:rFonts w:asciiTheme="minorEastAsia" w:eastAsiaTheme="minorEastAsia" w:hAnsiTheme="minorEastAsia" w:cstheme="minorBidi" w:hint="eastAsia"/>
-          <w:b/>
-          <w:bCs/>
-          <w:szCs w:val="22"/>
-        </w:rPr>
-        <w:t>连接阶段</w:t>
-      </w:r>
-    </w:p>
-    <w:p>
-      <w:pPr>
-        <w:pStyle w:val="af5"/>
-        <w:rPr>
-          <w:rFonts w:asciiTheme="minorEastAsia" w:eastAsiaTheme="minorEastAsia" w:hAnsiTheme="minorEastAsia" w:cstheme="minorBidi"/>
-          <w:b/>
-          <w:bCs/>
-          <w:szCs w:val="22"/>
-        </w:rPr>
-      </w:pPr>
-    </w:p>
-    <w:p>
-      <w:pPr>
-        <w:pStyle w:val="af5"/>
-        <w:rPr>
-          <w:rFonts w:asciiTheme="minorEastAsia" w:eastAsiaTheme="minorEastAsia" w:hAnsiTheme="minorEastAsia" w:cstheme="minorBidi"/>
-          <w:szCs w:val="22"/>
-        </w:rPr>
-      </w:pPr>
-      <w:r>
-        <w:rPr>
-          <w:rFonts w:asciiTheme="minorEastAsia" w:eastAsiaTheme="minorEastAsia" w:hAnsiTheme="minorEastAsia" w:cstheme="minorBidi" w:hint="eastAsia"/>
-          <w:szCs w:val="22"/>
-        </w:rPr>
-        <w:t>血球分析仪器</w:t>
-      </w:r>
-      <w:r>
-        <w:rPr>
-          <w:rFonts w:asciiTheme="minorEastAsia" w:eastAsiaTheme="minorEastAsia" w:hAnsiTheme="minorEastAsia" w:cstheme="minorBidi" w:hint="eastAsia"/>
-          <w:szCs w:val="22"/>
-        </w:rPr>
-        <w:t>启动后，会根据软件设置主动连接</w:t>
-      </w:r>
-      <w:r>
-        <w:rPr>
-          <w:rFonts w:asciiTheme="minorEastAsia" w:eastAsiaTheme="minorEastAsia" w:hAnsiTheme="minorEastAsia" w:cstheme="minorBidi"/>
-          <w:szCs w:val="22"/>
-        </w:rPr>
-        <w:t xml:space="preserve">LIS </w:t>
-      </w:r>
-      <w:r>
-        <w:rPr>
-          <w:rFonts w:asciiTheme="minorEastAsia" w:eastAsiaTheme="minorEastAsia" w:hAnsiTheme="minorEastAsia" w:cstheme="minorBidi" w:hint="eastAsia"/>
-          <w:szCs w:val="22"/>
-        </w:rPr>
-        <w:t>服务器，如果连接未成功，仍然会继续尝试重连，在连接成功后，则会维持连接，以保证数据能够随时发送，在运行过程中，</w:t>
-      </w:r>
-    </w:p>
-    <w:p>
-      <w:pPr>
-        <w:pStyle w:val="af5"/>
-        <w:ind w:firstLine="0"/>
-        <w:rPr>
-          <w:rFonts w:asciiTheme="minorEastAsia" w:eastAsiaTheme="minorEastAsia" w:hAnsiTheme="minorEastAsia" w:cstheme="minorBidi"/>
-          <w:szCs w:val="22"/>
-        </w:rPr>
-      </w:pPr>
-      <w:r>
-        <w:rPr>
-          <w:rFonts w:asciiTheme="minorEastAsia" w:eastAsiaTheme="minorEastAsia" w:hAnsiTheme="minorEastAsia" w:cstheme="minorBidi" w:hint="eastAsia"/>
-          <w:szCs w:val="22"/>
-        </w:rPr>
-        <w:t>如果发现连接断开，则会尝试重连。</w:t>
-      </w:r>
-    </w:p>
-    <w:p>
-      <w:pPr>
-        <w:pStyle w:val="af5"/>
-        <w:ind w:firstLine="0"/>
-        <w:rPr>
-          <w:rFonts w:asciiTheme="minorEastAsia" w:eastAsiaTheme="minorEastAsia" w:hAnsiTheme="minorEastAsia" w:cstheme="minorBidi"/>
-          <w:szCs w:val="22"/>
-        </w:rPr>
-      </w:pPr>
-    </w:p>
-    <w:p>
-      <w:pPr>
-        <w:pStyle w:val="af5"/>
-        <w:ind w:firstLine="0"/>
-        <w:rPr>
-          <w:rFonts w:asciiTheme="minorEastAsia" w:eastAsiaTheme="minorEastAsia" w:hAnsiTheme="minorEastAsia" w:cstheme="minorBidi"/>
-          <w:b/>
-          <w:bCs/>
-          <w:szCs w:val="22"/>
-        </w:rPr>
-      </w:pPr>
-      <w:r>
-        <w:rPr>
-          <w:rFonts w:asciiTheme="minorEastAsia" w:eastAsiaTheme="minorEastAsia" w:hAnsiTheme="minorEastAsia" w:cstheme="minorBidi" w:hint="eastAsia"/>
-          <w:b/>
-          <w:bCs/>
-          <w:szCs w:val="22"/>
-        </w:rPr>
-        <w:t>数据传送</w:t>
-      </w:r>
-    </w:p>
-    <w:p>
-      <w:pPr>
-        <w:pStyle w:val="af5"/>
-        <w:ind w:firstLine="0"/>
-        <w:rPr>
-          <w:rFonts w:asciiTheme="minorEastAsia" w:eastAsiaTheme="minorEastAsia" w:hAnsiTheme="minorEastAsia" w:cstheme="minorBidi"/>
-          <w:szCs w:val="22"/>
-        </w:rPr>
-      </w:pPr>
-    </w:p>
-    <w:p>
-      <w:pPr>
-        <w:pStyle w:val="af5"/>
-        <w:rPr>
-          <w:rFonts w:asciiTheme="minorEastAsia" w:eastAsiaTheme="minorEastAsia" w:hAnsiTheme="minorEastAsia" w:cstheme="minorBidi"/>
-          <w:szCs w:val="22"/>
-        </w:rPr>
-      </w:pPr>
-      <w:r>
-        <w:rPr>
-          <w:rFonts w:asciiTheme="minorEastAsia" w:eastAsiaTheme="minorEastAsia" w:hAnsiTheme="minorEastAsia" w:cstheme="minorBidi" w:hint="eastAsia"/>
-          <w:szCs w:val="22"/>
-        </w:rPr>
-        <w:t>用户除了在列表回顾与质控界面批量发送数据记录以外，如果设置了计数结果自动通</w:t>
-      </w:r>
-    </w:p>
-    <w:p>
-      <w:pPr>
-        <w:pStyle w:val="af5"/>
-        <w:ind w:firstLine="0"/>
-        <w:rPr>
-          <w:rFonts w:asciiTheme="minorEastAsia" w:eastAsiaTheme="minorEastAsia" w:hAnsiTheme="minorEastAsia" w:cstheme="minorBidi"/>
-          <w:szCs w:val="22"/>
-        </w:rPr>
-      </w:pPr>
-      <w:r>
-        <w:rPr>
-          <w:rFonts w:asciiTheme="minorEastAsia" w:eastAsiaTheme="minorEastAsia" w:hAnsiTheme="minorEastAsia" w:cstheme="minorBidi" w:hint="eastAsia"/>
-          <w:szCs w:val="22"/>
-        </w:rPr>
-        <w:t>信开关，</w:t>
-      </w:r>
-      <w:r>
-        <w:rPr>
-          <w:rFonts w:asciiTheme="minorEastAsia" w:eastAsiaTheme="minorEastAsia" w:hAnsiTheme="minorEastAsia" w:cstheme="minorBidi" w:hint="eastAsia"/>
-          <w:szCs w:val="22"/>
-        </w:rPr>
-        <w:t>血球分析仪器</w:t>
-      </w:r>
-      <w:r>
-        <w:rPr>
-          <w:rFonts w:asciiTheme="minorEastAsia" w:eastAsiaTheme="minorEastAsia" w:hAnsiTheme="minorEastAsia" w:cstheme="minorBidi" w:hint="eastAsia"/>
-          <w:szCs w:val="22"/>
-        </w:rPr>
-        <w:t>也会在新产生样本计数结果的同时发送通信消息。</w:t>
-      </w:r>
-    </w:p>
-    <w:p>
-      <w:pPr>
-        <w:pStyle w:val="af5"/>
-        <w:rPr>
-          <w:rFonts w:asciiTheme="minorEastAsia" w:eastAsiaTheme="minorEastAsia" w:hAnsiTheme="minorEastAsia" w:cstheme="minorBidi"/>
-          <w:szCs w:val="22"/>
-        </w:rPr>
-      </w:pPr>
-      <w:r>
-        <w:rPr>
-          <w:rFonts w:asciiTheme="minorEastAsia" w:eastAsiaTheme="minorEastAsia" w:hAnsiTheme="minorEastAsia" w:cstheme="minorBidi" w:hint="eastAsia"/>
-          <w:szCs w:val="22"/>
-        </w:rPr>
-        <w:t>无论是批量通信，还是自动通信，消息的发送和接收都是同步的，即每发出一条消息，</w:t>
-      </w:r>
-    </w:p>
-    <w:p>
-      <w:pPr>
-        <w:pStyle w:val="af5"/>
-        <w:ind w:firstLine="0"/>
-        <w:rPr>
-          <w:rFonts w:asciiTheme="minorEastAsia" w:eastAsiaTheme="minorEastAsia" w:hAnsiTheme="minorEastAsia" w:cstheme="minorBidi"/>
-          <w:szCs w:val="22"/>
-        </w:rPr>
-      </w:pPr>
-      <w:r>
-        <w:rPr>
-          <w:rFonts w:asciiTheme="minorEastAsia" w:eastAsiaTheme="minorEastAsia" w:hAnsiTheme="minorEastAsia" w:cstheme="minorBidi" w:hint="eastAsia"/>
-          <w:szCs w:val="22"/>
-        </w:rPr>
-        <w:t>都会等待确认消息，当在</w:t>
-      </w:r>
-      <w:r>
-        <w:rPr>
-          <w:rFonts w:asciiTheme="minorEastAsia" w:eastAsiaTheme="minorEastAsia" w:hAnsiTheme="minorEastAsia" w:cstheme="minorBidi"/>
-          <w:szCs w:val="22"/>
-        </w:rPr>
-        <w:t xml:space="preserve">10s </w:t>
-      </w:r>
-      <w:r>
-        <w:rPr>
-          <w:rFonts w:asciiTheme="minorEastAsia" w:eastAsiaTheme="minorEastAsia" w:hAnsiTheme="minorEastAsia" w:cstheme="minorBidi" w:hint="eastAsia"/>
-          <w:szCs w:val="22"/>
-        </w:rPr>
-        <w:t>内收到确认消息时，才完成了一条消息的发送过程，开始发</w:t>
-      </w:r>
-    </w:p>
-    <w:p>
-      <w:pPr>
-        <w:pStyle w:val="af5"/>
-        <w:ind w:firstLine="0"/>
-        <w:rPr>
-          <w:rFonts w:asciiTheme="minorEastAsia" w:eastAsiaTheme="minorEastAsia" w:hAnsiTheme="minorEastAsia" w:cstheme="minorBidi"/>
-          <w:szCs w:val="22"/>
-        </w:rPr>
-      </w:pPr>
-      <w:r>
-        <w:rPr>
-          <w:rFonts w:asciiTheme="minorEastAsia" w:eastAsiaTheme="minorEastAsia" w:hAnsiTheme="minorEastAsia" w:cstheme="minorBidi" w:hint="eastAsia"/>
-          <w:szCs w:val="22"/>
-        </w:rPr>
-        <w:t>送下一条消息；如果在等待了</w:t>
-      </w:r>
-      <w:r>
-        <w:rPr>
-          <w:rFonts w:asciiTheme="minorEastAsia" w:eastAsiaTheme="minorEastAsia" w:hAnsiTheme="minorEastAsia" w:cstheme="minorBidi"/>
-          <w:szCs w:val="22"/>
-        </w:rPr>
-        <w:t xml:space="preserve">10s </w:t>
-      </w:r>
-      <w:r>
-        <w:rPr>
-          <w:rFonts w:asciiTheme="minorEastAsia" w:eastAsiaTheme="minorEastAsia" w:hAnsiTheme="minorEastAsia" w:cstheme="minorBidi" w:hint="eastAsia"/>
-          <w:szCs w:val="22"/>
-        </w:rPr>
-        <w:t>后，仍然未收到确认消息，认为该消息发送失败，则跳过，直接发送下一条消息。</w:t>
-      </w:r>
-    </w:p>
-    <w:p>
-      <w:pPr>
-        <w:pStyle w:val="af5"/>
-        <w:rPr>
-          <w:rFonts w:asciiTheme="minorEastAsia" w:eastAsiaTheme="minorEastAsia" w:hAnsiTheme="minorEastAsia" w:cstheme="minorBidi"/>
-          <w:szCs w:val="22"/>
-        </w:rPr>
-      </w:pPr>
-      <w:r>
-        <w:rPr>
-          <w:rFonts w:asciiTheme="minorEastAsia" w:eastAsiaTheme="minorEastAsia" w:hAnsiTheme="minorEastAsia" w:cstheme="minorBidi" w:hint="eastAsia"/>
-          <w:szCs w:val="22"/>
-        </w:rPr>
-        <w:t>质控数据记录通信与计数结果通信类似，点击质控或质控历史回顾界面发送消息。每</w:t>
-      </w:r>
-    </w:p>
-    <w:p>
-      <w:pPr>
-        <w:pStyle w:val="af5"/>
-        <w:ind w:firstLine="0"/>
-        <w:rPr>
-          <w:rFonts w:asciiTheme="minorEastAsia" w:eastAsiaTheme="minorEastAsia" w:hAnsiTheme="minorEastAsia" w:cstheme="minorBidi"/>
-          <w:szCs w:val="22"/>
-        </w:rPr>
-      </w:pPr>
-      <w:r>
-        <w:rPr>
-          <w:rFonts w:asciiTheme="minorEastAsia" w:eastAsiaTheme="minorEastAsia" w:hAnsiTheme="minorEastAsia" w:cstheme="minorBidi" w:hint="eastAsia"/>
-          <w:szCs w:val="22"/>
-        </w:rPr>
-        <w:t>发一条质控数据消息，等待确认，在</w:t>
-      </w:r>
-      <w:r>
-        <w:rPr>
-          <w:rFonts w:asciiTheme="minorEastAsia" w:eastAsiaTheme="minorEastAsia" w:hAnsiTheme="minorEastAsia" w:cstheme="minorBidi"/>
-          <w:szCs w:val="22"/>
-        </w:rPr>
-        <w:t xml:space="preserve">10s </w:t>
-      </w:r>
-      <w:r>
-        <w:rPr>
-          <w:rFonts w:asciiTheme="minorEastAsia" w:eastAsiaTheme="minorEastAsia" w:hAnsiTheme="minorEastAsia" w:cstheme="minorBidi" w:hint="eastAsia"/>
-          <w:szCs w:val="22"/>
-        </w:rPr>
-        <w:t>内收到确认消息认为通信成功，否则认为通信失</w:t>
-      </w:r>
-    </w:p>
-    <w:p>
-      <w:pPr>
-        <w:pStyle w:val="af5"/>
-        <w:ind w:firstLine="0"/>
-        <w:rPr>
-          <w:rFonts w:asciiTheme="minorEastAsia" w:eastAsiaTheme="minorEastAsia" w:hAnsiTheme="minorEastAsia"/>
-        </w:rPr>
-      </w:pPr>
-      <w:r>
-        <w:rPr>
-          <w:rFonts w:asciiTheme="minorEastAsia" w:eastAsiaTheme="minorEastAsia" w:hAnsiTheme="minorEastAsia" w:hint="eastAsia"/>
-        </w:rPr>
-        <w:t>败。收到确认或超时，继续发下一条。</w:t>
-      </w:r>
-    </w:p>
-    <w:p>
-      <w:pPr>
-        <w:pStyle w:val="af5"/>
-        <w:rPr>
-          <w:rFonts w:asciiTheme="minorEastAsia" w:eastAsiaTheme="minorEastAsia" w:hAnsiTheme="minorEastAsia"/>
-        </w:rPr>
-      </w:pPr>
-      <w:r>
-        <w:rPr>
-          <w:rFonts w:asciiTheme="minorEastAsia" w:eastAsiaTheme="minorEastAsia" w:hAnsiTheme="minorEastAsia" w:hint="eastAsia"/>
-        </w:rPr>
-        <w:t>双向</w:t>
-      </w:r>
-      <w:r>
-        <w:rPr>
-          <w:rFonts w:asciiTheme="minorEastAsia" w:eastAsiaTheme="minorEastAsia" w:hAnsiTheme="minorEastAsia"/>
-        </w:rPr>
-        <w:t xml:space="preserve">LIS </w:t>
-      </w:r>
-      <w:r>
-        <w:rPr>
-          <w:rFonts w:asciiTheme="minorEastAsia" w:eastAsiaTheme="minorEastAsia" w:hAnsiTheme="minorEastAsia" w:hint="eastAsia"/>
-        </w:rPr>
-        <w:t>查询消息通信有所不同。当</w:t>
-      </w:r>
-      <w:r>
-        <w:rPr>
-          <w:rFonts w:asciiTheme="minorEastAsia" w:eastAsiaTheme="minorEastAsia" w:hAnsiTheme="minorEastAsia" w:hint="eastAsia"/>
-        </w:rPr>
-        <w:t>血球分析仪</w:t>
-      </w:r>
-      <w:r>
-        <w:rPr>
-          <w:rFonts w:asciiTheme="minorEastAsia" w:eastAsiaTheme="minorEastAsia" w:hAnsiTheme="minorEastAsia" w:hint="eastAsia"/>
-        </w:rPr>
-        <w:t>打开双向</w:t>
-      </w:r>
-      <w:r>
-        <w:rPr>
-          <w:rFonts w:asciiTheme="minorEastAsia" w:eastAsiaTheme="minorEastAsia" w:hAnsiTheme="minorEastAsia"/>
-        </w:rPr>
-        <w:t xml:space="preserve">LIS </w:t>
-      </w:r>
-      <w:r>
-        <w:rPr>
-          <w:rFonts w:asciiTheme="minorEastAsia" w:eastAsiaTheme="minorEastAsia" w:hAnsiTheme="minorEastAsia" w:hint="eastAsia"/>
-        </w:rPr>
-        <w:t>通信开关，保存工作单、</w:t>
-      </w:r>
-    </w:p>
-    <w:p>
-      <w:pPr>
-        <w:pStyle w:val="af5"/>
-        <w:ind w:firstLine="0"/>
-        <w:rPr>
-          <w:rFonts w:asciiTheme="minorEastAsia" w:eastAsiaTheme="minorEastAsia" w:hAnsiTheme="minorEastAsia"/>
-        </w:rPr>
-      </w:pPr>
-      <w:r>
-        <w:rPr>
-          <w:rFonts w:asciiTheme="minorEastAsia" w:eastAsiaTheme="minorEastAsia" w:hAnsiTheme="minorEastAsia" w:hint="eastAsia"/>
-        </w:rPr>
-        <w:t>或是在计数之前，都会发出查询消息，查询消息中包含样本编号。</w:t>
-      </w:r>
-      <w:r>
-        <w:rPr>
-          <w:rFonts w:asciiTheme="minorEastAsia" w:eastAsiaTheme="minorEastAsia" w:hAnsiTheme="minorEastAsia"/>
-        </w:rPr>
-        <w:t xml:space="preserve">LIS </w:t>
-      </w:r>
-      <w:r>
-        <w:rPr>
-          <w:rFonts w:asciiTheme="minorEastAsia" w:eastAsiaTheme="minorEastAsia" w:hAnsiTheme="minorEastAsia" w:hint="eastAsia"/>
-        </w:rPr>
-        <w:t>根据样本编号查询样本信息，以</w:t>
-      </w:r>
-      <w:r>
-        <w:rPr>
-          <w:rFonts w:asciiTheme="minorEastAsia" w:eastAsiaTheme="minorEastAsia" w:hAnsiTheme="minorEastAsia"/>
-        </w:rPr>
-        <w:t xml:space="preserve">HL7 </w:t>
-      </w:r>
-      <w:r>
-        <w:rPr>
-          <w:rFonts w:asciiTheme="minorEastAsia" w:eastAsiaTheme="minorEastAsia" w:hAnsiTheme="minorEastAsia" w:hint="eastAsia"/>
-        </w:rPr>
-        <w:t>消息形式回应，</w:t>
-      </w:r>
-      <w:r>
-        <w:rPr>
-          <w:rFonts w:asciiTheme="minorEastAsia" w:eastAsiaTheme="minorEastAsia" w:hAnsiTheme="minorEastAsia" w:hint="eastAsia"/>
-        </w:rPr>
-        <w:t>血球分析仪器</w:t>
-      </w:r>
-      <w:r>
-        <w:rPr>
-          <w:rFonts w:asciiTheme="minorEastAsia" w:eastAsiaTheme="minorEastAsia" w:hAnsiTheme="minorEastAsia" w:hint="eastAsia"/>
-        </w:rPr>
-        <w:t>根据回应的消息填充工作单信息，或是进行计数。</w:t>
-      </w:r>
-      <w:r>
-        <w:rPr>
-          <w:rFonts w:ascii="宋体" w:hAnsiTheme="minorHAnsi" w:cs="宋体" w:hint="eastAsia"/>
-          <w:kern w:val="0"/>
-          <w:szCs w:val="21"/>
-        </w:rPr>
-        <w:t>双向</w:t>
-      </w:r>
-      <w:r>
-        <w:rPr>
-          <w:rFonts w:ascii="TimesNewRomanPSMT" w:eastAsia="TimesNewRomanPSMT" w:hAnsiTheme="minorHAnsi" w:cs="TimesNewRomanPSMT"/>
-          <w:kern w:val="0"/>
-          <w:szCs w:val="21"/>
-        </w:rPr>
-        <w:t xml:space="preserve">LIS </w:t>
-      </w:r>
-      <w:r>
-        <w:rPr>
-          <w:rFonts w:ascii="宋体" w:hAnsiTheme="minorHAnsi" w:cs="宋体" w:hint="eastAsia"/>
-          <w:kern w:val="0"/>
-          <w:szCs w:val="21"/>
-        </w:rPr>
-        <w:t>查询消息发出后，在超出</w:t>
-      </w:r>
-      <w:r>
-        <w:rPr>
-          <w:rFonts w:ascii="TimesNewRomanPSMT" w:eastAsia="TimesNewRomanPSMT" w:hAnsiTheme="minorHAnsi" w:cs="TimesNewRomanPSMT"/>
-          <w:kern w:val="0"/>
-          <w:szCs w:val="21"/>
-        </w:rPr>
-        <w:t xml:space="preserve">10s </w:t>
-      </w:r>
-      <w:r>
-        <w:rPr>
-          <w:rFonts w:ascii="宋体" w:hAnsiTheme="minorHAnsi" w:cs="宋体" w:hint="eastAsia"/>
-          <w:kern w:val="0"/>
-          <w:szCs w:val="21"/>
-        </w:rPr>
-        <w:t>仍未收到响应消息时，认为查询失败。</w:t>
-      </w:r>
-    </w:p>
-    <w:p>
-      <w:pPr>
-        <w:pStyle w:val="af5"/>
-        <w:ind w:firstLine="0"/>
-        <w:rPr>
-          <w:rFonts w:asciiTheme="minorEastAsia" w:eastAsiaTheme="minorEastAsia" w:hAnsiTheme="minorEastAsia"/>
-        </w:rPr>
-      </w:pPr>
-    </w:p>
-    <w:p>
-      <w:pPr>
-        <w:pStyle w:val="af5"/>
-        <w:ind w:firstLine="0"/>
-        <w:rPr>
-          <w:rFonts w:asciiTheme="minorEastAsia" w:eastAsiaTheme="minorEastAsia" w:hAnsiTheme="minorEastAsia"/>
-          <w:b/>
-          <w:bCs/>
-        </w:rPr>
-      </w:pPr>
-      <w:r>
-        <w:rPr>
-          <w:rFonts w:asciiTheme="minorEastAsia" w:eastAsiaTheme="minorEastAsia" w:hAnsiTheme="minorEastAsia" w:hint="eastAsia"/>
-          <w:b/>
-          <w:bCs/>
-        </w:rPr>
-        <w:t>断开连接</w:t>
-      </w:r>
-    </w:p>
-    <w:p>
-      <w:pPr>
-        <w:pStyle w:val="af5"/>
-        <w:ind w:firstLine="0"/>
-        <w:rPr>
-          <w:rFonts w:asciiTheme="minorEastAsia" w:eastAsiaTheme="minorEastAsia" w:hAnsiTheme="minorEastAsia"/>
-          <w:b/>
-          <w:bCs/>
-        </w:rPr>
-      </w:pPr>
-    </w:p>
-    <w:p>
-      <w:pPr>
-        <w:autoSpaceDE w:val="0"/>
-        <w:autoSpaceDN w:val="0"/>
-        <w:adjustRightInd w:val="0"/>
-        <w:spacing w:line="240" w:lineRule="auto"/>
-        <w:ind w:firstLineChars="150" w:firstLine="315"/>
-        <w:jc w:val="left"/>
-        <w:rPr>
-          <w:rFonts w:ascii="宋体" w:eastAsia="宋体" w:hAnsiTheme="minorHAnsi" w:cs="宋体"/>
-          <w:kern w:val="0"/>
-          <w:szCs w:val="21"/>
-        </w:rPr>
-      </w:pPr>
-      <w:r>
-        <w:rPr>
-          <w:rFonts w:ascii="宋体" w:eastAsia="宋体" w:hAnsiTheme="minorHAnsi" w:cs="宋体" w:hint="eastAsia"/>
-          <w:kern w:val="0"/>
-          <w:szCs w:val="21"/>
-        </w:rPr>
-        <w:t>在</w:t>
-      </w:r>
-      <w:r>
-        <w:rPr>
-          <w:rFonts w:ascii="宋体" w:eastAsia="宋体" w:hAnsiTheme="minorHAnsi" w:cs="宋体"/>
-          <w:kern w:val="0"/>
-          <w:szCs w:val="21"/>
-        </w:rPr>
-        <w:t xml:space="preserve"> </w:t>
-      </w:r>
-      <w:r>
-        <w:rPr>
-          <w:rFonts w:ascii="宋体" w:eastAsia="宋体" w:hAnsi="宋体" w:cs="宋体" w:hint="eastAsia"/>
-          <w:kern w:val="0"/>
-          <w:szCs w:val="21"/>
-        </w:rPr>
-        <w:t>血球分析仪关机</w:t>
-      </w:r>
-      <w:r>
-        <w:rPr>
-          <w:rFonts w:ascii="宋体" w:eastAsia="宋体" w:hAnsiTheme="minorHAnsi" w:cs="宋体" w:hint="eastAsia"/>
-          <w:kern w:val="0"/>
-          <w:szCs w:val="21"/>
-        </w:rPr>
-        <w:t>时，会主动关闭通信连接。在更改软件通信设置时，也会断开当前的</w:t>
-      </w:r>
-    </w:p>
-    <w:p>
-      <w:pPr>
-        <w:pStyle w:val="af5"/>
-        <w:ind w:firstLine="0"/>
-        <w:rPr>
-          <w:rFonts w:asciiTheme="minorEastAsia" w:eastAsiaTheme="minorEastAsia" w:hAnsiTheme="minorEastAsia"/>
-          <w:b/>
-          <w:bCs/>
-        </w:rPr>
-      </w:pPr>
-      <w:r>
-        <w:rPr>
-          <w:rFonts w:ascii="宋体" w:hAnsiTheme="minorHAnsi" w:cs="宋体" w:hint="eastAsia"/>
-          <w:kern w:val="0"/>
-          <w:szCs w:val="21"/>
-        </w:rPr>
-        <w:t>连接，重新按照新的设置连接。</w:t>
-      </w:r>
-    </w:p>
-    <w:p>
-      <w:pPr>
-        <w:pStyle w:val="af5"/>
-        <w:ind w:firstLine="0"/>
-        <w:rPr>
-          <w:rFonts w:asciiTheme="minorEastAsia" w:eastAsiaTheme="minorEastAsia" w:hAnsiTheme="minorEastAsia"/>
-          <w:b/>
-          <w:bCs/>
-        </w:rPr>
-      </w:pPr>
-    </w:p>
-    <w:p>
-      <w:pPr>
-        <w:pStyle w:val="af5"/>
-        <w:rPr>
-          <w:rFonts w:asciiTheme="minorEastAsia" w:eastAsiaTheme="minorEastAsia" w:hAnsiTheme="minorEastAsia"/>
-        </w:rPr>
-      </w:pPr>
-    </w:p>
-    <w:p>
-      <w:pPr>
-        <w:pStyle w:val="af5"/>
-        <w:rPr>
-          <w:rFonts w:asciiTheme="minorEastAsia" w:eastAsiaTheme="minorEastAsia" w:hAnsiTheme="minorEastAsia"/>
-        </w:rPr>
-      </w:pPr>
-    </w:p>
-    <w:p>
-      <w:pPr>
-        <w:pStyle w:val="af5"/>
-        <w:rPr>
-          <w:rFonts w:asciiTheme="minorEastAsia" w:eastAsiaTheme="minorEastAsia" w:hAnsiTheme="minorEastAsia"/>
-        </w:rPr>
-      </w:pPr>
-    </w:p>
-    <w:p>
-      <w:pPr>
-        <w:pStyle w:val="af5"/>
-        <w:rPr>
-          <w:rFonts w:asciiTheme="minorEastAsia" w:eastAsiaTheme="minorEastAsia" w:hAnsiTheme="minorEastAsia"/>
-        </w:rPr>
-      </w:pPr>
-    </w:p>
-    <w:p>
-      <w:pPr>
-        <w:rPr>
-          <w:rFonts w:asciiTheme="minorEastAsia" w:hAnsiTheme="minorEastAsia"/>
-        </w:rPr>
-      </w:pPr>
-    </w:p>
-    <w:p>
-      <w:pPr>
-        <w:pStyle w:val="2"/>
-        <w:spacing w:before="156"/>
-      </w:pPr>
-      <w:bookmarkStart w:id="4" w:name="_Toc487643006"/>
-      <w:r>
-        <w:rPr>
-          <w:rFonts w:hint="eastAsia"/>
-        </w:rPr>
-        <w:t>消息报文编码方式</w:t>
-      </w:r>
-      <w:bookmarkEnd w:id="4"/>
-    </w:p>
-    <w:p>
-      <w:pPr>
-        <w:autoSpaceDE w:val="0"/>
-        <w:autoSpaceDN w:val="0"/>
-        <w:adjustRightInd w:val="0"/>
-        <w:ind w:firstLineChars="200" w:firstLine="420"/>
-        <w:jc w:val="left"/>
-        <w:rPr>
-          <w:rFonts w:asciiTheme="minorEastAsia" w:hAnsiTheme="minorEastAsia"/>
-        </w:rPr>
-      </w:pPr>
-      <w:r>
-        <w:rPr>
-          <w:rFonts w:asciiTheme="minorEastAsia" w:hAnsiTheme="minorEastAsia"/>
-        </w:rPr>
-        <w:t>HL7</w:t>
-      </w:r>
-      <w:r>
-        <w:rPr>
-          <w:rFonts w:asciiTheme="minorEastAsia" w:hAnsiTheme="minorEastAsia" w:hint="eastAsia"/>
-        </w:rPr>
-        <w:t>协议发送的消息报文在中文版操作软件编码方式下，用户可以选择</w:t>
-      </w:r>
-      <w:r>
-        <w:rPr>
-          <w:rFonts w:asciiTheme="minorEastAsia" w:hAnsiTheme="minorEastAsia"/>
-        </w:rPr>
-        <w:t xml:space="preserve">UTF-8; </w:t>
-      </w:r>
-      <w:r>
-        <w:rPr>
-          <w:rFonts w:asciiTheme="minorEastAsia" w:hAnsiTheme="minorEastAsia" w:hint="eastAsia"/>
-        </w:rPr>
-        <w:t>其他语言默认为</w:t>
-      </w:r>
-      <w:r>
-        <w:rPr>
-          <w:rFonts w:asciiTheme="minorEastAsia" w:hAnsiTheme="minorEastAsia"/>
-        </w:rPr>
-        <w:t xml:space="preserve">UTF-8, </w:t>
-      </w:r>
-      <w:r>
-        <w:rPr>
-          <w:rFonts w:asciiTheme="minorEastAsia" w:hAnsiTheme="minorEastAsia" w:hint="eastAsia"/>
-        </w:rPr>
-        <w:t>用户不能选择其他选项</w:t>
-      </w:r>
-      <w:r>
-        <w:rPr>
-          <w:rFonts w:asciiTheme="minorEastAsia" w:hAnsiTheme="minorEastAsia"/>
-        </w:rPr>
-        <w:t>.</w:t>
-      </w:r>
-    </w:p>
-    <w:p>
-      <w:pPr>
-        <w:rPr>
-          <w:rFonts w:asciiTheme="minorEastAsia" w:hAnsiTheme="minorEastAsia"/>
-        </w:rPr>
-      </w:pPr>
-    </w:p>
-    <w:p>
-      <w:pPr>
-        <w:pStyle w:val="2"/>
-        <w:spacing w:before="156"/>
-      </w:pPr>
-      <w:bookmarkStart w:id="5" w:name="_Toc113940674"/>
-      <w:r>
-        <w:t>Minimal Lower Layer Protocol</w:t>
-      </w:r>
-      <w:r>
-        <w:rPr>
-          <w:rFonts w:hint="eastAsia"/>
-        </w:rPr>
-        <w:t>（</w:t>
-      </w:r>
-      <w:r>
-        <w:rPr>
-          <w:rFonts w:hint="eastAsia"/>
-          <w:kern w:val="0"/>
-        </w:rPr>
-        <w:t>MLLP</w:t>
-      </w:r>
-      <w:r>
-        <w:rPr>
-          <w:rFonts w:hint="eastAsia"/>
-          <w:kern w:val="0"/>
-        </w:rPr>
-        <w:t>）</w:t>
-      </w:r>
-      <w:bookmarkEnd w:id="5"/>
-    </w:p>
-    <w:p>
-      <w:pPr>
-        <w:autoSpaceDE w:val="0"/>
-        <w:autoSpaceDN w:val="0"/>
-        <w:adjustRightInd w:val="0"/>
-        <w:ind w:firstLineChars="200" w:firstLine="420"/>
-        <w:jc w:val="left"/>
-        <w:rPr>
-          <w:rFonts w:ascii="Arial,Bold" w:hAnsi="Arial,Bold" w:cs="Arial,Bold"/>
-          <w:bCs/>
-          <w:kern w:val="0"/>
-          <w:szCs w:val="21"/>
-        </w:rPr>
-      </w:pPr>
-      <w:r>
-        <w:rPr>
-          <w:rFonts w:ascii="Arial,Bold" w:hAnsi="Arial,Bold" w:cs="Arial,Bold" w:hint="eastAsia"/>
-          <w:bCs/>
-          <w:kern w:val="0"/>
-          <w:szCs w:val="21"/>
-        </w:rPr>
-        <w:t>本接口支持</w:t>
-      </w:r>
-      <w:r>
-        <w:rPr>
-          <w:rFonts w:ascii="Arial,Bold" w:hAnsi="Arial,Bold" w:cs="Arial,Bold" w:hint="eastAsia"/>
-          <w:bCs/>
-          <w:kern w:val="0"/>
-          <w:szCs w:val="21"/>
-        </w:rPr>
-        <w:t>HL7</w:t>
-      </w:r>
-      <w:r>
-        <w:rPr>
-          <w:rFonts w:ascii="Arial,Bold" w:hAnsi="Arial,Bold" w:cs="Arial,Bold" w:hint="eastAsia"/>
-          <w:bCs/>
-          <w:kern w:val="0"/>
-          <w:szCs w:val="21"/>
-        </w:rPr>
-        <w:t>的</w:t>
-      </w:r>
-      <w:r>
-        <w:rPr>
-          <w:rFonts w:ascii="Arial,Bold" w:hAnsi="Arial,Bold" w:cs="Arial,Bold"/>
-          <w:bCs/>
-          <w:kern w:val="0"/>
-          <w:szCs w:val="21"/>
-        </w:rPr>
-        <w:t>Minimal Lower Layer Protocol (MLLP)</w:t>
-      </w:r>
-      <w:r>
-        <w:rPr>
-          <w:rFonts w:ascii="Arial,Bold" w:hAnsi="Arial,Bold" w:cs="Arial,Bold" w:hint="eastAsia"/>
-          <w:bCs/>
-          <w:kern w:val="0"/>
-          <w:szCs w:val="21"/>
-        </w:rPr>
-        <w:t>，本协议是</w:t>
-      </w:r>
-      <w:r>
-        <w:rPr>
-          <w:rFonts w:ascii="Arial,Bold" w:hAnsi="Arial,Bold" w:cs="Arial,Bold" w:hint="eastAsia"/>
-          <w:bCs/>
-          <w:kern w:val="0"/>
-          <w:szCs w:val="21"/>
-        </w:rPr>
-        <w:t>HL7</w:t>
-      </w:r>
-      <w:r>
-        <w:rPr>
-          <w:rFonts w:ascii="Arial,Bold" w:hAnsi="Arial,Bold" w:cs="Arial,Bold" w:hint="eastAsia"/>
-          <w:bCs/>
-          <w:kern w:val="0"/>
-          <w:szCs w:val="21"/>
-        </w:rPr>
-        <w:t>消息的一种封装方式。</w:t>
-      </w:r>
-      <w:r>
-        <w:rPr>
-          <w:rFonts w:ascii="Arial,Bold" w:hAnsi="Arial,Bold" w:cs="Arial,Bold" w:hint="eastAsia"/>
-          <w:bCs/>
-          <w:kern w:val="0"/>
-          <w:szCs w:val="21"/>
-        </w:rPr>
-        <w:t>MLLP</w:t>
-      </w:r>
-      <w:r>
-        <w:rPr>
-          <w:rFonts w:ascii="Arial,Bold" w:hAnsi="Arial,Bold" w:cs="Arial,Bold" w:hint="eastAsia"/>
-          <w:bCs/>
-          <w:kern w:val="0"/>
-          <w:szCs w:val="21"/>
-        </w:rPr>
-        <w:t>协议由</w:t>
-      </w:r>
-      <w:r>
-        <w:rPr>
-          <w:rFonts w:ascii="Arial,Bold" w:hAnsi="Arial,Bold" w:cs="Arial,Bold" w:hint="eastAsia"/>
-          <w:bCs/>
-          <w:kern w:val="0"/>
-          <w:szCs w:val="21"/>
-        </w:rPr>
-        <w:t>HL7</w:t>
-      </w:r>
-      <w:r>
-        <w:rPr>
-          <w:rFonts w:ascii="Arial,Bold" w:hAnsi="Arial,Bold" w:cs="Arial,Bold" w:hint="eastAsia"/>
-          <w:bCs/>
-          <w:kern w:val="0"/>
-          <w:szCs w:val="21"/>
-        </w:rPr>
-        <w:t>标准规范定义，</w:t>
-      </w:r>
-      <w:r>
-        <w:rPr>
-          <w:rFonts w:ascii="Arial,Bold" w:hAnsi="Arial,Bold" w:cs="Arial,Bold" w:hint="eastAsia"/>
-          <w:bCs/>
-          <w:kern w:val="0"/>
-          <w:szCs w:val="21"/>
-        </w:rPr>
-        <w:t>HL7</w:t>
-      </w:r>
-      <w:r>
-        <w:rPr>
-          <w:rFonts w:ascii="Arial,Bold" w:hAnsi="Arial,Bold" w:cs="Arial,Bold" w:hint="eastAsia"/>
-          <w:bCs/>
-          <w:kern w:val="0"/>
-          <w:szCs w:val="21"/>
-        </w:rPr>
-        <w:t>消息封装方式为消息开始采用一个单字符，结束采用双字符。</w:t>
-      </w:r>
-      <w:r>
-        <w:rPr>
-          <w:rFonts w:ascii="Arial,Bold" w:hAnsi="Arial,Bold" w:cs="Arial,Bold" w:hint="eastAsia"/>
-          <w:bCs/>
-          <w:kern w:val="0"/>
-          <w:szCs w:val="21"/>
-        </w:rPr>
-        <w:t>HL7</w:t>
-      </w:r>
-      <w:r>
-        <w:rPr>
-          <w:rFonts w:ascii="Arial,Bold" w:hAnsi="Arial,Bold" w:cs="Arial,Bold" w:hint="eastAsia"/>
-          <w:bCs/>
-          <w:kern w:val="0"/>
-          <w:szCs w:val="21"/>
-        </w:rPr>
-        <w:t>接口使用的字符为</w:t>
-      </w:r>
-      <w:r>
-        <w:rPr>
-          <w:rFonts w:ascii="Arial,Bold" w:hAnsi="Arial,Bold" w:cs="Arial,Bold" w:hint="eastAsia"/>
-          <w:bCs/>
-          <w:kern w:val="0"/>
-          <w:szCs w:val="21"/>
-        </w:rPr>
-        <w:t>HL7</w:t>
-      </w:r>
-      <w:r>
-        <w:rPr>
-          <w:rFonts w:ascii="Arial,Bold" w:hAnsi="Arial,Bold" w:cs="Arial,Bold" w:hint="eastAsia"/>
-          <w:bCs/>
-          <w:kern w:val="0"/>
-          <w:szCs w:val="21"/>
-        </w:rPr>
-        <w:t>标准的默认字符。</w:t>
-      </w:r>
-    </w:p>
-    <w:p>
-      <w:pPr>
-        <w:autoSpaceDE w:val="0"/>
-        <w:autoSpaceDN w:val="0"/>
-        <w:adjustRightInd w:val="0"/>
-        <w:ind w:firstLineChars="200" w:firstLine="420"/>
-        <w:jc w:val="left"/>
-        <w:rPr>
-          <w:rFonts w:ascii="Arial,Bold" w:hAnsi="Arial,Bold" w:cs="Arial,Bold"/>
-          <w:bCs/>
-          <w:kern w:val="0"/>
-          <w:szCs w:val="21"/>
-        </w:rPr>
-      </w:pPr>
-      <w:r>
-        <w:rPr>
-          <w:rFonts w:ascii="Arial,Bold" w:hAnsi="Arial,Bold" w:cs="Arial,Bold" w:hint="eastAsia"/>
-          <w:bCs/>
-          <w:kern w:val="0"/>
-          <w:szCs w:val="21"/>
-        </w:rPr>
-        <w:t>开始字符：十六进制</w:t>
-      </w:r>
-      <w:r>
-        <w:rPr>
-          <w:rFonts w:ascii="Arial,Bold" w:hAnsi="Arial,Bold" w:cs="Arial,Bold" w:hint="eastAsia"/>
-          <w:bCs/>
-          <w:kern w:val="0"/>
-          <w:szCs w:val="21"/>
-        </w:rPr>
-        <w:t>&lt;0B&gt;</w:t>
-      </w:r>
-    </w:p>
-    <w:p>
-      <w:pPr>
-        <w:autoSpaceDE w:val="0"/>
-        <w:autoSpaceDN w:val="0"/>
-        <w:adjustRightInd w:val="0"/>
-        <w:ind w:firstLineChars="200" w:firstLine="420"/>
-        <w:jc w:val="left"/>
-        <w:rPr>
-          <w:rFonts w:ascii="Arial,Bold" w:hAnsi="Arial,Bold" w:cs="Arial,Bold"/>
-          <w:bCs/>
-          <w:kern w:val="0"/>
-          <w:szCs w:val="21"/>
-        </w:rPr>
-      </w:pPr>
-      <w:r>
-        <w:rPr>
-          <w:rFonts w:ascii="Arial,Bold" w:hAnsi="Arial,Bold" w:cs="Arial,Bold" w:hint="eastAsia"/>
-          <w:bCs/>
-          <w:kern w:val="0"/>
-          <w:szCs w:val="21"/>
-        </w:rPr>
-        <w:t>结束字符：十六进制</w:t>
-      </w:r>
-      <w:r>
-        <w:rPr>
-          <w:rFonts w:ascii="Arial,Bold" w:hAnsi="Arial,Bold" w:cs="Arial,Bold" w:hint="eastAsia"/>
-          <w:bCs/>
-          <w:kern w:val="0"/>
-          <w:szCs w:val="21"/>
-        </w:rPr>
-        <w:t>&lt;</w:t>
-      </w:r>
-      <w:smartTag w:uri="urn:schemas-microsoft-com:office:smarttags" w:element="chmetcnv">
-        <w:smartTagPr>
-          <w:attr w:name="UnitName" w:val="C"/>
-          <w:attr w:name="SourceValue" w:val="1"/>
-          <w:attr w:name="HasSpace" w:val="False"/>
-          <w:attr w:name="Negative" w:val="False"/>
-          <w:attr w:name="NumberType" w:val="1"/>
-          <w:attr w:name="TCSC" w:val="0"/>
-        </w:smartTagPr>
-        <w:r>
-          <w:rPr>
             <w:rFonts w:ascii="Arial,Bold" w:hAnsi="Arial,Bold" w:cs="Arial,Bold" w:hint="eastAsia"/>
             <w:bCs/>
             <w:kern w:val="0"/>
@@ -6319,21 +6436,21 @@
         <w:lastRenderedPageBreak/>
         <w:t xml:space="preserve"> </w:t>
       </w:r>
-      <w:bookmarkStart w:id="6" w:name="_Toc487643007"/>
+      <w:bookmarkStart w:id="7" w:name="_Toc487643007"/>
       <w:r>
         <w:rPr>
           <w:rFonts w:hint="eastAsia"/>
         </w:rPr>
         <w:t>通信</w:t>
       </w:r>
-      <w:bookmarkEnd w:id="6"/>
+      <w:bookmarkEnd w:id="7"/>
     </w:p>
     <w:p>
       <w:pPr>
         <w:pStyle w:val="2"/>
         <w:spacing w:before="156"/>
       </w:pPr>
-      <w:bookmarkStart w:id="7" w:name="_Toc487643008"/>
+      <w:bookmarkStart w:id="8" w:name="_Toc487643008"/>
       <w:r>
         <w:rPr>
           <w:rFonts w:hint="eastAsia"/>
@@ -6346,21 +6463,21 @@
         </w:rPr>
         <w:t>基本语法</w:t>
       </w:r>
-      <w:bookmarkEnd w:id="7"/>
+      <w:bookmarkEnd w:id="8"/>
     </w:p>
     <w:p>
       <w:pPr>
         <w:pStyle w:val="3"/>
         <w:spacing w:before="156"/>
       </w:pPr>
-      <w:bookmarkStart w:id="8" w:name="_Toc487643009"/>
+      <w:bookmarkStart w:id="9" w:name="_Toc487643009"/>
       <w:r>
         <w:rPr>
           <w:rFonts w:hint="eastAsia"/>
         </w:rPr>
         <w:t>消息构建规则</w:t>
       </w:r>
-      <w:bookmarkEnd w:id="8"/>
+      <w:bookmarkEnd w:id="9"/>
     </w:p>
     <w:p>
       <w:pPr>
@@ -6553,7 +6670,7 @@
         <w:pStyle w:val="a1"/>
         <w:spacing w:before="93" w:after="93"/>
       </w:pPr>
-      <w:bookmarkStart w:id="9" w:name="_Toc487705639"/>
+      <w:bookmarkStart w:id="10" w:name="_Toc487705639"/>
       <w:r>
         <w:rPr>
           <w:rFonts w:hint="eastAsia"/>
@@ -6566,7 +6683,7 @@
         </w:rPr>
         <w:t>表</w:t>
       </w:r>
-      <w:bookmarkEnd w:id="9"/>
+      <w:bookmarkEnd w:id="10"/>
     </w:p>
     <w:tbl>
       <w:tblPr>
@@ -6696,7 +6813,21 @@
               <w:rPr>
                 <w:rFonts w:asciiTheme="minorEastAsia" w:hAnsiTheme="minorEastAsia" w:cs="SimSun-Identity-H" w:hint="eastAsia"/>
               </w:rPr>
-              <w:t>终止一个信息段记录，这个值不能随应用场合而改变。</w:t>
+              <w:t>终止一个信息段记录，这个值不能</w:t>
+            </w:r>
+            <w:proofErr w:type="gramStart"/>
+            <w:r>
+              <w:rPr>
+                <w:rFonts w:asciiTheme="minorEastAsia" w:hAnsiTheme="minorEastAsia" w:cs="SimSun-Identity-H" w:hint="eastAsia"/>
+              </w:rPr>
+              <w:t>随应用</w:t>
+            </w:r>
+            <w:proofErr w:type="gramEnd"/>
+            <w:r>
+              <w:rPr>
+                <w:rFonts w:asciiTheme="minorEastAsia" w:hAnsiTheme="minorEastAsia" w:cs="SimSun-Identity-H" w:hint="eastAsia"/>
+              </w:rPr>
+              <w:t>场合而改变。</w:t>
             </w:r>
           </w:p>
         </w:tc>
@@ -7140,7 +7271,21 @@
         <w:rPr>
           <w:rFonts w:asciiTheme="minorEastAsia" w:hAnsiTheme="minorEastAsia" w:hint="eastAsia"/>
         </w:rPr>
-        <w:t>消息段之后的消息段有固定出现次序，下面几节都将具体</w:t>
+        <w:t>消息</w:t>
+      </w:r>
+      <w:proofErr w:type="gramStart"/>
+      <w:r>
+        <w:rPr>
+          <w:rFonts w:asciiTheme="minorEastAsia" w:hAnsiTheme="minorEastAsia" w:hint="eastAsia"/>
+        </w:rPr>
+        <w:t>段之后</w:t>
+      </w:r>
+      <w:proofErr w:type="gramEnd"/>
+      <w:r>
+        <w:rPr>
+          <w:rFonts w:asciiTheme="minorEastAsia" w:hAnsiTheme="minorEastAsia" w:hint="eastAsia"/>
+        </w:rPr>
+        <w:t>的消息段有固定出现次序，下面几节都将具体</w:t>
       </w:r>
     </w:p>
     <w:p>
@@ -7207,7 +7352,21 @@
         <w:rPr>
           <w:rFonts w:asciiTheme="minorEastAsia" w:hAnsiTheme="minorEastAsia" w:hint="eastAsia"/>
         </w:rPr>
-        <w:t>里面的消息段可以重复</w:t>
+        <w:t>里面的消息</w:t>
+      </w:r>
+      <w:proofErr w:type="gramStart"/>
+      <w:r>
+        <w:rPr>
+          <w:rFonts w:asciiTheme="minorEastAsia" w:hAnsiTheme="minorEastAsia" w:hint="eastAsia"/>
+        </w:rPr>
+        <w:t>段可以</w:t>
+      </w:r>
+      <w:proofErr w:type="gramEnd"/>
+      <w:r>
+        <w:rPr>
+          <w:rFonts w:asciiTheme="minorEastAsia" w:hAnsiTheme="minorEastAsia" w:hint="eastAsia"/>
+        </w:rPr>
+        <w:t>重复</w:t>
       </w:r>
       <w:r>
         <w:rPr>
@@ -7228,7 +7387,7 @@
         <w:pStyle w:val="3"/>
         <w:spacing w:before="156"/>
       </w:pPr>
-      <w:bookmarkStart w:id="10" w:name="_Toc487643010"/>
+      <w:bookmarkStart w:id="11" w:name="_Toc487643010"/>
       <w:r>
         <w:rPr>
           <w:rFonts w:hint="eastAsia"/>
@@ -7247,7 +7406,7 @@
         </w:rPr>
         <w:t>规则</w:t>
       </w:r>
-      <w:bookmarkEnd w:id="10"/>
+      <w:bookmarkEnd w:id="11"/>
     </w:p>
     <w:p>
       <w:pPr>
@@ -7320,7 +7479,7 @@
         <w:pStyle w:val="a1"/>
         <w:spacing w:before="93" w:after="93"/>
       </w:pPr>
-      <w:bookmarkStart w:id="11" w:name="_Toc487705640"/>
+      <w:bookmarkStart w:id="12" w:name="_Toc487705640"/>
       <w:r>
         <w:rPr>
           <w:rFonts w:asciiTheme="minorEastAsia" w:eastAsiaTheme="minorEastAsia" w:hAnsiTheme="minorEastAsia" w:hint="eastAsia"/>
@@ -7339,7 +7498,7 @@
         </w:rPr>
         <w:t>表</w:t>
       </w:r>
-      <w:bookmarkEnd w:id="11"/>
+      <w:bookmarkEnd w:id="12"/>
     </w:p>
     <w:tbl>
       <w:tblPr>
@@ -7652,7 +7811,7 @@
         <w:pStyle w:val="2"/>
         <w:spacing w:before="156"/>
       </w:pPr>
-      <w:bookmarkStart w:id="12" w:name="_Toc487643011"/>
+      <w:bookmarkStart w:id="13" w:name="_Toc487643011"/>
       <w:r>
         <w:rPr>
           <w:rFonts w:hint="eastAsia"/>
@@ -7665,7 +7824,7 @@
         </w:rPr>
         <w:t>语法</w:t>
       </w:r>
-      <w:bookmarkEnd w:id="12"/>
+      <w:bookmarkEnd w:id="13"/>
     </w:p>
     <w:p>
       <w:pPr>
@@ -7716,7 +7875,21 @@
         <w:rPr>
           <w:rFonts w:hAnsi="Calibri" w:hint="eastAsia"/>
         </w:rPr>
-        <w:t>消息，上传结果信息用</w:t>
+        <w:t>消息，上</w:t>
+      </w:r>
+      <w:proofErr w:type="gramStart"/>
+      <w:r>
+        <w:rPr>
+          <w:rFonts w:hAnsi="Calibri" w:hint="eastAsia"/>
+        </w:rPr>
+        <w:t>传结果</w:t>
+      </w:r>
+      <w:proofErr w:type="gramEnd"/>
+      <w:r>
+        <w:rPr>
+          <w:rFonts w:hAnsi="Calibri" w:hint="eastAsia"/>
+        </w:rPr>
+        <w:t>信息用</w:t>
       </w:r>
       <w:r>
         <w:rPr>
@@ -7780,14 +7953,14 @@
         <w:pStyle w:val="2"/>
         <w:spacing w:before="156"/>
       </w:pPr>
-      <w:bookmarkStart w:id="13" w:name="_Toc487643012"/>
+      <w:bookmarkStart w:id="14" w:name="_Toc487643012"/>
       <w:r>
         <w:rPr>
           <w:rFonts w:hint="eastAsia"/>
         </w:rPr>
         <w:t>双工通讯</w:t>
       </w:r>
-      <w:bookmarkEnd w:id="13"/>
+      <w:bookmarkEnd w:id="14"/>
     </w:p>
     <w:p>
       <w:pPr>
@@ -9835,7 +10008,7 @@
       </w:pPr>
     </w:p>
     <w:p>
-      <w:bookmarkStart w:id="14" w:name="_Toc474308479"/>
+      <w:bookmarkStart w:id="15" w:name="_Toc474308479"/>
     </w:p>
     <w:p>
       <w:pPr>
@@ -10016,9 +10189,11 @@
         </w:rPr>
         <w:t xml:space="preserve"> </w:t>
       </w:r>
+      <w:proofErr w:type="gramStart"/>
       <w:r>
         <w:t>消息段名</w:t>
       </w:r>
+      <w:proofErr w:type="gramEnd"/>
       <w:r>
         <w:rPr>
           <w:rFonts w:eastAsia="Times New Roman" w:cs="Times New Roman"/>
@@ -10065,7 +10240,15 @@
         <w:t xml:space="preserve">MSH </w:t>
       </w:r>
       <w:r>
-        <w:t>消息段略有不同，消息段名后紧跟的字段分隔符认为是第</w:t>
+        <w:t>消息段略有不同，</w:t>
+      </w:r>
+      <w:proofErr w:type="gramStart"/>
+      <w:r>
+        <w:t>消息段名后</w:t>
+      </w:r>
+      <w:proofErr w:type="gramEnd"/>
+      <w:r>
+        <w:t>紧跟的字段分隔符认为是第</w:t>
       </w:r>
       <w:r>
         <w:t xml:space="preserve"> </w:t>
@@ -10076,8 +10259,13 @@
         </w:rPr>
         <w:t xml:space="preserve">1 </w:t>
       </w:r>
-      <w:r>
-        <w:t>个字段，用于描述整个消息所使用的字段分隔符取值。</w:t>
+      <w:proofErr w:type="gramStart"/>
+      <w:r>
+        <w:t>个</w:t>
+      </w:r>
+      <w:proofErr w:type="gramEnd"/>
+      <w:r>
+        <w:t>字段，用于描述整个消息所使用的字段分隔符取值。</w:t>
       </w:r>
       <w:r>
         <w:rPr>
@@ -10252,7 +10440,7 @@
         <w:pStyle w:val="2"/>
         <w:spacing w:before="156"/>
       </w:pPr>
-      <w:bookmarkStart w:id="15" w:name="_Toc487643016"/>
+      <w:bookmarkStart w:id="16" w:name="_Toc487643016"/>
       <w:r>
         <w:rPr>
           <w:rFonts w:hint="eastAsia"/>
@@ -10265,14 +10453,14 @@
         </w:rPr>
         <w:t>消息头定义</w:t>
       </w:r>
-      <w:bookmarkEnd w:id="15"/>
+      <w:bookmarkEnd w:id="16"/>
     </w:p>
     <w:p>
       <w:pPr>
         <w:pStyle w:val="a1"/>
         <w:spacing w:before="93" w:after="93"/>
       </w:pPr>
-      <w:bookmarkStart w:id="16" w:name="_Toc487705643"/>
+      <w:bookmarkStart w:id="17" w:name="_Toc487705643"/>
       <w:r>
         <w:rPr>
           <w:rFonts w:hint="eastAsia"/>
@@ -10285,7 +10473,7 @@
         </w:rPr>
         <w:t>字段定义表</w:t>
       </w:r>
-      <w:bookmarkEnd w:id="16"/>
+      <w:bookmarkEnd w:id="17"/>
     </w:p>
     <w:tbl>
       <w:tblPr>
@@ -11931,7 +12119,7 @@
         <w:pStyle w:val="2"/>
         <w:spacing w:before="156"/>
       </w:pPr>
-      <w:bookmarkStart w:id="17" w:name="_Toc487643017"/>
+      <w:bookmarkStart w:id="18" w:name="_Toc487643017"/>
       <w:r>
         <w:rPr>
           <w:rFonts w:hint="eastAsia"/>
@@ -11945,14 +12133,14 @@
         </w:rPr>
         <w:t>消息头定义</w:t>
       </w:r>
-      <w:bookmarkEnd w:id="17"/>
+      <w:bookmarkEnd w:id="18"/>
     </w:p>
     <w:p>
       <w:pPr>
         <w:pStyle w:val="a1"/>
         <w:spacing w:before="93" w:after="93"/>
       </w:pPr>
-      <w:bookmarkStart w:id="18" w:name="_Toc487705644"/>
+      <w:bookmarkStart w:id="19" w:name="_Toc487705644"/>
       <w:r>
         <w:rPr>
           <w:rFonts w:hint="eastAsia"/>
@@ -11965,7 +12153,7 @@
         </w:rPr>
         <w:t>字段定义表</w:t>
       </w:r>
-      <w:bookmarkEnd w:id="18"/>
+      <w:bookmarkEnd w:id="19"/>
     </w:p>
     <w:tbl>
       <w:tblPr>
@@ -12263,7 +12451,27 @@
                 <w:kern w:val="0"/>
                 <w:szCs w:val="21"/>
               </w:rPr>
-              <w:t>在质控消息中，用来表示质控批号。</w:t>
+              <w:t>在质</w:t>
+            </w:r>
+            <w:proofErr w:type="gramStart"/>
+            <w:r>
+              <w:rPr>
+                <w:rFonts w:ascii="宋体" w:eastAsia="宋体" w:hAnsiTheme="minorHAnsi" w:cs="宋体" w:hint="eastAsia"/>
+                <w:color w:val="FF0000"/>
+                <w:kern w:val="0"/>
+                <w:szCs w:val="21"/>
+              </w:rPr>
+              <w:t>控消息</w:t>
+            </w:r>
+            <w:proofErr w:type="gramEnd"/>
+            <w:r>
+              <w:rPr>
+                <w:rFonts w:ascii="宋体" w:eastAsia="宋体" w:hAnsiTheme="minorHAnsi" w:cs="宋体" w:hint="eastAsia"/>
+                <w:color w:val="FF0000"/>
+                <w:kern w:val="0"/>
+                <w:szCs w:val="21"/>
+              </w:rPr>
+              <w:t>中，用来表示质控批号。</w:t>
             </w:r>
           </w:p>
         </w:tc>
@@ -12473,8 +12681,16 @@
               <w:rPr>
                 <w:rFonts w:hint="eastAsia"/>
               </w:rPr>
-              <w:t>母亲的婚前姓</w:t>
-            </w:r>
+              <w:t>母亲的</w:t>
+            </w:r>
+            <w:proofErr w:type="gramStart"/>
+            <w:r>
+              <w:rPr>
+                <w:rFonts w:hint="eastAsia"/>
+              </w:rPr>
+              <w:t>婚前姓</w:t>
+            </w:r>
+            <w:proofErr w:type="gramEnd"/>
           </w:p>
         </w:tc>
         <w:tc>
@@ -12582,7 +12798,23 @@
                 <w:rFonts w:hint="eastAsia"/>
                 <w:color w:val="FF0000"/>
               </w:rPr>
-              <w:t>在质控信息中，作为质控有效期使用</w:t>
+              <w:t>在质</w:t>
+            </w:r>
+            <w:proofErr w:type="gramStart"/>
+            <w:r>
+              <w:rPr>
+                <w:rFonts w:hint="eastAsia"/>
+                <w:color w:val="FF0000"/>
+              </w:rPr>
+              <w:t>控信息</w:t>
+            </w:r>
+            <w:proofErr w:type="gramEnd"/>
+            <w:r>
+              <w:rPr>
+                <w:rFonts w:hint="eastAsia"/>
+                <w:color w:val="FF0000"/>
+              </w:rPr>
+              <w:t>中，作为质控有效期使用</w:t>
             </w:r>
           </w:p>
         </w:tc>
@@ -13979,7 +14211,21 @@
               <w:rPr>
                 <w:rFonts w:hint="eastAsia"/>
               </w:rPr>
-              <w:t>患都死亡日期与时间</w:t>
+              <w:t>患</w:t>
+            </w:r>
+            <w:proofErr w:type="gramStart"/>
+            <w:r>
+              <w:rPr>
+                <w:rFonts w:hint="eastAsia"/>
+              </w:rPr>
+              <w:t>都死亡</w:t>
+            </w:r>
+            <w:proofErr w:type="gramEnd"/>
+            <w:r>
+              <w:rPr>
+                <w:rFonts w:hint="eastAsia"/>
+              </w:rPr>
+              <w:t>日期与时间</w:t>
             </w:r>
           </w:p>
         </w:tc>
@@ -14090,7 +14336,7 @@
         <w:pStyle w:val="2"/>
         <w:spacing w:before="156"/>
       </w:pPr>
-      <w:bookmarkStart w:id="19" w:name="_Toc487643018"/>
+      <w:bookmarkStart w:id="20" w:name="_Toc487643018"/>
       <w:r>
         <w:rPr>
           <w:rFonts w:hint="eastAsia"/>
@@ -14103,14 +14349,14 @@
         </w:rPr>
         <w:t>消息头定义</w:t>
       </w:r>
-      <w:bookmarkEnd w:id="19"/>
+      <w:bookmarkEnd w:id="20"/>
     </w:p>
     <w:p>
       <w:pPr>
         <w:pStyle w:val="a1"/>
         <w:spacing w:before="93" w:after="93"/>
       </w:pPr>
-      <w:bookmarkStart w:id="20" w:name="_Toc487705645"/>
+      <w:bookmarkStart w:id="21" w:name="_Toc487705645"/>
       <w:r>
         <w:rPr>
           <w:rFonts w:hint="eastAsia"/>
@@ -14123,7 +14369,7 @@
         </w:rPr>
         <w:t>字段定义表</w:t>
       </w:r>
-      <w:bookmarkEnd w:id="20"/>
+      <w:bookmarkEnd w:id="21"/>
     </w:p>
     <w:tbl>
       <w:tblPr>
@@ -15426,7 +15672,7 @@
         <w:pStyle w:val="2"/>
         <w:spacing w:before="156"/>
       </w:pPr>
-      <w:bookmarkStart w:id="21" w:name="_Toc487643019"/>
+      <w:bookmarkStart w:id="22" w:name="_Toc487643019"/>
       <w:r>
         <w:rPr>
           <w:rFonts w:hint="eastAsia"/>
@@ -15439,14 +15685,14 @@
         </w:rPr>
         <w:t>消息头定义</w:t>
       </w:r>
-      <w:bookmarkEnd w:id="21"/>
+      <w:bookmarkEnd w:id="22"/>
     </w:p>
     <w:p>
       <w:pPr>
         <w:pStyle w:val="a1"/>
         <w:spacing w:before="93" w:after="93"/>
       </w:pPr>
-      <w:bookmarkStart w:id="22" w:name="_Toc487705646"/>
+      <w:bookmarkStart w:id="23" w:name="_Toc487705646"/>
       <w:r>
         <w:rPr>
           <w:rFonts w:hint="eastAsia"/>
@@ -15459,7 +15705,7 @@
         </w:rPr>
         <w:t>字段定义表</w:t>
       </w:r>
-      <w:bookmarkEnd w:id="22"/>
+      <w:bookmarkEnd w:id="23"/>
     </w:p>
     <w:tbl>
       <w:tblPr>
@@ -15808,7 +16054,27 @@
                 <w:kern w:val="0"/>
                 <w:szCs w:val="21"/>
               </w:rPr>
-              <w:t>质控消息中，作为文件编号。</w:t>
+              <w:t>质</w:t>
+            </w:r>
+            <w:proofErr w:type="gramStart"/>
+            <w:r>
+              <w:rPr>
+                <w:rFonts w:ascii="宋体" w:eastAsia="宋体" w:hAnsiTheme="minorHAnsi" w:cs="宋体" w:hint="eastAsia"/>
+                <w:color w:val="FF0000"/>
+                <w:kern w:val="0"/>
+                <w:szCs w:val="21"/>
+              </w:rPr>
+              <w:t>控消息</w:t>
+            </w:r>
+            <w:proofErr w:type="gramEnd"/>
+            <w:r>
+              <w:rPr>
+                <w:rFonts w:ascii="宋体" w:eastAsia="宋体" w:hAnsiTheme="minorHAnsi" w:cs="宋体" w:hint="eastAsia"/>
+                <w:color w:val="FF0000"/>
+                <w:kern w:val="0"/>
+                <w:szCs w:val="21"/>
+              </w:rPr>
+              <w:t>中，作为文件编号。</w:t>
             </w:r>
           </w:p>
         </w:tc>
@@ -17655,11 +17921,19 @@
                 <w:rFonts w:asciiTheme="minorEastAsia" w:hAnsiTheme="minorEastAsia"/>
               </w:rPr>
             </w:pPr>
+            <w:proofErr w:type="gramStart"/>
             <w:r>
               <w:rPr>
                 <w:rFonts w:asciiTheme="minorEastAsia" w:hAnsiTheme="minorEastAsia" w:hint="eastAsia"/>
               </w:rPr>
-              <w:t>父结果+</w:t>
+              <w:t>父结果</w:t>
+            </w:r>
+            <w:proofErr w:type="gramEnd"/>
+            <w:r>
+              <w:rPr>
+                <w:rFonts w:asciiTheme="minorEastAsia" w:hAnsiTheme="minorEastAsia" w:hint="eastAsia"/>
+              </w:rPr>
+              <w:t>+</w:t>
             </w:r>
           </w:p>
         </w:tc>
@@ -18661,7 +18935,7 @@
         <w:pStyle w:val="2"/>
         <w:spacing w:before="156"/>
       </w:pPr>
-      <w:bookmarkStart w:id="23" w:name="_Toc487643020"/>
+      <w:bookmarkStart w:id="24" w:name="_Toc487643020"/>
       <w:r>
         <w:rPr>
           <w:rFonts w:hint="eastAsia"/>
@@ -18674,14 +18948,14 @@
         </w:rPr>
         <w:t>消息头定义</w:t>
       </w:r>
-      <w:bookmarkEnd w:id="23"/>
+      <w:bookmarkEnd w:id="24"/>
     </w:p>
     <w:p>
       <w:pPr>
         <w:pStyle w:val="a1"/>
         <w:spacing w:before="93" w:after="93"/>
       </w:pPr>
-      <w:bookmarkStart w:id="24" w:name="_Toc487705647"/>
+      <w:bookmarkStart w:id="25" w:name="_Toc487705647"/>
       <w:r>
         <w:rPr>
           <w:rFonts w:hint="eastAsia"/>
@@ -18694,7 +18968,7 @@
         </w:rPr>
         <w:t>字段定义表</w:t>
       </w:r>
-      <w:bookmarkEnd w:id="24"/>
+      <w:bookmarkEnd w:id="25"/>
     </w:p>
     <w:tbl>
       <w:tblPr>
@@ -18907,12 +19181,14 @@
                 <w:rFonts w:asciiTheme="minorEastAsia" w:hAnsiTheme="minorEastAsia"/>
               </w:rPr>
             </w:pPr>
+            <w:proofErr w:type="gramStart"/>
             <w:r>
               <w:rPr>
                 <w:rFonts w:asciiTheme="minorEastAsia" w:hAnsiTheme="minorEastAsia" w:hint="eastAsia"/>
               </w:rPr>
               <w:t>值类型</w:t>
             </w:r>
+            <w:proofErr w:type="gramEnd"/>
           </w:p>
         </w:tc>
         <w:tc>
@@ -20198,7 +20474,7 @@
         <w:ind w:firstLineChars="200" w:firstLine="420"/>
         <w:jc w:val="left"/>
         <w:rPr>
-          <w:rFonts w:asciiTheme="minorEastAsia" w:hAnsiTheme="minorEastAsia" w:hint="eastAsia"/>
+          <w:rFonts w:asciiTheme="minorEastAsia" w:hAnsiTheme="minorEastAsia"/>
         </w:rPr>
       </w:pPr>
     </w:p>
@@ -20207,7 +20483,7 @@
         <w:pStyle w:val="3"/>
         <w:spacing w:before="156"/>
       </w:pPr>
-      <w:bookmarkStart w:id="25" w:name="_Toc487643021"/>
+      <w:bookmarkStart w:id="26" w:name="_Toc487643021"/>
       <w:r>
         <w:rPr>
           <w:rFonts w:hint="eastAsia"/>
@@ -20227,21 +20503,21 @@
         </w:rPr>
         <w:t>段</w:t>
       </w:r>
-      <w:bookmarkEnd w:id="25"/>
+      <w:bookmarkEnd w:id="26"/>
     </w:p>
     <w:p>
       <w:pPr>
         <w:pStyle w:val="a1"/>
         <w:spacing w:before="93" w:after="93"/>
       </w:pPr>
-      <w:bookmarkStart w:id="26" w:name="_Toc487705648"/>
+      <w:bookmarkStart w:id="27" w:name="_Toc487705648"/>
       <w:r>
         <w:rPr>
           <w:rFonts w:hint="eastAsia"/>
         </w:rPr>
         <w:t>自定义字段表</w:t>
       </w:r>
-      <w:bookmarkEnd w:id="26"/>
+      <w:bookmarkEnd w:id="27"/>
     </w:p>
     <w:tbl>
       <w:tblPr>
@@ -20353,7 +20629,6 @@
           <w:p>
             <w:pPr>
               <w:rPr>
-                <w:rFonts w:hint="eastAsia"/>
                 <w:color w:val="FF0000"/>
               </w:rPr>
             </w:pPr>
@@ -20373,7 +20648,6 @@
           <w:p>
             <w:pPr>
               <w:rPr>
-                <w:rFonts w:hint="eastAsia"/>
                 <w:color w:val="FF0000"/>
               </w:rPr>
             </w:pPr>
@@ -20427,7 +20701,6 @@
           <w:p>
             <w:pPr>
               <w:rPr>
-                <w:rFonts w:hint="eastAsia"/>
                 <w:color w:val="FF0000"/>
               </w:rPr>
             </w:pPr>
@@ -20470,7 +20743,6 @@
           <w:p>
             <w:pPr>
               <w:rPr>
-                <w:rFonts w:hint="eastAsia"/>
                 <w:color w:val="FF0000"/>
               </w:rPr>
             </w:pPr>
@@ -20513,7 +20785,6 @@
           <w:p>
             <w:pPr>
               <w:rPr>
-                <w:rFonts w:hint="eastAsia"/>
                 <w:color w:val="FF0000"/>
               </w:rPr>
             </w:pPr>
@@ -20983,7 +21254,6 @@
           <w:p>
             <w:pPr>
               <w:rPr>
-                <w:rFonts w:hint="eastAsia"/>
                 <w:color w:val="FF0000"/>
               </w:rPr>
             </w:pPr>
@@ -21003,7 +21273,6 @@
           <w:p>
             <w:pPr>
               <w:rPr>
-                <w:rFonts w:hint="eastAsia"/>
                 <w:color w:val="FF0000"/>
               </w:rPr>
             </w:pPr>
@@ -21046,26 +21315,34 @@
                 <w:color w:val="FF0000"/>
               </w:rPr>
             </w:pPr>
+            <w:proofErr w:type="gramStart"/>
             <w:r>
               <w:rPr>
                 <w:rFonts w:hint="eastAsia"/>
                 <w:color w:val="FF0000"/>
               </w:rPr>
-              <w:t>取以下枚举值：</w:t>
-            </w:r>
-          </w:p>
-          <w:p>
-            <w:pPr>
+              <w:t>取以下</w:t>
+            </w:r>
+            <w:proofErr w:type="gramEnd"/>
+            <w:r>
               <w:rPr>
                 <w:rFonts w:hint="eastAsia"/>
                 <w:color w:val="FF0000"/>
               </w:rPr>
-            </w:pPr>
-            <w:r>
-              <w:rPr>
-                <w:rFonts w:hint="eastAsia"/>
+              <w:t>枚举值：</w:t>
+            </w:r>
+          </w:p>
+          <w:p>
+            <w:pPr>
+              <w:rPr>
                 <w:color w:val="FF0000"/>
               </w:rPr>
+            </w:pPr>
+            <w:r>
+              <w:rPr>
+                <w:rFonts w:hint="eastAsia"/>
+                <w:color w:val="FF0000"/>
+              </w:rPr>
               <w:t>“</w:t>
             </w:r>
             <w:r>
@@ -21100,7 +21377,6 @@
           <w:p>
             <w:pPr>
               <w:rPr>
-                <w:rFonts w:hint="eastAsia"/>
                 <w:color w:val="FF0000"/>
               </w:rPr>
             </w:pPr>
@@ -21143,7 +21419,6 @@
           <w:p>
             <w:pPr>
               <w:rPr>
-                <w:rFonts w:hint="eastAsia"/>
                 <w:color w:val="FF0000"/>
               </w:rPr>
             </w:pPr>
@@ -21776,11 +22051,6 @@
             <w:tcW w:w="2268" w:type="dxa"/>
           </w:tcPr>
           <w:p>
-            <w:pPr>
-              <w:rPr>
-                <w:rFonts w:hint="eastAsia"/>
-              </w:rPr>
-            </w:pPr>
             <w:r>
               <w:rPr>
                 <w:rFonts w:hint="eastAsia"/>
@@ -21813,39 +22083,7 @@
                 <w:kern w:val="0"/>
                 <w:sz w:val="22"/>
               </w:rPr>
-              <w:t>WBC</w:t>
-            </w:r>
-            <w:r>
-              <w:rPr>
-                <w:rFonts w:ascii="宋体" w:eastAsia="宋体" w:hAnsiTheme="minorHAnsi" w:cs="宋体"/>
-                <w:kern w:val="0"/>
-                <w:sz w:val="22"/>
-              </w:rPr>
-              <w:t>_</w:t>
-            </w:r>
-            <w:r>
-              <w:rPr>
-                <w:rFonts w:ascii="宋体" w:eastAsia="宋体" w:hAnsiTheme="minorHAnsi" w:cs="宋体"/>
-                <w:kern w:val="0"/>
-                <w:sz w:val="22"/>
-              </w:rPr>
-              <w:t>Abnormal</w:t>
-            </w:r>
-            <w:r>
-              <w:rPr>
-                <w:rFonts w:ascii="宋体" w:eastAsia="宋体" w:hAnsiTheme="minorHAnsi" w:cs="宋体"/>
-                <w:kern w:val="0"/>
-                <w:sz w:val="22"/>
-              </w:rPr>
-              <w:t>_</w:t>
-            </w:r>
-            <w:r>
-              <w:rPr>
-                <w:rFonts w:ascii="宋体" w:eastAsia="宋体" w:hAnsiTheme="minorHAnsi" w:cs="宋体"/>
-                <w:kern w:val="0"/>
-                <w:sz w:val="22"/>
-              </w:rPr>
-              <w:t>scattergram</w:t>
+              <w:t>WBC_Abnormal_scattergram</w:t>
             </w:r>
             <w:proofErr w:type="spellEnd"/>
           </w:p>
@@ -21879,39 +22117,28 @@
               <w:spacing w:line="240" w:lineRule="auto"/>
               <w:jc w:val="left"/>
               <w:rPr>
+                <w:rFonts w:ascii="宋体" w:eastAsia="宋体" w:hAnsiTheme="minorHAnsi" w:cs="宋体"/>
+                <w:kern w:val="0"/>
+                <w:sz w:val="22"/>
+              </w:rPr>
+            </w:pPr>
+            <w:r>
+              <w:rPr>
                 <w:rFonts w:ascii="宋体" w:eastAsia="宋体" w:hAnsiTheme="minorHAnsi" w:cs="宋体" w:hint="eastAsia"/>
                 <w:kern w:val="0"/>
                 <w:sz w:val="22"/>
               </w:rPr>
-            </w:pPr>
-            <w:r>
-              <w:rPr>
-                <w:rFonts w:ascii="宋体" w:eastAsia="宋体" w:hAnsiTheme="minorHAnsi" w:cs="宋体" w:hint="eastAsia"/>
-                <w:kern w:val="0"/>
-                <w:sz w:val="22"/>
-              </w:rPr>
               <w:t>见异常报警信息表</w:t>
             </w:r>
           </w:p>
           <w:p/>
-          <w:p>
-            <w:pPr>
-              <w:rPr>
-                <w:rFonts w:hint="eastAsia"/>
-              </w:rPr>
-            </w:pPr>
-          </w:p>
+          <w:p/>
         </w:tc>
         <w:tc>
           <w:tcPr>
             <w:tcW w:w="2123" w:type="dxa"/>
           </w:tcPr>
           <w:p>
-            <w:pPr>
-              <w:rPr>
-                <w:rFonts w:hint="eastAsia"/>
-              </w:rPr>
-            </w:pPr>
             <w:r>
               <w:rPr>
                 <w:rFonts w:hint="eastAsia"/>
@@ -21934,15 +22161,24 @@
               <w:rPr>
                 <w:rFonts w:hint="eastAsia"/>
               </w:rPr>
-              <w:t>”，取以下枚举值：</w:t>
-            </w:r>
-          </w:p>
-          <w:p>
-            <w:pPr>
-              <w:rPr>
-                <w:rFonts w:hint="eastAsia"/>
-              </w:rPr>
-            </w:pPr>
+              <w:t>”，</w:t>
+            </w:r>
+            <w:proofErr w:type="gramStart"/>
+            <w:r>
+              <w:rPr>
+                <w:rFonts w:hint="eastAsia"/>
+              </w:rPr>
+              <w:t>取以下</w:t>
+            </w:r>
+            <w:proofErr w:type="gramEnd"/>
+            <w:r>
+              <w:rPr>
+                <w:rFonts w:hint="eastAsia"/>
+              </w:rPr>
+              <w:t>枚举值：</w:t>
+            </w:r>
+          </w:p>
+          <w:p>
             <w:r>
               <w:rPr>
                 <w:rFonts w:hint="eastAsia"/>
@@ -21975,11 +22211,6 @@
             </w:r>
           </w:p>
           <w:p>
-            <w:pPr>
-              <w:rPr>
-                <w:rFonts w:hint="eastAsia"/>
-              </w:rPr>
-            </w:pPr>
             <w:r>
               <w:rPr>
                 <w:rFonts w:hint="eastAsia"/>
@@ -22083,7 +22314,25 @@
           <w:kern w:val="0"/>
           <w:szCs w:val="21"/>
         </w:rPr>
-        <w:t>）不传输直方图数据。</w:t>
+        <w:t>）</w:t>
+      </w:r>
+      <w:proofErr w:type="gramStart"/>
+      <w:r>
+        <w:rPr>
+          <w:rFonts w:ascii="宋体" w:eastAsia="宋体" w:hAnsiTheme="minorHAnsi" w:cs="宋体" w:hint="eastAsia"/>
+          <w:kern w:val="0"/>
+          <w:szCs w:val="21"/>
+        </w:rPr>
+        <w:t>不</w:t>
+      </w:r>
+      <w:proofErr w:type="gramEnd"/>
+      <w:r>
+        <w:rPr>
+          <w:rFonts w:ascii="宋体" w:eastAsia="宋体" w:hAnsiTheme="minorHAnsi" w:cs="宋体" w:hint="eastAsia"/>
+          <w:kern w:val="0"/>
+          <w:szCs w:val="21"/>
+        </w:rPr>
+        <w:t>传输直方图数据。</w:t>
       </w:r>
     </w:p>
     <w:p>
@@ -22799,13 +23048,23 @@
           <w:szCs w:val="21"/>
         </w:rPr>
       </w:pPr>
+      <w:proofErr w:type="gramStart"/>
       <w:r>
         <w:rPr>
           <w:rFonts w:ascii="宋体" w:eastAsia="宋体" w:hAnsiTheme="minorHAnsi" w:cs="宋体" w:hint="eastAsia"/>
           <w:kern w:val="0"/>
           <w:szCs w:val="21"/>
         </w:rPr>
-        <w:t>值形如“</w:t>
+        <w:t>值形如</w:t>
+      </w:r>
+      <w:proofErr w:type="gramEnd"/>
+      <w:r>
+        <w:rPr>
+          <w:rFonts w:ascii="宋体" w:eastAsia="宋体" w:hAnsiTheme="minorHAnsi" w:cs="宋体" w:hint="eastAsia"/>
+          <w:kern w:val="0"/>
+          <w:szCs w:val="21"/>
+        </w:rPr>
+        <w:t>“</w:t>
       </w:r>
       <w:r>
         <w:rPr>
@@ -22990,6 +23249,7 @@
         </w:rPr>
         <w:t>软件中存在年龄显示为</w:t>
       </w:r>
+      <w:proofErr w:type="gramStart"/>
       <w:r>
         <w:rPr>
           <w:rFonts w:ascii="TimesNewRomanPSMT" w:eastAsia="TimesNewRomanPSMT" w:hAnsiTheme="minorHAnsi" w:cs="TimesNewRomanPSMT" w:hint="eastAsia"/>
@@ -22998,6 +23258,7 @@
         </w:rPr>
         <w:t>”</w:t>
       </w:r>
+      <w:proofErr w:type="gramEnd"/>
       <w:r>
         <w:rPr>
           <w:rFonts w:ascii="TimesNewRomanPSMT" w:eastAsia="TimesNewRomanPSMT" w:hAnsiTheme="minorHAnsi" w:cs="TimesNewRomanPSMT"/>
@@ -23006,6 +23267,7 @@
         </w:rPr>
         <w:t>&lt;1</w:t>
       </w:r>
+      <w:proofErr w:type="gramStart"/>
       <w:r>
         <w:rPr>
           <w:rFonts w:ascii="TimesNewRomanPSMT" w:eastAsia="TimesNewRomanPSMT" w:hAnsiTheme="minorHAnsi" w:cs="TimesNewRomanPSMT" w:hint="eastAsia"/>
@@ -23014,6 +23276,7 @@
         </w:rPr>
         <w:t>”</w:t>
       </w:r>
+      <w:proofErr w:type="gramEnd"/>
       <w:r>
         <w:rPr>
           <w:rFonts w:ascii="宋体" w:eastAsia="宋体" w:hAnsiTheme="minorHAnsi" w:cs="宋体" w:hint="eastAsia"/>
@@ -23393,8 +23656,16 @@
               <w:rPr>
                 <w:sz w:val="22"/>
               </w:rPr>
-              <w:t>进样模式</w:t>
-            </w:r>
+              <w:t>进</w:t>
+            </w:r>
+            <w:proofErr w:type="gramStart"/>
+            <w:r>
+              <w:rPr>
+                <w:sz w:val="22"/>
+              </w:rPr>
+              <w:t>样模式</w:t>
+            </w:r>
+            <w:proofErr w:type="gramEnd"/>
             <w:r>
               <w:rPr>
                 <w:sz w:val="22"/>
@@ -24177,12 +24448,14 @@
             <w:pPr>
               <w:spacing w:line="259" w:lineRule="auto"/>
             </w:pPr>
+            <w:proofErr w:type="gramStart"/>
             <w:r>
               <w:rPr>
                 <w:sz w:val="22"/>
               </w:rPr>
               <w:t>参考组</w:t>
             </w:r>
+            <w:proofErr w:type="gramEnd"/>
             <w:r>
               <w:rPr>
                 <w:sz w:val="22"/>
@@ -26186,7 +26459,21 @@
               <w:rPr>
                 <w:sz w:val="22"/>
               </w:rPr>
-              <w:t>（分类不明细胞）</w:t>
+              <w:t>（分类</w:t>
+            </w:r>
+            <w:proofErr w:type="gramStart"/>
+            <w:r>
+              <w:rPr>
+                <w:sz w:val="22"/>
+              </w:rPr>
+              <w:t>不</w:t>
+            </w:r>
+            <w:proofErr w:type="gramEnd"/>
+            <w:r>
+              <w:rPr>
+                <w:sz w:val="22"/>
+              </w:rPr>
+              <w:t>明细胞）</w:t>
             </w:r>
             <w:r>
               <w:rPr>
@@ -27131,8 +27418,16 @@
               <w:rPr>
                 <w:sz w:val="22"/>
               </w:rPr>
-              <w:t>直方图左分类线</w:t>
-            </w:r>
+              <w:t>直方图左</w:t>
+            </w:r>
+            <w:proofErr w:type="gramStart"/>
+            <w:r>
+              <w:rPr>
+                <w:sz w:val="22"/>
+              </w:rPr>
+              <w:t>分类线</w:t>
+            </w:r>
+            <w:proofErr w:type="gramEnd"/>
             <w:r>
               <w:rPr>
                 <w:sz w:val="22"/>
@@ -27328,8 +27623,16 @@
               <w:rPr>
                 <w:sz w:val="22"/>
               </w:rPr>
-              <w:t>直方图右分类线</w:t>
-            </w:r>
+              <w:t>直方图右</w:t>
+            </w:r>
+            <w:proofErr w:type="gramStart"/>
+            <w:r>
+              <w:rPr>
+                <w:sz w:val="22"/>
+              </w:rPr>
+              <w:t>分类线</w:t>
+            </w:r>
+            <w:proofErr w:type="gramEnd"/>
             <w:r>
               <w:rPr>
                 <w:sz w:val="22"/>
@@ -27526,8 +27829,16 @@
               <w:rPr>
                 <w:sz w:val="22"/>
               </w:rPr>
-              <w:t>直方图中间分类线</w:t>
-            </w:r>
+              <w:t>直方图中间</w:t>
+            </w:r>
+            <w:proofErr w:type="gramStart"/>
+            <w:r>
+              <w:rPr>
+                <w:sz w:val="22"/>
+              </w:rPr>
+              <w:t>分类线</w:t>
+            </w:r>
+            <w:proofErr w:type="gramEnd"/>
             <w:r>
               <w:rPr>
                 <w:sz w:val="22"/>
@@ -27919,7 +28230,21 @@
               <w:rPr>
                 <w:sz w:val="22"/>
               </w:rPr>
-              <w:t>直方图左分类线调整标记</w:t>
+              <w:t>直方图左</w:t>
+            </w:r>
+            <w:proofErr w:type="gramStart"/>
+            <w:r>
+              <w:rPr>
+                <w:sz w:val="22"/>
+              </w:rPr>
+              <w:t>分类线</w:t>
+            </w:r>
+            <w:proofErr w:type="gramEnd"/>
+            <w:r>
+              <w:rPr>
+                <w:sz w:val="22"/>
+              </w:rPr>
+              <w:t>调整标记</w:t>
             </w:r>
             <w:r>
               <w:rPr>
@@ -28137,7 +28462,21 @@
               <w:rPr>
                 <w:sz w:val="22"/>
               </w:rPr>
-              <w:t>直方图右分类线调整标记</w:t>
+              <w:t>直方图右</w:t>
+            </w:r>
+            <w:proofErr w:type="gramStart"/>
+            <w:r>
+              <w:rPr>
+                <w:sz w:val="22"/>
+              </w:rPr>
+              <w:t>分类线</w:t>
+            </w:r>
+            <w:proofErr w:type="gramEnd"/>
+            <w:r>
+              <w:rPr>
+                <w:sz w:val="22"/>
+              </w:rPr>
+              <w:t>调整标记</w:t>
             </w:r>
             <w:r>
               <w:rPr>
@@ -28355,7 +28694,21 @@
               <w:rPr>
                 <w:sz w:val="22"/>
               </w:rPr>
-              <w:t>直方图中间分类线调整标记</w:t>
+              <w:t>直方图中间</w:t>
+            </w:r>
+            <w:proofErr w:type="gramStart"/>
+            <w:r>
+              <w:rPr>
+                <w:sz w:val="22"/>
+              </w:rPr>
+              <w:t>分类线</w:t>
+            </w:r>
+            <w:proofErr w:type="gramEnd"/>
+            <w:r>
+              <w:rPr>
+                <w:sz w:val="22"/>
+              </w:rPr>
+              <w:t>调整标记</w:t>
             </w:r>
             <w:r>
               <w:rPr>
@@ -28958,8 +29311,16 @@
               <w:rPr>
                 <w:sz w:val="22"/>
               </w:rPr>
-              <w:t>直方图左分类线</w:t>
-            </w:r>
+              <w:t>直方图左</w:t>
+            </w:r>
+            <w:proofErr w:type="gramStart"/>
+            <w:r>
+              <w:rPr>
+                <w:sz w:val="22"/>
+              </w:rPr>
+              <w:t>分类线</w:t>
+            </w:r>
+            <w:proofErr w:type="gramEnd"/>
             <w:r>
               <w:rPr>
                 <w:sz w:val="22"/>
@@ -29156,8 +29517,16 @@
               <w:rPr>
                 <w:sz w:val="22"/>
               </w:rPr>
-              <w:t>直方图右分类线</w:t>
-            </w:r>
+              <w:t>直方图右</w:t>
+            </w:r>
+            <w:proofErr w:type="gramStart"/>
+            <w:r>
+              <w:rPr>
+                <w:sz w:val="22"/>
+              </w:rPr>
+              <w:t>分类线</w:t>
+            </w:r>
+            <w:proofErr w:type="gramEnd"/>
             <w:r>
               <w:rPr>
                 <w:sz w:val="22"/>
@@ -29697,7 +30066,7 @@
         <w:adjustRightInd w:val="0"/>
         <w:jc w:val="left"/>
         <w:rPr>
-          <w:rFonts w:asciiTheme="minorEastAsia" w:hAnsiTheme="minorEastAsia" w:hint="eastAsia"/>
+          <w:rFonts w:asciiTheme="minorEastAsia" w:hAnsiTheme="minorEastAsia"/>
         </w:rPr>
       </w:pPr>
     </w:p>
@@ -29708,7 +30077,7 @@
         <w:adjustRightInd w:val="0"/>
         <w:jc w:val="left"/>
         <w:rPr>
-          <w:rFonts w:asciiTheme="minorEastAsia" w:hAnsiTheme="minorEastAsia" w:hint="eastAsia"/>
+          <w:rFonts w:asciiTheme="minorEastAsia" w:hAnsiTheme="minorEastAsia"/>
         </w:rPr>
       </w:pPr>
     </w:p>
@@ -29765,7 +30134,21 @@
               <w:rPr>
                 <w:sz w:val="22"/>
               </w:rPr>
-              <w:t>图左分类线调整标记</w:t>
+              <w:t>图左</w:t>
+            </w:r>
+            <w:proofErr w:type="gramStart"/>
+            <w:r>
+              <w:rPr>
+                <w:sz w:val="22"/>
+              </w:rPr>
+              <w:t>分类线</w:t>
+            </w:r>
+            <w:proofErr w:type="gramEnd"/>
+            <w:r>
+              <w:rPr>
+                <w:sz w:val="22"/>
+              </w:rPr>
+              <w:t>调整标记</w:t>
             </w:r>
             <w:r>
               <w:rPr>
@@ -29940,7 +30323,21 @@
               <w:rPr>
                 <w:sz w:val="22"/>
               </w:rPr>
-              <w:t>直方图右分类线调整标记</w:t>
+              <w:t>直方图右</w:t>
+            </w:r>
+            <w:proofErr w:type="gramStart"/>
+            <w:r>
+              <w:rPr>
+                <w:sz w:val="22"/>
+              </w:rPr>
+              <w:t>分类线</w:t>
+            </w:r>
+            <w:proofErr w:type="gramEnd"/>
+            <w:r>
+              <w:rPr>
+                <w:sz w:val="22"/>
+              </w:rPr>
+              <w:t>调整标记</w:t>
             </w:r>
             <w:r>
               <w:rPr>
@@ -30550,8 +30947,16 @@
               <w:rPr>
                 <w:sz w:val="22"/>
               </w:rPr>
-              <w:t>直方图左分类线</w:t>
-            </w:r>
+              <w:t>直方图左</w:t>
+            </w:r>
+            <w:proofErr w:type="gramStart"/>
+            <w:r>
+              <w:rPr>
+                <w:sz w:val="22"/>
+              </w:rPr>
+              <w:t>分类线</w:t>
+            </w:r>
+            <w:proofErr w:type="gramEnd"/>
             <w:r>
               <w:rPr>
                 <w:sz w:val="22"/>
@@ -30747,8 +31152,16 @@
               <w:rPr>
                 <w:sz w:val="22"/>
               </w:rPr>
-              <w:t>直方图右分类线</w:t>
-            </w:r>
+              <w:t>直方图右</w:t>
+            </w:r>
+            <w:proofErr w:type="gramStart"/>
+            <w:r>
+              <w:rPr>
+                <w:sz w:val="22"/>
+              </w:rPr>
+              <w:t>分类线</w:t>
+            </w:r>
+            <w:proofErr w:type="gramEnd"/>
             <w:r>
               <w:rPr>
                 <w:sz w:val="22"/>
@@ -31164,7 +31577,21 @@
               <w:rPr>
                 <w:sz w:val="22"/>
               </w:rPr>
-              <w:t>直方图左分类线调整标记</w:t>
+              <w:t>直方图左</w:t>
+            </w:r>
+            <w:proofErr w:type="gramStart"/>
+            <w:r>
+              <w:rPr>
+                <w:sz w:val="22"/>
+              </w:rPr>
+              <w:t>分类线</w:t>
+            </w:r>
+            <w:proofErr w:type="gramEnd"/>
+            <w:r>
+              <w:rPr>
+                <w:sz w:val="22"/>
+              </w:rPr>
+              <w:t>调整标记</w:t>
             </w:r>
             <w:r>
               <w:rPr>
@@ -31382,7 +31809,21 @@
               <w:rPr>
                 <w:sz w:val="22"/>
               </w:rPr>
-              <w:t>直方图右分类线调整标记</w:t>
+              <w:t>直方图右</w:t>
+            </w:r>
+            <w:proofErr w:type="gramStart"/>
+            <w:r>
+              <w:rPr>
+                <w:sz w:val="22"/>
+              </w:rPr>
+              <w:t>分类线</w:t>
+            </w:r>
+            <w:proofErr w:type="gramEnd"/>
+            <w:r>
+              <w:rPr>
+                <w:sz w:val="22"/>
+              </w:rPr>
+              <w:t>调整标记</w:t>
             </w:r>
             <w:r>
               <w:rPr>
@@ -34153,7 +34594,21 @@
               <w:rPr>
                 <w:sz w:val="22"/>
               </w:rPr>
-              <w:t xml:space="preserve">Left Shift?^LN </w:t>
+              <w:t xml:space="preserve">Left </w:t>
+            </w:r>
+            <w:proofErr w:type="gramStart"/>
+            <w:r>
+              <w:rPr>
+                <w:sz w:val="22"/>
+              </w:rPr>
+              <w:t>Shift?^</w:t>
+            </w:r>
+            <w:proofErr w:type="gramEnd"/>
+            <w:r>
+              <w:rPr>
+                <w:sz w:val="22"/>
+              </w:rPr>
+              <w:t xml:space="preserve">LN </w:t>
             </w:r>
           </w:p>
         </w:tc>
@@ -34315,11 +34770,19 @@
             <w:pPr>
               <w:spacing w:after="3" w:line="259" w:lineRule="auto"/>
             </w:pPr>
-            <w:r>
-              <w:rPr>
-                <w:sz w:val="22"/>
-              </w:rPr>
-              <w:t>Granulocytes?^L</w:t>
+            <w:proofErr w:type="gramStart"/>
+            <w:r>
+              <w:rPr>
+                <w:sz w:val="22"/>
+              </w:rPr>
+              <w:t>Granulocytes?^</w:t>
+            </w:r>
+            <w:proofErr w:type="gramEnd"/>
+            <w:r>
+              <w:rPr>
+                <w:sz w:val="22"/>
+              </w:rPr>
+              <w:t>L</w:t>
             </w:r>
           </w:p>
           <w:p>
@@ -34506,6 +34969,7 @@
               <w:t xml:space="preserve">15192-8^Atypica l </w:t>
             </w:r>
             <w:proofErr w:type="spellStart"/>
+            <w:proofErr w:type="gramStart"/>
             <w:r>
               <w:rPr>
                 <w:sz w:val="22"/>
@@ -34517,7 +34981,14 @@
               <w:rPr>
                 <w:sz w:val="22"/>
               </w:rPr>
-              <w:t xml:space="preserve">?^LN </w:t>
+              <w:t>?^</w:t>
+            </w:r>
+            <w:proofErr w:type="gramEnd"/>
+            <w:r>
+              <w:rPr>
+                <w:sz w:val="22"/>
+              </w:rPr>
+              <w:t xml:space="preserve">LN </w:t>
             </w:r>
           </w:p>
         </w:tc>
@@ -36853,11 +37324,19 @@
             <w:pPr>
               <w:spacing w:line="259" w:lineRule="auto"/>
             </w:pPr>
-            <w:r>
-              <w:rPr>
-                <w:sz w:val="22"/>
-              </w:rPr>
-              <w:t xml:space="preserve">Clump?^LN </w:t>
+            <w:proofErr w:type="gramStart"/>
+            <w:r>
+              <w:rPr>
+                <w:sz w:val="22"/>
+              </w:rPr>
+              <w:t>Clump?^</w:t>
+            </w:r>
+            <w:proofErr w:type="gramEnd"/>
+            <w:r>
+              <w:rPr>
+                <w:sz w:val="22"/>
+              </w:rPr>
+              <w:t xml:space="preserve">LN </w:t>
             </w:r>
           </w:p>
         </w:tc>
@@ -36870,7 +37349,7 @@
         <w:adjustRightInd w:val="0"/>
         <w:jc w:val="left"/>
         <w:rPr>
-          <w:rFonts w:asciiTheme="minorEastAsia" w:hAnsiTheme="minorEastAsia" w:hint="eastAsia"/>
+          <w:rFonts w:asciiTheme="minorEastAsia" w:hAnsiTheme="minorEastAsia"/>
         </w:rPr>
       </w:pPr>
     </w:p>
@@ -37079,7 +37558,7 @@
         <w:adjustRightInd w:val="0"/>
         <w:jc w:val="left"/>
         <w:rPr>
-          <w:rFonts w:asciiTheme="minorEastAsia" w:hAnsiTheme="minorEastAsia" w:hint="eastAsia"/>
+          <w:rFonts w:asciiTheme="minorEastAsia" w:hAnsiTheme="minorEastAsia"/>
         </w:rPr>
       </w:pPr>
     </w:p>
@@ -37101,7 +37580,7 @@
         <w:adjustRightInd w:val="0"/>
         <w:jc w:val="left"/>
         <w:rPr>
-          <w:rFonts w:asciiTheme="minorEastAsia" w:hAnsiTheme="minorEastAsia" w:hint="eastAsia"/>
+          <w:rFonts w:asciiTheme="minorEastAsia" w:hAnsiTheme="minorEastAsia"/>
         </w:rPr>
       </w:pPr>
     </w:p>
@@ -37223,13 +37702,7 @@
         <w:t>表</w:t>
       </w:r>
       <w:r>
-        <w:t xml:space="preserve"> </w:t>
-      </w:r>
-      <w:r>
-        <w:t>9</w:t>
-      </w:r>
-      <w:r>
-        <w:t xml:space="preserve">   ORC</w:t>
+        <w:t xml:space="preserve"> 9   ORC</w:t>
       </w:r>
       <w:r>
         <w:t>字段定义表</w:t>
@@ -38531,7 +39004,7 @@
         <w:ind w:firstLineChars="200" w:firstLine="420"/>
         <w:jc w:val="left"/>
         <w:rPr>
-          <w:rFonts w:asciiTheme="minorEastAsia" w:hAnsiTheme="minorEastAsia" w:hint="eastAsia"/>
+          <w:rFonts w:asciiTheme="minorEastAsia" w:hAnsiTheme="minorEastAsia"/>
         </w:rPr>
       </w:pPr>
     </w:p>
@@ -38540,7 +39013,7 @@
         <w:pStyle w:val="2"/>
         <w:spacing w:before="156"/>
       </w:pPr>
-      <w:bookmarkStart w:id="27" w:name="_Toc487643022"/>
+      <w:bookmarkStart w:id="28" w:name="_Toc487643022"/>
       <w:r>
         <w:rPr>
           <w:rFonts w:hint="eastAsia"/>
@@ -38553,14 +39026,14 @@
         </w:rPr>
         <w:t>消息头定义</w:t>
       </w:r>
-      <w:bookmarkEnd w:id="27"/>
+      <w:bookmarkEnd w:id="28"/>
     </w:p>
     <w:p>
       <w:pPr>
         <w:pStyle w:val="a1"/>
         <w:spacing w:before="93" w:after="93"/>
       </w:pPr>
-      <w:bookmarkStart w:id="28" w:name="_Toc487705649"/>
+      <w:bookmarkStart w:id="29" w:name="_Toc487705649"/>
       <w:r>
         <w:rPr>
           <w:rFonts w:hint="eastAsia"/>
@@ -38573,7 +39046,7 @@
         </w:rPr>
         <w:t>字段定义表</w:t>
       </w:r>
-      <w:bookmarkEnd w:id="28"/>
+      <w:bookmarkEnd w:id="29"/>
     </w:p>
     <w:tbl>
       <w:tblPr>
@@ -39116,28 +39589,28 @@
         <w:pStyle w:val="3"/>
         <w:spacing w:before="156"/>
       </w:pPr>
-      <w:bookmarkStart w:id="29" w:name="_Toc487643023"/>
+      <w:bookmarkStart w:id="30" w:name="_Toc487643023"/>
       <w:r>
         <w:rPr>
           <w:rFonts w:hint="eastAsia"/>
         </w:rPr>
         <w:t>确认代码</w:t>
       </w:r>
-      <w:bookmarkEnd w:id="29"/>
+      <w:bookmarkEnd w:id="30"/>
     </w:p>
     <w:p>
       <w:pPr>
         <w:pStyle w:val="a1"/>
         <w:spacing w:before="93" w:after="93"/>
       </w:pPr>
-      <w:bookmarkStart w:id="30" w:name="_Toc487705650"/>
+      <w:bookmarkStart w:id="31" w:name="_Toc487705650"/>
       <w:r>
         <w:rPr>
           <w:rFonts w:hint="eastAsia"/>
         </w:rPr>
         <w:t>确认代码表</w:t>
       </w:r>
-      <w:bookmarkEnd w:id="30"/>
+      <w:bookmarkEnd w:id="31"/>
     </w:p>
     <w:p>
       <w:pPr>
@@ -39210,28 +39683,28 @@
         <w:pStyle w:val="3"/>
         <w:spacing w:before="156"/>
       </w:pPr>
-      <w:bookmarkStart w:id="31" w:name="_Toc487643024"/>
+      <w:bookmarkStart w:id="32" w:name="_Toc487643024"/>
       <w:r>
         <w:rPr>
           <w:rFonts w:hint="eastAsia"/>
         </w:rPr>
         <w:t>错误状况</w:t>
       </w:r>
-      <w:bookmarkEnd w:id="31"/>
+      <w:bookmarkEnd w:id="32"/>
     </w:p>
     <w:p>
       <w:pPr>
         <w:pStyle w:val="a1"/>
         <w:spacing w:before="93" w:after="93"/>
       </w:pPr>
-      <w:bookmarkStart w:id="32" w:name="_Toc487705651"/>
+      <w:bookmarkStart w:id="33" w:name="_Toc487705651"/>
       <w:r>
         <w:rPr>
           <w:rFonts w:hint="eastAsia"/>
         </w:rPr>
         <w:t>错误状况表</w:t>
       </w:r>
-      <w:bookmarkEnd w:id="32"/>
+      <w:bookmarkEnd w:id="33"/>
     </w:p>
     <w:tbl>
       <w:tblPr>
@@ -39419,7 +39892,21 @@
               <w:rPr>
                 <w:rFonts w:asciiTheme="minorEastAsia" w:hAnsiTheme="minorEastAsia" w:cs="SimSun-Identity-H" w:hint="eastAsia"/>
               </w:rPr>
-              <w:t>传输成功，用于必返回一状态代码的系</w:t>
+              <w:t>传输成功，用于必返回</w:t>
+            </w:r>
+            <w:proofErr w:type="gramStart"/>
+            <w:r>
+              <w:rPr>
+                <w:rFonts w:asciiTheme="minorEastAsia" w:hAnsiTheme="minorEastAsia" w:cs="SimSun-Identity-H" w:hint="eastAsia"/>
+              </w:rPr>
+              <w:t>一</w:t>
+            </w:r>
+            <w:proofErr w:type="gramEnd"/>
+            <w:r>
+              <w:rPr>
+                <w:rFonts w:asciiTheme="minorEastAsia" w:hAnsiTheme="minorEastAsia" w:cs="SimSun-Identity-H" w:hint="eastAsia"/>
+              </w:rPr>
+              <w:t>状态代码的系</w:t>
             </w:r>
             <w:r>
               <w:rPr>
@@ -39645,7 +40132,21 @@
               <w:rPr>
                 <w:rFonts w:asciiTheme="minorEastAsia" w:hAnsiTheme="minorEastAsia" w:cs="SimSun-Identity-H" w:hint="eastAsia"/>
               </w:rPr>
-              <w:t>字段包含有错误的数据类型。比如：一数值（</w:t>
+              <w:t>字段包含有错误的数据类型。比如：</w:t>
+            </w:r>
+            <w:proofErr w:type="gramStart"/>
+            <w:r>
+              <w:rPr>
+                <w:rFonts w:asciiTheme="minorEastAsia" w:hAnsiTheme="minorEastAsia" w:cs="SimSun-Identity-H" w:hint="eastAsia"/>
+              </w:rPr>
+              <w:t>一</w:t>
+            </w:r>
+            <w:proofErr w:type="gramEnd"/>
+            <w:r>
+              <w:rPr>
+                <w:rFonts w:asciiTheme="minorEastAsia" w:hAnsiTheme="minorEastAsia" w:cs="SimSun-Identity-H" w:hint="eastAsia"/>
+              </w:rPr>
+              <w:t>数值（</w:t>
             </w:r>
             <w:r>
               <w:rPr>
@@ -40396,21 +40897,21 @@
         <w:pStyle w:val="3"/>
         <w:spacing w:before="156"/>
       </w:pPr>
-      <w:bookmarkStart w:id="33" w:name="_Toc487643013"/>
+      <w:bookmarkStart w:id="34" w:name="_Toc487643013"/>
       <w:r>
         <w:rPr>
           <w:rFonts w:hint="eastAsia"/>
         </w:rPr>
         <w:t>计数信息上传</w:t>
       </w:r>
-      <w:bookmarkEnd w:id="33"/>
+      <w:bookmarkEnd w:id="34"/>
     </w:p>
     <w:p>
       <w:pPr>
         <w:pStyle w:val="a1"/>
         <w:spacing w:before="93" w:after="93"/>
       </w:pPr>
-      <w:bookmarkStart w:id="34" w:name="_Toc487705641"/>
+      <w:bookmarkStart w:id="35" w:name="_Toc487705641"/>
       <w:r>
         <w:rPr>
           <w:rFonts w:hint="eastAsia"/>
@@ -40429,7 +40930,7 @@
         </w:rPr>
         <w:t>系统</w:t>
       </w:r>
-      <w:bookmarkEnd w:id="34"/>
+      <w:bookmarkEnd w:id="35"/>
     </w:p>
     <w:tbl>
       <w:tblPr>
@@ -40556,7 +41057,7 @@
         <w:pStyle w:val="a1"/>
         <w:spacing w:before="93" w:after="93"/>
       </w:pPr>
-      <w:bookmarkStart w:id="35" w:name="_Toc487705642"/>
+      <w:bookmarkStart w:id="36" w:name="_Toc487705642"/>
       <w:r>
         <w:rPr>
           <w:rFonts w:hint="eastAsia"/>
@@ -40575,7 +41076,7 @@
         </w:rPr>
         <w:t>系统</w:t>
       </w:r>
-      <w:bookmarkEnd w:id="35"/>
+      <w:bookmarkEnd w:id="36"/>
     </w:p>
     <w:tbl>
       <w:tblPr>
@@ -40630,34 +41131,45 @@
         </w:tc>
       </w:tr>
     </w:tbl>
-    <w:p>
-      <w:pPr>
-        <w:rPr>
-          <w:rFonts w:hint="eastAsia"/>
-        </w:rPr>
-      </w:pPr>
-    </w:p>
-    <w:p>
-      <w:pPr>
+    <w:p/>
+    <w:p>
+      <w:pPr>
+        <w:rPr>
+          <w:b/>
+          <w:bCs/>
+        </w:rPr>
+      </w:pPr>
+      <w:r>
         <w:rPr>
           <w:rFonts w:hint="eastAsia"/>
           <w:b/>
           <w:bCs/>
         </w:rPr>
-      </w:pPr>
+        <w:t>上</w:t>
+      </w:r>
+      <w:proofErr w:type="gramStart"/>
       <w:r>
         <w:rPr>
           <w:rFonts w:hint="eastAsia"/>
           <w:b/>
           <w:bCs/>
         </w:rPr>
-        <w:t>上传结果信息</w:t>
-      </w:r>
-      <w:r>
-        <w:rPr>
+        <w:t>传结果</w:t>
+      </w:r>
+      <w:proofErr w:type="gramEnd"/>
+      <w:r>
+        <w:rPr>
+          <w:rFonts w:hint="eastAsia"/>
           <w:b/>
           <w:bCs/>
         </w:rPr>
+        <w:t>信息</w:t>
+      </w:r>
+      <w:r>
+        <w:rPr>
+          <w:b/>
+          <w:bCs/>
+        </w:rPr>
         <w:br/>
       </w:r>
     </w:p>
@@ -40667,36 +41179,26 @@
       </w:r>
     </w:p>
     <w:p>
-      <w:pPr>
+      <w:r>
         <w:rPr>
           <w:rFonts w:hint="eastAsia"/>
         </w:rPr>
-      </w:pPr>
+        <w:t>PID|1||0706-ZY-190-11||</w:t>
+      </w:r>
       <w:r>
         <w:rPr>
           <w:rFonts w:hint="eastAsia"/>
         </w:rPr>
-        <w:t>PID|1||0706-ZY-190-11||</w:t>
+        <w:t>姓名</w:t>
       </w:r>
       <w:r>
         <w:rPr>
           <w:rFonts w:hint="eastAsia"/>
         </w:rPr>
-        <w:t>姓名</w:t>
-      </w:r>
-      <w:r>
-        <w:rPr>
-          <w:rFonts w:hint="eastAsia"/>
-        </w:rPr>
         <w:t>||19910606|M|||||||||||||||||||||||</w:t>
       </w:r>
     </w:p>
     <w:p>
-      <w:pPr>
-        <w:rPr>
-          <w:rFonts w:hint="eastAsia"/>
-        </w:rPr>
-      </w:pPr>
       <w:r>
         <w:rPr>
           <w:rFonts w:hint="eastAsia"/>
@@ -40907,127 +41409,472 @@
       </w:r>
     </w:p>
     <w:p>
-      <w:pPr>
+      <w:r>
         <w:rPr>
           <w:rFonts w:hint="eastAsia"/>
         </w:rPr>
-      </w:pPr>
+        <w:t>OBX|26|IS|^Blood Mode^||</w:t>
+      </w:r>
       <w:r>
         <w:rPr>
           <w:rFonts w:hint="eastAsia"/>
         </w:rPr>
-        <w:t>OBX|26|IS|^Blood Mode^||</w:t>
+        <w:t>全血</w:t>
       </w:r>
       <w:r>
         <w:rPr>
           <w:rFonts w:hint="eastAsia"/>
         </w:rPr>
-        <w:t>全血</w:t>
-      </w:r>
+        <w:t>||||||F||||||||</w:t>
+      </w:r>
+    </w:p>
+    <w:p>
+      <w:r>
+        <w:t>OBX|27|IS|^Test Mode^||CBC+DIFF||||||F||||||||</w:t>
+      </w:r>
+    </w:p>
+    <w:p>
       <w:r>
         <w:rPr>
           <w:rFonts w:hint="eastAsia"/>
         </w:rPr>
+        <w:t>OBX|28|IS|^Ref Group^||</w:t>
+      </w:r>
+      <w:r>
+        <w:rPr>
+          <w:rFonts w:hint="eastAsia"/>
+        </w:rPr>
+        <w:t>成男</w:t>
+      </w:r>
+      <w:r>
+        <w:rPr>
+          <w:rFonts w:hint="eastAsia"/>
+        </w:rPr>
         <w:t>||||||F||||||||</w:t>
       </w:r>
     </w:p>
     <w:p>
       <w:r>
-        <w:t>OBX|27|IS|^Test Mode^||CBC+DIFF||||||F||||||||</w:t>
-      </w:r>
-    </w:p>
-    <w:p>
-      <w:pPr>
         <w:rPr>
           <w:rFonts w:hint="eastAsia"/>
         </w:rPr>
-      </w:pPr>
+        <w:t>OBX|29|IS|^Age^||26|</w:t>
+      </w:r>
       <w:r>
         <w:rPr>
           <w:rFonts w:hint="eastAsia"/>
         </w:rPr>
-        <w:t>OBX|28|IS|^Ref Group^||</w:t>
+        <w:t>岁</w:t>
       </w:r>
       <w:r>
         <w:rPr>
           <w:rFonts w:hint="eastAsia"/>
         </w:rPr>
-        <w:t>成男</w:t>
-      </w:r>
+        <w:t>|||||F||||||||</w:t>
+      </w:r>
+    </w:p>
+    <w:p>
       <w:r>
         <w:rPr>
           <w:rFonts w:hint="eastAsia"/>
         </w:rPr>
+        <w:t>OBX|30|IS|^Remarks^||</w:t>
+      </w:r>
+      <w:r>
+        <w:rPr>
+          <w:rFonts w:hint="eastAsia"/>
+        </w:rPr>
+        <w:t>备注</w:t>
+      </w:r>
+      <w:r>
+        <w:rPr>
+          <w:rFonts w:hint="eastAsia"/>
+        </w:rPr>
         <w:t>||||||F||||||||</w:t>
       </w:r>
     </w:p>
     <w:p>
-      <w:pPr>
+      <w:r>
         <w:rPr>
           <w:rFonts w:hint="eastAsia"/>
         </w:rPr>
-      </w:pPr>
+        <w:t>OBX|31|ED|^</w:t>
+      </w:r>
+      <w:proofErr w:type="spellStart"/>
       <w:r>
         <w:rPr>
           <w:rFonts w:hint="eastAsia"/>
         </w:rPr>
-        <w:t>OBX|29|IS|^Age^||26|</w:t>
-      </w:r>
+        <w:t>DIFFScatter_BMP</w:t>
+      </w:r>
+      <w:proofErr w:type="spellEnd"/>
       <w:r>
         <w:rPr>
           <w:rFonts w:hint="eastAsia"/>
         </w:rPr>
-        <w:t>岁</w:t>
-      </w:r>
+        <w:t>^||</w:t>
+      </w:r>
+      <w:proofErr w:type="gramStart"/>
       <w:r>
         <w:rPr>
           <w:rFonts w:hint="eastAsia"/>
         </w:rPr>
-        <w:t>|||||F||||||||</w:t>
-      </w:r>
-    </w:p>
-    <w:p>
-      <w:pPr>
+        <w:t>图数据</w:t>
+      </w:r>
+      <w:proofErr w:type="gramEnd"/>
+      <w:r>
         <w:rPr>
           <w:rFonts w:hint="eastAsia"/>
         </w:rPr>
-      </w:pPr>
+        <w:t>||||||F||||||||</w:t>
+      </w:r>
+    </w:p>
+    <w:p>
       <w:r>
         <w:rPr>
           <w:rFonts w:hint="eastAsia"/>
         </w:rPr>
-        <w:t>OBX|30|IS|^Remarks^||</w:t>
-      </w:r>
+        <w:t>OBX|32|ED|^</w:t>
+      </w:r>
+      <w:proofErr w:type="spellStart"/>
       <w:r>
         <w:rPr>
           <w:rFonts w:hint="eastAsia"/>
         </w:rPr>
-        <w:t>备注</w:t>
-      </w:r>
+        <w:t>WBCScatter_BMP</w:t>
+      </w:r>
+      <w:proofErr w:type="spellEnd"/>
       <w:r>
         <w:rPr>
           <w:rFonts w:hint="eastAsia"/>
         </w:rPr>
+        <w:t>^||</w:t>
+      </w:r>
+      <w:proofErr w:type="gramStart"/>
+      <w:r>
+        <w:rPr>
+          <w:rFonts w:hint="eastAsia"/>
+        </w:rPr>
+        <w:t>图数据</w:t>
+      </w:r>
+      <w:proofErr w:type="gramEnd"/>
+      <w:r>
+        <w:rPr>
+          <w:rFonts w:hint="eastAsia"/>
+        </w:rPr>
         <w:t>||||||F||||||||</w:t>
       </w:r>
     </w:p>
     <w:p>
-      <w:pPr>
+      <w:r>
         <w:rPr>
           <w:rFonts w:hint="eastAsia"/>
         </w:rPr>
-      </w:pPr>
+        <w:t>OBX|33|ED|^</w:t>
+      </w:r>
+      <w:proofErr w:type="spellStart"/>
       <w:r>
         <w:rPr>
           <w:rFonts w:hint="eastAsia"/>
         </w:rPr>
-        <w:t>OBX|31|ED|^</w:t>
+        <w:t>RBCHistogram_BMP</w:t>
+      </w:r>
+      <w:proofErr w:type="spellEnd"/>
+      <w:r>
+        <w:rPr>
+          <w:rFonts w:hint="eastAsia"/>
+        </w:rPr>
+        <w:t>^||</w:t>
+      </w:r>
+      <w:proofErr w:type="gramStart"/>
+      <w:r>
+        <w:rPr>
+          <w:rFonts w:hint="eastAsia"/>
+        </w:rPr>
+        <w:t>图数据</w:t>
+      </w:r>
+      <w:proofErr w:type="gramEnd"/>
+      <w:r>
+        <w:rPr>
+          <w:rFonts w:hint="eastAsia"/>
+        </w:rPr>
+        <w:t>||||||F||||||||</w:t>
+      </w:r>
+    </w:p>
+    <w:p>
+      <w:r>
+        <w:rPr>
+          <w:rFonts w:hint="eastAsia"/>
+        </w:rPr>
+        <w:t>OBX|34|ED|^</w:t>
       </w:r>
       <w:proofErr w:type="spellStart"/>
       <w:r>
         <w:rPr>
           <w:rFonts w:hint="eastAsia"/>
         </w:rPr>
+        <w:t>PLTHistogram_BMP</w:t>
+      </w:r>
+      <w:proofErr w:type="spellEnd"/>
+      <w:r>
+        <w:rPr>
+          <w:rFonts w:hint="eastAsia"/>
+        </w:rPr>
+        <w:t>^||</w:t>
+      </w:r>
+      <w:proofErr w:type="gramStart"/>
+      <w:r>
+        <w:rPr>
+          <w:rFonts w:hint="eastAsia"/>
+        </w:rPr>
+        <w:t>图数据</w:t>
+      </w:r>
+      <w:proofErr w:type="gramEnd"/>
+      <w:r>
+        <w:rPr>
+          <w:rFonts w:hint="eastAsia"/>
+        </w:rPr>
+        <w:t>||||||F||||||||</w:t>
+      </w:r>
+    </w:p>
+    <w:p>
+      <w:r>
+        <w:rPr>
+          <w:rFonts w:hint="eastAsia"/>
+        </w:rPr>
+        <w:t>说明：</w:t>
+      </w:r>
+    </w:p>
+    <w:p>
+      <w:r>
+        <w:rPr>
+          <w:rFonts w:hint="eastAsia"/>
+        </w:rPr>
+        <w:t>1</w:t>
+      </w:r>
+      <w:r>
+        <w:rPr>
+          <w:rFonts w:hint="eastAsia"/>
+        </w:rPr>
+        <w:t>、例子中参数的单位与实际值都是按实际值传递，上述是样例。</w:t>
+      </w:r>
+    </w:p>
+    <w:p>
+      <w:proofErr w:type="spellStart"/>
+      <w:r>
+        <w:rPr>
+          <w:rFonts w:hint="eastAsia"/>
+        </w:rPr>
+        <w:t>WBCScatter_BMP</w:t>
+      </w:r>
+      <w:proofErr w:type="spellEnd"/>
+      <w:r>
+        <w:rPr>
+          <w:rFonts w:hint="eastAsia"/>
+        </w:rPr>
+        <w:t xml:space="preserve"> </w:t>
+      </w:r>
+      <w:r>
+        <w:rPr>
+          <w:rFonts w:hint="eastAsia"/>
+        </w:rPr>
+        <w:t>表示</w:t>
+      </w:r>
+      <w:r>
+        <w:rPr>
+          <w:rFonts w:hint="eastAsia"/>
+        </w:rPr>
+        <w:t>WBC</w:t>
+      </w:r>
+      <w:r>
+        <w:rPr>
+          <w:rFonts w:hint="eastAsia"/>
+        </w:rPr>
+        <w:t>散点图数据，仪器选择</w:t>
+      </w:r>
+      <w:r>
+        <w:rPr>
+          <w:rFonts w:hint="eastAsia"/>
+        </w:rPr>
+        <w:t>BMP</w:t>
+      </w:r>
+      <w:r>
+        <w:rPr>
+          <w:rFonts w:hint="eastAsia"/>
+        </w:rPr>
+        <w:t>表示以位图</w:t>
+      </w:r>
+      <w:r>
+        <w:rPr>
+          <w:rFonts w:hint="eastAsia"/>
+        </w:rPr>
+        <w:t>BMP</w:t>
+      </w:r>
+      <w:r>
+        <w:rPr>
+          <w:rFonts w:hint="eastAsia"/>
+        </w:rPr>
+        <w:t>传输、</w:t>
+      </w:r>
+      <w:r>
+        <w:rPr>
+          <w:rFonts w:hint="eastAsia"/>
+        </w:rPr>
+        <w:t>DATA</w:t>
+      </w:r>
+      <w:r>
+        <w:rPr>
+          <w:rFonts w:hint="eastAsia"/>
+        </w:rPr>
+        <w:t>表示以数据方式传输。</w:t>
+      </w:r>
+    </w:p>
+    <w:p>
+      <w:proofErr w:type="spellStart"/>
+      <w:r>
+        <w:rPr>
+          <w:rFonts w:hint="eastAsia"/>
+        </w:rPr>
+        <w:t>RBCHistogram_BMP</w:t>
+      </w:r>
+      <w:proofErr w:type="spellEnd"/>
+      <w:r>
+        <w:rPr>
+          <w:rFonts w:hint="eastAsia"/>
+        </w:rPr>
+        <w:t xml:space="preserve"> </w:t>
+      </w:r>
+      <w:r>
+        <w:rPr>
+          <w:rFonts w:hint="eastAsia"/>
+        </w:rPr>
+        <w:t>表示</w:t>
+      </w:r>
+      <w:r>
+        <w:rPr>
+          <w:rFonts w:hint="eastAsia"/>
+        </w:rPr>
+        <w:t>RBC</w:t>
+      </w:r>
+      <w:r>
+        <w:rPr>
+          <w:rFonts w:hint="eastAsia"/>
+        </w:rPr>
+        <w:t>直方图数据，仪器选择</w:t>
+      </w:r>
+      <w:r>
+        <w:rPr>
+          <w:rFonts w:hint="eastAsia"/>
+        </w:rPr>
+        <w:t>BMP</w:t>
+      </w:r>
+      <w:r>
+        <w:rPr>
+          <w:rFonts w:hint="eastAsia"/>
+        </w:rPr>
+        <w:t>表示以位图</w:t>
+      </w:r>
+      <w:r>
+        <w:rPr>
+          <w:rFonts w:hint="eastAsia"/>
+        </w:rPr>
+        <w:t>BMP</w:t>
+      </w:r>
+      <w:r>
+        <w:rPr>
+          <w:rFonts w:hint="eastAsia"/>
+        </w:rPr>
+        <w:t>传输、</w:t>
+      </w:r>
+      <w:r>
+        <w:rPr>
+          <w:rFonts w:hint="eastAsia"/>
+        </w:rPr>
+        <w:t>DATA</w:t>
+      </w:r>
+      <w:r>
+        <w:rPr>
+          <w:rFonts w:hint="eastAsia"/>
+        </w:rPr>
+        <w:t>表示以数据方式传输。</w:t>
+      </w:r>
+    </w:p>
+    <w:p>
+      <w:proofErr w:type="spellStart"/>
+      <w:r>
+        <w:rPr>
+          <w:rFonts w:hint="eastAsia"/>
+        </w:rPr>
+        <w:t>PLTHistogram_BMP</w:t>
+      </w:r>
+      <w:proofErr w:type="spellEnd"/>
+      <w:r>
+        <w:rPr>
+          <w:rFonts w:hint="eastAsia"/>
+        </w:rPr>
+        <w:t xml:space="preserve"> </w:t>
+      </w:r>
+      <w:r>
+        <w:rPr>
+          <w:rFonts w:hint="eastAsia"/>
+        </w:rPr>
+        <w:t>表示</w:t>
+      </w:r>
+      <w:r>
+        <w:rPr>
+          <w:rFonts w:hint="eastAsia"/>
+        </w:rPr>
+        <w:t>PLT</w:t>
+      </w:r>
+      <w:r>
+        <w:rPr>
+          <w:rFonts w:hint="eastAsia"/>
+        </w:rPr>
+        <w:t>直方图数据，仪器选择</w:t>
+      </w:r>
+      <w:r>
+        <w:rPr>
+          <w:rFonts w:hint="eastAsia"/>
+        </w:rPr>
+        <w:t>BMP</w:t>
+      </w:r>
+      <w:r>
+        <w:rPr>
+          <w:rFonts w:hint="eastAsia"/>
+        </w:rPr>
+        <w:t>表示以位图</w:t>
+      </w:r>
+      <w:r>
+        <w:rPr>
+          <w:rFonts w:hint="eastAsia"/>
+        </w:rPr>
+        <w:t>BMP</w:t>
+      </w:r>
+      <w:r>
+        <w:rPr>
+          <w:rFonts w:hint="eastAsia"/>
+        </w:rPr>
+        <w:t>传输、</w:t>
+      </w:r>
+      <w:r>
+        <w:rPr>
+          <w:rFonts w:hint="eastAsia"/>
+        </w:rPr>
+        <w:t>DATA</w:t>
+      </w:r>
+      <w:r>
+        <w:rPr>
+          <w:rFonts w:hint="eastAsia"/>
+        </w:rPr>
+        <w:t>表示以数据方式传输。</w:t>
+      </w:r>
+    </w:p>
+    <w:p>
+      <w:proofErr w:type="spellStart"/>
+      <w:r>
+        <w:rPr>
+          <w:rFonts w:hint="eastAsia"/>
+        </w:rPr>
         <w:t>DIFFScatter_BMP</w:t>
       </w:r>
       <w:proofErr w:type="spellEnd"/>
@@ -41035,478 +41882,66 @@
         <w:rPr>
           <w:rFonts w:hint="eastAsia"/>
         </w:rPr>
-        <w:t>^||</w:t>
+        <w:t xml:space="preserve"> </w:t>
       </w:r>
       <w:r>
         <w:rPr>
           <w:rFonts w:hint="eastAsia"/>
         </w:rPr>
-        <w:t>图数据</w:t>
+        <w:t>表示</w:t>
       </w:r>
       <w:r>
         <w:rPr>
           <w:rFonts w:hint="eastAsia"/>
         </w:rPr>
-        <w:t>||||||F||||||||</w:t>
-      </w:r>
-    </w:p>
-    <w:p>
-      <w:pPr>
+        <w:t>DIFF</w:t>
+      </w:r>
+      <w:r>
         <w:rPr>
           <w:rFonts w:hint="eastAsia"/>
         </w:rPr>
-      </w:pPr>
+        <w:t>的散点图数据。仪器选择</w:t>
+      </w:r>
       <w:r>
         <w:rPr>
           <w:rFonts w:hint="eastAsia"/>
         </w:rPr>
-        <w:t>OBX|32|ED|^</w:t>
-      </w:r>
-      <w:proofErr w:type="spellStart"/>
+        <w:t>BMP</w:t>
+      </w:r>
       <w:r>
         <w:rPr>
           <w:rFonts w:hint="eastAsia"/>
         </w:rPr>
-        <w:t>WBCScatter_BMP</w:t>
-      </w:r>
-      <w:proofErr w:type="spellEnd"/>
+        <w:t>表示以位图</w:t>
+      </w:r>
       <w:r>
         <w:rPr>
           <w:rFonts w:hint="eastAsia"/>
         </w:rPr>
-        <w:t>^||</w:t>
+        <w:t>BMP</w:t>
       </w:r>
       <w:r>
         <w:rPr>
           <w:rFonts w:hint="eastAsia"/>
         </w:rPr>
-        <w:t>图数据</w:t>
+        <w:t>传输、</w:t>
       </w:r>
       <w:r>
         <w:rPr>
           <w:rFonts w:hint="eastAsia"/>
         </w:rPr>
-        <w:t>||||||F||||||||</w:t>
-      </w:r>
-    </w:p>
-    <w:p>
-      <w:pPr>
+        <w:t>DATA</w:t>
+      </w:r>
+      <w:r>
         <w:rPr>
           <w:rFonts w:hint="eastAsia"/>
         </w:rPr>
-      </w:pPr>
-      <w:r>
-        <w:rPr>
-          <w:rFonts w:hint="eastAsia"/>
-        </w:rPr>
-        <w:t>OBX|33|ED|^</w:t>
-      </w:r>
-      <w:proofErr w:type="spellStart"/>
-      <w:r>
-        <w:rPr>
-          <w:rFonts w:hint="eastAsia"/>
-        </w:rPr>
-        <w:t>RBCHistogram_BMP</w:t>
-      </w:r>
-      <w:proofErr w:type="spellEnd"/>
-      <w:r>
-        <w:rPr>
-          <w:rFonts w:hint="eastAsia"/>
-        </w:rPr>
-        <w:t>^||</w:t>
-      </w:r>
-      <w:r>
-        <w:rPr>
-          <w:rFonts w:hint="eastAsia"/>
-        </w:rPr>
-        <w:t>图数据</w:t>
-      </w:r>
-      <w:r>
-        <w:rPr>
-          <w:rFonts w:hint="eastAsia"/>
-        </w:rPr>
-        <w:t>||||||F||||||||</w:t>
-      </w:r>
-    </w:p>
-    <w:p>
-      <w:pPr>
-        <w:rPr>
-          <w:rFonts w:hint="eastAsia"/>
-        </w:rPr>
-      </w:pPr>
-      <w:r>
-        <w:rPr>
-          <w:rFonts w:hint="eastAsia"/>
-        </w:rPr>
-        <w:t>OBX|34|ED|^</w:t>
-      </w:r>
-      <w:proofErr w:type="spellStart"/>
-      <w:r>
-        <w:rPr>
-          <w:rFonts w:hint="eastAsia"/>
-        </w:rPr>
-        <w:t>PLTHistogram_BMP</w:t>
-      </w:r>
-      <w:proofErr w:type="spellEnd"/>
-      <w:r>
-        <w:rPr>
-          <w:rFonts w:hint="eastAsia"/>
-        </w:rPr>
-        <w:t>^||</w:t>
-      </w:r>
-      <w:r>
-        <w:rPr>
-          <w:rFonts w:hint="eastAsia"/>
-        </w:rPr>
-        <w:t>图数据</w:t>
-      </w:r>
-      <w:r>
-        <w:rPr>
-          <w:rFonts w:hint="eastAsia"/>
-        </w:rPr>
-        <w:t>||||||F||||||||</w:t>
-      </w:r>
-    </w:p>
-    <w:p>
-      <w:pPr>
-        <w:rPr>
-          <w:rFonts w:hint="eastAsia"/>
-        </w:rPr>
-      </w:pPr>
-      <w:r>
-        <w:rPr>
-          <w:rFonts w:hint="eastAsia"/>
-        </w:rPr>
-        <w:t>说明：</w:t>
-      </w:r>
-    </w:p>
-    <w:p>
-      <w:pPr>
-        <w:rPr>
-          <w:rFonts w:hint="eastAsia"/>
-        </w:rPr>
-      </w:pPr>
-      <w:r>
-        <w:rPr>
-          <w:rFonts w:hint="eastAsia"/>
-        </w:rPr>
-        <w:t>1</w:t>
-      </w:r>
-      <w:r>
-        <w:rPr>
-          <w:rFonts w:hint="eastAsia"/>
-        </w:rPr>
-        <w:t>、例子中参数的单位与实际值都是按实际值传递，上述是样例。</w:t>
-      </w:r>
-    </w:p>
-    <w:p>
-      <w:pPr>
-        <w:rPr>
-          <w:rFonts w:hint="eastAsia"/>
-        </w:rPr>
-      </w:pPr>
-      <w:proofErr w:type="spellStart"/>
-      <w:r>
-        <w:rPr>
-          <w:rFonts w:hint="eastAsia"/>
-        </w:rPr>
-        <w:t>WBCScatter_BMP</w:t>
-      </w:r>
-      <w:proofErr w:type="spellEnd"/>
-      <w:r>
-        <w:rPr>
-          <w:rFonts w:hint="eastAsia"/>
-        </w:rPr>
-        <w:t xml:space="preserve"> </w:t>
-      </w:r>
-      <w:r>
-        <w:rPr>
-          <w:rFonts w:hint="eastAsia"/>
-        </w:rPr>
-        <w:t>表示</w:t>
-      </w:r>
-      <w:r>
-        <w:rPr>
-          <w:rFonts w:hint="eastAsia"/>
-        </w:rPr>
-        <w:t>WBC</w:t>
-      </w:r>
-      <w:r>
-        <w:rPr>
-          <w:rFonts w:hint="eastAsia"/>
-        </w:rPr>
-        <w:t>散点图数据，仪器选择</w:t>
-      </w:r>
-      <w:r>
-        <w:rPr>
-          <w:rFonts w:hint="eastAsia"/>
-        </w:rPr>
-        <w:t>BMP</w:t>
-      </w:r>
-      <w:r>
-        <w:rPr>
-          <w:rFonts w:hint="eastAsia"/>
-        </w:rPr>
-        <w:t>表示以位图</w:t>
-      </w:r>
-      <w:r>
-        <w:rPr>
-          <w:rFonts w:hint="eastAsia"/>
-        </w:rPr>
-        <w:t>BMP</w:t>
-      </w:r>
-      <w:r>
-        <w:rPr>
-          <w:rFonts w:hint="eastAsia"/>
-        </w:rPr>
-        <w:t>传输、</w:t>
-      </w:r>
-      <w:r>
-        <w:rPr>
-          <w:rFonts w:hint="eastAsia"/>
-        </w:rPr>
-        <w:t>DATA</w:t>
-      </w:r>
-      <w:r>
-        <w:rPr>
-          <w:rFonts w:hint="eastAsia"/>
-        </w:rPr>
         <w:t>表示以数据方式传输。</w:t>
       </w:r>
     </w:p>
-    <w:p>
-      <w:pPr>
-        <w:rPr>
-          <w:rFonts w:hint="eastAsia"/>
-        </w:rPr>
-      </w:pPr>
-      <w:proofErr w:type="spellStart"/>
-      <w:r>
-        <w:rPr>
-          <w:rFonts w:hint="eastAsia"/>
-        </w:rPr>
-        <w:t>RBCHistogram_BMP</w:t>
-      </w:r>
-      <w:proofErr w:type="spellEnd"/>
-      <w:r>
-        <w:rPr>
-          <w:rFonts w:hint="eastAsia"/>
-        </w:rPr>
-        <w:t xml:space="preserve"> </w:t>
-      </w:r>
-      <w:r>
-        <w:rPr>
-          <w:rFonts w:hint="eastAsia"/>
-        </w:rPr>
-        <w:t>表示</w:t>
-      </w:r>
-      <w:r>
-        <w:rPr>
-          <w:rFonts w:hint="eastAsia"/>
-        </w:rPr>
-        <w:t>RBC</w:t>
-      </w:r>
-      <w:r>
-        <w:rPr>
-          <w:rFonts w:hint="eastAsia"/>
-        </w:rPr>
-        <w:t>直方图数据，仪器选择</w:t>
-      </w:r>
-      <w:r>
-        <w:rPr>
-          <w:rFonts w:hint="eastAsia"/>
-        </w:rPr>
-        <w:t>BMP</w:t>
-      </w:r>
-      <w:r>
-        <w:rPr>
-          <w:rFonts w:hint="eastAsia"/>
-        </w:rPr>
-        <w:t>表示以位图</w:t>
-      </w:r>
-      <w:r>
-        <w:rPr>
-          <w:rFonts w:hint="eastAsia"/>
-        </w:rPr>
-        <w:t>BMP</w:t>
-      </w:r>
-      <w:r>
-        <w:rPr>
-          <w:rFonts w:hint="eastAsia"/>
-        </w:rPr>
-        <w:t>传输、</w:t>
-      </w:r>
-      <w:r>
-        <w:rPr>
-          <w:rFonts w:hint="eastAsia"/>
-        </w:rPr>
-        <w:t>DATA</w:t>
-      </w:r>
-      <w:r>
-        <w:rPr>
-          <w:rFonts w:hint="eastAsia"/>
-        </w:rPr>
-        <w:t>表示以数据方式传输。</w:t>
-      </w:r>
-    </w:p>
-    <w:p>
-      <w:pPr>
-        <w:rPr>
-          <w:rFonts w:hint="eastAsia"/>
-        </w:rPr>
-      </w:pPr>
-      <w:proofErr w:type="spellStart"/>
-      <w:r>
-        <w:rPr>
-          <w:rFonts w:hint="eastAsia"/>
-        </w:rPr>
-        <w:t>PLTHistogram_BMP</w:t>
-      </w:r>
-      <w:proofErr w:type="spellEnd"/>
-      <w:r>
-        <w:rPr>
-          <w:rFonts w:hint="eastAsia"/>
-        </w:rPr>
-        <w:t xml:space="preserve"> </w:t>
-      </w:r>
-      <w:r>
-        <w:rPr>
-          <w:rFonts w:hint="eastAsia"/>
-        </w:rPr>
-        <w:t>表示</w:t>
-      </w:r>
-      <w:r>
-        <w:rPr>
-          <w:rFonts w:hint="eastAsia"/>
-        </w:rPr>
-        <w:t>PLT</w:t>
-      </w:r>
-      <w:r>
-        <w:rPr>
-          <w:rFonts w:hint="eastAsia"/>
-        </w:rPr>
-        <w:t>直方图数据，仪器选择</w:t>
-      </w:r>
-      <w:r>
-        <w:rPr>
-          <w:rFonts w:hint="eastAsia"/>
-        </w:rPr>
-        <w:t>BMP</w:t>
-      </w:r>
-      <w:r>
-        <w:rPr>
-          <w:rFonts w:hint="eastAsia"/>
-        </w:rPr>
-        <w:t>表示以位图</w:t>
-      </w:r>
-      <w:r>
-        <w:rPr>
-          <w:rFonts w:hint="eastAsia"/>
-        </w:rPr>
-        <w:t>BMP</w:t>
-      </w:r>
-      <w:r>
-        <w:rPr>
-          <w:rFonts w:hint="eastAsia"/>
-        </w:rPr>
-        <w:t>传输、</w:t>
-      </w:r>
-      <w:r>
-        <w:rPr>
-          <w:rFonts w:hint="eastAsia"/>
-        </w:rPr>
-        <w:t>DATA</w:t>
-      </w:r>
-      <w:r>
-        <w:rPr>
-          <w:rFonts w:hint="eastAsia"/>
-        </w:rPr>
-        <w:t>表示以数据方式传输。</w:t>
-      </w:r>
-    </w:p>
-    <w:p>
-      <w:pPr>
-        <w:rPr>
-          <w:rFonts w:hint="eastAsia"/>
-        </w:rPr>
-      </w:pPr>
-      <w:proofErr w:type="spellStart"/>
-      <w:r>
-        <w:rPr>
-          <w:rFonts w:hint="eastAsia"/>
-        </w:rPr>
-        <w:t>DIFFScatter_BMP</w:t>
-      </w:r>
-      <w:proofErr w:type="spellEnd"/>
-      <w:r>
-        <w:rPr>
-          <w:rFonts w:hint="eastAsia"/>
-        </w:rPr>
-        <w:t xml:space="preserve"> </w:t>
-      </w:r>
-      <w:r>
-        <w:rPr>
-          <w:rFonts w:hint="eastAsia"/>
-        </w:rPr>
-        <w:t>表示</w:t>
-      </w:r>
-      <w:r>
-        <w:rPr>
-          <w:rFonts w:hint="eastAsia"/>
-        </w:rPr>
-        <w:t>DIFF</w:t>
-      </w:r>
-      <w:r>
-        <w:rPr>
-          <w:rFonts w:hint="eastAsia"/>
-        </w:rPr>
-        <w:t>的散点图数据。仪器选择</w:t>
-      </w:r>
-      <w:r>
-        <w:rPr>
-          <w:rFonts w:hint="eastAsia"/>
-        </w:rPr>
-        <w:t>BMP</w:t>
-      </w:r>
-      <w:r>
-        <w:rPr>
-          <w:rFonts w:hint="eastAsia"/>
-        </w:rPr>
-        <w:t>表示以位图</w:t>
-      </w:r>
-      <w:r>
-        <w:rPr>
-          <w:rFonts w:hint="eastAsia"/>
-        </w:rPr>
-        <w:t>BMP</w:t>
-      </w:r>
-      <w:r>
-        <w:rPr>
-          <w:rFonts w:hint="eastAsia"/>
-        </w:rPr>
-        <w:t>传输、</w:t>
-      </w:r>
-      <w:r>
-        <w:rPr>
-          <w:rFonts w:hint="eastAsia"/>
-        </w:rPr>
-        <w:t>DATA</w:t>
-      </w:r>
-      <w:r>
-        <w:rPr>
-          <w:rFonts w:hint="eastAsia"/>
-        </w:rPr>
-        <w:t>表示以数据方式传输。</w:t>
-      </w:r>
-    </w:p>
     <w:p/>
     <w:p>
-      <w:pPr>
-        <w:rPr>
-          <w:rFonts w:hint="eastAsia"/>
-        </w:rPr>
-      </w:pPr>
-      <w:bookmarkStart w:id="36" w:name="_Hlk12194472"/>
+      <w:bookmarkStart w:id="37" w:name="_Hlk12194472"/>
       <w:r>
         <w:rPr>
           <w:rFonts w:hint="eastAsia"/>
@@ -41526,7 +41961,7 @@
         <w:t>MSA|AA|1275||||</w:t>
       </w:r>
     </w:p>
-    <w:bookmarkEnd w:id="36"/>
+    <w:bookmarkEnd w:id="37"/>
     <w:p/>
     <w:p>
       <w:pPr>
@@ -41568,59 +42003,57 @@
         <w:pStyle w:val="3"/>
         <w:spacing w:before="156"/>
       </w:pPr>
-      <w:bookmarkStart w:id="37" w:name="_Toc487643014"/>
+      <w:bookmarkStart w:id="38" w:name="_Toc487643014"/>
       <w:r>
         <w:rPr>
           <w:rFonts w:hint="eastAsia"/>
         </w:rPr>
-        <w:t>质控信息上传</w:t>
-      </w:r>
-      <w:bookmarkEnd w:id="37"/>
+        <w:t>质</w:t>
+      </w:r>
+      <w:proofErr w:type="gramStart"/>
+      <w:r>
+        <w:rPr>
+          <w:rFonts w:hint="eastAsia"/>
+        </w:rPr>
+        <w:t>控信息</w:t>
+      </w:r>
+      <w:proofErr w:type="gramEnd"/>
+      <w:r>
+        <w:rPr>
+          <w:rFonts w:hint="eastAsia"/>
+        </w:rPr>
+        <w:t>上传</w:t>
+      </w:r>
+      <w:bookmarkEnd w:id="38"/>
     </w:p>
     <w:p/>
-    <w:p>
-      <w:pPr>
+    <w:p/>
+    <w:p>
+      <w:r>
+        <w:t>MSH|^~\&amp;|Genrui|KT-6610|||20170712140022||ORU^R01|1275|P|2.3.1|||||CHA|UTF-8|||</w:t>
+      </w:r>
+    </w:p>
+    <w:p>
+      <w:r>
         <w:rPr>
           <w:rFonts w:hint="eastAsia"/>
         </w:rPr>
-      </w:pPr>
-    </w:p>
-    <w:p>
-      <w:r>
-        <w:t>MSH|^~\&amp;|Genrui|KT-6610|||20170712140022||ORU^R01|1275|P|2.3.1|||||CHA|UTF-8|||</w:t>
-      </w:r>
-    </w:p>
-    <w:p>
-      <w:pPr>
+        <w:t>PID|1||0706-ZY-190-11||</w:t>
+      </w:r>
+      <w:r>
         <w:rPr>
           <w:rFonts w:hint="eastAsia"/>
         </w:rPr>
-      </w:pPr>
+        <w:t>姓名</w:t>
+      </w:r>
       <w:r>
         <w:rPr>
           <w:rFonts w:hint="eastAsia"/>
         </w:rPr>
-        <w:t>PID|1||0706-ZY-190-11||</w:t>
-      </w:r>
-      <w:r>
-        <w:rPr>
-          <w:rFonts w:hint="eastAsia"/>
-        </w:rPr>
-        <w:t>姓名</w:t>
-      </w:r>
-      <w:r>
-        <w:rPr>
-          <w:rFonts w:hint="eastAsia"/>
-        </w:rPr>
         <w:t>||19910606|M|||||||||||||||||||||||</w:t>
       </w:r>
     </w:p>
     <w:p>
-      <w:pPr>
-        <w:rPr>
-          <w:rFonts w:hint="eastAsia"/>
-        </w:rPr>
-      </w:pPr>
       <w:r>
         <w:rPr>
           <w:rFonts w:hint="eastAsia"/>
@@ -41831,128 +42264,211 @@
       </w:r>
     </w:p>
     <w:p>
-      <w:pPr>
+      <w:r>
         <w:rPr>
           <w:rFonts w:hint="eastAsia"/>
         </w:rPr>
-      </w:pPr>
+        <w:t>OBX|26|IS|^Blood Mode^||</w:t>
+      </w:r>
       <w:r>
         <w:rPr>
           <w:rFonts w:hint="eastAsia"/>
         </w:rPr>
-        <w:t>OBX|26|IS|^Blood Mode^||</w:t>
+        <w:t>全血</w:t>
       </w:r>
       <w:r>
         <w:rPr>
           <w:rFonts w:hint="eastAsia"/>
         </w:rPr>
-        <w:t>全血</w:t>
-      </w:r>
+        <w:t>||||||F||||||||</w:t>
+      </w:r>
+    </w:p>
+    <w:p>
+      <w:r>
+        <w:t>OBX|27|IS|^Test Mode^||CBC+DIFF||||||F||||||||</w:t>
+      </w:r>
+    </w:p>
+    <w:p>
       <w:r>
         <w:rPr>
           <w:rFonts w:hint="eastAsia"/>
         </w:rPr>
+        <w:t>OBX|28|IS|^Ref Group^||</w:t>
+      </w:r>
+      <w:r>
+        <w:rPr>
+          <w:rFonts w:hint="eastAsia"/>
+        </w:rPr>
+        <w:t>成男</w:t>
+      </w:r>
+      <w:r>
+        <w:rPr>
+          <w:rFonts w:hint="eastAsia"/>
+        </w:rPr>
         <w:t>||||||F||||||||</w:t>
       </w:r>
     </w:p>
     <w:p>
       <w:r>
-        <w:t>OBX|27|IS|^Test Mode^||CBC+DIFF||||||F||||||||</w:t>
-      </w:r>
-    </w:p>
-    <w:p>
-      <w:pPr>
         <w:rPr>
           <w:rFonts w:hint="eastAsia"/>
         </w:rPr>
-      </w:pPr>
+        <w:t>OBX|29|IS|^Age^||26|</w:t>
+      </w:r>
       <w:r>
         <w:rPr>
           <w:rFonts w:hint="eastAsia"/>
         </w:rPr>
-        <w:t>OBX|28|IS|^Ref Group^||</w:t>
+        <w:t>岁</w:t>
       </w:r>
       <w:r>
         <w:rPr>
           <w:rFonts w:hint="eastAsia"/>
         </w:rPr>
-        <w:t>成男</w:t>
-      </w:r>
+        <w:t>|||||F||||||||</w:t>
+      </w:r>
+    </w:p>
+    <w:p>
       <w:r>
         <w:rPr>
           <w:rFonts w:hint="eastAsia"/>
         </w:rPr>
+        <w:t>OBX|30|IS|^Remarks^||</w:t>
+      </w:r>
+      <w:r>
+        <w:rPr>
+          <w:rFonts w:hint="eastAsia"/>
+        </w:rPr>
+        <w:t>备注</w:t>
+      </w:r>
+      <w:r>
+        <w:rPr>
+          <w:rFonts w:hint="eastAsia"/>
+        </w:rPr>
         <w:t>||||||F||||||||</w:t>
       </w:r>
     </w:p>
     <w:p>
-      <w:pPr>
+      <w:r>
         <w:rPr>
           <w:rFonts w:hint="eastAsia"/>
         </w:rPr>
-      </w:pPr>
+        <w:t>OBX|31|ED|^</w:t>
+      </w:r>
+      <w:proofErr w:type="spellStart"/>
       <w:r>
         <w:rPr>
           <w:rFonts w:hint="eastAsia"/>
         </w:rPr>
-        <w:t>OBX|29|IS|^Age^||26|</w:t>
-      </w:r>
+        <w:t>DIFFScatter_BMP</w:t>
+      </w:r>
+      <w:proofErr w:type="spellEnd"/>
       <w:r>
         <w:rPr>
           <w:rFonts w:hint="eastAsia"/>
         </w:rPr>
-        <w:t>岁</w:t>
-      </w:r>
+        <w:t>^||</w:t>
+      </w:r>
+      <w:proofErr w:type="gramStart"/>
       <w:r>
         <w:rPr>
           <w:rFonts w:hint="eastAsia"/>
         </w:rPr>
-        <w:t>|||||F||||||||</w:t>
-      </w:r>
-    </w:p>
-    <w:p>
-      <w:pPr>
+        <w:t>图数据</w:t>
+      </w:r>
+      <w:proofErr w:type="gramEnd"/>
+      <w:r>
         <w:rPr>
           <w:rFonts w:hint="eastAsia"/>
         </w:rPr>
-      </w:pPr>
+        <w:t>||||||F||||||||</w:t>
+      </w:r>
+    </w:p>
+    <w:p>
       <w:r>
         <w:rPr>
           <w:rFonts w:hint="eastAsia"/>
         </w:rPr>
-        <w:t>OBX|30|IS|^Remarks^||</w:t>
-      </w:r>
+        <w:t>OBX|32|ED|^</w:t>
+      </w:r>
+      <w:proofErr w:type="spellStart"/>
       <w:r>
         <w:rPr>
           <w:rFonts w:hint="eastAsia"/>
         </w:rPr>
-        <w:t>备注</w:t>
-      </w:r>
+        <w:t>WBCScatter_BMP</w:t>
+      </w:r>
+      <w:proofErr w:type="spellEnd"/>
       <w:r>
         <w:rPr>
           <w:rFonts w:hint="eastAsia"/>
         </w:rPr>
+        <w:t>^||</w:t>
+      </w:r>
+      <w:proofErr w:type="gramStart"/>
+      <w:r>
+        <w:rPr>
+          <w:rFonts w:hint="eastAsia"/>
+        </w:rPr>
+        <w:t>图数据</w:t>
+      </w:r>
+      <w:proofErr w:type="gramEnd"/>
+      <w:r>
+        <w:rPr>
+          <w:rFonts w:hint="eastAsia"/>
+        </w:rPr>
         <w:t>||||||F||||||||</w:t>
       </w:r>
     </w:p>
     <w:p>
-      <w:pPr>
+      <w:r>
         <w:rPr>
           <w:rFonts w:hint="eastAsia"/>
         </w:rPr>
-      </w:pPr>
+        <w:t>OBX|33|ED|^</w:t>
+      </w:r>
+      <w:proofErr w:type="spellStart"/>
       <w:r>
         <w:rPr>
           <w:rFonts w:hint="eastAsia"/>
         </w:rPr>
-        <w:t>OBX|31|ED|^</w:t>
+        <w:t>RBCHistogram_BMP</w:t>
+      </w:r>
+      <w:proofErr w:type="spellEnd"/>
+      <w:r>
+        <w:rPr>
+          <w:rFonts w:hint="eastAsia"/>
+        </w:rPr>
+        <w:t>^||</w:t>
+      </w:r>
+      <w:proofErr w:type="gramStart"/>
+      <w:r>
+        <w:rPr>
+          <w:rFonts w:hint="eastAsia"/>
+        </w:rPr>
+        <w:t>图数据</w:t>
+      </w:r>
+      <w:proofErr w:type="gramEnd"/>
+      <w:r>
+        <w:rPr>
+          <w:rFonts w:hint="eastAsia"/>
+        </w:rPr>
+        <w:t>||||||F||||||||</w:t>
+      </w:r>
+    </w:p>
+    <w:p>
+      <w:r>
+        <w:rPr>
+          <w:rFonts w:hint="eastAsia"/>
+        </w:rPr>
+        <w:t>OBX|34|ED|^</w:t>
       </w:r>
       <w:proofErr w:type="spellStart"/>
       <w:r>
         <w:rPr>
           <w:rFonts w:hint="eastAsia"/>
         </w:rPr>
-        <w:t>DIFFScatter_BMP</w:t>
+        <w:t>PLTHistogram_BMP</w:t>
       </w:r>
       <w:proofErr w:type="spellEnd"/>
       <w:r>
@@ -41961,12 +42477,14 @@
         </w:rPr>
         <w:t>^||</w:t>
       </w:r>
+      <w:proofErr w:type="gramStart"/>
       <w:r>
         <w:rPr>
           <w:rFonts w:hint="eastAsia"/>
         </w:rPr>
         <w:t>图数据</w:t>
       </w:r>
+      <w:proofErr w:type="gramEnd"/>
       <w:r>
         <w:rPr>
           <w:rFonts w:hint="eastAsia"/>
@@ -41977,118 +42495,27 @@
     <w:p>
       <w:pPr>
         <w:rPr>
+          <w:color w:val="FF0000"/>
+        </w:rPr>
+      </w:pPr>
+    </w:p>
+    <w:p>
+      <w:r>
+        <w:rPr>
           <w:rFonts w:hint="eastAsia"/>
         </w:rPr>
-      </w:pPr>
+        <w:t>LIS</w:t>
+      </w:r>
       <w:r>
         <w:rPr>
           <w:rFonts w:hint="eastAsia"/>
         </w:rPr>
-        <w:t>OBX|32|ED|^</w:t>
-      </w:r>
-      <w:proofErr w:type="spellStart"/>
-      <w:r>
-        <w:rPr>
-          <w:rFonts w:hint="eastAsia"/>
-        </w:rPr>
-        <w:t>WBCScatter_BMP</w:t>
-      </w:r>
-      <w:proofErr w:type="spellEnd"/>
-      <w:r>
-        <w:rPr>
-          <w:rFonts w:hint="eastAsia"/>
-        </w:rPr>
-        <w:t>^||</w:t>
-      </w:r>
-      <w:r>
-        <w:rPr>
-          <w:rFonts w:hint="eastAsia"/>
-        </w:rPr>
-        <w:t>图数据</w:t>
-      </w:r>
-      <w:r>
-        <w:rPr>
-          <w:rFonts w:hint="eastAsia"/>
-        </w:rPr>
-        <w:t>||||||F||||||||</w:t>
-      </w:r>
-    </w:p>
-    <w:p>
-      <w:pPr>
-        <w:rPr>
-          <w:rFonts w:hint="eastAsia"/>
-        </w:rPr>
-      </w:pPr>
-      <w:r>
-        <w:rPr>
-          <w:rFonts w:hint="eastAsia"/>
-        </w:rPr>
-        <w:t>OBX|33|ED|^</w:t>
-      </w:r>
-      <w:proofErr w:type="spellStart"/>
-      <w:r>
-        <w:rPr>
-          <w:rFonts w:hint="eastAsia"/>
-        </w:rPr>
-        <w:t>RBCHistogram_BMP</w:t>
-      </w:r>
-      <w:proofErr w:type="spellEnd"/>
-      <w:r>
-        <w:rPr>
-          <w:rFonts w:hint="eastAsia"/>
-        </w:rPr>
-        <w:t>^||</w:t>
-      </w:r>
-      <w:r>
-        <w:rPr>
-          <w:rFonts w:hint="eastAsia"/>
-        </w:rPr>
-        <w:t>图数据</w:t>
-      </w:r>
-      <w:r>
-        <w:rPr>
-          <w:rFonts w:hint="eastAsia"/>
-        </w:rPr>
-        <w:t>||||||F||||||||</w:t>
-      </w:r>
-    </w:p>
-    <w:p>
-      <w:pPr>
-        <w:rPr>
-          <w:rFonts w:hint="eastAsia"/>
-        </w:rPr>
-      </w:pPr>
-      <w:r>
-        <w:rPr>
-          <w:rFonts w:hint="eastAsia"/>
-        </w:rPr>
-        <w:t>OBX|34|ED|^</w:t>
-      </w:r>
-      <w:proofErr w:type="spellStart"/>
-      <w:r>
-        <w:rPr>
-          <w:rFonts w:hint="eastAsia"/>
-        </w:rPr>
-        <w:t>PLTHistogram_BMP</w:t>
-      </w:r>
-      <w:proofErr w:type="spellEnd"/>
-      <w:r>
-        <w:rPr>
-          <w:rFonts w:hint="eastAsia"/>
-        </w:rPr>
-        <w:t>^||</w:t>
-      </w:r>
-      <w:r>
-        <w:rPr>
-          <w:rFonts w:hint="eastAsia"/>
-        </w:rPr>
-        <w:t>图数据</w:t>
-      </w:r>
-      <w:r>
-        <w:rPr>
-          <w:rFonts w:hint="eastAsia"/>
-        </w:rPr>
-        <w:t>||||||F||||||||</w:t>
+        <w:t>端的响应信息</w:t>
+      </w:r>
+    </w:p>
+    <w:p>
+      <w:r>
+        <w:t>MSA|AA|1275||||</w:t>
       </w:r>
     </w:p>
     <w:p>
@@ -42101,30 +42528,6 @@
     <w:p>
       <w:pPr>
         <w:rPr>
-          <w:rFonts w:hint="eastAsia"/>
-        </w:rPr>
-      </w:pPr>
-      <w:r>
-        <w:rPr>
-          <w:rFonts w:hint="eastAsia"/>
-        </w:rPr>
-        <w:t>LIS</w:t>
-      </w:r>
-      <w:r>
-        <w:rPr>
-          <w:rFonts w:hint="eastAsia"/>
-        </w:rPr>
-        <w:t>端的响应信息</w:t>
-      </w:r>
-    </w:p>
-    <w:p>
-      <w:r>
-        <w:t>MSA|AA|1275||||</w:t>
-      </w:r>
-    </w:p>
-    <w:p>
-      <w:pPr>
-        <w:rPr>
           <w:color w:val="FF0000"/>
         </w:rPr>
       </w:pPr>
@@ -42198,1079 +42601,1115 @@
           <w:color w:val="FF0000"/>
         </w:rPr>
       </w:pPr>
-    </w:p>
-    <w:p>
-      <w:pPr>
+      <w:r>
         <w:rPr>
           <w:rFonts w:hint="eastAsia"/>
           <w:color w:val="FF0000"/>
         </w:rPr>
-      </w:pPr>
+        <w:t>双向</w:t>
+      </w:r>
       <w:r>
         <w:rPr>
           <w:rFonts w:hint="eastAsia"/>
           <w:color w:val="FF0000"/>
         </w:rPr>
-        <w:t>双向</w:t>
+        <w:t xml:space="preserve">LIS </w:t>
       </w:r>
       <w:r>
         <w:rPr>
           <w:rFonts w:hint="eastAsia"/>
           <w:color w:val="FF0000"/>
         </w:rPr>
-        <w:t xml:space="preserve">LIS </w:t>
-      </w:r>
+        <w:t>查询请求示例</w:t>
+      </w:r>
+    </w:p>
+    <w:p>
+      <w:pPr>
+        <w:rPr>
+          <w:color w:val="FF0000"/>
+        </w:rPr>
+      </w:pPr>
       <w:r>
         <w:rPr>
           <w:rFonts w:hint="eastAsia"/>
           <w:color w:val="FF0000"/>
         </w:rPr>
-        <w:t>查询请求示例</w:t>
-      </w:r>
-    </w:p>
-    <w:p>
-      <w:pPr>
+        <w:t>双向</w:t>
+      </w:r>
+      <w:r>
         <w:rPr>
           <w:rFonts w:hint="eastAsia"/>
           <w:color w:val="FF0000"/>
         </w:rPr>
-      </w:pPr>
+        <w:t xml:space="preserve"> LIS </w:t>
+      </w:r>
       <w:r>
         <w:rPr>
           <w:rFonts w:hint="eastAsia"/>
           <w:color w:val="FF0000"/>
         </w:rPr>
-        <w:t>双向</w:t>
+        <w:t>查询请求消息包含样本编号，</w:t>
       </w:r>
       <w:r>
         <w:rPr>
           <w:rFonts w:hint="eastAsia"/>
           <w:color w:val="FF0000"/>
         </w:rPr>
-        <w:t xml:space="preserve"> LIS </w:t>
+        <w:t xml:space="preserve">LIS </w:t>
       </w:r>
       <w:r>
         <w:rPr>
           <w:rFonts w:hint="eastAsia"/>
           <w:color w:val="FF0000"/>
         </w:rPr>
-        <w:t>查询请求消息包含样本编号，</w:t>
-      </w:r>
+        <w:t>收到后，查询样本对应的病人与样本信息</w:t>
+      </w:r>
+    </w:p>
+    <w:p>
+      <w:pPr>
+        <w:rPr>
+          <w:color w:val="FF0000"/>
+        </w:rPr>
+      </w:pPr>
       <w:r>
         <w:rPr>
           <w:rFonts w:hint="eastAsia"/>
           <w:color w:val="FF0000"/>
         </w:rPr>
-        <w:t xml:space="preserve">LIS </w:t>
-      </w:r>
+        <w:t>回应。</w:t>
+      </w:r>
+    </w:p>
+    <w:p>
+      <w:pPr>
+        <w:rPr>
+          <w:color w:val="FF0000"/>
+        </w:rPr>
+      </w:pPr>
       <w:r>
         <w:rPr>
           <w:rFonts w:hint="eastAsia"/>
           <w:color w:val="FF0000"/>
         </w:rPr>
-        <w:t>收到后，查询样本对应的病人与样本信息</w:t>
-      </w:r>
-    </w:p>
-    <w:p>
-      <w:pPr>
+        <w:t>查询请求消息包含</w:t>
+      </w:r>
+      <w:r>
         <w:rPr>
           <w:rFonts w:hint="eastAsia"/>
           <w:color w:val="FF0000"/>
         </w:rPr>
-      </w:pPr>
+        <w:t xml:space="preserve">2 </w:t>
+      </w:r>
+      <w:proofErr w:type="gramStart"/>
       <w:r>
         <w:rPr>
           <w:rFonts w:hint="eastAsia"/>
           <w:color w:val="FF0000"/>
         </w:rPr>
-        <w:t>回应。</w:t>
-      </w:r>
-    </w:p>
-    <w:p>
-      <w:pPr>
+        <w:t>个</w:t>
+      </w:r>
+      <w:proofErr w:type="gramEnd"/>
+      <w:r>
         <w:rPr>
           <w:rFonts w:hint="eastAsia"/>
           <w:color w:val="FF0000"/>
         </w:rPr>
-      </w:pPr>
+        <w:t>消息段：</w:t>
+      </w:r>
       <w:r>
         <w:rPr>
           <w:rFonts w:hint="eastAsia"/>
           <w:color w:val="FF0000"/>
         </w:rPr>
-        <w:t>查询请求消息包含</w:t>
+        <w:t xml:space="preserve">MSH </w:t>
       </w:r>
       <w:r>
         <w:rPr>
           <w:rFonts w:hint="eastAsia"/>
           <w:color w:val="FF0000"/>
         </w:rPr>
-        <w:t xml:space="preserve">2 </w:t>
+        <w:t>和</w:t>
       </w:r>
       <w:r>
         <w:rPr>
           <w:rFonts w:hint="eastAsia"/>
           <w:color w:val="FF0000"/>
         </w:rPr>
-        <w:t>个消息段：</w:t>
+        <w:t>ORC</w:t>
       </w:r>
       <w:r>
         <w:rPr>
           <w:rFonts w:hint="eastAsia"/>
           <w:color w:val="FF0000"/>
         </w:rPr>
-        <w:t xml:space="preserve">MSH </w:t>
+        <w:t>。</w:t>
       </w:r>
       <w:r>
         <w:rPr>
           <w:rFonts w:hint="eastAsia"/>
           <w:color w:val="FF0000"/>
         </w:rPr>
-        <w:t>和</w:t>
+        <w:t xml:space="preserve">MSH </w:t>
       </w:r>
       <w:r>
         <w:rPr>
           <w:rFonts w:hint="eastAsia"/>
           <w:color w:val="FF0000"/>
         </w:rPr>
-        <w:t>ORC</w:t>
-      </w:r>
+        <w:t>消息段与样本计数结果消息段基</w:t>
+      </w:r>
+    </w:p>
+    <w:p>
+      <w:pPr>
+        <w:rPr>
+          <w:color w:val="FF0000"/>
+        </w:rPr>
+      </w:pPr>
       <w:r>
         <w:rPr>
           <w:rFonts w:hint="eastAsia"/>
           <w:color w:val="FF0000"/>
         </w:rPr>
-        <w:t>。</w:t>
+        <w:t>本相同，只是</w:t>
       </w:r>
       <w:r>
         <w:rPr>
           <w:rFonts w:hint="eastAsia"/>
           <w:color w:val="FF0000"/>
         </w:rPr>
-        <w:t xml:space="preserve">MSH </w:t>
+        <w:t xml:space="preserve">MSH-9 </w:t>
       </w:r>
       <w:r>
         <w:rPr>
           <w:rFonts w:hint="eastAsia"/>
           <w:color w:val="FF0000"/>
         </w:rPr>
-        <w:t>消息段与样本计数结果消息段基</w:t>
-      </w:r>
-    </w:p>
-    <w:p>
-      <w:pPr>
-        <w:rPr>
-          <w:color w:val="FF0000"/>
-        </w:rPr>
-      </w:pPr>
+        <w:t>消息类型字段取值为</w:t>
+      </w:r>
       <w:r>
         <w:rPr>
           <w:rFonts w:hint="eastAsia"/>
           <w:color w:val="FF0000"/>
         </w:rPr>
-        <w:t>本相同，只是</w:t>
+        <w:t>ORM^O01</w:t>
       </w:r>
       <w:r>
         <w:rPr>
           <w:rFonts w:hint="eastAsia"/>
           <w:color w:val="FF0000"/>
         </w:rPr>
-        <w:t xml:space="preserve">MSH-9 </w:t>
+        <w:t>。</w:t>
       </w:r>
       <w:r>
         <w:rPr>
           <w:rFonts w:hint="eastAsia"/>
           <w:color w:val="FF0000"/>
         </w:rPr>
-        <w:t>消息类型字段取值为</w:t>
+        <w:t xml:space="preserve">ORC-3 </w:t>
       </w:r>
       <w:r>
         <w:rPr>
           <w:rFonts w:hint="eastAsia"/>
           <w:color w:val="FF0000"/>
         </w:rPr>
-        <w:t>ORM^O01</w:t>
-      </w:r>
+        <w:t>填接收方编号，这里就填上</w:t>
+      </w:r>
+    </w:p>
+    <w:p>
+      <w:pPr>
+        <w:rPr>
+          <w:color w:val="FF0000"/>
+        </w:rPr>
+      </w:pPr>
+    </w:p>
+    <w:p>
+      <w:pPr>
+        <w:rPr>
+          <w:color w:val="FF0000"/>
+        </w:rPr>
+      </w:pPr>
       <w:r>
         <w:rPr>
           <w:rFonts w:hint="eastAsia"/>
           <w:color w:val="FF0000"/>
         </w:rPr>
-        <w:t>。</w:t>
+        <w:t>样本编号，示例中该字段填为</w:t>
       </w:r>
       <w:r>
         <w:rPr>
           <w:rFonts w:hint="eastAsia"/>
           <w:color w:val="FF0000"/>
         </w:rPr>
-        <w:t xml:space="preserve">ORC-3 </w:t>
+        <w:t>SampleID1</w:t>
       </w:r>
       <w:r>
         <w:rPr>
           <w:rFonts w:hint="eastAsia"/>
           <w:color w:val="FF0000"/>
         </w:rPr>
-        <w:t>填接收方编号，这里就填上</w:t>
-      </w:r>
-    </w:p>
-    <w:p>
-      <w:pPr>
+        <w:t>，注意，自动进样计数发起查询时，内置条码扫</w:t>
+      </w:r>
+    </w:p>
+    <w:p>
+      <w:pPr>
+        <w:rPr>
+          <w:color w:val="FF0000"/>
+        </w:rPr>
+      </w:pPr>
+      <w:proofErr w:type="gramStart"/>
+      <w:r>
         <w:rPr>
           <w:rFonts w:hint="eastAsia"/>
           <w:color w:val="FF0000"/>
         </w:rPr>
-      </w:pPr>
-    </w:p>
-    <w:p>
-      <w:pPr>
+        <w:t>描</w:t>
+      </w:r>
+      <w:proofErr w:type="gramEnd"/>
+      <w:r>
         <w:rPr>
           <w:rFonts w:hint="eastAsia"/>
           <w:color w:val="FF0000"/>
         </w:rPr>
-      </w:pPr>
+        <w:t>错误时，样本编号字段取值为</w:t>
+      </w:r>
       <w:r>
         <w:rPr>
           <w:rFonts w:hint="eastAsia"/>
           <w:color w:val="FF0000"/>
         </w:rPr>
-        <w:t>样本编号，示例中该字段填为</w:t>
+        <w:t>Invalid</w:t>
       </w:r>
       <w:r>
         <w:rPr>
           <w:rFonts w:hint="eastAsia"/>
           <w:color w:val="FF0000"/>
         </w:rPr>
-        <w:t>SampleID1</w:t>
-      </w:r>
+        <w:t>。</w:t>
+      </w:r>
+    </w:p>
+    <w:p>
+      <w:pPr>
+        <w:rPr>
+          <w:color w:val="FF0000"/>
+        </w:rPr>
+      </w:pPr>
       <w:r>
         <w:rPr>
           <w:rFonts w:hint="eastAsia"/>
           <w:color w:val="FF0000"/>
         </w:rPr>
-        <w:t>，注意，自动进样计数发起查询时，内置条码扫</w:t>
-      </w:r>
-    </w:p>
-    <w:p>
-      <w:pPr>
+        <w:t>以下为查询请求消息示例。</w:t>
+      </w:r>
+    </w:p>
+    <w:p>
+      <w:pPr>
+        <w:rPr>
+          <w:color w:val="FF0000"/>
+        </w:rPr>
+      </w:pPr>
+      <w:r>
+        <w:rPr>
+          <w:color w:val="FF0000"/>
+        </w:rPr>
+        <w:t>MSH|^~\&amp;|BC-5300|Mindray|||20081120174836||ORM^O01|4|P|2.3.1||||||UNICODE</w:t>
+      </w:r>
+    </w:p>
+    <w:p>
+      <w:pPr>
+        <w:rPr>
+          <w:color w:val="FF0000"/>
+        </w:rPr>
+      </w:pPr>
+      <w:r>
+        <w:rPr>
+          <w:color w:val="FF0000"/>
+        </w:rPr>
+        <w:t>ORC|RF||SampleID1||IP</w:t>
+      </w:r>
+    </w:p>
+    <w:p>
+      <w:pPr>
+        <w:rPr>
+          <w:color w:val="FF0000"/>
+        </w:rPr>
+      </w:pPr>
+    </w:p>
+    <w:p>
+      <w:pPr>
+        <w:rPr>
+          <w:color w:val="FF0000"/>
+        </w:rPr>
+      </w:pPr>
+      <w:r>
         <w:rPr>
           <w:rFonts w:hint="eastAsia"/>
           <w:color w:val="FF0000"/>
         </w:rPr>
-      </w:pPr>
+        <w:t>双向</w:t>
+      </w:r>
       <w:r>
         <w:rPr>
           <w:rFonts w:hint="eastAsia"/>
           <w:color w:val="FF0000"/>
         </w:rPr>
-        <w:t>描错误时，样本编号字段取值为</w:t>
+        <w:t xml:space="preserve">LIS </w:t>
       </w:r>
       <w:r>
         <w:rPr>
           <w:rFonts w:hint="eastAsia"/>
           <w:color w:val="FF0000"/>
         </w:rPr>
-        <w:t>Invalid</w:t>
-      </w:r>
+        <w:t>查询请求应答示例</w:t>
+      </w:r>
+    </w:p>
+    <w:p>
+      <w:pPr>
+        <w:rPr>
+          <w:color w:val="FF0000"/>
+        </w:rPr>
+      </w:pPr>
       <w:r>
         <w:rPr>
           <w:rFonts w:hint="eastAsia"/>
           <w:color w:val="FF0000"/>
         </w:rPr>
-        <w:t>。</w:t>
-      </w:r>
-    </w:p>
-    <w:p>
-      <w:pPr>
+        <w:t xml:space="preserve">LIS </w:t>
+      </w:r>
+      <w:r>
         <w:rPr>
           <w:rFonts w:hint="eastAsia"/>
           <w:color w:val="FF0000"/>
         </w:rPr>
-      </w:pPr>
+        <w:t>收到查询请求消息，需要回复一个查询结果应答消息。查询应答消息的头两个消</w:t>
+      </w:r>
+    </w:p>
+    <w:p>
+      <w:pPr>
+        <w:rPr>
+          <w:color w:val="FF0000"/>
+        </w:rPr>
+      </w:pPr>
+      <w:proofErr w:type="gramStart"/>
       <w:r>
         <w:rPr>
           <w:rFonts w:hint="eastAsia"/>
           <w:color w:val="FF0000"/>
         </w:rPr>
-        <w:t>以下为查询请求消息示例。</w:t>
-      </w:r>
-    </w:p>
-    <w:p>
-      <w:pPr>
-        <w:rPr>
-          <w:color w:val="FF0000"/>
-        </w:rPr>
-      </w:pPr>
-      <w:r>
-        <w:rPr>
-          <w:color w:val="FF0000"/>
-        </w:rPr>
-        <w:t>MSH|^~\&amp;|BC-5300|Mindray|||20081120174836||ORM^O01|4|P|2.3.1||||||UNICODE</w:t>
-      </w:r>
-    </w:p>
-    <w:p>
-      <w:pPr>
-        <w:rPr>
-          <w:color w:val="FF0000"/>
-        </w:rPr>
-      </w:pPr>
-      <w:r>
-        <w:rPr>
-          <w:color w:val="FF0000"/>
-        </w:rPr>
-        <w:t>ORC|RF||SampleID1||IP</w:t>
-      </w:r>
-    </w:p>
-    <w:p>
-      <w:pPr>
-        <w:rPr>
-          <w:color w:val="FF0000"/>
-        </w:rPr>
-      </w:pPr>
-    </w:p>
-    <w:p>
-      <w:pPr>
+        <w:t>息段为</w:t>
+      </w:r>
+      <w:proofErr w:type="gramEnd"/>
+      <w:r>
         <w:rPr>
           <w:rFonts w:hint="eastAsia"/>
           <w:color w:val="FF0000"/>
         </w:rPr>
-      </w:pPr>
+        <w:t xml:space="preserve">MSH </w:t>
+      </w:r>
       <w:r>
         <w:rPr>
           <w:rFonts w:hint="eastAsia"/>
           <w:color w:val="FF0000"/>
         </w:rPr>
-        <w:t>双向</w:t>
+        <w:t>和</w:t>
       </w:r>
       <w:r>
         <w:rPr>
           <w:rFonts w:hint="eastAsia"/>
           <w:color w:val="FF0000"/>
         </w:rPr>
-        <w:t xml:space="preserve">LIS </w:t>
+        <w:t>MSA</w:t>
       </w:r>
       <w:r>
         <w:rPr>
           <w:rFonts w:hint="eastAsia"/>
           <w:color w:val="FF0000"/>
         </w:rPr>
-        <w:t>查询请求应答示例</w:t>
-      </w:r>
-    </w:p>
-    <w:p>
-      <w:pPr>
+        <w:t>。</w:t>
+      </w:r>
+      <w:r>
         <w:rPr>
           <w:rFonts w:hint="eastAsia"/>
           <w:color w:val="FF0000"/>
         </w:rPr>
-      </w:pPr>
+        <w:t xml:space="preserve">MSH-9 </w:t>
+      </w:r>
       <w:r>
         <w:rPr>
           <w:rFonts w:hint="eastAsia"/>
           <w:color w:val="FF0000"/>
         </w:rPr>
-        <w:t xml:space="preserve">LIS </w:t>
+        <w:t>消息类型字段填</w:t>
       </w:r>
       <w:r>
         <w:rPr>
           <w:rFonts w:hint="eastAsia"/>
           <w:color w:val="FF0000"/>
         </w:rPr>
-        <w:t>收到查询请求消息，需要回复一个查询结果应答消息。查询应答消息的头两个消</w:t>
-      </w:r>
-    </w:p>
-    <w:p>
-      <w:pPr>
+        <w:t>ORR^O02</w:t>
+      </w:r>
+      <w:r>
         <w:rPr>
           <w:rFonts w:hint="eastAsia"/>
           <w:color w:val="FF0000"/>
         </w:rPr>
-      </w:pPr>
+        <w:t>。</w:t>
+      </w:r>
       <w:r>
         <w:rPr>
           <w:rFonts w:hint="eastAsia"/>
           <w:color w:val="FF0000"/>
         </w:rPr>
-        <w:t>息段为</w:t>
+        <w:t xml:space="preserve">MSA </w:t>
       </w:r>
       <w:r>
         <w:rPr>
           <w:rFonts w:hint="eastAsia"/>
           <w:color w:val="FF0000"/>
         </w:rPr>
-        <w:t xml:space="preserve">MSH </w:t>
-      </w:r>
+        <w:t>消息段的写法见样本消息</w:t>
+      </w:r>
+    </w:p>
+    <w:p>
+      <w:pPr>
+        <w:rPr>
+          <w:color w:val="FF0000"/>
+        </w:rPr>
+      </w:pPr>
       <w:r>
         <w:rPr>
           <w:rFonts w:hint="eastAsia"/>
           <w:color w:val="FF0000"/>
         </w:rPr>
-        <w:t>和</w:t>
+        <w:t>回应示例部分。如果查询成功，其后包含消息段</w:t>
       </w:r>
       <w:r>
         <w:rPr>
           <w:rFonts w:hint="eastAsia"/>
           <w:color w:val="FF0000"/>
         </w:rPr>
-        <w:t>MSA</w:t>
+        <w:t>PID</w:t>
       </w:r>
       <w:r>
         <w:rPr>
           <w:rFonts w:hint="eastAsia"/>
           <w:color w:val="FF0000"/>
         </w:rPr>
-        <w:t>。</w:t>
+        <w:t>、</w:t>
       </w:r>
       <w:r>
         <w:rPr>
           <w:rFonts w:hint="eastAsia"/>
           <w:color w:val="FF0000"/>
         </w:rPr>
-        <w:t xml:space="preserve">MSH-9 </w:t>
+        <w:t>PV1</w:t>
       </w:r>
       <w:r>
         <w:rPr>
           <w:rFonts w:hint="eastAsia"/>
           <w:color w:val="FF0000"/>
         </w:rPr>
-        <w:t>消息类型字段填</w:t>
+        <w:t>、</w:t>
       </w:r>
       <w:r>
         <w:rPr>
           <w:rFonts w:hint="eastAsia"/>
           <w:color w:val="FF0000"/>
         </w:rPr>
-        <w:t>ORR^O02</w:t>
+        <w:t>ORC</w:t>
       </w:r>
       <w:r>
         <w:rPr>
           <w:rFonts w:hint="eastAsia"/>
           <w:color w:val="FF0000"/>
         </w:rPr>
-        <w:t>。</w:t>
+        <w:t>、</w:t>
       </w:r>
       <w:r>
         <w:rPr>
           <w:rFonts w:hint="eastAsia"/>
           <w:color w:val="FF0000"/>
         </w:rPr>
-        <w:t xml:space="preserve">MSA </w:t>
+        <w:t>OBR</w:t>
       </w:r>
       <w:r>
         <w:rPr>
           <w:rFonts w:hint="eastAsia"/>
           <w:color w:val="FF0000"/>
         </w:rPr>
-        <w:t>消息段的写法见样本消息</w:t>
-      </w:r>
-    </w:p>
-    <w:p>
-      <w:pPr>
+        <w:t>、</w:t>
+      </w:r>
+      <w:r>
         <w:rPr>
           <w:rFonts w:hint="eastAsia"/>
           <w:color w:val="FF0000"/>
         </w:rPr>
-      </w:pPr>
+        <w:t xml:space="preserve">OBX </w:t>
+      </w:r>
       <w:r>
         <w:rPr>
           <w:rFonts w:hint="eastAsia"/>
           <w:color w:val="FF0000"/>
         </w:rPr>
-        <w:t>回应示例部分。如果查询成功，其后包含消息段</w:t>
-      </w:r>
+        <w:t>消息段，</w:t>
+      </w:r>
+    </w:p>
+    <w:p>
+      <w:pPr>
+        <w:rPr>
+          <w:color w:val="FF0000"/>
+        </w:rPr>
+      </w:pPr>
       <w:r>
         <w:rPr>
           <w:rFonts w:hint="eastAsia"/>
           <w:color w:val="FF0000"/>
         </w:rPr>
-        <w:t>PID</w:t>
+        <w:t>描述病人与样本信息，信息的描述方法与样本数据通信消息相同。查询成功消息中的</w:t>
       </w:r>
       <w:r>
         <w:rPr>
           <w:rFonts w:hint="eastAsia"/>
           <w:color w:val="FF0000"/>
         </w:rPr>
-        <w:t>、</w:t>
-      </w:r>
+        <w:t>ORC</w:t>
+      </w:r>
+    </w:p>
+    <w:p>
+      <w:pPr>
+        <w:rPr>
+          <w:color w:val="FF0000"/>
+        </w:rPr>
+      </w:pPr>
       <w:r>
         <w:rPr>
           <w:rFonts w:hint="eastAsia"/>
           <w:color w:val="FF0000"/>
         </w:rPr>
-        <w:t>PV1</w:t>
-      </w:r>
+        <w:t>消息</w:t>
+      </w:r>
+      <w:proofErr w:type="gramStart"/>
       <w:r>
         <w:rPr>
           <w:rFonts w:hint="eastAsia"/>
           <w:color w:val="FF0000"/>
         </w:rPr>
-        <w:t>、</w:t>
-      </w:r>
+        <w:t>段不可</w:t>
+      </w:r>
+      <w:proofErr w:type="gramEnd"/>
       <w:r>
         <w:rPr>
           <w:rFonts w:hint="eastAsia"/>
           <w:color w:val="FF0000"/>
         </w:rPr>
-        <w:t>ORC</w:t>
+        <w:t>缺少，</w:t>
       </w:r>
       <w:r>
         <w:rPr>
           <w:rFonts w:hint="eastAsia"/>
           <w:color w:val="FF0000"/>
         </w:rPr>
-        <w:t>、</w:t>
+        <w:t>ORC</w:t>
       </w:r>
       <w:r>
         <w:rPr>
           <w:rFonts w:hint="eastAsia"/>
           <w:color w:val="FF0000"/>
         </w:rPr>
-        <w:t>OBR</w:t>
+        <w:t>—</w:t>
       </w:r>
       <w:r>
         <w:rPr>
           <w:rFonts w:hint="eastAsia"/>
           <w:color w:val="FF0000"/>
         </w:rPr>
-        <w:t>、</w:t>
+        <w:t xml:space="preserve">1 </w:t>
       </w:r>
       <w:r>
         <w:rPr>
           <w:rFonts w:hint="eastAsia"/>
           <w:color w:val="FF0000"/>
         </w:rPr>
-        <w:t xml:space="preserve">OBX </w:t>
+        <w:t>消息中取值为</w:t>
       </w:r>
       <w:r>
         <w:rPr>
           <w:rFonts w:hint="eastAsia"/>
           <w:color w:val="FF0000"/>
         </w:rPr>
-        <w:t>消息段，</w:t>
-      </w:r>
-    </w:p>
-    <w:p>
-      <w:pPr>
+        <w:t>AF</w:t>
+      </w:r>
+      <w:r>
         <w:rPr>
           <w:rFonts w:hint="eastAsia"/>
           <w:color w:val="FF0000"/>
         </w:rPr>
-      </w:pPr>
+        <w:t>，</w:t>
+      </w:r>
       <w:r>
         <w:rPr>
           <w:rFonts w:hint="eastAsia"/>
           <w:color w:val="FF0000"/>
         </w:rPr>
-        <w:t>描述病人与样本信息，信息的描述方法与样本数据通信消息相同。查询成功消息中的</w:t>
+        <w:t xml:space="preserve">ORC-2 </w:t>
       </w:r>
       <w:r>
         <w:rPr>
           <w:rFonts w:hint="eastAsia"/>
           <w:color w:val="FF0000"/>
         </w:rPr>
-        <w:t>ORC</w:t>
-      </w:r>
-    </w:p>
-    <w:p>
-      <w:pPr>
+        <w:t>字段填查询主键，即样本编号。注意</w:t>
+      </w:r>
+    </w:p>
+    <w:p>
+      <w:pPr>
+        <w:rPr>
+          <w:color w:val="FF0000"/>
+        </w:rPr>
+      </w:pPr>
+      <w:r>
         <w:rPr>
           <w:rFonts w:hint="eastAsia"/>
           <w:color w:val="FF0000"/>
         </w:rPr>
-      </w:pPr>
+        <w:t xml:space="preserve">OBR-2 </w:t>
+      </w:r>
       <w:r>
         <w:rPr>
           <w:rFonts w:hint="eastAsia"/>
           <w:color w:val="FF0000"/>
         </w:rPr>
-        <w:t>消息段不可缺少，</w:t>
+        <w:t>字段为样本编号信息，取值需要与</w:t>
       </w:r>
       <w:r>
         <w:rPr>
           <w:rFonts w:hint="eastAsia"/>
           <w:color w:val="FF0000"/>
         </w:rPr>
-        <w:t>ORC</w:t>
+        <w:t xml:space="preserve">ORC-2 </w:t>
       </w:r>
       <w:r>
         <w:rPr>
           <w:rFonts w:hint="eastAsia"/>
           <w:color w:val="FF0000"/>
         </w:rPr>
-        <w:t>—</w:t>
-      </w:r>
+        <w:t>字段一致，否则认为消息出错。</w:t>
+      </w:r>
+    </w:p>
+    <w:p>
+      <w:pPr>
+        <w:rPr>
+          <w:color w:val="FF0000"/>
+        </w:rPr>
+      </w:pPr>
       <w:r>
         <w:rPr>
           <w:rFonts w:hint="eastAsia"/>
           <w:color w:val="FF0000"/>
         </w:rPr>
-        <w:t xml:space="preserve">1 </w:t>
-      </w:r>
+        <w:t>以下是一个成功查询到结果的消息示例：</w:t>
+      </w:r>
+    </w:p>
+    <w:p>
+      <w:pPr>
+        <w:rPr>
+          <w:color w:val="FF0000"/>
+        </w:rPr>
+      </w:pPr>
+      <w:r>
+        <w:rPr>
+          <w:color w:val="FF0000"/>
+        </w:rPr>
+        <w:t>MSH|^~\&amp;|LIS||||20081120174836||ORR^O02|1|P|2.3.1||||||UNICODE</w:t>
+      </w:r>
+    </w:p>
+    <w:p>
+      <w:pPr>
+        <w:rPr>
+          <w:color w:val="FF0000"/>
+        </w:rPr>
+      </w:pPr>
+      <w:r>
+        <w:rPr>
+          <w:color w:val="FF0000"/>
+        </w:rPr>
+        <w:t>MSA|AA|4</w:t>
+      </w:r>
+    </w:p>
+    <w:p>
+      <w:pPr>
+        <w:rPr>
+          <w:color w:val="FF0000"/>
+        </w:rPr>
+      </w:pPr>
+      <w:r>
+        <w:rPr>
+          <w:color w:val="FF0000"/>
+        </w:rPr>
+        <w:t>PID|1||</w:t>
+      </w:r>
+      <w:proofErr w:type="spellStart"/>
+      <w:r>
+        <w:rPr>
+          <w:color w:val="FF0000"/>
+        </w:rPr>
+        <w:t>ChartNo</w:t>
+      </w:r>
+      <w:proofErr w:type="spellEnd"/>
+      <w:r>
+        <w:rPr>
+          <w:color w:val="FF0000"/>
+        </w:rPr>
+        <w:t>^^^^MR||^</w:t>
+      </w:r>
+      <w:proofErr w:type="spellStart"/>
+      <w:r>
+        <w:rPr>
+          <w:color w:val="FF0000"/>
+        </w:rPr>
+        <w:t>FName</w:t>
+      </w:r>
+      <w:proofErr w:type="spellEnd"/>
+      <w:r>
+        <w:rPr>
+          <w:color w:val="FF0000"/>
+        </w:rPr>
+        <w:t>||19810506|NT</w:t>
+      </w:r>
+    </w:p>
+    <w:p>
+      <w:pPr>
+        <w:rPr>
+          <w:color w:val="FF0000"/>
+        </w:rPr>
+      </w:pPr>
       <w:r>
         <w:rPr>
           <w:rFonts w:hint="eastAsia"/>
           <w:color w:val="FF0000"/>
         </w:rPr>
-        <w:t>消息中取值为</w:t>
+        <w:t>PV1|1|</w:t>
       </w:r>
       <w:r>
         <w:rPr>
           <w:rFonts w:hint="eastAsia"/>
           <w:color w:val="FF0000"/>
         </w:rPr>
-        <w:t>AF</w:t>
+        <w:t>门诊</w:t>
       </w:r>
       <w:r>
         <w:rPr>
           <w:rFonts w:hint="eastAsia"/>
           <w:color w:val="FF0000"/>
         </w:rPr>
-        <w:t>，</w:t>
+        <w:t>|</w:t>
       </w:r>
       <w:r>
         <w:rPr>
           <w:rFonts w:hint="eastAsia"/>
           <w:color w:val="FF0000"/>
         </w:rPr>
-        <w:t xml:space="preserve">ORC-2 </w:t>
+        <w:t>内科</w:t>
       </w:r>
       <w:r>
         <w:rPr>
           <w:rFonts w:hint="eastAsia"/>
           <w:color w:val="FF0000"/>
         </w:rPr>
-        <w:t>字段填查询主键，即样本编号。注意</w:t>
-      </w:r>
-    </w:p>
-    <w:p>
-      <w:pPr>
+        <w:t>^^Bn4|||||||||||||||||</w:t>
+      </w:r>
+      <w:proofErr w:type="spellStart"/>
+      <w:r>
         <w:rPr>
           <w:rFonts w:hint="eastAsia"/>
           <w:color w:val="FF0000"/>
         </w:rPr>
+        <w:t>NewCharge</w:t>
+      </w:r>
+      <w:proofErr w:type="spellEnd"/>
+    </w:p>
+    <w:p>
+      <w:pPr>
+        <w:rPr>
+          <w:color w:val="FF0000"/>
+        </w:rPr>
+      </w:pPr>
+      <w:r>
+        <w:rPr>
+          <w:color w:val="FF0000"/>
+        </w:rPr>
+        <w:t>ORC|AF|SampleID1|||</w:t>
+      </w:r>
+    </w:p>
+    <w:p>
+      <w:pPr>
+        <w:rPr>
+          <w:color w:val="FF0000"/>
+        </w:rPr>
       </w:pPr>
       <w:r>
         <w:rPr>
           <w:rFonts w:hint="eastAsia"/>
           <w:color w:val="FF0000"/>
         </w:rPr>
-        <w:t xml:space="preserve">OBR-2 </w:t>
-      </w:r>
+        <w:t>OBR|1|SampleID1||||20060506||||tester|||Diagnose content</w:t>
+      </w:r>
+      <w:proofErr w:type="gramStart"/>
       <w:r>
         <w:rPr>
           <w:rFonts w:hint="eastAsia"/>
           <w:color w:val="FF0000"/>
         </w:rPr>
-        <w:t>字段为样本编号信息，取值需要与</w:t>
-      </w:r>
+        <w:t>....|</w:t>
+      </w:r>
+      <w:proofErr w:type="gramEnd"/>
       <w:r>
         <w:rPr>
           <w:rFonts w:hint="eastAsia"/>
           <w:color w:val="FF0000"/>
         </w:rPr>
-        <w:t xml:space="preserve">ORC-2 </w:t>
+        <w:t>20060504||||||||20080821||HM||||</w:t>
       </w:r>
       <w:r>
         <w:rPr>
           <w:rFonts w:hint="eastAsia"/>
           <w:color w:val="FF0000"/>
         </w:rPr>
-        <w:t>字段一致，否则认为消息出错。</w:t>
-      </w:r>
-    </w:p>
-    <w:p>
-      <w:pPr>
+        <w:t>审核</w:t>
+      </w:r>
+    </w:p>
+    <w:p>
+      <w:pPr>
+        <w:rPr>
+          <w:color w:val="FF0000"/>
+        </w:rPr>
+      </w:pPr>
+      <w:r>
         <w:rPr>
           <w:rFonts w:hint="eastAsia"/>
           <w:color w:val="FF0000"/>
         </w:rPr>
-      </w:pPr>
+        <w:t>者</w:t>
+      </w:r>
       <w:r>
         <w:rPr>
           <w:rFonts w:hint="eastAsia"/>
           <w:color w:val="FF0000"/>
         </w:rPr>
-        <w:t>以下是一个成功查询到结果的消息示例：</w:t>
-      </w:r>
-    </w:p>
-    <w:p>
-      <w:pPr>
-        <w:rPr>
-          <w:color w:val="FF0000"/>
-        </w:rPr>
-      </w:pPr>
-      <w:r>
-        <w:rPr>
-          <w:color w:val="FF0000"/>
-        </w:rPr>
-        <w:t>MSH|^~\&amp;|LIS||||20081120174836||ORR^O02|1|P|2.3.1||||||UNICODE</w:t>
-      </w:r>
-    </w:p>
-    <w:p>
-      <w:pPr>
-        <w:rPr>
-          <w:color w:val="FF0000"/>
-        </w:rPr>
-      </w:pPr>
-      <w:r>
-        <w:rPr>
-          <w:color w:val="FF0000"/>
-        </w:rPr>
-        <w:t>MSA|AA|4</w:t>
-      </w:r>
-    </w:p>
-    <w:p>
-      <w:pPr>
-        <w:rPr>
-          <w:color w:val="FF0000"/>
-        </w:rPr>
-      </w:pPr>
-      <w:r>
-        <w:rPr>
-          <w:color w:val="FF0000"/>
-        </w:rPr>
-        <w:t>PID|1||</w:t>
-      </w:r>
-      <w:proofErr w:type="spellStart"/>
-      <w:r>
-        <w:rPr>
-          <w:color w:val="FF0000"/>
-        </w:rPr>
-        <w:t>ChartNo</w:t>
-      </w:r>
-      <w:proofErr w:type="spellEnd"/>
-      <w:r>
-        <w:rPr>
-          <w:color w:val="FF0000"/>
-        </w:rPr>
-        <w:t>^^^^MR||^</w:t>
-      </w:r>
-      <w:proofErr w:type="spellStart"/>
-      <w:r>
-        <w:rPr>
-          <w:color w:val="FF0000"/>
-        </w:rPr>
-        <w:t>FName</w:t>
-      </w:r>
-      <w:proofErr w:type="spellEnd"/>
-      <w:r>
-        <w:rPr>
-          <w:color w:val="FF0000"/>
-        </w:rPr>
-        <w:t>||19810506|NT</w:t>
-      </w:r>
-    </w:p>
-    <w:p>
-      <w:pPr>
+        <w:t>||||</w:t>
+      </w:r>
+      <w:r>
         <w:rPr>
           <w:rFonts w:hint="eastAsia"/>
           <w:color w:val="FF0000"/>
         </w:rPr>
+        <w:t>检验者</w:t>
+      </w:r>
+    </w:p>
+    <w:p>
+      <w:pPr>
+        <w:rPr>
+          <w:color w:val="FF0000"/>
+        </w:rPr>
+      </w:pPr>
+      <w:r>
+        <w:rPr>
+          <w:color w:val="FF0000"/>
+        </w:rPr>
+        <w:t>OBX|1|IS|08001^Take Mode^99MRC||A||||||F</w:t>
+      </w:r>
+    </w:p>
+    <w:p>
+      <w:pPr>
+        <w:rPr>
+          <w:color w:val="FF0000"/>
+        </w:rPr>
+      </w:pPr>
+      <w:r>
+        <w:rPr>
+          <w:color w:val="FF0000"/>
+        </w:rPr>
+        <w:t>OBX|2|IS|08002^Blood Mode^99MRC||W||||||F</w:t>
+      </w:r>
+    </w:p>
+    <w:p>
+      <w:pPr>
+        <w:rPr>
+          <w:color w:val="FF0000"/>
+        </w:rPr>
+      </w:pPr>
+      <w:r>
+        <w:rPr>
+          <w:color w:val="FF0000"/>
+        </w:rPr>
+        <w:t>OBX|3|IS|08003^Test Mode^99MRC||CBC||||||F</w:t>
+      </w:r>
+    </w:p>
+    <w:p>
+      <w:pPr>
+        <w:rPr>
+          <w:color w:val="FF0000"/>
+        </w:rPr>
+      </w:pPr>
+      <w:r>
+        <w:rPr>
+          <w:color w:val="FF0000"/>
+        </w:rPr>
+        <w:lastRenderedPageBreak/>
+        <w:t>OBX|4|IS|01002^Ref Group^99MRC||XXXX||||||F</w:t>
+      </w:r>
+    </w:p>
+    <w:p>
+      <w:pPr>
+        <w:rPr>
+          <w:color w:val="FF0000"/>
+        </w:rPr>
+      </w:pPr>
+      <w:r>
+        <w:rPr>
+          <w:color w:val="FF0000"/>
+        </w:rPr>
+        <w:t>OBX|5|NM|30525-0^Age^LN||1|hr|||||F</w:t>
+      </w:r>
+    </w:p>
+    <w:p>
+      <w:pPr>
+        <w:rPr>
+          <w:color w:val="FF0000"/>
+        </w:rPr>
+      </w:pPr>
+      <w:r>
+        <w:rPr>
+          <w:color w:val="FF0000"/>
+        </w:rPr>
+        <w:t>OBX|6|ST|01001^Remark^99MRC||remark content</w:t>
+      </w:r>
+      <w:proofErr w:type="gramStart"/>
+      <w:r>
+        <w:rPr>
+          <w:color w:val="FF0000"/>
+        </w:rPr>
+        <w:t>....|</w:t>
+      </w:r>
+      <w:proofErr w:type="gramEnd"/>
+      <w:r>
+        <w:rPr>
+          <w:color w:val="FF0000"/>
+        </w:rPr>
+        <w:t>|||||F</w:t>
+      </w:r>
+    </w:p>
+    <w:p>
+      <w:pPr>
+        <w:rPr>
+          <w:color w:val="FF0000"/>
+        </w:rPr>
+      </w:pPr>
+    </w:p>
+    <w:p>
+      <w:pPr>
+        <w:rPr>
+          <w:color w:val="FF0000"/>
+        </w:rPr>
       </w:pPr>
       <w:r>
         <w:rPr>
           <w:rFonts w:hint="eastAsia"/>
           <w:color w:val="FF0000"/>
         </w:rPr>
-        <w:t>PV1|1|</w:t>
+        <w:t>以下是一个查询失败的回应消息示例，</w:t>
       </w:r>
       <w:r>
         <w:rPr>
           <w:rFonts w:hint="eastAsia"/>
           <w:color w:val="FF0000"/>
         </w:rPr>
-        <w:t>门诊</w:t>
+        <w:t xml:space="preserve">MSA-2 </w:t>
       </w:r>
       <w:r>
         <w:rPr>
           <w:rFonts w:hint="eastAsia"/>
           <w:color w:val="FF0000"/>
         </w:rPr>
-        <w:t>|</w:t>
+        <w:t>字段表明应答结果，此处取值为</w:t>
       </w:r>
       <w:r>
         <w:rPr>
           <w:rFonts w:hint="eastAsia"/>
           <w:color w:val="FF0000"/>
         </w:rPr>
-        <w:t>内科</w:t>
+        <w:t>AR</w:t>
       </w:r>
       <w:r>
         <w:rPr>
           <w:rFonts w:hint="eastAsia"/>
           <w:color w:val="FF0000"/>
         </w:rPr>
-        <w:t>^^Bn4|||||||||||||||||</w:t>
-      </w:r>
-      <w:proofErr w:type="spellStart"/>
+        <w:t>，</w:t>
+      </w:r>
+    </w:p>
+    <w:p>
+      <w:pPr>
+        <w:rPr>
+          <w:color w:val="FF0000"/>
+        </w:rPr>
+      </w:pPr>
       <w:r>
         <w:rPr>
           <w:rFonts w:hint="eastAsia"/>
           <w:color w:val="FF0000"/>
         </w:rPr>
-        <w:t>NewCharge</w:t>
-      </w:r>
-      <w:proofErr w:type="spellEnd"/>
-    </w:p>
-    <w:p>
-      <w:pPr>
-        <w:rPr>
-          <w:color w:val="FF0000"/>
-        </w:rPr>
-      </w:pPr>
-      <w:r>
-        <w:rPr>
-          <w:color w:val="FF0000"/>
-        </w:rPr>
-        <w:t>ORC|AF|SampleID1|||</w:t>
-      </w:r>
-    </w:p>
-    <w:p>
-      <w:pPr>
+        <w:t>表示拒绝查询操作，也可取值为</w:t>
+      </w:r>
+      <w:r>
         <w:rPr>
           <w:rFonts w:hint="eastAsia"/>
           <w:color w:val="FF0000"/>
         </w:rPr>
-      </w:pPr>
+        <w:t>AE</w:t>
+      </w:r>
       <w:r>
         <w:rPr>
           <w:rFonts w:hint="eastAsia"/>
           <w:color w:val="FF0000"/>
         </w:rPr>
-        <w:t>OBR|1|SampleID1||||20060506||||tester|||Diagnose content....|20060504||||||||20080821||HM||||</w:t>
-      </w:r>
-      <w:r>
-        <w:rPr>
-          <w:rFonts w:hint="eastAsia"/>
+        <w:t>，表示处理查询操作出错：</w:t>
+      </w:r>
+    </w:p>
+    <w:p>
+      <w:pPr>
+        <w:rPr>
           <w:color w:val="FF0000"/>
         </w:rPr>
-        <w:t>审核</w:t>
-      </w:r>
-    </w:p>
-    <w:p>
-      <w:pPr>
-        <w:rPr>
-          <w:rFonts w:hint="eastAsia"/>
+      </w:pPr>
+      <w:r>
+        <w:rPr>
           <w:color w:val="FF0000"/>
         </w:rPr>
-      </w:pPr>
-      <w:r>
-        <w:rPr>
-          <w:rFonts w:hint="eastAsia"/>
+        <w:t>MSH|^~\&amp;|LIS||||20081120175238||ORR^O02|1|P|2.3.1||||||UNICODE</w:t>
+      </w:r>
+    </w:p>
+    <w:p>
+      <w:pPr>
+        <w:rPr>
           <w:color w:val="FF0000"/>
         </w:rPr>
-        <w:t>者</w:t>
-      </w:r>
-      <w:r>
-        <w:rPr>
-          <w:rFonts w:hint="eastAsia"/>
+      </w:pPr>
+      <w:r>
+        <w:rPr>
           <w:color w:val="FF0000"/>
         </w:rPr>
-        <w:t>||||</w:t>
-      </w:r>
-      <w:r>
-        <w:rPr>
-          <w:rFonts w:hint="eastAsia"/>
+        <w:t>MSA|AR|9</w:t>
+      </w:r>
+    </w:p>
+    <w:p>
+      <w:pPr>
+        <w:rPr>
           <w:color w:val="FF0000"/>
         </w:rPr>
-        <w:t>检验者</w:t>
-      </w:r>
-    </w:p>
-    <w:p>
-      <w:pPr>
-        <w:rPr>
-          <w:color w:val="FF0000"/>
-        </w:rPr>
-      </w:pPr>
-      <w:r>
-        <w:rPr>
-          <w:color w:val="FF0000"/>
-        </w:rPr>
-        <w:t>OBX|1|IS|08001^Take Mode^99MRC||A||||||F</w:t>
-      </w:r>
-    </w:p>
-    <w:p>
-      <w:pPr>
-        <w:rPr>
-          <w:color w:val="FF0000"/>
-        </w:rPr>
-      </w:pPr>
-      <w:r>
-        <w:rPr>
-          <w:color w:val="FF0000"/>
-        </w:rPr>
-        <w:t>OBX|2|IS|08002^Blood Mode^99MRC||W||||||F</w:t>
-      </w:r>
-    </w:p>
-    <w:p>
-      <w:pPr>
-        <w:rPr>
-          <w:color w:val="FF0000"/>
-        </w:rPr>
-      </w:pPr>
-      <w:r>
-        <w:rPr>
-          <w:color w:val="FF0000"/>
-        </w:rPr>
-        <w:t>OBX|3|IS|08003^Test Mode^99MRC||CBC||||||F</w:t>
-      </w:r>
-    </w:p>
-    <w:p>
-      <w:pPr>
-        <w:rPr>
-          <w:color w:val="FF0000"/>
-        </w:rPr>
-      </w:pPr>
-      <w:r>
-        <w:rPr>
-          <w:color w:val="FF0000"/>
-        </w:rPr>
-        <w:lastRenderedPageBreak/>
-        <w:t>OBX|4|IS|01002^Ref Group^99MRC||XXXX||||||F</w:t>
-      </w:r>
-    </w:p>
-    <w:p>
-      <w:pPr>
-        <w:rPr>
-          <w:color w:val="FF0000"/>
-        </w:rPr>
-      </w:pPr>
-      <w:r>
-        <w:rPr>
-          <w:color w:val="FF0000"/>
-        </w:rPr>
-        <w:t>OBX|5|NM|30525-0^Age^LN||1|hr|||||F</w:t>
-      </w:r>
-    </w:p>
-    <w:p>
-      <w:pPr>
-        <w:rPr>
-          <w:color w:val="FF0000"/>
-        </w:rPr>
-      </w:pPr>
-      <w:r>
-        <w:rPr>
-          <w:color w:val="FF0000"/>
-        </w:rPr>
-        <w:t>OBX|6|ST|01001^Remark^99MRC||remark content....||||||F</w:t>
-      </w:r>
-    </w:p>
-    <w:p>
-      <w:pPr>
-        <w:rPr>
-          <w:color w:val="FF0000"/>
-        </w:rPr>
-      </w:pPr>
-    </w:p>
-    <w:p>
-      <w:pPr>
-        <w:rPr>
-          <w:rFonts w:hint="eastAsia"/>
-          <w:color w:val="FF0000"/>
-        </w:rPr>
-      </w:pPr>
-      <w:r>
-        <w:rPr>
-          <w:rFonts w:hint="eastAsia"/>
-          <w:color w:val="FF0000"/>
-        </w:rPr>
-        <w:t>以下是一个查询失败的回应消息示例，</w:t>
-      </w:r>
-      <w:r>
-        <w:rPr>
-          <w:rFonts w:hint="eastAsia"/>
-          <w:color w:val="FF0000"/>
-        </w:rPr>
-        <w:t xml:space="preserve">MSA-2 </w:t>
-      </w:r>
-      <w:r>
-        <w:rPr>
-          <w:rFonts w:hint="eastAsia"/>
-          <w:color w:val="FF0000"/>
-        </w:rPr>
-        <w:t>字段表明应答结果，此处取值为</w:t>
-      </w:r>
-      <w:r>
-        <w:rPr>
-          <w:rFonts w:hint="eastAsia"/>
-          <w:color w:val="FF0000"/>
-        </w:rPr>
-        <w:t>AR</w:t>
-      </w:r>
-      <w:r>
-        <w:rPr>
-          <w:rFonts w:hint="eastAsia"/>
-          <w:color w:val="FF0000"/>
-        </w:rPr>
-        <w:t>，</w:t>
-      </w:r>
-    </w:p>
-    <w:p>
-      <w:pPr>
-        <w:rPr>
-          <w:rFonts w:hint="eastAsia"/>
-          <w:color w:val="FF0000"/>
-        </w:rPr>
-      </w:pPr>
-      <w:r>
-        <w:rPr>
-          <w:rFonts w:hint="eastAsia"/>
-          <w:color w:val="FF0000"/>
-        </w:rPr>
-        <w:t>表示拒绝查询操作，也可取值为</w:t>
-      </w:r>
-      <w:r>
-        <w:rPr>
-          <w:rFonts w:hint="eastAsia"/>
-          <w:color w:val="FF0000"/>
-        </w:rPr>
-        <w:t>AE</w:t>
-      </w:r>
-      <w:r>
-        <w:rPr>
-          <w:rFonts w:hint="eastAsia"/>
-          <w:color w:val="FF0000"/>
-        </w:rPr>
-        <w:t>，表示处理查询操作出错：</w:t>
-      </w:r>
-    </w:p>
-    <w:p>
-      <w:pPr>
-        <w:rPr>
-          <w:color w:val="FF0000"/>
-        </w:rPr>
-      </w:pPr>
-      <w:r>
-        <w:rPr>
-          <w:color w:val="FF0000"/>
-        </w:rPr>
-        <w:t>MSH|^~\&amp;|LIS||||20081120175238||ORR^O02|1|P|2.3.1||||||UNICODE</w:t>
-      </w:r>
-    </w:p>
-    <w:p>
-      <w:pPr>
-        <w:rPr>
-          <w:rFonts w:hint="eastAsia"/>
-          <w:color w:val="FF0000"/>
-        </w:rPr>
-      </w:pPr>
-      <w:r>
-        <w:rPr>
-          <w:color w:val="FF0000"/>
-        </w:rPr>
-        <w:t>MSA|AR|9</w:t>
-      </w:r>
-    </w:p>
-    <w:p>
-      <w:pPr>
-        <w:rPr>
-          <w:color w:val="FF0000"/>
-        </w:rPr>
-      </w:pPr>
-    </w:p>
-    <w:p>
-      <w:pPr>
-        <w:rPr>
-          <w:rFonts w:hint="eastAsia"/>
+      </w:pPr>
+    </w:p>
+    <w:p>
+      <w:pPr>
+        <w:rPr>
           <w:color w:val="FF0000"/>
         </w:rPr>
       </w:pPr>
@@ -43283,7 +43722,7 @@
           <w:numId w:val="8"/>
         </w:numPr>
       </w:pPr>
-      <w:bookmarkStart w:id="38" w:name="_Toc487643025"/>
+      <w:bookmarkStart w:id="39" w:name="_Toc487643025"/>
       <w:r>
         <w:rPr>
           <w:rFonts w:hint="eastAsia"/>
@@ -43291,8 +43730,8 @@
         <w:lastRenderedPageBreak/>
         <w:t>图表目录</w:t>
       </w:r>
-      <w:bookmarkEnd w:id="14"/>
-      <w:bookmarkEnd w:id="38"/>
+      <w:bookmarkEnd w:id="15"/>
+      <w:bookmarkEnd w:id="39"/>
     </w:p>
     <w:p>
       <w:pPr>
@@ -45928,7 +46367,25 @@
           <w:kern w:val="0"/>
           <w:szCs w:val="21"/>
         </w:rPr>
-        <w:t>&lt;point of care (IS )&gt; ^ &lt;room (IS )&gt; ^ &lt;bed (IS)&gt; ^ &lt;facility (HD)&gt; ^ &lt; location status</w:t>
+        <w:t>&lt;point of care (</w:t>
+      </w:r>
+      <w:proofErr w:type="gramStart"/>
+      <w:r>
+        <w:rPr>
+          <w:rFonts w:ascii="TimesNewRomanPSMT" w:eastAsia="TimesNewRomanPSMT" w:hAnsiTheme="minorHAnsi" w:cs="TimesNewRomanPSMT"/>
+          <w:kern w:val="0"/>
+          <w:szCs w:val="21"/>
+        </w:rPr>
+        <w:t>IS )</w:t>
+      </w:r>
+      <w:proofErr w:type="gramEnd"/>
+      <w:r>
+        <w:rPr>
+          <w:rFonts w:ascii="TimesNewRomanPSMT" w:eastAsia="TimesNewRomanPSMT" w:hAnsiTheme="minorHAnsi" w:cs="TimesNewRomanPSMT"/>
+          <w:kern w:val="0"/>
+          <w:szCs w:val="21"/>
+        </w:rPr>
+        <w:t>&gt; ^ &lt;room (IS )&gt; ^ &lt;bed (IS)&gt; ^ &lt;facility (HD)&gt; ^ &lt; location status</w:t>
       </w:r>
     </w:p>
     <w:p>
@@ -45950,7 +46407,25 @@
           <w:kern w:val="0"/>
           <w:szCs w:val="21"/>
         </w:rPr>
-        <w:t>(IS )&gt; ^ &lt;person location type (IS)&gt; ^ &lt;building (IS )&gt; ^ &lt;floor (IS )&gt; ^ &lt;location description</w:t>
+        <w:t>(</w:t>
+      </w:r>
+      <w:proofErr w:type="gramStart"/>
+      <w:r>
+        <w:rPr>
+          <w:rFonts w:ascii="TimesNewRomanPSMT" w:eastAsia="TimesNewRomanPSMT" w:hAnsiTheme="minorHAnsi" w:cs="TimesNewRomanPSMT"/>
+          <w:kern w:val="0"/>
+          <w:szCs w:val="21"/>
+        </w:rPr>
+        <w:t>IS )</w:t>
+      </w:r>
+      <w:proofErr w:type="gramEnd"/>
+      <w:r>
+        <w:rPr>
+          <w:rFonts w:ascii="TimesNewRomanPSMT" w:eastAsia="TimesNewRomanPSMT" w:hAnsiTheme="minorHAnsi" w:cs="TimesNewRomanPSMT"/>
+          <w:kern w:val="0"/>
+          <w:szCs w:val="21"/>
+        </w:rPr>
+        <w:t>&gt; ^ &lt;person location type (IS)&gt; ^ &lt;building (IS )&gt; ^ &lt;floor (IS )&gt; ^ &lt;location description</w:t>
       </w:r>
     </w:p>
     <w:p>
@@ -46229,7 +46704,25 @@
           <w:kern w:val="0"/>
           <w:szCs w:val="21"/>
         </w:rPr>
-        <w:t>YYYY[MM[DD[HHMM[SS[.S[S[S[S]]]]]]]][+/-ZZZZ] ^ &lt;degree of precision&gt;</w:t>
+        <w:t>YYYY[MM[DD[HHMM[SS</w:t>
+      </w:r>
+      <w:proofErr w:type="gramStart"/>
+      <w:r>
+        <w:rPr>
+          <w:rFonts w:ascii="TimesNewRomanPSMT" w:eastAsia="TimesNewRomanPSMT" w:hAnsiTheme="minorHAnsi" w:cs="TimesNewRomanPSMT"/>
+          <w:kern w:val="0"/>
+          <w:szCs w:val="21"/>
+        </w:rPr>
+        <w:t>[.S</w:t>
+      </w:r>
+      <w:proofErr w:type="gramEnd"/>
+      <w:r>
+        <w:rPr>
+          <w:rFonts w:ascii="TimesNewRomanPSMT" w:eastAsia="TimesNewRomanPSMT" w:hAnsiTheme="minorHAnsi" w:cs="TimesNewRomanPSMT"/>
+          <w:kern w:val="0"/>
+          <w:szCs w:val="21"/>
+        </w:rPr>
+        <w:t>[S[S[S]]]]]]]][+/-ZZZZ] ^ &lt;degree of precision&gt;</w:t>
       </w:r>
     </w:p>
     <w:p>
@@ -47614,16 +48107,8 @@
         </w:rPr>
         <w:t>信参数单位。</w:t>
       </w:r>
-      <w:bookmarkStart w:id="39" w:name="_GoBack"/>
-      <w:bookmarkEnd w:id="39"/>
-    </w:p>
-    <w:p>
-      <w:pPr>
-        <w:rPr>
-          <w:rFonts w:hint="eastAsia"/>
-        </w:rPr>
-      </w:pPr>
-    </w:p>
+    </w:p>
+    <w:p/>
     <w:sectPr>
       <w:pgSz w:w="11906" w:h="16838"/>
       <w:pgMar w:top="1440" w:right="1800" w:bottom="1440" w:left="1800" w:header="851" w:footer="992" w:gutter="0"/>
@@ -47769,16 +48254,31 @@
       </w:rPr>
       <w:t xml:space="preserve"> </w:t>
     </w:r>
-    <w:fldSimple w:instr=" NUMPAGES  \* MERGEFORMAT ">
-      <w:r>
-        <w:rPr>
-          <w:noProof/>
-          <w:sz w:val="18"/>
-          <w:szCs w:val="18"/>
-        </w:rPr>
-        <w:t>4</w:t>
-      </w:r>
-    </w:fldSimple>
+    <w:r>
+      <w:fldChar w:fldCharType="begin"/>
+    </w:r>
+    <w:r>
+      <w:instrText xml:space="preserve"> NUMPAGES  \* MERGEFORMAT </w:instrText>
+    </w:r>
+    <w:r>
+      <w:fldChar w:fldCharType="separate"/>
+    </w:r>
+    <w:r>
+      <w:rPr>
+        <w:noProof/>
+        <w:sz w:val="18"/>
+        <w:szCs w:val="18"/>
+      </w:rPr>
+      <w:t>4</w:t>
+    </w:r>
+    <w:r>
+      <w:rPr>
+        <w:noProof/>
+        <w:sz w:val="18"/>
+        <w:szCs w:val="18"/>
+      </w:rPr>
+      <w:fldChar w:fldCharType="end"/>
+    </w:r>
     <w:r>
       <w:rPr>
         <w:rFonts w:hint="eastAsia"/>
@@ -47809,7 +48309,25 @@
         <w:sz w:val="18"/>
         <w:szCs w:val="18"/>
       </w:rPr>
-      <w:t>机密文件，版权归锦瑞公司所有</w:t>
+      <w:t>机密文件，版权</w:t>
+    </w:r>
+    <w:proofErr w:type="gramStart"/>
+    <w:r>
+      <w:rPr>
+        <w:rFonts w:ascii="宋体" w:hint="eastAsia"/>
+        <w:sz w:val="18"/>
+        <w:szCs w:val="18"/>
+      </w:rPr>
+      <w:t>归锦瑞</w:t>
+    </w:r>
+    <w:proofErr w:type="gramEnd"/>
+    <w:r>
+      <w:rPr>
+        <w:rFonts w:ascii="宋体" w:hint="eastAsia"/>
+        <w:sz w:val="18"/>
+        <w:szCs w:val="18"/>
+      </w:rPr>
+      <w:t>公司所有</w:t>
     </w:r>
   </w:p>
   <w:p>
@@ -47841,7 +48359,25 @@
         <w:sz w:val="18"/>
         <w:szCs w:val="18"/>
       </w:rPr>
-      <w:t>机密文件，版权归锦瑞公司所有</w:t>
+      <w:t>机密文件，版权</w:t>
+    </w:r>
+    <w:proofErr w:type="gramStart"/>
+    <w:r>
+      <w:rPr>
+        <w:rFonts w:ascii="宋体" w:hint="eastAsia"/>
+        <w:sz w:val="18"/>
+        <w:szCs w:val="18"/>
+      </w:rPr>
+      <w:t>归锦瑞</w:t>
+    </w:r>
+    <w:proofErr w:type="gramEnd"/>
+    <w:r>
+      <w:rPr>
+        <w:rFonts w:ascii="宋体" w:hint="eastAsia"/>
+        <w:sz w:val="18"/>
+        <w:szCs w:val="18"/>
+      </w:rPr>
+      <w:t>公司所有</w:t>
     </w:r>
     <w:r>
       <w:rPr>
@@ -47920,14 +48456,27 @@
       </w:rPr>
       <w:t xml:space="preserve"> </w:t>
     </w:r>
-    <w:fldSimple w:instr=" NUMPAGES ">
-      <w:r>
-        <w:rPr>
-          <w:noProof/>
-        </w:rPr>
-        <w:t>4</w:t>
-      </w:r>
-    </w:fldSimple>
+    <w:r>
+      <w:fldChar w:fldCharType="begin"/>
+    </w:r>
+    <w:r>
+      <w:instrText xml:space="preserve"> NUMPAGES </w:instrText>
+    </w:r>
+    <w:r>
+      <w:fldChar w:fldCharType="separate"/>
+    </w:r>
+    <w:r>
+      <w:rPr>
+        <w:noProof/>
+      </w:rPr>
+      <w:t>4</w:t>
+    </w:r>
+    <w:r>
+      <w:rPr>
+        <w:noProof/>
+      </w:rPr>
+      <w:fldChar w:fldCharType="end"/>
+    </w:r>
     <w:r>
       <w:rPr>
         <w:rFonts w:hint="eastAsia"/>
@@ -47963,7 +48512,25 @@
         <w:sz w:val="18"/>
         <w:szCs w:val="18"/>
       </w:rPr>
-      <w:t>秘密文件，版权归锦瑞公司所有</w:t>
+      <w:t>秘密文件，版权</w:t>
+    </w:r>
+    <w:proofErr w:type="gramStart"/>
+    <w:r>
+      <w:rPr>
+        <w:rFonts w:ascii="宋体" w:hint="eastAsia"/>
+        <w:sz w:val="18"/>
+        <w:szCs w:val="18"/>
+      </w:rPr>
+      <w:t>归锦瑞</w:t>
+    </w:r>
+    <w:proofErr w:type="gramEnd"/>
+    <w:r>
+      <w:rPr>
+        <w:rFonts w:ascii="宋体" w:hint="eastAsia"/>
+        <w:sz w:val="18"/>
+        <w:szCs w:val="18"/>
+      </w:rPr>
+      <w:t>公司所有</w:t>
     </w:r>
   </w:p>
 </w:ftr>
@@ -47993,7 +48560,21 @@
       <w:rPr>
         <w:rFonts w:hint="eastAsia"/>
       </w:rPr>
-      <w:t>秘密文件，版权归锦瑞公司所有</w:t>
+      <w:t>秘密文件，版权</w:t>
+    </w:r>
+    <w:proofErr w:type="gramStart"/>
+    <w:r>
+      <w:rPr>
+        <w:rFonts w:hint="eastAsia"/>
+      </w:rPr>
+      <w:t>归锦瑞</w:t>
+    </w:r>
+    <w:proofErr w:type="gramEnd"/>
+    <w:r>
+      <w:rPr>
+        <w:rFonts w:hint="eastAsia"/>
+      </w:rPr>
+      <w:t>公司所有</w:t>
     </w:r>
     <w:r>
       <w:rPr>
@@ -48070,14 +48651,27 @@
       </w:rPr>
       <w:t xml:space="preserve"> </w:t>
     </w:r>
-    <w:fldSimple w:instr=" NUMPAGES ">
-      <w:r>
-        <w:rPr>
-          <w:noProof/>
-        </w:rPr>
-        <w:t>19</w:t>
-      </w:r>
-    </w:fldSimple>
+    <w:r>
+      <w:fldChar w:fldCharType="begin"/>
+    </w:r>
+    <w:r>
+      <w:instrText xml:space="preserve"> NUMPAGES </w:instrText>
+    </w:r>
+    <w:r>
+      <w:fldChar w:fldCharType="separate"/>
+    </w:r>
+    <w:r>
+      <w:rPr>
+        <w:noProof/>
+      </w:rPr>
+      <w:t>19</w:t>
+    </w:r>
+    <w:r>
+      <w:rPr>
+        <w:noProof/>
+      </w:rPr>
+      <w:fldChar w:fldCharType="end"/>
+    </w:r>
     <w:r>
       <w:rPr>
         <w:rFonts w:hint="eastAsia"/>
@@ -51982,7 +52576,7 @@
 </file>
 
 <file path=customXml/itemProps1.xml><?xml version="1.0" encoding="utf-8"?>
-<ds:datastoreItem xmlns:ds="http://schemas.openxmlformats.org/officeDocument/2006/customXml" ds:itemID="{337C0818-007E-49F2-8339-1F8084557613}">
+<ds:datastoreItem xmlns:ds="http://schemas.openxmlformats.org/officeDocument/2006/customXml" ds:itemID="{D1346720-EC7C-4280-9588-8782CFEE62A7}">
   <ds:schemaRefs>
     <ds:schemaRef ds:uri="http://schemas.openxmlformats.org/officeDocument/2006/bibliography"/>
   </ds:schemaRefs>

--- a/KT-6610 LIS系统接口通讯协议说明书（V1.0.01）.docx
+++ b/KT-6610 LIS系统接口通讯协议说明书（V1.0.01）.docx
@@ -5106,11 +5106,11 @@
       </w:r>
       <w:smartTag w:uri="urn:schemas-microsoft-com:office:smarttags" w:element="chsdate">
         <w:smartTagPr>
+          <w:attr w:name="IsROCDate" w:val="False"/>
+          <w:attr w:name="IsLunarDate" w:val="False"/>
+          <w:attr w:name="Day" w:val="30"/>
+          <w:attr w:name="Month" w:val="12"/>
           <w:attr w:name="Year" w:val="1899"/>
-          <w:attr w:name="Month" w:val="12"/>
-          <w:attr w:name="Day" w:val="30"/>
-          <w:attr w:name="IsLunarDate" w:val="False"/>
-          <w:attr w:name="IsROCDate" w:val="False"/>
         </w:smartTagPr>
         <w:r>
           <w:rPr>
@@ -5672,12 +5672,12 @@
       </w:r>
       <w:smartTag w:uri="urn:schemas-microsoft-com:office:smarttags" w:element="chmetcnv">
         <w:smartTagPr>
+          <w:attr w:name="UnitName" w:val="C"/>
+          <w:attr w:name="SourceValue" w:val="1"/>
+          <w:attr w:name="HasSpace" w:val="False"/>
+          <w:attr w:name="Negative" w:val="False"/>
+          <w:attr w:name="NumberType" w:val="1"/>
           <w:attr w:name="TCSC" w:val="0"/>
-          <w:attr w:name="NumberType" w:val="1"/>
-          <w:attr w:name="Negative" w:val="False"/>
-          <w:attr w:name="HasSpace" w:val="False"/>
-          <w:attr w:name="SourceValue" w:val="1"/>
-          <w:attr w:name="UnitName" w:val="C"/>
         </w:smartTagPr>
         <w:r>
           <w:rPr>
@@ -6928,12 +6928,12 @@
       </w:r>
       <w:smartTag w:uri="urn:schemas-microsoft-com:office:smarttags" w:element="chmetcnv">
         <w:smartTagPr>
+          <w:attr w:name="TCSC" w:val="0"/>
+          <w:attr w:name="NumberType" w:val="1"/>
+          <w:attr w:name="Negative" w:val="False"/>
+          <w:attr w:name="HasSpace" w:val="False"/>
+          <w:attr w:name="SourceValue" w:val="1"/>
           <w:attr w:name="UnitName" w:val="C"/>
-          <w:attr w:name="SourceValue" w:val="1"/>
-          <w:attr w:name="HasSpace" w:val="False"/>
-          <w:attr w:name="Negative" w:val="False"/>
-          <w:attr w:name="NumberType" w:val="1"/>
-          <w:attr w:name="TCSC" w:val="0"/>
         </w:smartTagPr>
         <w:r>
           <w:rPr>
@@ -15975,7 +15975,6 @@
           <w:p>
             <w:pPr>
               <w:rPr>
-                <w:rFonts w:hint="eastAsia"/>
                 <w:color w:val="0000FF"/>
               </w:rPr>
             </w:pPr>
@@ -16986,7 +16985,7 @@
           <w:p>
             <w:pPr>
               <w:rPr>
-                <w:rFonts w:asciiTheme="minorEastAsia" w:hAnsiTheme="minorEastAsia" w:hint="eastAsia"/>
+                <w:rFonts w:asciiTheme="minorEastAsia" w:hAnsiTheme="minorEastAsia"/>
               </w:rPr>
             </w:pPr>
           </w:p>
@@ -21648,6 +21647,30 @@
     </w:p>
     <w:p>
       <w:pPr>
+        <w:autoSpaceDE w:val="0"/>
+        <w:autoSpaceDN w:val="0"/>
+        <w:adjustRightInd w:val="0"/>
+        <w:ind w:firstLineChars="200" w:firstLine="420"/>
+        <w:jc w:val="left"/>
+        <w:rPr>
+          <w:rFonts w:asciiTheme="minorEastAsia" w:hAnsiTheme="minorEastAsia"/>
+        </w:rPr>
+      </w:pPr>
+    </w:p>
+    <w:p>
+      <w:pPr>
+        <w:autoSpaceDE w:val="0"/>
+        <w:autoSpaceDN w:val="0"/>
+        <w:adjustRightInd w:val="0"/>
+        <w:ind w:firstLineChars="200" w:firstLine="420"/>
+        <w:jc w:val="left"/>
+        <w:rPr>
+          <w:rFonts w:asciiTheme="minorEastAsia" w:hAnsiTheme="minorEastAsia" w:hint="eastAsia"/>
+        </w:rPr>
+      </w:pPr>
+    </w:p>
+    <w:p>
+      <w:pPr>
         <w:pStyle w:val="3"/>
         <w:spacing w:before="156"/>
       </w:pPr>
@@ -21656,6 +21679,7 @@
         <w:rPr>
           <w:rFonts w:hint="eastAsia"/>
         </w:rPr>
+        <w:lastRenderedPageBreak/>
         <w:t>自定义</w:t>
       </w:r>
       <w:r>
@@ -21689,19 +21713,24 @@
     <w:tbl>
       <w:tblPr>
         <w:tblStyle w:val="ad"/>
-        <w:tblW w:w="0" w:type="auto"/>
+        <w:tblW w:w="8613" w:type="dxa"/>
+        <w:tblLayout w:type="fixed"/>
         <w:tblLook w:val="04A0" w:firstRow="1" w:lastRow="0" w:firstColumn="1" w:lastColumn="0" w:noHBand="0" w:noVBand="1"/>
       </w:tblPr>
       <w:tblGrid>
-        <w:gridCol w:w="675"/>
-        <w:gridCol w:w="2268"/>
-        <w:gridCol w:w="2694"/>
-        <w:gridCol w:w="2885"/>
+        <w:gridCol w:w="434"/>
+        <w:gridCol w:w="660"/>
+        <w:gridCol w:w="999"/>
+        <w:gridCol w:w="4536"/>
+        <w:gridCol w:w="1984"/>
       </w:tblGrid>
       <w:tr>
-        <w:tc>
-          <w:tcPr>
-            <w:tcW w:w="675" w:type="dxa"/>
+        <w:trPr>
+          <w:trHeight w:val="434"/>
+        </w:trPr>
+        <w:tc>
+          <w:tcPr>
+            <w:tcW w:w="434" w:type="dxa"/>
           </w:tcPr>
           <w:p>
             <w:pPr>
@@ -21720,7 +21749,7 @@
         </w:tc>
         <w:tc>
           <w:tcPr>
-            <w:tcW w:w="2268" w:type="dxa"/>
+            <w:tcW w:w="660" w:type="dxa"/>
           </w:tcPr>
           <w:p>
             <w:pPr>
@@ -21739,26 +21768,88 @@
         </w:tc>
         <w:tc>
           <w:tcPr>
-            <w:tcW w:w="2694" w:type="dxa"/>
-          </w:tcPr>
-          <w:p>
-            <w:pPr>
-              <w:rPr>
-                <w:b/>
-              </w:rPr>
-            </w:pPr>
-            <w:r>
+            <w:tcW w:w="999" w:type="dxa"/>
+          </w:tcPr>
+          <w:p>
+            <w:pPr>
               <w:rPr>
                 <w:rFonts w:asciiTheme="minorEastAsia" w:hAnsiTheme="minorEastAsia" w:hint="eastAsia"/>
                 <w:b/>
               </w:rPr>
+            </w:pPr>
+            <w:r>
+              <w:rPr>
+                <w:rFonts w:asciiTheme="minorEastAsia" w:hAnsiTheme="minorEastAsia" w:hint="eastAsia"/>
+                <w:b/>
+              </w:rPr>
+              <w:t>HL</w:t>
+            </w:r>
+            <w:r>
+              <w:rPr>
+                <w:rFonts w:asciiTheme="minorEastAsia" w:hAnsiTheme="minorEastAsia"/>
+                <w:b/>
+              </w:rPr>
+              <w:t>7</w:t>
+            </w:r>
+            <w:r>
+              <w:rPr>
+                <w:rFonts w:asciiTheme="minorEastAsia" w:hAnsiTheme="minorEastAsia" w:hint="eastAsia"/>
+                <w:b/>
+              </w:rPr>
+              <w:t>类型</w:t>
+            </w:r>
+            <w:r>
+              <w:rPr>
+                <w:rFonts w:asciiTheme="minorEastAsia" w:hAnsiTheme="minorEastAsia" w:hint="eastAsia"/>
+                <w:b/>
+              </w:rPr>
+              <w:t>(</w:t>
+            </w:r>
+            <w:r>
+              <w:rPr>
+                <w:rFonts w:asciiTheme="minorEastAsia" w:hAnsiTheme="minorEastAsia" w:hint="eastAsia"/>
+                <w:b/>
+              </w:rPr>
+              <w:t>OBX</w:t>
+            </w:r>
+            <w:r>
+              <w:rPr>
+                <w:rFonts w:asciiTheme="minorEastAsia" w:hAnsiTheme="minorEastAsia"/>
+                <w:b/>
+              </w:rPr>
+              <w:t>-2</w:t>
+            </w:r>
+            <w:r>
+              <w:rPr>
+                <w:rFonts w:asciiTheme="minorEastAsia" w:hAnsiTheme="minorEastAsia" w:hint="eastAsia"/>
+                <w:b/>
+              </w:rPr>
+              <w:t>）</w:t>
+            </w:r>
+          </w:p>
+        </w:tc>
+        <w:tc>
+          <w:tcPr>
+            <w:tcW w:w="4536" w:type="dxa"/>
+          </w:tcPr>
+          <w:p>
+            <w:pPr>
+              <w:rPr>
+                <w:b/>
+              </w:rPr>
+            </w:pPr>
+            <w:r>
+              <w:rPr>
+                <w:rFonts w:asciiTheme="minorEastAsia" w:hAnsiTheme="minorEastAsia" w:hint="eastAsia"/>
+                <w:b/>
+              </w:rPr>
               <w:t>观察识符</w:t>
             </w:r>
           </w:p>
         </w:tc>
         <w:tc>
           <w:tcPr>
-            <w:tcW w:w="2885" w:type="dxa"/>
+            <w:tcW w:w="1984" w:type="dxa"/>
           </w:tcPr>
           <w:p>
             <w:pPr>
@@ -21777,9 +21868,12 @@
         </w:tc>
       </w:tr>
       <w:tr>
-        <w:tc>
-          <w:tcPr>
-            <w:tcW w:w="675" w:type="dxa"/>
+        <w:trPr>
+          <w:trHeight w:val="2243"/>
+        </w:trPr>
+        <w:tc>
+          <w:tcPr>
+            <w:tcW w:w="434" w:type="dxa"/>
           </w:tcPr>
           <w:p>
             <w:pPr>
@@ -21791,7 +21885,7 @@
         </w:tc>
         <w:tc>
           <w:tcPr>
-            <w:tcW w:w="2268" w:type="dxa"/>
+            <w:tcW w:w="660" w:type="dxa"/>
           </w:tcPr>
           <w:p>
             <w:pPr>
@@ -21810,7 +21904,27 @@
         </w:tc>
         <w:tc>
           <w:tcPr>
-            <w:tcW w:w="2694" w:type="dxa"/>
+            <w:tcW w:w="999" w:type="dxa"/>
+          </w:tcPr>
+          <w:p>
+            <w:pPr>
+              <w:rPr>
+                <w:rFonts w:hint="eastAsia"/>
+                <w:color w:val="0000FF"/>
+              </w:rPr>
+            </w:pPr>
+            <w:r>
+              <w:rPr>
+                <w:rFonts w:hint="eastAsia"/>
+                <w:color w:val="0000FF"/>
+              </w:rPr>
+              <w:t>IS</w:t>
+            </w:r>
+          </w:p>
+        </w:tc>
+        <w:tc>
+          <w:tcPr>
+            <w:tcW w:w="4536" w:type="dxa"/>
           </w:tcPr>
           <w:p>
             <w:pPr>
@@ -21835,7 +21949,7 @@
         </w:tc>
         <w:tc>
           <w:tcPr>
-            <w:tcW w:w="2885" w:type="dxa"/>
+            <w:tcW w:w="1984" w:type="dxa"/>
           </w:tcPr>
           <w:p>
             <w:pPr>
@@ -21849,41 +21963,6 @@
                 <w:color w:val="0000FF"/>
               </w:rPr>
               <w:t>进样模式</w:t>
-            </w:r>
-            <w:r>
-              <w:rPr>
-                <w:rFonts w:hint="eastAsia"/>
-                <w:color w:val="0000FF"/>
-              </w:rPr>
-              <w:t>，</w:t>
-            </w:r>
-            <w:r>
-              <w:rPr>
-                <w:rFonts w:hint="eastAsia"/>
-                <w:color w:val="0000FF"/>
-              </w:rPr>
-              <w:t xml:space="preserve">OBX-2 </w:t>
-            </w:r>
-            <w:r>
-              <w:rPr>
-                <w:rFonts w:hint="eastAsia"/>
-                <w:color w:val="0000FF"/>
-              </w:rPr>
-              <w:t>数据类型为“</w:t>
-            </w:r>
-            <w:r>
-              <w:rPr>
-                <w:rFonts w:hint="eastAsia"/>
-                <w:color w:val="0000FF"/>
-              </w:rPr>
-              <w:t>IS</w:t>
-            </w:r>
-            <w:r>
-              <w:rPr>
-                <w:rFonts w:hint="eastAsia"/>
-                <w:color w:val="0000FF"/>
-              </w:rPr>
-              <w:t>”。</w:t>
             </w:r>
           </w:p>
           <w:p>
@@ -22043,15 +22122,18 @@
         </w:tc>
       </w:tr>
       <w:tr>
-        <w:tc>
-          <w:tcPr>
-            <w:tcW w:w="675" w:type="dxa"/>
+        <w:trPr>
+          <w:trHeight w:val="971"/>
+        </w:trPr>
+        <w:tc>
+          <w:tcPr>
+            <w:tcW w:w="434" w:type="dxa"/>
           </w:tcPr>
           <w:p/>
         </w:tc>
         <w:tc>
           <w:tcPr>
-            <w:tcW w:w="2268" w:type="dxa"/>
+            <w:tcW w:w="660" w:type="dxa"/>
           </w:tcPr>
           <w:p>
             <w:pPr>
@@ -22076,7 +22158,27 @@
         </w:tc>
         <w:tc>
           <w:tcPr>
-            <w:tcW w:w="2694" w:type="dxa"/>
+            <w:tcW w:w="999" w:type="dxa"/>
+          </w:tcPr>
+          <w:p>
+            <w:pPr>
+              <w:rPr>
+                <w:rFonts w:hint="eastAsia"/>
+                <w:color w:val="0000FF"/>
+              </w:rPr>
+            </w:pPr>
+            <w:r>
+              <w:rPr>
+                <w:rFonts w:hint="eastAsia"/>
+                <w:color w:val="0000FF"/>
+              </w:rPr>
+              <w:t>IS</w:t>
+            </w:r>
+          </w:p>
+        </w:tc>
+        <w:tc>
+          <w:tcPr>
+            <w:tcW w:w="4536" w:type="dxa"/>
           </w:tcPr>
           <w:p>
             <w:pPr>
@@ -22095,55 +22197,20 @@
         </w:tc>
         <w:tc>
           <w:tcPr>
-            <w:tcW w:w="2885" w:type="dxa"/>
-          </w:tcPr>
-          <w:p>
-            <w:pPr>
-              <w:rPr>
-                <w:color w:val="0000FF"/>
-              </w:rPr>
-            </w:pPr>
-            <w:r>
-              <w:rPr>
-                <w:rFonts w:hint="eastAsia"/>
-                <w:color w:val="0000FF"/>
-              </w:rPr>
-              <w:t>测量类型</w:t>
-            </w:r>
-            <w:r>
-              <w:rPr>
-                <w:rFonts w:hint="eastAsia"/>
-                <w:color w:val="0000FF"/>
-              </w:rPr>
-              <w:t>，</w:t>
-            </w:r>
-            <w:r>
-              <w:rPr>
-                <w:rFonts w:hint="eastAsia"/>
-                <w:color w:val="0000FF"/>
-              </w:rPr>
-              <w:t xml:space="preserve">OBX-2 </w:t>
-            </w:r>
-            <w:r>
-              <w:rPr>
-                <w:rFonts w:hint="eastAsia"/>
-                <w:color w:val="0000FF"/>
-              </w:rPr>
-              <w:t>数据类型为“</w:t>
-            </w:r>
-            <w:r>
-              <w:rPr>
-                <w:rFonts w:hint="eastAsia"/>
-                <w:color w:val="0000FF"/>
-              </w:rPr>
-              <w:t>IS</w:t>
-            </w:r>
-            <w:r>
-              <w:rPr>
-                <w:rFonts w:hint="eastAsia"/>
-                <w:color w:val="0000FF"/>
-              </w:rPr>
-              <w:t>”。</w:t>
+            <w:tcW w:w="1984" w:type="dxa"/>
+          </w:tcPr>
+          <w:p>
+            <w:pPr>
+              <w:rPr>
+                <w:color w:val="0000FF"/>
+              </w:rPr>
+            </w:pPr>
+            <w:r>
+              <w:rPr>
+                <w:rFonts w:hint="eastAsia"/>
+                <w:color w:val="0000FF"/>
+              </w:rPr>
+              <w:t>测量类型，</w:t>
             </w:r>
           </w:p>
           <w:p>
@@ -22177,15 +22244,18 @@
         </w:tc>
       </w:tr>
       <w:tr>
-        <w:tc>
-          <w:tcPr>
-            <w:tcW w:w="675" w:type="dxa"/>
+        <w:trPr>
+          <w:trHeight w:val="702"/>
+        </w:trPr>
+        <w:tc>
+          <w:tcPr>
+            <w:tcW w:w="434" w:type="dxa"/>
           </w:tcPr>
           <w:p/>
         </w:tc>
         <w:tc>
           <w:tcPr>
-            <w:tcW w:w="2268" w:type="dxa"/>
+            <w:tcW w:w="660" w:type="dxa"/>
           </w:tcPr>
           <w:p>
             <w:pPr>
@@ -22210,7 +22280,27 @@
         </w:tc>
         <w:tc>
           <w:tcPr>
-            <w:tcW w:w="2694" w:type="dxa"/>
+            <w:tcW w:w="999" w:type="dxa"/>
+          </w:tcPr>
+          <w:p>
+            <w:pPr>
+              <w:rPr>
+                <w:rFonts w:hint="eastAsia"/>
+                <w:color w:val="0000FF"/>
+              </w:rPr>
+            </w:pPr>
+            <w:r>
+              <w:rPr>
+                <w:rFonts w:hint="eastAsia"/>
+                <w:color w:val="0000FF"/>
+              </w:rPr>
+              <w:t>IS</w:t>
+            </w:r>
+          </w:p>
+        </w:tc>
+        <w:tc>
+          <w:tcPr>
+            <w:tcW w:w="4536" w:type="dxa"/>
           </w:tcPr>
           <w:p>
             <w:pPr>
@@ -22229,62 +22319,45 @@
         </w:tc>
         <w:tc>
           <w:tcPr>
-            <w:tcW w:w="2885" w:type="dxa"/>
-          </w:tcPr>
-          <w:p>
-            <w:pPr>
-              <w:rPr>
-                <w:color w:val="0000FF"/>
-              </w:rPr>
-            </w:pPr>
-            <w:r>
-              <w:rPr>
-                <w:rFonts w:hint="eastAsia"/>
-                <w:color w:val="0000FF"/>
-              </w:rPr>
-              <w:t>参考组，</w:t>
-            </w:r>
-            <w:r>
-              <w:rPr>
-                <w:rFonts w:hint="eastAsia"/>
-                <w:color w:val="0000FF"/>
-              </w:rPr>
-              <w:t xml:space="preserve">OBX-2 </w:t>
-            </w:r>
-            <w:r>
-              <w:rPr>
-                <w:rFonts w:hint="eastAsia"/>
-                <w:color w:val="0000FF"/>
-              </w:rPr>
-              <w:t>数据类型为“</w:t>
-            </w:r>
-            <w:r>
-              <w:rPr>
-                <w:rFonts w:hint="eastAsia"/>
-                <w:color w:val="0000FF"/>
-              </w:rPr>
-              <w:t>IS</w:t>
-            </w:r>
-            <w:r>
-              <w:rPr>
-                <w:rFonts w:hint="eastAsia"/>
-                <w:color w:val="0000FF"/>
-              </w:rPr>
-              <w:t>”</w:t>
+            <w:tcW w:w="1984" w:type="dxa"/>
+          </w:tcPr>
+          <w:p>
+            <w:pPr>
+              <w:rPr>
+                <w:color w:val="0000FF"/>
+              </w:rPr>
+            </w:pPr>
+            <w:proofErr w:type="gramStart"/>
+            <w:r>
+              <w:rPr>
+                <w:rFonts w:hint="eastAsia"/>
+                <w:color w:val="0000FF"/>
+              </w:rPr>
+              <w:t>参考组</w:t>
+            </w:r>
+            <w:proofErr w:type="gramEnd"/>
+            <w:r>
+              <w:rPr>
+                <w:color w:val="0000FF"/>
+              </w:rPr>
+              <w:t xml:space="preserve"> </w:t>
             </w:r>
           </w:p>
         </w:tc>
       </w:tr>
       <w:tr>
-        <w:tc>
-          <w:tcPr>
-            <w:tcW w:w="675" w:type="dxa"/>
+        <w:trPr>
+          <w:trHeight w:val="698"/>
+        </w:trPr>
+        <w:tc>
+          <w:tcPr>
+            <w:tcW w:w="434" w:type="dxa"/>
           </w:tcPr>
           <w:p/>
         </w:tc>
         <w:tc>
           <w:tcPr>
-            <w:tcW w:w="2268" w:type="dxa"/>
+            <w:tcW w:w="660" w:type="dxa"/>
           </w:tcPr>
           <w:p>
             <w:pPr>
@@ -22309,7 +22382,27 @@
         </w:tc>
         <w:tc>
           <w:tcPr>
-            <w:tcW w:w="2694" w:type="dxa"/>
+            <w:tcW w:w="999" w:type="dxa"/>
+          </w:tcPr>
+          <w:p>
+            <w:pPr>
+              <w:rPr>
+                <w:rFonts w:hint="eastAsia"/>
+                <w:color w:val="0000FF"/>
+              </w:rPr>
+            </w:pPr>
+            <w:r>
+              <w:rPr>
+                <w:rFonts w:hint="eastAsia"/>
+                <w:color w:val="0000FF"/>
+              </w:rPr>
+              <w:t>IS</w:t>
+            </w:r>
+          </w:p>
+        </w:tc>
+        <w:tc>
+          <w:tcPr>
+            <w:tcW w:w="4536" w:type="dxa"/>
           </w:tcPr>
           <w:p>
             <w:pPr>
@@ -22328,7 +22421,7 @@
         </w:tc>
         <w:tc>
           <w:tcPr>
-            <w:tcW w:w="2885" w:type="dxa"/>
+            <w:tcW w:w="1984" w:type="dxa"/>
           </w:tcPr>
           <w:p>
             <w:pPr>
@@ -22342,41 +22435,6 @@
                 <w:color w:val="0000FF"/>
               </w:rPr>
               <w:t>年龄</w:t>
-            </w:r>
-            <w:r>
-              <w:rPr>
-                <w:rFonts w:hint="eastAsia"/>
-                <w:color w:val="0000FF"/>
-              </w:rPr>
-              <w:t>，</w:t>
-            </w:r>
-            <w:r>
-              <w:rPr>
-                <w:rFonts w:hint="eastAsia"/>
-                <w:color w:val="0000FF"/>
-              </w:rPr>
-              <w:t xml:space="preserve">OBX-2 </w:t>
-            </w:r>
-            <w:r>
-              <w:rPr>
-                <w:rFonts w:hint="eastAsia"/>
-                <w:color w:val="0000FF"/>
-              </w:rPr>
-              <w:t>数据类型为“</w:t>
-            </w:r>
-            <w:r>
-              <w:rPr>
-                <w:rFonts w:hint="eastAsia"/>
-                <w:color w:val="0000FF"/>
-              </w:rPr>
-              <w:t>IS</w:t>
-            </w:r>
-            <w:r>
-              <w:rPr>
-                <w:rFonts w:hint="eastAsia"/>
-                <w:color w:val="0000FF"/>
-              </w:rPr>
-              <w:t>”</w:t>
             </w:r>
           </w:p>
           <w:p>
@@ -22389,15 +22447,18 @@
         </w:tc>
       </w:tr>
       <w:tr>
-        <w:tc>
-          <w:tcPr>
-            <w:tcW w:w="675" w:type="dxa"/>
+        <w:trPr>
+          <w:trHeight w:val="880"/>
+        </w:trPr>
+        <w:tc>
+          <w:tcPr>
+            <w:tcW w:w="434" w:type="dxa"/>
           </w:tcPr>
           <w:p/>
         </w:tc>
         <w:tc>
           <w:tcPr>
-            <w:tcW w:w="2268" w:type="dxa"/>
+            <w:tcW w:w="660" w:type="dxa"/>
           </w:tcPr>
           <w:p>
             <w:pPr>
@@ -22422,7 +22483,7 @@
         </w:tc>
         <w:tc>
           <w:tcPr>
-            <w:tcW w:w="2694" w:type="dxa"/>
+            <w:tcW w:w="999" w:type="dxa"/>
           </w:tcPr>
           <w:p>
             <w:pPr>
@@ -22435,6 +22496,28 @@
             </w:pPr>
             <w:r>
               <w:rPr>
+                <w:rFonts w:hint="eastAsia"/>
+                <w:color w:val="0000FF"/>
+              </w:rPr>
+              <w:t>IS</w:t>
+            </w:r>
+          </w:p>
+        </w:tc>
+        <w:tc>
+          <w:tcPr>
+            <w:tcW w:w="4536" w:type="dxa"/>
+          </w:tcPr>
+          <w:p>
+            <w:pPr>
+              <w:tabs>
+                <w:tab w:val="left" w:pos="1035"/>
+              </w:tabs>
+              <w:rPr>
+                <w:color w:val="0000FF"/>
+              </w:rPr>
+            </w:pPr>
+            <w:r>
+              <w:rPr>
                 <w:color w:val="0000FF"/>
               </w:rPr>
               <w:t>Blood Mode</w:t>
@@ -22443,7 +22526,7 @@
         </w:tc>
         <w:tc>
           <w:tcPr>
-            <w:tcW w:w="2885" w:type="dxa"/>
+            <w:tcW w:w="1984" w:type="dxa"/>
           </w:tcPr>
           <w:p>
             <w:pPr>
@@ -22458,55 +22541,23 @@
                 <w:color w:val="0000FF"/>
               </w:rPr>
               <w:t>全血、预稀释、末梢全血</w:t>
-            </w:r>
-            <w:r>
-              <w:rPr>
-                <w:rFonts w:asciiTheme="minorEastAsia" w:hAnsiTheme="minorEastAsia" w:hint="eastAsia"/>
-                <w:color w:val="0000FF"/>
-              </w:rPr>
-              <w:t>，</w:t>
-            </w:r>
-            <w:r>
-              <w:rPr>
-                <w:rFonts w:hint="eastAsia"/>
-                <w:color w:val="0000FF"/>
-              </w:rPr>
-              <w:t xml:space="preserve">OBX-2 </w:t>
-            </w:r>
-            <w:r>
-              <w:rPr>
-                <w:rFonts w:hint="eastAsia"/>
-                <w:color w:val="0000FF"/>
-              </w:rPr>
-              <w:t>数据类型为“</w:t>
-            </w:r>
-            <w:r>
-              <w:rPr>
-                <w:rFonts w:hint="eastAsia"/>
-                <w:color w:val="0000FF"/>
-              </w:rPr>
-              <w:t>IS</w:t>
-            </w:r>
-            <w:r>
-              <w:rPr>
-                <w:rFonts w:hint="eastAsia"/>
-                <w:color w:val="0000FF"/>
-              </w:rPr>
-              <w:t>”</w:t>
             </w:r>
           </w:p>
         </w:tc>
       </w:tr>
       <w:tr>
-        <w:tc>
-          <w:tcPr>
-            <w:tcW w:w="675" w:type="dxa"/>
+        <w:trPr>
+          <w:trHeight w:val="483"/>
+        </w:trPr>
+        <w:tc>
+          <w:tcPr>
+            <w:tcW w:w="434" w:type="dxa"/>
           </w:tcPr>
           <w:p/>
         </w:tc>
         <w:tc>
           <w:tcPr>
-            <w:tcW w:w="2268" w:type="dxa"/>
+            <w:tcW w:w="660" w:type="dxa"/>
           </w:tcPr>
           <w:p>
             <w:pPr>
@@ -22525,7 +22576,26 @@
         </w:tc>
         <w:tc>
           <w:tcPr>
-            <w:tcW w:w="2694" w:type="dxa"/>
+            <w:tcW w:w="999" w:type="dxa"/>
+          </w:tcPr>
+          <w:p>
+            <w:pPr>
+              <w:rPr>
+                <w:color w:val="0000FF"/>
+              </w:rPr>
+            </w:pPr>
+            <w:r>
+              <w:rPr>
+                <w:rFonts w:hint="eastAsia"/>
+                <w:color w:val="0000FF"/>
+              </w:rPr>
+              <w:t>IS</w:t>
+            </w:r>
+          </w:p>
+        </w:tc>
+        <w:tc>
+          <w:tcPr>
+            <w:tcW w:w="4536" w:type="dxa"/>
           </w:tcPr>
           <w:p>
             <w:pPr>
@@ -22543,7 +22613,7 @@
         </w:tc>
         <w:tc>
           <w:tcPr>
-            <w:tcW w:w="2885" w:type="dxa"/>
+            <w:tcW w:w="1984" w:type="dxa"/>
           </w:tcPr>
           <w:p>
             <w:pPr>
@@ -22557,55 +22627,23 @@
                 <w:color w:val="0000FF"/>
               </w:rPr>
               <w:t>备注信息</w:t>
-            </w:r>
-            <w:r>
-              <w:rPr>
-                <w:rFonts w:hint="eastAsia"/>
-                <w:color w:val="0000FF"/>
-              </w:rPr>
-              <w:t>，</w:t>
-            </w:r>
-            <w:r>
-              <w:rPr>
-                <w:rFonts w:hint="eastAsia"/>
-                <w:color w:val="0000FF"/>
-              </w:rPr>
-              <w:t xml:space="preserve">OBX-2 </w:t>
-            </w:r>
-            <w:r>
-              <w:rPr>
-                <w:rFonts w:hint="eastAsia"/>
-                <w:color w:val="0000FF"/>
-              </w:rPr>
-              <w:t>数据类型为“</w:t>
-            </w:r>
-            <w:r>
-              <w:rPr>
-                <w:rFonts w:hint="eastAsia"/>
-                <w:color w:val="0000FF"/>
-              </w:rPr>
-              <w:t>IS</w:t>
-            </w:r>
-            <w:r>
-              <w:rPr>
-                <w:rFonts w:hint="eastAsia"/>
-                <w:color w:val="0000FF"/>
-              </w:rPr>
-              <w:t>”</w:t>
             </w:r>
           </w:p>
         </w:tc>
       </w:tr>
       <w:tr>
-        <w:tc>
-          <w:tcPr>
-            <w:tcW w:w="675" w:type="dxa"/>
+        <w:trPr>
+          <w:trHeight w:val="560"/>
+        </w:trPr>
+        <w:tc>
+          <w:tcPr>
+            <w:tcW w:w="434" w:type="dxa"/>
           </w:tcPr>
           <w:p/>
         </w:tc>
         <w:tc>
           <w:tcPr>
-            <w:tcW w:w="2268" w:type="dxa"/>
+            <w:tcW w:w="660" w:type="dxa"/>
           </w:tcPr>
           <w:p>
             <w:pPr>
@@ -22630,7 +22668,26 @@
         </w:tc>
         <w:tc>
           <w:tcPr>
-            <w:tcW w:w="2694" w:type="dxa"/>
+            <w:tcW w:w="999" w:type="dxa"/>
+          </w:tcPr>
+          <w:p>
+            <w:pPr>
+              <w:rPr>
+                <w:color w:val="0000FF"/>
+              </w:rPr>
+            </w:pPr>
+            <w:r>
+              <w:rPr>
+                <w:rFonts w:hint="eastAsia"/>
+                <w:color w:val="0000FF"/>
+              </w:rPr>
+              <w:t>IS</w:t>
+            </w:r>
+          </w:p>
+        </w:tc>
+        <w:tc>
+          <w:tcPr>
+            <w:tcW w:w="4536" w:type="dxa"/>
           </w:tcPr>
           <w:p>
             <w:pPr>
@@ -22648,7 +22705,7 @@
         </w:tc>
         <w:tc>
           <w:tcPr>
-            <w:tcW w:w="2885" w:type="dxa"/>
+            <w:tcW w:w="1984" w:type="dxa"/>
           </w:tcPr>
           <w:p>
             <w:pPr>
@@ -22662,55 +22719,23 @@
                 <w:color w:val="0000FF"/>
               </w:rPr>
               <w:t>血型</w:t>
-            </w:r>
-            <w:r>
-              <w:rPr>
-                <w:rFonts w:hint="eastAsia"/>
-                <w:color w:val="0000FF"/>
-              </w:rPr>
-              <w:t>，</w:t>
-            </w:r>
-            <w:r>
-              <w:rPr>
-                <w:rFonts w:hint="eastAsia"/>
-                <w:color w:val="0000FF"/>
-              </w:rPr>
-              <w:t xml:space="preserve">OBX-2 </w:t>
-            </w:r>
-            <w:r>
-              <w:rPr>
-                <w:rFonts w:hint="eastAsia"/>
-                <w:color w:val="0000FF"/>
-              </w:rPr>
-              <w:t>数据类型为“</w:t>
-            </w:r>
-            <w:r>
-              <w:rPr>
-                <w:rFonts w:hint="eastAsia"/>
-                <w:color w:val="0000FF"/>
-              </w:rPr>
-              <w:t>IS</w:t>
-            </w:r>
-            <w:r>
-              <w:rPr>
-                <w:rFonts w:hint="eastAsia"/>
-                <w:color w:val="0000FF"/>
-              </w:rPr>
-              <w:t>”</w:t>
             </w:r>
           </w:p>
         </w:tc>
       </w:tr>
       <w:tr>
-        <w:tc>
-          <w:tcPr>
-            <w:tcW w:w="675" w:type="dxa"/>
+        <w:trPr>
+          <w:trHeight w:val="256"/>
+        </w:trPr>
+        <w:tc>
+          <w:tcPr>
+            <w:tcW w:w="434" w:type="dxa"/>
           </w:tcPr>
           <w:p/>
         </w:tc>
         <w:tc>
           <w:tcPr>
-            <w:tcW w:w="2268" w:type="dxa"/>
+            <w:tcW w:w="660" w:type="dxa"/>
           </w:tcPr>
           <w:p>
             <w:pPr>
@@ -22735,7 +22760,27 @@
         </w:tc>
         <w:tc>
           <w:tcPr>
-            <w:tcW w:w="2694" w:type="dxa"/>
+            <w:tcW w:w="999" w:type="dxa"/>
+          </w:tcPr>
+          <w:p>
+            <w:pPr>
+              <w:rPr>
+                <w:rFonts w:hint="eastAsia"/>
+                <w:color w:val="0000FF"/>
+              </w:rPr>
+            </w:pPr>
+            <w:r>
+              <w:rPr>
+                <w:rFonts w:hint="eastAsia"/>
+                <w:color w:val="0000FF"/>
+              </w:rPr>
+              <w:t>IS</w:t>
+            </w:r>
+          </w:p>
+        </w:tc>
+        <w:tc>
+          <w:tcPr>
+            <w:tcW w:w="4536" w:type="dxa"/>
           </w:tcPr>
           <w:p>
             <w:pPr>
@@ -22754,7 +22799,7 @@
         </w:tc>
         <w:tc>
           <w:tcPr>
-            <w:tcW w:w="2885" w:type="dxa"/>
+            <w:tcW w:w="1984" w:type="dxa"/>
           </w:tcPr>
           <w:p>
             <w:pPr>
@@ -22768,49 +22813,17 @@
                 <w:color w:val="0000FF"/>
               </w:rPr>
               <w:t>血沉</w:t>
-            </w:r>
-            <w:r>
-              <w:rPr>
-                <w:rFonts w:hint="eastAsia"/>
-                <w:color w:val="0000FF"/>
-              </w:rPr>
-              <w:t>，</w:t>
-            </w:r>
-            <w:r>
-              <w:rPr>
-                <w:rFonts w:hint="eastAsia"/>
-                <w:color w:val="0000FF"/>
-              </w:rPr>
-              <w:t xml:space="preserve">OBX-2 </w:t>
-            </w:r>
-            <w:r>
-              <w:rPr>
-                <w:rFonts w:hint="eastAsia"/>
-                <w:color w:val="0000FF"/>
-              </w:rPr>
-              <w:t>数据类型为“</w:t>
-            </w:r>
-            <w:r>
-              <w:rPr>
-                <w:rFonts w:hint="eastAsia"/>
-                <w:color w:val="0000FF"/>
-              </w:rPr>
-              <w:t>IS</w:t>
-            </w:r>
-            <w:r>
-              <w:rPr>
-                <w:rFonts w:hint="eastAsia"/>
-                <w:color w:val="0000FF"/>
-              </w:rPr>
-              <w:t>”</w:t>
             </w:r>
           </w:p>
         </w:tc>
       </w:tr>
       <w:tr>
-        <w:tc>
-          <w:tcPr>
-            <w:tcW w:w="675" w:type="dxa"/>
+        <w:trPr>
+          <w:trHeight w:val="2928"/>
+        </w:trPr>
+        <w:tc>
+          <w:tcPr>
+            <w:tcW w:w="434" w:type="dxa"/>
           </w:tcPr>
           <w:p>
             <w:pPr>
@@ -22822,7 +22835,7 @@
         </w:tc>
         <w:tc>
           <w:tcPr>
-            <w:tcW w:w="2268" w:type="dxa"/>
+            <w:tcW w:w="660" w:type="dxa"/>
           </w:tcPr>
           <w:p>
             <w:pPr>
@@ -22841,7 +22854,27 @@
         </w:tc>
         <w:tc>
           <w:tcPr>
-            <w:tcW w:w="2694" w:type="dxa"/>
+            <w:tcW w:w="999" w:type="dxa"/>
+          </w:tcPr>
+          <w:p>
+            <w:pPr>
+              <w:rPr>
+                <w:rFonts w:hint="eastAsia"/>
+                <w:color w:val="0000FF"/>
+              </w:rPr>
+            </w:pPr>
+            <w:r>
+              <w:rPr>
+                <w:rFonts w:hint="eastAsia"/>
+                <w:color w:val="0000FF"/>
+              </w:rPr>
+              <w:t>IS</w:t>
+            </w:r>
+          </w:p>
+        </w:tc>
+        <w:tc>
+          <w:tcPr>
+            <w:tcW w:w="4536" w:type="dxa"/>
           </w:tcPr>
           <w:p>
             <w:pPr>
@@ -22860,19 +22893,13 @@
               <w:rPr>
                 <w:color w:val="0000FF"/>
               </w:rPr>
-              <w:t>C</w:t>
-            </w:r>
-            <w:r>
-              <w:rPr>
-                <w:color w:val="0000FF"/>
-              </w:rPr>
-              <w:t xml:space="preserve"> Level </w:t>
-            </w:r>
-          </w:p>
-        </w:tc>
-        <w:tc>
-          <w:tcPr>
-            <w:tcW w:w="2885" w:type="dxa"/>
+              <w:t xml:space="preserve">C Level </w:t>
+            </w:r>
+          </w:p>
+        </w:tc>
+        <w:tc>
+          <w:tcPr>
+            <w:tcW w:w="1984" w:type="dxa"/>
           </w:tcPr>
           <w:p>
             <w:pPr>
@@ -22886,41 +22913,6 @@
                 <w:color w:val="0000FF"/>
               </w:rPr>
               <w:t>质控级别</w:t>
-            </w:r>
-            <w:r>
-              <w:rPr>
-                <w:rFonts w:hint="eastAsia"/>
-                <w:color w:val="0000FF"/>
-              </w:rPr>
-              <w:t>，</w:t>
-            </w:r>
-            <w:r>
-              <w:rPr>
-                <w:rFonts w:hint="eastAsia"/>
-                <w:color w:val="0000FF"/>
-              </w:rPr>
-              <w:t xml:space="preserve">OBX-2 </w:t>
-            </w:r>
-            <w:r>
-              <w:rPr>
-                <w:rFonts w:hint="eastAsia"/>
-                <w:color w:val="0000FF"/>
-              </w:rPr>
-              <w:t>数据类型为“</w:t>
-            </w:r>
-            <w:r>
-              <w:rPr>
-                <w:rFonts w:hint="eastAsia"/>
-                <w:color w:val="0000FF"/>
-              </w:rPr>
-              <w:t>IS</w:t>
-            </w:r>
-            <w:r>
-              <w:rPr>
-                <w:rFonts w:hint="eastAsia"/>
-                <w:color w:val="0000FF"/>
-              </w:rPr>
-              <w:t>”</w:t>
             </w:r>
           </w:p>
           <w:p>
@@ -23075,9 +23067,12 @@
         </w:tc>
       </w:tr>
       <w:tr>
-        <w:tc>
-          <w:tcPr>
-            <w:tcW w:w="675" w:type="dxa"/>
+        <w:trPr>
+          <w:trHeight w:val="869"/>
+        </w:trPr>
+        <w:tc>
+          <w:tcPr>
+            <w:tcW w:w="434" w:type="dxa"/>
           </w:tcPr>
           <w:p>
             <w:pPr>
@@ -23089,7 +23084,7 @@
         </w:tc>
         <w:tc>
           <w:tcPr>
-            <w:tcW w:w="2268" w:type="dxa"/>
+            <w:tcW w:w="660" w:type="dxa"/>
           </w:tcPr>
           <w:p>
             <w:pPr>
@@ -23114,7 +23109,27 @@
         </w:tc>
         <w:tc>
           <w:tcPr>
-            <w:tcW w:w="2694" w:type="dxa"/>
+            <w:tcW w:w="999" w:type="dxa"/>
+          </w:tcPr>
+          <w:p>
+            <w:pPr>
+              <w:rPr>
+                <w:rFonts w:hint="eastAsia"/>
+                <w:color w:val="0000FF"/>
+              </w:rPr>
+            </w:pPr>
+            <w:r>
+              <w:rPr>
+                <w:rFonts w:hint="eastAsia"/>
+                <w:color w:val="0000FF"/>
+              </w:rPr>
+              <w:t>IS</w:t>
+            </w:r>
+          </w:p>
+        </w:tc>
+        <w:tc>
+          <w:tcPr>
+            <w:tcW w:w="4536" w:type="dxa"/>
           </w:tcPr>
           <w:p>
             <w:pPr>
@@ -23133,83 +23148,52 @@
               <w:rPr>
                 <w:color w:val="0000FF"/>
               </w:rPr>
-              <w:t xml:space="preserve">C </w:t>
-            </w:r>
-            <w:r>
-              <w:rPr>
-                <w:color w:val="0000FF"/>
-              </w:rPr>
-              <w:t>Type</w:t>
-            </w:r>
-          </w:p>
-        </w:tc>
-        <w:tc>
-          <w:tcPr>
-            <w:tcW w:w="2885" w:type="dxa"/>
-          </w:tcPr>
-          <w:p>
-            <w:pPr>
-              <w:rPr>
-                <w:color w:val="0000FF"/>
-              </w:rPr>
-            </w:pPr>
+              <w:t>C Type</w:t>
+            </w:r>
+          </w:p>
+        </w:tc>
+        <w:tc>
+          <w:tcPr>
+            <w:tcW w:w="1984" w:type="dxa"/>
+          </w:tcPr>
+          <w:p>
+            <w:pPr>
+              <w:rPr>
+                <w:color w:val="0000FF"/>
+              </w:rPr>
+            </w:pPr>
+            <w:r>
+              <w:rPr>
+                <w:rFonts w:hint="eastAsia"/>
+                <w:color w:val="0000FF"/>
+              </w:rPr>
+              <w:t>质</w:t>
+            </w:r>
             <w:proofErr w:type="gramStart"/>
             <w:r>
               <w:rPr>
                 <w:rFonts w:hint="eastAsia"/>
                 <w:color w:val="0000FF"/>
               </w:rPr>
-              <w:t>质控物类型</w:t>
+              <w:t>控物类型</w:t>
             </w:r>
             <w:proofErr w:type="gramEnd"/>
-            <w:r>
-              <w:rPr>
-                <w:rFonts w:hint="eastAsia"/>
-                <w:color w:val="0000FF"/>
-              </w:rPr>
-              <w:t>，</w:t>
-            </w:r>
-            <w:r>
-              <w:rPr>
-                <w:rFonts w:hint="eastAsia"/>
-                <w:color w:val="0000FF"/>
-              </w:rPr>
-              <w:t xml:space="preserve">OBX-2 </w:t>
-            </w:r>
-            <w:r>
-              <w:rPr>
-                <w:rFonts w:hint="eastAsia"/>
-                <w:color w:val="0000FF"/>
-              </w:rPr>
-              <w:t>数据类型为“</w:t>
-            </w:r>
-            <w:r>
-              <w:rPr>
-                <w:rFonts w:hint="eastAsia"/>
-                <w:color w:val="0000FF"/>
-              </w:rPr>
-              <w:t>IS</w:t>
-            </w:r>
-            <w:r>
-              <w:rPr>
-                <w:rFonts w:hint="eastAsia"/>
-                <w:color w:val="0000FF"/>
-              </w:rPr>
-              <w:t>”</w:t>
-            </w:r>
           </w:p>
         </w:tc>
       </w:tr>
       <w:tr>
-        <w:tc>
-          <w:tcPr>
-            <w:tcW w:w="675" w:type="dxa"/>
+        <w:trPr>
+          <w:trHeight w:val="1303"/>
+        </w:trPr>
+        <w:tc>
+          <w:tcPr>
+            <w:tcW w:w="434" w:type="dxa"/>
           </w:tcPr>
           <w:p/>
         </w:tc>
         <w:tc>
           <w:tcPr>
-            <w:tcW w:w="2268" w:type="dxa"/>
+            <w:tcW w:w="660" w:type="dxa"/>
           </w:tcPr>
           <w:p>
             <w:pPr>
@@ -23234,7 +23218,27 @@
         </w:tc>
         <w:tc>
           <w:tcPr>
-            <w:tcW w:w="2694" w:type="dxa"/>
+            <w:tcW w:w="999" w:type="dxa"/>
+          </w:tcPr>
+          <w:p>
+            <w:pPr>
+              <w:rPr>
+                <w:rFonts w:hint="eastAsia"/>
+                <w:color w:val="0000FF"/>
+              </w:rPr>
+            </w:pPr>
+            <w:r>
+              <w:rPr>
+                <w:rFonts w:hint="eastAsia"/>
+                <w:color w:val="0000FF"/>
+              </w:rPr>
+              <w:t>ED</w:t>
+            </w:r>
+          </w:p>
+        </w:tc>
+        <w:tc>
+          <w:tcPr>
+            <w:tcW w:w="4536" w:type="dxa"/>
           </w:tcPr>
           <w:p>
             <w:pPr>
@@ -23261,21 +23265,14 @@
                 <w:rFonts w:hint="eastAsia"/>
                 <w:color w:val="0000FF"/>
               </w:rPr>
-              <w:t>_</w:t>
-            </w:r>
-            <w:r>
-              <w:rPr>
-                <w:rFonts w:hint="eastAsia"/>
-                <w:color w:val="0000FF"/>
-              </w:rPr>
-              <w:t>BMP</w:t>
+              <w:t>_BMP</w:t>
             </w:r>
             <w:proofErr w:type="spellEnd"/>
           </w:p>
         </w:tc>
         <w:tc>
           <w:tcPr>
-            <w:tcW w:w="2885" w:type="dxa"/>
+            <w:tcW w:w="1984" w:type="dxa"/>
           </w:tcPr>
           <w:p>
             <w:pPr>
@@ -23302,15 +23299,7 @@
                 <w:rFonts w:hint="eastAsia"/>
                 <w:color w:val="0000FF"/>
               </w:rPr>
-              <w:lastRenderedPageBreak/>
-              <w:t>BMP</w:t>
-            </w:r>
-            <w:r>
-              <w:rPr>
-                <w:rFonts w:hint="eastAsia"/>
-                <w:color w:val="0000FF"/>
-              </w:rPr>
-              <w:t>.</w:t>
+              <w:t>BMP.</w:t>
             </w:r>
           </w:p>
           <w:p>
@@ -23337,15 +23326,18 @@
         </w:tc>
       </w:tr>
       <w:tr>
-        <w:tc>
-          <w:tcPr>
-            <w:tcW w:w="675" w:type="dxa"/>
+        <w:trPr>
+          <w:trHeight w:val="880"/>
+        </w:trPr>
+        <w:tc>
+          <w:tcPr>
+            <w:tcW w:w="434" w:type="dxa"/>
           </w:tcPr>
           <w:p/>
         </w:tc>
         <w:tc>
           <w:tcPr>
-            <w:tcW w:w="2268" w:type="dxa"/>
+            <w:tcW w:w="660" w:type="dxa"/>
           </w:tcPr>
           <w:p>
             <w:pPr>
@@ -23370,7 +23362,27 @@
         </w:tc>
         <w:tc>
           <w:tcPr>
-            <w:tcW w:w="2694" w:type="dxa"/>
+            <w:tcW w:w="999" w:type="dxa"/>
+          </w:tcPr>
+          <w:p>
+            <w:pPr>
+              <w:rPr>
+                <w:rFonts w:hint="eastAsia"/>
+                <w:color w:val="0000FF"/>
+              </w:rPr>
+            </w:pPr>
+            <w:r>
+              <w:rPr>
+                <w:rFonts w:hint="eastAsia"/>
+                <w:color w:val="0000FF"/>
+              </w:rPr>
+              <w:t>ED</w:t>
+            </w:r>
+          </w:p>
+        </w:tc>
+        <w:tc>
+          <w:tcPr>
+            <w:tcW w:w="4536" w:type="dxa"/>
           </w:tcPr>
           <w:p>
             <w:pPr>
@@ -23404,7 +23416,7 @@
         </w:tc>
         <w:tc>
           <w:tcPr>
-            <w:tcW w:w="2885" w:type="dxa"/>
+            <w:tcW w:w="1984" w:type="dxa"/>
           </w:tcPr>
           <w:p>
             <w:pPr>
@@ -23424,28 +23436,24 @@
                 <w:rFonts w:hint="eastAsia"/>
                 <w:color w:val="0000FF"/>
               </w:rPr>
-              <w:t>散点</w:t>
-            </w:r>
-            <w:r>
-              <w:rPr>
-                <w:rFonts w:hint="eastAsia"/>
-                <w:color w:val="0000FF"/>
-              </w:rPr>
-              <w:t>图以原始数据方式传输。</w:t>
+              <w:t>散点图以原始数据方式传输。</w:t>
             </w:r>
           </w:p>
         </w:tc>
       </w:tr>
       <w:tr>
-        <w:tc>
-          <w:tcPr>
-            <w:tcW w:w="675" w:type="dxa"/>
+        <w:trPr>
+          <w:trHeight w:val="1303"/>
+        </w:trPr>
+        <w:tc>
+          <w:tcPr>
+            <w:tcW w:w="434" w:type="dxa"/>
           </w:tcPr>
           <w:p/>
         </w:tc>
         <w:tc>
           <w:tcPr>
-            <w:tcW w:w="2268" w:type="dxa"/>
+            <w:tcW w:w="660" w:type="dxa"/>
           </w:tcPr>
           <w:p>
             <w:pPr>
@@ -23464,7 +23472,27 @@
         </w:tc>
         <w:tc>
           <w:tcPr>
-            <w:tcW w:w="2694" w:type="dxa"/>
+            <w:tcW w:w="999" w:type="dxa"/>
+          </w:tcPr>
+          <w:p>
+            <w:pPr>
+              <w:rPr>
+                <w:rFonts w:hint="eastAsia"/>
+                <w:color w:val="0000FF"/>
+              </w:rPr>
+            </w:pPr>
+            <w:r>
+              <w:rPr>
+                <w:rFonts w:hint="eastAsia"/>
+                <w:color w:val="0000FF"/>
+              </w:rPr>
+              <w:t>ED</w:t>
+            </w:r>
+          </w:p>
+        </w:tc>
+        <w:tc>
+          <w:tcPr>
+            <w:tcW w:w="4536" w:type="dxa"/>
           </w:tcPr>
           <w:p>
             <w:pPr>
@@ -23478,21 +23506,14 @@
                 <w:rFonts w:hint="eastAsia"/>
                 <w:color w:val="0000FF"/>
               </w:rPr>
-              <w:t>RBCHistogram_</w:t>
-            </w:r>
-            <w:r>
-              <w:rPr>
-                <w:rFonts w:hint="eastAsia"/>
-                <w:color w:val="0000FF"/>
-              </w:rPr>
-              <w:t>BMP</w:t>
+              <w:t>RBCHistogram_BMP</w:t>
             </w:r>
             <w:proofErr w:type="spellEnd"/>
           </w:p>
         </w:tc>
         <w:tc>
           <w:tcPr>
-            <w:tcW w:w="2885" w:type="dxa"/>
+            <w:tcW w:w="1984" w:type="dxa"/>
           </w:tcPr>
           <w:p>
             <w:pPr>
@@ -23553,15 +23574,18 @@
         </w:tc>
       </w:tr>
       <w:tr>
-        <w:tc>
-          <w:tcPr>
-            <w:tcW w:w="675" w:type="dxa"/>
+        <w:trPr>
+          <w:trHeight w:val="869"/>
+        </w:trPr>
+        <w:tc>
+          <w:tcPr>
+            <w:tcW w:w="434" w:type="dxa"/>
           </w:tcPr>
           <w:p/>
         </w:tc>
         <w:tc>
           <w:tcPr>
-            <w:tcW w:w="2268" w:type="dxa"/>
+            <w:tcW w:w="660" w:type="dxa"/>
           </w:tcPr>
           <w:p>
             <w:pPr>
@@ -23586,7 +23610,27 @@
         </w:tc>
         <w:tc>
           <w:tcPr>
-            <w:tcW w:w="2694" w:type="dxa"/>
+            <w:tcW w:w="999" w:type="dxa"/>
+          </w:tcPr>
+          <w:p>
+            <w:pPr>
+              <w:rPr>
+                <w:rFonts w:hint="eastAsia"/>
+                <w:color w:val="0000FF"/>
+              </w:rPr>
+            </w:pPr>
+            <w:r>
+              <w:rPr>
+                <w:rFonts w:hint="eastAsia"/>
+                <w:color w:val="0000FF"/>
+              </w:rPr>
+              <w:t>ED</w:t>
+            </w:r>
+          </w:p>
+        </w:tc>
+        <w:tc>
+          <w:tcPr>
+            <w:tcW w:w="4536" w:type="dxa"/>
           </w:tcPr>
           <w:p>
             <w:pPr>
@@ -23607,7 +23651,7 @@
         </w:tc>
         <w:tc>
           <w:tcPr>
-            <w:tcW w:w="2885" w:type="dxa"/>
+            <w:tcW w:w="1984" w:type="dxa"/>
           </w:tcPr>
           <w:p>
             <w:pPr>
@@ -23633,15 +23677,18 @@
         </w:tc>
       </w:tr>
       <w:tr>
-        <w:tc>
-          <w:tcPr>
-            <w:tcW w:w="675" w:type="dxa"/>
+        <w:trPr>
+          <w:trHeight w:val="1315"/>
+        </w:trPr>
+        <w:tc>
+          <w:tcPr>
+            <w:tcW w:w="434" w:type="dxa"/>
           </w:tcPr>
           <w:p/>
         </w:tc>
         <w:tc>
           <w:tcPr>
-            <w:tcW w:w="2268" w:type="dxa"/>
+            <w:tcW w:w="660" w:type="dxa"/>
           </w:tcPr>
           <w:p>
             <w:pPr>
@@ -23666,7 +23713,27 @@
         </w:tc>
         <w:tc>
           <w:tcPr>
-            <w:tcW w:w="2694" w:type="dxa"/>
+            <w:tcW w:w="999" w:type="dxa"/>
+          </w:tcPr>
+          <w:p>
+            <w:pPr>
+              <w:rPr>
+                <w:rFonts w:hint="eastAsia"/>
+                <w:color w:val="0000FF"/>
+              </w:rPr>
+            </w:pPr>
+            <w:r>
+              <w:rPr>
+                <w:rFonts w:hint="eastAsia"/>
+                <w:color w:val="0000FF"/>
+              </w:rPr>
+              <w:t>ED</w:t>
+            </w:r>
+          </w:p>
+        </w:tc>
+        <w:tc>
+          <w:tcPr>
+            <w:tcW w:w="4536" w:type="dxa"/>
           </w:tcPr>
           <w:p>
             <w:pPr>
@@ -23680,21 +23747,14 @@
                 <w:rFonts w:hint="eastAsia"/>
                 <w:color w:val="0000FF"/>
               </w:rPr>
-              <w:t>PLTHistogram_</w:t>
-            </w:r>
-            <w:r>
-              <w:rPr>
-                <w:rFonts w:hint="eastAsia"/>
-                <w:color w:val="0000FF"/>
-              </w:rPr>
-              <w:t>BMP</w:t>
+              <w:t>PLTHistogram_BMP</w:t>
             </w:r>
             <w:proofErr w:type="spellEnd"/>
           </w:p>
         </w:tc>
         <w:tc>
           <w:tcPr>
-            <w:tcW w:w="2885" w:type="dxa"/>
+            <w:tcW w:w="1984" w:type="dxa"/>
           </w:tcPr>
           <w:p>
             <w:pPr>
@@ -23748,15 +23808,18 @@
         </w:tc>
       </w:tr>
       <w:tr>
-        <w:tc>
-          <w:tcPr>
-            <w:tcW w:w="675" w:type="dxa"/>
+        <w:trPr>
+          <w:trHeight w:val="869"/>
+        </w:trPr>
+        <w:tc>
+          <w:tcPr>
+            <w:tcW w:w="434" w:type="dxa"/>
           </w:tcPr>
           <w:p/>
         </w:tc>
         <w:tc>
           <w:tcPr>
-            <w:tcW w:w="2268" w:type="dxa"/>
+            <w:tcW w:w="660" w:type="dxa"/>
           </w:tcPr>
           <w:p>
             <w:pPr>
@@ -23781,7 +23844,27 @@
         </w:tc>
         <w:tc>
           <w:tcPr>
-            <w:tcW w:w="2694" w:type="dxa"/>
+            <w:tcW w:w="999" w:type="dxa"/>
+          </w:tcPr>
+          <w:p>
+            <w:pPr>
+              <w:rPr>
+                <w:rFonts w:hint="eastAsia"/>
+                <w:color w:val="0000FF"/>
+              </w:rPr>
+            </w:pPr>
+            <w:r>
+              <w:rPr>
+                <w:rFonts w:hint="eastAsia"/>
+                <w:color w:val="0000FF"/>
+              </w:rPr>
+              <w:t>ED</w:t>
+            </w:r>
+          </w:p>
+        </w:tc>
+        <w:tc>
+          <w:tcPr>
+            <w:tcW w:w="4536" w:type="dxa"/>
           </w:tcPr>
           <w:p>
             <w:pPr>
@@ -23802,7 +23885,7 @@
         </w:tc>
         <w:tc>
           <w:tcPr>
-            <w:tcW w:w="2885" w:type="dxa"/>
+            <w:tcW w:w="1984" w:type="dxa"/>
           </w:tcPr>
           <w:p>
             <w:pPr>
@@ -23822,28 +23905,24 @@
                 <w:rFonts w:hint="eastAsia"/>
                 <w:color w:val="0000FF"/>
               </w:rPr>
-              <w:t>直方图以原始数据方式传输</w:t>
-            </w:r>
-            <w:r>
-              <w:rPr>
-                <w:rFonts w:hint="eastAsia"/>
-                <w:color w:val="0000FF"/>
-              </w:rPr>
-              <w:t>。</w:t>
+              <w:t>直方图以原始数据方式传输。</w:t>
             </w:r>
           </w:p>
         </w:tc>
       </w:tr>
       <w:tr>
-        <w:tc>
-          <w:tcPr>
-            <w:tcW w:w="675" w:type="dxa"/>
+        <w:trPr>
+          <w:trHeight w:val="1315"/>
+        </w:trPr>
+        <w:tc>
+          <w:tcPr>
+            <w:tcW w:w="434" w:type="dxa"/>
           </w:tcPr>
           <w:p/>
         </w:tc>
         <w:tc>
           <w:tcPr>
-            <w:tcW w:w="2268" w:type="dxa"/>
+            <w:tcW w:w="660" w:type="dxa"/>
           </w:tcPr>
           <w:p>
             <w:pPr>
@@ -23868,7 +23947,27 @@
         </w:tc>
         <w:tc>
           <w:tcPr>
-            <w:tcW w:w="2694" w:type="dxa"/>
+            <w:tcW w:w="999" w:type="dxa"/>
+          </w:tcPr>
+          <w:p>
+            <w:pPr>
+              <w:rPr>
+                <w:rFonts w:hint="eastAsia"/>
+                <w:color w:val="0000FF"/>
+              </w:rPr>
+            </w:pPr>
+            <w:r>
+              <w:rPr>
+                <w:rFonts w:hint="eastAsia"/>
+                <w:color w:val="0000FF"/>
+              </w:rPr>
+              <w:t>ED</w:t>
+            </w:r>
+          </w:p>
+        </w:tc>
+        <w:tc>
+          <w:tcPr>
+            <w:tcW w:w="4536" w:type="dxa"/>
           </w:tcPr>
           <w:p>
             <w:pPr>
@@ -23895,21 +23994,14 @@
                 <w:rFonts w:hint="eastAsia"/>
                 <w:color w:val="0000FF"/>
               </w:rPr>
-              <w:t>_</w:t>
-            </w:r>
-            <w:r>
-              <w:rPr>
-                <w:rFonts w:hint="eastAsia"/>
-                <w:color w:val="0000FF"/>
-              </w:rPr>
-              <w:t>BMP</w:t>
+              <w:t>_BMP</w:t>
             </w:r>
             <w:proofErr w:type="spellEnd"/>
           </w:p>
         </w:tc>
         <w:tc>
           <w:tcPr>
-            <w:tcW w:w="2885" w:type="dxa"/>
+            <w:tcW w:w="1984" w:type="dxa"/>
           </w:tcPr>
           <w:p>
             <w:pPr>
@@ -23963,19 +24055,23 @@
         </w:tc>
       </w:tr>
       <w:tr>
-        <w:tc>
-          <w:tcPr>
-            <w:tcW w:w="675" w:type="dxa"/>
+        <w:trPr>
+          <w:trHeight w:val="1315"/>
+        </w:trPr>
+        <w:tc>
+          <w:tcPr>
+            <w:tcW w:w="434" w:type="dxa"/>
           </w:tcPr>
           <w:p/>
         </w:tc>
         <w:tc>
           <w:tcPr>
-            <w:tcW w:w="2268" w:type="dxa"/>
-          </w:tcPr>
-          <w:p>
-            <w:pPr>
-              <w:rPr>
+            <w:tcW w:w="660" w:type="dxa"/>
+          </w:tcPr>
+          <w:p>
+            <w:pPr>
+              <w:rPr>
+                <w:rFonts w:hint="eastAsia"/>
                 <w:color w:val="0000FF"/>
               </w:rPr>
             </w:pPr>
@@ -23986,47 +24082,183 @@
               </w:rPr>
               <w:t>OBX</w:t>
             </w:r>
-          </w:p>
-        </w:tc>
-        <w:tc>
-          <w:tcPr>
-            <w:tcW w:w="2694" w:type="dxa"/>
-          </w:tcPr>
-          <w:p>
-            <w:pPr>
+            <w:r>
+              <w:rPr>
+                <w:color w:val="0000FF"/>
+              </w:rPr>
+              <w:t xml:space="preserve"> </w:t>
+            </w:r>
+          </w:p>
+        </w:tc>
+        <w:tc>
+          <w:tcPr>
+            <w:tcW w:w="999" w:type="dxa"/>
+          </w:tcPr>
+          <w:p>
+            <w:pPr>
+              <w:rPr>
+                <w:rFonts w:hint="eastAsia"/>
+                <w:color w:val="0000FF"/>
+              </w:rPr>
+            </w:pPr>
+            <w:r>
+              <w:rPr>
+                <w:rFonts w:hint="eastAsia"/>
+                <w:color w:val="0000FF"/>
+              </w:rPr>
+              <w:t>ED</w:t>
+            </w:r>
+          </w:p>
+        </w:tc>
+        <w:tc>
+          <w:tcPr>
+            <w:tcW w:w="4536" w:type="dxa"/>
+          </w:tcPr>
+          <w:p>
+            <w:pPr>
+              <w:rPr>
+                <w:rFonts w:hint="eastAsia"/>
+                <w:color w:val="0000FF"/>
+              </w:rPr>
+            </w:pPr>
+            <w:proofErr w:type="spellStart"/>
+            <w:r>
+              <w:rPr>
+                <w:rFonts w:hint="eastAsia"/>
+                <w:color w:val="0000FF"/>
+              </w:rPr>
+              <w:t>DIFF</w:t>
+            </w:r>
+            <w:r>
+              <w:rPr>
+                <w:color w:val="0000FF"/>
+              </w:rPr>
+              <w:t>Scatter</w:t>
+            </w:r>
+            <w:r>
+              <w:rPr>
+                <w:rFonts w:hint="eastAsia"/>
+                <w:color w:val="0000FF"/>
+              </w:rPr>
+              <w:t>_</w:t>
+            </w:r>
+            <w:r>
+              <w:rPr>
+                <w:color w:val="0000FF"/>
+              </w:rPr>
+              <w:t>DATA</w:t>
+            </w:r>
+            <w:proofErr w:type="spellEnd"/>
+          </w:p>
+        </w:tc>
+        <w:tc>
+          <w:tcPr>
+            <w:tcW w:w="1984" w:type="dxa"/>
+          </w:tcPr>
+          <w:p>
+            <w:pPr>
+              <w:rPr>
+                <w:rFonts w:hint="eastAsia"/>
+                <w:color w:val="0000FF"/>
+              </w:rPr>
+            </w:pPr>
+            <w:r>
+              <w:rPr>
+                <w:rFonts w:hint="eastAsia"/>
+                <w:color w:val="0000FF"/>
+              </w:rPr>
+              <w:t>DIFF</w:t>
+            </w:r>
+            <w:r>
+              <w:rPr>
+                <w:rFonts w:hint="eastAsia"/>
+                <w:color w:val="0000FF"/>
+              </w:rPr>
+              <w:t>的散点图，</w:t>
+            </w:r>
+            <w:r>
+              <w:rPr>
+                <w:rFonts w:hint="eastAsia"/>
+                <w:color w:val="0000FF"/>
+              </w:rPr>
+              <w:t>以原始数据方式传输。</w:t>
+            </w:r>
+          </w:p>
+        </w:tc>
+      </w:tr>
+      <w:tr>
+        <w:trPr>
+          <w:trHeight w:val="1303"/>
+        </w:trPr>
+        <w:tc>
+          <w:tcPr>
+            <w:tcW w:w="434" w:type="dxa"/>
+          </w:tcPr>
+          <w:p/>
+        </w:tc>
+        <w:tc>
+          <w:tcPr>
+            <w:tcW w:w="660" w:type="dxa"/>
+          </w:tcPr>
+          <w:p>
+            <w:pPr>
+              <w:rPr>
+                <w:rFonts w:hint="eastAsia"/>
+                <w:color w:val="0000FF"/>
+              </w:rPr>
+            </w:pPr>
+            <w:r>
+              <w:rPr>
+                <w:rFonts w:hint="eastAsia"/>
+                <w:color w:val="0000FF"/>
+              </w:rPr>
+              <w:t>OBX</w:t>
+            </w:r>
+            <w:r>
+              <w:rPr>
+                <w:color w:val="0000FF"/>
+              </w:rPr>
+              <w:t xml:space="preserve"> </w:t>
+            </w:r>
+          </w:p>
+        </w:tc>
+        <w:tc>
+          <w:tcPr>
+            <w:tcW w:w="999" w:type="dxa"/>
+          </w:tcPr>
+          <w:p>
+            <w:pPr>
+              <w:tabs>
+                <w:tab w:val="left" w:pos="760"/>
+              </w:tabs>
               <w:autoSpaceDE w:val="0"/>
               <w:autoSpaceDN w:val="0"/>
               <w:adjustRightInd w:val="0"/>
               <w:spacing w:line="240" w:lineRule="auto"/>
               <w:jc w:val="left"/>
               <w:rPr>
-                <w:rFonts w:ascii="宋体" w:eastAsia="宋体" w:hAnsiTheme="minorHAnsi" w:cs="宋体"/>
-                <w:color w:val="0000FF"/>
-                <w:kern w:val="0"/>
-                <w:sz w:val="22"/>
-              </w:rPr>
-            </w:pPr>
-            <w:r>
-              <w:rPr>
-                <w:rFonts w:ascii="宋体" w:eastAsia="宋体" w:hAnsiTheme="minorHAnsi" w:cs="宋体" w:hint="eastAsia"/>
-                <w:color w:val="0000FF"/>
-                <w:kern w:val="0"/>
-                <w:sz w:val="22"/>
-              </w:rPr>
-              <w:t>WBC</w:t>
-            </w:r>
-            <w:r>
-              <w:rPr>
-                <w:rFonts w:ascii="宋体" w:eastAsia="宋体" w:hAnsiTheme="minorHAnsi" w:cs="宋体"/>
-                <w:color w:val="0000FF"/>
-                <w:kern w:val="0"/>
-                <w:sz w:val="22"/>
-              </w:rPr>
-              <w:t xml:space="preserve"> Info</w:t>
-            </w:r>
-          </w:p>
-          <w:p>
-            <w:pPr>
+                <w:rFonts w:hint="eastAsia"/>
+                <w:color w:val="0000FF"/>
+              </w:rPr>
+            </w:pPr>
+            <w:r>
+              <w:rPr>
+                <w:rFonts w:hint="eastAsia"/>
+                <w:color w:val="0000FF"/>
+              </w:rPr>
+              <w:t>ED</w:t>
+            </w:r>
+          </w:p>
+        </w:tc>
+        <w:tc>
+          <w:tcPr>
+            <w:tcW w:w="4536" w:type="dxa"/>
+          </w:tcPr>
+          <w:p>
+            <w:pPr>
+              <w:tabs>
+                <w:tab w:val="left" w:pos="760"/>
+              </w:tabs>
               <w:autoSpaceDE w:val="0"/>
               <w:autoSpaceDN w:val="0"/>
               <w:adjustRightInd w:val="0"/>
@@ -24039,515 +24271,153 @@
                 <w:sz w:val="22"/>
               </w:rPr>
             </w:pPr>
-          </w:p>
-        </w:tc>
-        <w:tc>
-          <w:tcPr>
-            <w:tcW w:w="2885" w:type="dxa"/>
-          </w:tcPr>
-          <w:p>
-            <w:pPr>
-              <w:rPr>
-                <w:color w:val="0000FF"/>
-              </w:rPr>
-            </w:pPr>
-            <w:r>
-              <w:rPr>
-                <w:rFonts w:hint="eastAsia"/>
-                <w:color w:val="0000FF"/>
-              </w:rPr>
-              <w:t>W</w:t>
-            </w:r>
-            <w:r>
-              <w:rPr>
-                <w:color w:val="0000FF"/>
-              </w:rPr>
-              <w:t xml:space="preserve">BC </w:t>
-            </w:r>
-            <w:r>
-              <w:rPr>
-                <w:rFonts w:hint="eastAsia"/>
-                <w:color w:val="0000FF"/>
-              </w:rPr>
-              <w:t>异常</w:t>
-            </w:r>
-            <w:r>
-              <w:rPr>
-                <w:rFonts w:hint="eastAsia"/>
-                <w:color w:val="0000FF"/>
-              </w:rPr>
-              <w:t>报警信息</w:t>
-            </w:r>
-          </w:p>
-          <w:p>
-            <w:pPr>
-              <w:rPr>
-                <w:color w:val="0000FF"/>
-              </w:rPr>
-            </w:pPr>
-            <w:r>
-              <w:rPr>
-                <w:rFonts w:hint="eastAsia"/>
-                <w:color w:val="0000FF"/>
-              </w:rPr>
-              <w:t xml:space="preserve">OBX-2 </w:t>
-            </w:r>
-            <w:r>
-              <w:rPr>
-                <w:rFonts w:hint="eastAsia"/>
-                <w:color w:val="0000FF"/>
-              </w:rPr>
-              <w:t>数据类型为“</w:t>
-            </w:r>
-            <w:r>
-              <w:rPr>
-                <w:rFonts w:hint="eastAsia"/>
-                <w:color w:val="0000FF"/>
-              </w:rPr>
-              <w:t>IS</w:t>
-            </w:r>
-            <w:r>
-              <w:rPr>
-                <w:rFonts w:hint="eastAsia"/>
-                <w:color w:val="0000FF"/>
-              </w:rPr>
-              <w:t>”，</w:t>
-            </w:r>
-            <w:proofErr w:type="gramStart"/>
-            <w:r>
-              <w:rPr>
-                <w:rFonts w:hint="eastAsia"/>
-                <w:color w:val="0000FF"/>
-              </w:rPr>
-              <w:t>取以下</w:t>
-            </w:r>
-            <w:proofErr w:type="gramEnd"/>
-            <w:r>
-              <w:rPr>
-                <w:rFonts w:hint="eastAsia"/>
-                <w:color w:val="0000FF"/>
-              </w:rPr>
-              <w:t>枚举值：</w:t>
-            </w:r>
-          </w:p>
-          <w:p>
-            <w:pPr>
-              <w:rPr>
-                <w:color w:val="0000FF"/>
-              </w:rPr>
-            </w:pPr>
-            <w:r>
-              <w:rPr>
-                <w:rFonts w:hint="eastAsia"/>
-                <w:color w:val="0000FF"/>
-              </w:rPr>
-              <w:t>“</w:t>
-            </w:r>
-            <w:r>
-              <w:rPr>
-                <w:rFonts w:hint="eastAsia"/>
-                <w:color w:val="0000FF"/>
-              </w:rPr>
-              <w:t>T</w:t>
-            </w:r>
-            <w:r>
-              <w:rPr>
-                <w:rFonts w:hint="eastAsia"/>
-                <w:color w:val="0000FF"/>
-              </w:rPr>
-              <w:t>”</w:t>
-            </w:r>
-            <w:r>
-              <w:rPr>
-                <w:rFonts w:hint="eastAsia"/>
-                <w:color w:val="0000FF"/>
-              </w:rPr>
-              <w:t xml:space="preserve">- </w:t>
-            </w:r>
-            <w:r>
-              <w:rPr>
-                <w:rFonts w:hint="eastAsia"/>
-                <w:color w:val="0000FF"/>
-              </w:rPr>
-              <w:t>真</w:t>
-            </w:r>
-          </w:p>
-          <w:p>
-            <w:pPr>
-              <w:rPr>
-                <w:color w:val="0000FF"/>
-              </w:rPr>
-            </w:pPr>
-            <w:r>
-              <w:rPr>
-                <w:rFonts w:hint="eastAsia"/>
-                <w:color w:val="0000FF"/>
-              </w:rPr>
-              <w:t>“</w:t>
-            </w:r>
-            <w:r>
-              <w:rPr>
-                <w:rFonts w:hint="eastAsia"/>
-                <w:color w:val="0000FF"/>
-              </w:rPr>
-              <w:t>F</w:t>
-            </w:r>
-            <w:r>
-              <w:rPr>
-                <w:rFonts w:hint="eastAsia"/>
-                <w:color w:val="0000FF"/>
-              </w:rPr>
-              <w:t>”</w:t>
-            </w:r>
-            <w:r>
-              <w:rPr>
-                <w:rFonts w:hint="eastAsia"/>
-                <w:color w:val="0000FF"/>
-              </w:rPr>
-              <w:t xml:space="preserve">- </w:t>
-            </w:r>
-            <w:r>
-              <w:rPr>
-                <w:rFonts w:hint="eastAsia"/>
-                <w:color w:val="0000FF"/>
-              </w:rPr>
-              <w:t>假</w:t>
+            <w:proofErr w:type="spellStart"/>
+            <w:r>
+              <w:rPr>
+                <w:rFonts w:hint="eastAsia"/>
+                <w:color w:val="0000FF"/>
+              </w:rPr>
+              <w:t>WBCHistogram_BMP</w:t>
+            </w:r>
+            <w:proofErr w:type="spellEnd"/>
+          </w:p>
+        </w:tc>
+        <w:tc>
+          <w:tcPr>
+            <w:tcW w:w="1984" w:type="dxa"/>
+          </w:tcPr>
+          <w:p>
+            <w:pPr>
+              <w:rPr>
+                <w:color w:val="0000FF"/>
+              </w:rPr>
+            </w:pPr>
+            <w:r>
+              <w:rPr>
+                <w:rFonts w:hint="eastAsia"/>
+                <w:color w:val="0000FF"/>
+              </w:rPr>
+              <w:t>WBC</w:t>
+            </w:r>
+            <w:r>
+              <w:rPr>
+                <w:rFonts w:hint="eastAsia"/>
+                <w:color w:val="0000FF"/>
+              </w:rPr>
+              <w:t>的直方</w:t>
+            </w:r>
+            <w:r>
+              <w:rPr>
+                <w:rFonts w:hint="eastAsia"/>
+                <w:color w:val="0000FF"/>
+              </w:rPr>
+              <w:t>图以位图传输</w:t>
+            </w:r>
+            <w:r>
+              <w:rPr>
+                <w:rFonts w:hint="eastAsia"/>
+                <w:color w:val="0000FF"/>
+              </w:rPr>
+              <w:t>BMP.</w:t>
+            </w:r>
+          </w:p>
+          <w:p>
+            <w:pPr>
+              <w:rPr>
+                <w:rFonts w:hint="eastAsia"/>
+                <w:color w:val="0000FF"/>
+              </w:rPr>
+            </w:pPr>
+            <w:r>
+              <w:rPr>
+                <w:rFonts w:hint="eastAsia"/>
+                <w:color w:val="0000FF"/>
+              </w:rPr>
+              <w:t>base64</w:t>
+            </w:r>
+            <w:r>
+              <w:rPr>
+                <w:rFonts w:hint="eastAsia"/>
+                <w:color w:val="0000FF"/>
+              </w:rPr>
+              <w:t>方式编码</w:t>
             </w:r>
           </w:p>
         </w:tc>
       </w:tr>
       <w:tr>
-        <w:tc>
-          <w:tcPr>
-            <w:tcW w:w="675" w:type="dxa"/>
+        <w:trPr>
+          <w:trHeight w:val="869"/>
+        </w:trPr>
+        <w:tc>
+          <w:tcPr>
+            <w:tcW w:w="434" w:type="dxa"/>
           </w:tcPr>
           <w:p/>
         </w:tc>
         <w:tc>
           <w:tcPr>
-            <w:tcW w:w="2268" w:type="dxa"/>
-          </w:tcPr>
-          <w:p>
-            <w:pPr>
-              <w:rPr>
-                <w:color w:val="0000FF"/>
-              </w:rPr>
-            </w:pPr>
-            <w:r>
-              <w:rPr>
-                <w:rFonts w:hint="eastAsia"/>
-                <w:color w:val="0000FF"/>
-              </w:rPr>
-              <w:t>O</w:t>
-            </w:r>
-            <w:r>
-              <w:rPr>
-                <w:color w:val="0000FF"/>
-              </w:rPr>
-              <w:t>BX</w:t>
-            </w:r>
-          </w:p>
-        </w:tc>
-        <w:tc>
-          <w:tcPr>
-            <w:tcW w:w="2694" w:type="dxa"/>
-          </w:tcPr>
-          <w:p>
-            <w:pPr>
+            <w:tcW w:w="660" w:type="dxa"/>
+          </w:tcPr>
+          <w:p>
+            <w:pPr>
+              <w:rPr>
+                <w:rFonts w:hint="eastAsia"/>
+                <w:color w:val="0000FF"/>
+              </w:rPr>
+            </w:pPr>
+            <w:r>
+              <w:rPr>
+                <w:rFonts w:hint="eastAsia"/>
+                <w:color w:val="0000FF"/>
+              </w:rPr>
+              <w:t>OBX</w:t>
+            </w:r>
+            <w:r>
+              <w:rPr>
+                <w:color w:val="0000FF"/>
+              </w:rPr>
+              <w:t xml:space="preserve"> </w:t>
+            </w:r>
+          </w:p>
+        </w:tc>
+        <w:tc>
+          <w:tcPr>
+            <w:tcW w:w="999" w:type="dxa"/>
+          </w:tcPr>
+          <w:p>
+            <w:pPr>
+              <w:tabs>
+                <w:tab w:val="left" w:pos="760"/>
+              </w:tabs>
               <w:autoSpaceDE w:val="0"/>
               <w:autoSpaceDN w:val="0"/>
               <w:adjustRightInd w:val="0"/>
               <w:spacing w:line="240" w:lineRule="auto"/>
               <w:jc w:val="left"/>
               <w:rPr>
-                <w:rFonts w:ascii="宋体" w:eastAsia="宋体" w:hAnsiTheme="minorHAnsi" w:cs="宋体"/>
-                <w:color w:val="0000FF"/>
-                <w:kern w:val="0"/>
-                <w:sz w:val="22"/>
-              </w:rPr>
-            </w:pPr>
-            <w:r>
-              <w:rPr>
-                <w:rFonts w:ascii="宋体" w:eastAsia="宋体" w:hAnsiTheme="minorHAnsi" w:cs="宋体" w:hint="eastAsia"/>
-                <w:color w:val="0000FF"/>
-                <w:kern w:val="0"/>
-                <w:sz w:val="22"/>
-              </w:rPr>
-              <w:t>RBC</w:t>
-            </w:r>
-            <w:r>
-              <w:rPr>
-                <w:rFonts w:ascii="宋体" w:eastAsia="宋体" w:hAnsiTheme="minorHAnsi" w:cs="宋体"/>
-                <w:color w:val="0000FF"/>
-                <w:kern w:val="0"/>
-                <w:sz w:val="22"/>
-              </w:rPr>
-              <w:t xml:space="preserve"> Info</w:t>
-            </w:r>
-          </w:p>
-        </w:tc>
-        <w:tc>
-          <w:tcPr>
-            <w:tcW w:w="2885" w:type="dxa"/>
-          </w:tcPr>
-          <w:p>
-            <w:pPr>
-              <w:rPr>
-                <w:color w:val="0000FF"/>
-              </w:rPr>
-            </w:pPr>
-            <w:r>
-              <w:rPr>
-                <w:rFonts w:hint="eastAsia"/>
-                <w:color w:val="0000FF"/>
-              </w:rPr>
-              <w:t>R</w:t>
-            </w:r>
-            <w:r>
-              <w:rPr>
-                <w:color w:val="0000FF"/>
-              </w:rPr>
-              <w:t xml:space="preserve">BC </w:t>
-            </w:r>
-            <w:r>
-              <w:rPr>
-                <w:rFonts w:hint="eastAsia"/>
-                <w:color w:val="0000FF"/>
-              </w:rPr>
-              <w:t>异常</w:t>
-            </w:r>
-            <w:r>
-              <w:rPr>
-                <w:rFonts w:hint="eastAsia"/>
-                <w:color w:val="0000FF"/>
-              </w:rPr>
-              <w:t>报警信息</w:t>
-            </w:r>
-          </w:p>
-          <w:p>
-            <w:pPr>
-              <w:rPr>
-                <w:color w:val="0000FF"/>
-              </w:rPr>
-            </w:pPr>
-            <w:r>
-              <w:rPr>
-                <w:rFonts w:hint="eastAsia"/>
-                <w:color w:val="0000FF"/>
-              </w:rPr>
-              <w:t xml:space="preserve">OBX-2 </w:t>
-            </w:r>
-            <w:r>
-              <w:rPr>
-                <w:rFonts w:hint="eastAsia"/>
-                <w:color w:val="0000FF"/>
-              </w:rPr>
-              <w:t>数据类型为“</w:t>
-            </w:r>
-            <w:r>
-              <w:rPr>
-                <w:rFonts w:hint="eastAsia"/>
-                <w:color w:val="0000FF"/>
-              </w:rPr>
-              <w:t>IS</w:t>
-            </w:r>
-            <w:r>
-              <w:rPr>
-                <w:rFonts w:hint="eastAsia"/>
-                <w:color w:val="0000FF"/>
-              </w:rPr>
-              <w:t>”，</w:t>
-            </w:r>
-            <w:proofErr w:type="gramStart"/>
-            <w:r>
-              <w:rPr>
-                <w:rFonts w:hint="eastAsia"/>
-                <w:color w:val="0000FF"/>
-              </w:rPr>
-              <w:t>取以下</w:t>
-            </w:r>
-            <w:proofErr w:type="gramEnd"/>
-            <w:r>
-              <w:rPr>
-                <w:rFonts w:hint="eastAsia"/>
-                <w:color w:val="0000FF"/>
-              </w:rPr>
-              <w:t>枚举值：</w:t>
-            </w:r>
-          </w:p>
-          <w:p>
-            <w:pPr>
-              <w:rPr>
-                <w:color w:val="0000FF"/>
-              </w:rPr>
-            </w:pPr>
-            <w:r>
-              <w:rPr>
-                <w:rFonts w:hint="eastAsia"/>
-                <w:color w:val="0000FF"/>
-              </w:rPr>
-              <w:t>“</w:t>
-            </w:r>
-            <w:r>
-              <w:rPr>
-                <w:rFonts w:hint="eastAsia"/>
-                <w:color w:val="0000FF"/>
-              </w:rPr>
-              <w:t>T</w:t>
-            </w:r>
-            <w:r>
-              <w:rPr>
-                <w:rFonts w:hint="eastAsia"/>
-                <w:color w:val="0000FF"/>
-              </w:rPr>
-              <w:t>”</w:t>
-            </w:r>
-            <w:r>
-              <w:rPr>
-                <w:rFonts w:hint="eastAsia"/>
-                <w:color w:val="0000FF"/>
-              </w:rPr>
-              <w:t xml:space="preserve">- </w:t>
-            </w:r>
-            <w:r>
-              <w:rPr>
-                <w:rFonts w:hint="eastAsia"/>
-                <w:color w:val="0000FF"/>
-              </w:rPr>
-              <w:t>真</w:t>
-            </w:r>
-          </w:p>
-          <w:p>
-            <w:pPr>
-              <w:rPr>
-                <w:color w:val="0000FF"/>
-              </w:rPr>
-            </w:pPr>
-            <w:r>
-              <w:rPr>
-                <w:rFonts w:hint="eastAsia"/>
-                <w:color w:val="0000FF"/>
-              </w:rPr>
-              <w:t>“</w:t>
-            </w:r>
-            <w:r>
-              <w:rPr>
-                <w:rFonts w:hint="eastAsia"/>
-                <w:color w:val="0000FF"/>
-              </w:rPr>
-              <w:t>F</w:t>
-            </w:r>
-            <w:r>
-              <w:rPr>
-                <w:rFonts w:hint="eastAsia"/>
-                <w:color w:val="0000FF"/>
-              </w:rPr>
-              <w:t>”</w:t>
-            </w:r>
-            <w:r>
-              <w:rPr>
-                <w:rFonts w:hint="eastAsia"/>
-                <w:color w:val="0000FF"/>
-              </w:rPr>
-              <w:t xml:space="preserve">- </w:t>
-            </w:r>
-            <w:r>
-              <w:rPr>
-                <w:rFonts w:hint="eastAsia"/>
-                <w:color w:val="0000FF"/>
-              </w:rPr>
-              <w:t>假</w:t>
-            </w:r>
-          </w:p>
-          <w:p>
-            <w:pPr>
-              <w:rPr>
-                <w:color w:val="0000FF"/>
-              </w:rPr>
-            </w:pPr>
-          </w:p>
-          <w:p>
-            <w:pPr>
-              <w:rPr>
-                <w:color w:val="0000FF"/>
-              </w:rPr>
-            </w:pPr>
-          </w:p>
-        </w:tc>
-      </w:tr>
-      <w:tr>
-        <w:tc>
-          <w:tcPr>
-            <w:tcW w:w="675" w:type="dxa"/>
-          </w:tcPr>
-          <w:p/>
-        </w:tc>
-        <w:tc>
-          <w:tcPr>
-            <w:tcW w:w="2268" w:type="dxa"/>
-          </w:tcPr>
-          <w:p>
-            <w:pPr>
-              <w:rPr>
-                <w:color w:val="0000FF"/>
-              </w:rPr>
-            </w:pPr>
-          </w:p>
-          <w:p>
-            <w:pPr>
-              <w:rPr>
-                <w:color w:val="0000FF"/>
-              </w:rPr>
-            </w:pPr>
-          </w:p>
-          <w:p>
-            <w:pPr>
-              <w:rPr>
-                <w:color w:val="0000FF"/>
-              </w:rPr>
-            </w:pPr>
-            <w:r>
-              <w:rPr>
-                <w:rFonts w:hint="eastAsia"/>
-                <w:color w:val="0000FF"/>
-              </w:rPr>
-              <w:t>OBX</w:t>
-            </w:r>
-            <w:r>
-              <w:rPr>
-                <w:color w:val="0000FF"/>
-              </w:rPr>
-              <w:t xml:space="preserve"> </w:t>
-            </w:r>
-          </w:p>
-          <w:p>
-            <w:pPr>
-              <w:rPr>
-                <w:color w:val="0000FF"/>
-              </w:rPr>
-            </w:pPr>
-          </w:p>
-          <w:p>
-            <w:pPr>
-              <w:rPr>
-                <w:color w:val="0000FF"/>
-              </w:rPr>
-            </w:pPr>
-          </w:p>
-          <w:p>
-            <w:pPr>
-              <w:rPr>
-                <w:color w:val="0000FF"/>
-              </w:rPr>
-            </w:pPr>
-          </w:p>
-        </w:tc>
-        <w:tc>
-          <w:tcPr>
-            <w:tcW w:w="2694" w:type="dxa"/>
-          </w:tcPr>
-          <w:p>
-            <w:pPr>
+                <w:rFonts w:hint="eastAsia"/>
+                <w:color w:val="0000FF"/>
+              </w:rPr>
+            </w:pPr>
+            <w:r>
+              <w:rPr>
+                <w:rFonts w:hint="eastAsia"/>
+                <w:color w:val="0000FF"/>
+              </w:rPr>
+              <w:t>ED</w:t>
+            </w:r>
+          </w:p>
+        </w:tc>
+        <w:tc>
+          <w:tcPr>
+            <w:tcW w:w="4536" w:type="dxa"/>
+          </w:tcPr>
+          <w:p>
+            <w:pPr>
+              <w:tabs>
+                <w:tab w:val="left" w:pos="760"/>
+              </w:tabs>
               <w:autoSpaceDE w:val="0"/>
               <w:autoSpaceDN w:val="0"/>
               <w:adjustRightInd w:val="0"/>
@@ -24560,9 +24430,97 @@
                 <w:sz w:val="22"/>
               </w:rPr>
             </w:pPr>
-          </w:p>
-          <w:p>
-            <w:pPr>
+            <w:proofErr w:type="spellStart"/>
+            <w:r>
+              <w:rPr>
+                <w:rFonts w:hint="eastAsia"/>
+                <w:color w:val="0000FF"/>
+              </w:rPr>
+              <w:t>WBCHistogram_DATA</w:t>
+            </w:r>
+            <w:proofErr w:type="spellEnd"/>
+          </w:p>
+        </w:tc>
+        <w:tc>
+          <w:tcPr>
+            <w:tcW w:w="1984" w:type="dxa"/>
+          </w:tcPr>
+          <w:p>
+            <w:pPr>
+              <w:rPr>
+                <w:rFonts w:hint="eastAsia"/>
+                <w:color w:val="0000FF"/>
+              </w:rPr>
+            </w:pPr>
+            <w:r>
+              <w:rPr>
+                <w:rFonts w:hint="eastAsia"/>
+                <w:color w:val="0000FF"/>
+              </w:rPr>
+              <w:t>WB</w:t>
+            </w:r>
+            <w:r>
+              <w:rPr>
+                <w:color w:val="0000FF"/>
+              </w:rPr>
+              <w:t>C</w:t>
+            </w:r>
+            <w:r>
+              <w:rPr>
+                <w:rFonts w:hint="eastAsia"/>
+                <w:color w:val="0000FF"/>
+              </w:rPr>
+              <w:t>直方图</w:t>
+            </w:r>
+            <w:r>
+              <w:rPr>
+                <w:rFonts w:hint="eastAsia"/>
+                <w:color w:val="0000FF"/>
+              </w:rPr>
+              <w:t>以原始数据方式传输。</w:t>
+            </w:r>
+          </w:p>
+        </w:tc>
+      </w:tr>
+      <w:tr>
+        <w:trPr>
+          <w:trHeight w:val="880"/>
+        </w:trPr>
+        <w:tc>
+          <w:tcPr>
+            <w:tcW w:w="434" w:type="dxa"/>
+          </w:tcPr>
+          <w:p/>
+        </w:tc>
+        <w:tc>
+          <w:tcPr>
+            <w:tcW w:w="660" w:type="dxa"/>
+          </w:tcPr>
+          <w:p>
+            <w:pPr>
+              <w:rPr>
+                <w:rFonts w:hint="eastAsia"/>
+                <w:color w:val="0000FF"/>
+              </w:rPr>
+            </w:pPr>
+            <w:r>
+              <w:rPr>
+                <w:rFonts w:hint="eastAsia"/>
+                <w:color w:val="0000FF"/>
+              </w:rPr>
+              <w:t>OBX</w:t>
+            </w:r>
+          </w:p>
+        </w:tc>
+        <w:tc>
+          <w:tcPr>
+            <w:tcW w:w="999" w:type="dxa"/>
+          </w:tcPr>
+          <w:p>
+            <w:pPr>
+              <w:tabs>
+                <w:tab w:val="left" w:pos="760"/>
+              </w:tabs>
               <w:autoSpaceDE w:val="0"/>
               <w:autoSpaceDN w:val="0"/>
               <w:adjustRightInd w:val="0"/>
@@ -24575,22 +24533,165 @@
                 <w:sz w:val="22"/>
               </w:rPr>
             </w:pPr>
-          </w:p>
-          <w:p>
-            <w:pPr>
+            <w:r>
+              <w:rPr>
+                <w:rFonts w:ascii="宋体" w:eastAsia="宋体" w:hAnsiTheme="minorHAnsi" w:cs="宋体" w:hint="eastAsia"/>
+                <w:color w:val="0000FF"/>
+                <w:kern w:val="0"/>
+                <w:sz w:val="22"/>
+              </w:rPr>
+              <w:t>N</w:t>
+            </w:r>
+            <w:r>
+              <w:rPr>
+                <w:rFonts w:ascii="宋体" w:eastAsia="宋体" w:hAnsiTheme="minorHAnsi" w:cs="宋体"/>
+                <w:color w:val="0000FF"/>
+                <w:kern w:val="0"/>
+                <w:sz w:val="22"/>
+              </w:rPr>
+              <w:t>M</w:t>
+            </w:r>
+          </w:p>
+        </w:tc>
+        <w:tc>
+          <w:tcPr>
+            <w:tcW w:w="4536" w:type="dxa"/>
+          </w:tcPr>
+          <w:p>
+            <w:pPr>
+              <w:tabs>
+                <w:tab w:val="left" w:pos="760"/>
+              </w:tabs>
               <w:autoSpaceDE w:val="0"/>
               <w:autoSpaceDN w:val="0"/>
               <w:adjustRightInd w:val="0"/>
               <w:spacing w:line="240" w:lineRule="auto"/>
               <w:jc w:val="left"/>
               <w:rPr>
-                <w:rFonts w:ascii="宋体" w:eastAsia="宋体" w:hAnsiTheme="minorHAnsi" w:cs="宋体"/>
+                <w:rFonts w:ascii="宋体" w:eastAsia="宋体" w:hAnsiTheme="minorHAnsi" w:cs="宋体" w:hint="eastAsia"/>
                 <w:color w:val="0000FF"/>
                 <w:kern w:val="0"/>
                 <w:sz w:val="22"/>
               </w:rPr>
             </w:pPr>
-          </w:p>
+            <w:r>
+              <w:rPr>
+                <w:rFonts w:ascii="宋体" w:eastAsia="宋体" w:hAnsiTheme="minorHAnsi" w:cs="宋体"/>
+                <w:color w:val="0000FF"/>
+                <w:kern w:val="0"/>
+                <w:sz w:val="22"/>
+              </w:rPr>
+              <w:t>WBC</w:t>
+            </w:r>
+            <w:r>
+              <w:rPr>
+                <w:rFonts w:ascii="宋体" w:eastAsia="宋体" w:hAnsiTheme="minorHAnsi" w:cs="宋体"/>
+                <w:color w:val="0000FF"/>
+                <w:kern w:val="0"/>
+                <w:sz w:val="22"/>
+              </w:rPr>
+              <w:t xml:space="preserve"> </w:t>
+            </w:r>
+            <w:r>
+              <w:rPr>
+                <w:rFonts w:ascii="宋体" w:eastAsia="宋体" w:hAnsiTheme="minorHAnsi" w:cs="宋体"/>
+                <w:color w:val="0000FF"/>
+                <w:kern w:val="0"/>
+                <w:sz w:val="22"/>
+              </w:rPr>
+              <w:t>Histogram.</w:t>
+            </w:r>
+            <w:r>
+              <w:rPr>
+                <w:rFonts w:ascii="宋体" w:eastAsia="宋体" w:hAnsiTheme="minorHAnsi" w:cs="宋体" w:hint="eastAsia"/>
+                <w:color w:val="0000FF"/>
+                <w:kern w:val="0"/>
+                <w:sz w:val="22"/>
+              </w:rPr>
+              <w:t xml:space="preserve"> </w:t>
+            </w:r>
+            <w:r>
+              <w:rPr>
+                <w:rFonts w:ascii="宋体" w:eastAsia="宋体" w:hAnsiTheme="minorHAnsi" w:cs="宋体"/>
+                <w:color w:val="0000FF"/>
+                <w:kern w:val="0"/>
+                <w:sz w:val="22"/>
+              </w:rPr>
+              <w:t>Left Line</w:t>
+            </w:r>
+          </w:p>
+        </w:tc>
+        <w:tc>
+          <w:tcPr>
+            <w:tcW w:w="1984" w:type="dxa"/>
+          </w:tcPr>
+          <w:p>
+            <w:pPr>
+              <w:rPr>
+                <w:rFonts w:hint="eastAsia"/>
+                <w:color w:val="0000FF"/>
+              </w:rPr>
+            </w:pPr>
+            <w:r>
+              <w:rPr>
+                <w:rFonts w:hint="eastAsia"/>
+                <w:color w:val="0000FF"/>
+              </w:rPr>
+              <w:t>WBC</w:t>
+            </w:r>
+            <w:r>
+              <w:rPr>
+                <w:rFonts w:hint="eastAsia"/>
+                <w:color w:val="0000FF"/>
+              </w:rPr>
+              <w:t>直方图左</w:t>
+            </w:r>
+            <w:proofErr w:type="gramStart"/>
+            <w:r>
+              <w:rPr>
+                <w:rFonts w:hint="eastAsia"/>
+                <w:color w:val="0000FF"/>
+              </w:rPr>
+              <w:t>分类线</w:t>
+            </w:r>
+            <w:proofErr w:type="gramEnd"/>
+          </w:p>
+        </w:tc>
+      </w:tr>
+      <w:tr>
+        <w:trPr>
+          <w:trHeight w:val="869"/>
+        </w:trPr>
+        <w:tc>
+          <w:tcPr>
+            <w:tcW w:w="434" w:type="dxa"/>
+          </w:tcPr>
+          <w:p/>
+        </w:tc>
+        <w:tc>
+          <w:tcPr>
+            <w:tcW w:w="660" w:type="dxa"/>
+          </w:tcPr>
+          <w:p>
+            <w:pPr>
+              <w:rPr>
+                <w:rFonts w:hint="eastAsia"/>
+                <w:color w:val="0000FF"/>
+              </w:rPr>
+            </w:pPr>
+            <w:r>
+              <w:rPr>
+                <w:rFonts w:hint="eastAsia"/>
+                <w:color w:val="0000FF"/>
+              </w:rPr>
+              <w:t>OBX</w:t>
+            </w:r>
+          </w:p>
+        </w:tc>
+        <w:tc>
+          <w:tcPr>
+            <w:tcW w:w="999" w:type="dxa"/>
+          </w:tcPr>
           <w:p>
             <w:pPr>
               <w:autoSpaceDE w:val="0"/>
@@ -24605,7 +24706,30 @@
                 <w:sz w:val="22"/>
               </w:rPr>
             </w:pPr>
-          </w:p>
+            <w:r>
+              <w:rPr>
+                <w:rFonts w:ascii="宋体" w:eastAsia="宋体" w:hAnsiTheme="minorHAnsi" w:cs="宋体" w:hint="eastAsia"/>
+                <w:color w:val="0000FF"/>
+                <w:kern w:val="0"/>
+                <w:sz w:val="22"/>
+              </w:rPr>
+              <w:t>N</w:t>
+            </w:r>
+            <w:r>
+              <w:rPr>
+                <w:rFonts w:ascii="宋体" w:eastAsia="宋体" w:hAnsiTheme="minorHAnsi" w:cs="宋体"/>
+                <w:color w:val="0000FF"/>
+                <w:kern w:val="0"/>
+                <w:sz w:val="22"/>
+              </w:rPr>
+              <w:t>M</w:t>
+            </w:r>
+          </w:p>
+        </w:tc>
+        <w:tc>
+          <w:tcPr>
+            <w:tcW w:w="4536" w:type="dxa"/>
+          </w:tcPr>
           <w:p>
             <w:pPr>
               <w:autoSpaceDE w:val="0"/>
@@ -24614,7 +24738,7 @@
               <w:spacing w:line="240" w:lineRule="auto"/>
               <w:jc w:val="left"/>
               <w:rPr>
-                <w:rFonts w:ascii="宋体" w:eastAsia="宋体" w:hAnsiTheme="minorHAnsi" w:cs="宋体"/>
+                <w:rFonts w:ascii="宋体" w:eastAsia="宋体" w:hAnsiTheme="minorHAnsi" w:cs="宋体" w:hint="eastAsia"/>
                 <w:color w:val="0000FF"/>
                 <w:kern w:val="0"/>
                 <w:sz w:val="22"/>
@@ -24622,41 +24746,1408 @@
             </w:pPr>
             <w:r>
               <w:rPr>
-                <w:rFonts w:ascii="宋体" w:eastAsia="宋体" w:hAnsiTheme="minorHAnsi" w:cs="宋体" w:hint="eastAsia"/>
+                <w:rFonts w:ascii="宋体" w:eastAsia="宋体" w:hAnsiTheme="minorHAnsi" w:cs="宋体"/>
                 <w:color w:val="0000FF"/>
                 <w:kern w:val="0"/>
                 <w:sz w:val="22"/>
               </w:rPr>
-              <w:lastRenderedPageBreak/>
-              <w:t>P</w:t>
-            </w:r>
-            <w:r>
-              <w:rPr>
-                <w:rFonts w:ascii="宋体" w:eastAsia="宋体" w:hAnsiTheme="minorHAnsi" w:cs="宋体"/>
+              <w:t>WBC</w:t>
+            </w:r>
+            <w:r>
+              <w:rPr>
+                <w:rFonts w:ascii="宋体" w:eastAsia="宋体" w:hAnsiTheme="minorHAnsi" w:cs="宋体" w:hint="eastAsia"/>
                 <w:color w:val="0000FF"/>
                 <w:kern w:val="0"/>
                 <w:sz w:val="22"/>
               </w:rPr>
-              <w:t>LT Info</w:t>
-            </w:r>
-          </w:p>
-        </w:tc>
-        <w:tc>
-          <w:tcPr>
-            <w:tcW w:w="2885" w:type="dxa"/>
-          </w:tcPr>
-          <w:p>
-            <w:pPr>
-              <w:rPr>
-                <w:color w:val="0000FF"/>
-              </w:rPr>
-            </w:pPr>
-            <w:r>
-              <w:rPr>
-                <w:color w:val="0000FF"/>
-              </w:rPr>
-              <w:lastRenderedPageBreak/>
-              <w:t xml:space="preserve">PLT Flag </w:t>
+              <w:t xml:space="preserve"> </w:t>
+            </w:r>
+            <w:r>
+              <w:rPr>
+                <w:rFonts w:ascii="宋体" w:eastAsia="宋体" w:hAnsiTheme="minorHAnsi" w:cs="宋体"/>
+                <w:color w:val="0000FF"/>
+                <w:kern w:val="0"/>
+                <w:sz w:val="22"/>
+              </w:rPr>
+              <w:t>Histogram.</w:t>
+            </w:r>
+            <w:r>
+              <w:rPr>
+                <w:rFonts w:ascii="宋体" w:eastAsia="宋体" w:hAnsiTheme="minorHAnsi" w:cs="宋体"/>
+                <w:color w:val="0000FF"/>
+                <w:kern w:val="0"/>
+                <w:sz w:val="22"/>
+              </w:rPr>
+              <w:t xml:space="preserve"> </w:t>
+            </w:r>
+            <w:r>
+              <w:rPr>
+                <w:rFonts w:ascii="宋体" w:eastAsia="宋体" w:hAnsiTheme="minorHAnsi" w:cs="宋体"/>
+                <w:color w:val="0000FF"/>
+                <w:kern w:val="0"/>
+                <w:sz w:val="22"/>
+              </w:rPr>
+              <w:t>Right</w:t>
+            </w:r>
+            <w:r>
+              <w:rPr>
+                <w:rFonts w:ascii="宋体" w:eastAsia="宋体" w:hAnsiTheme="minorHAnsi" w:cs="宋体"/>
+                <w:color w:val="0000FF"/>
+                <w:kern w:val="0"/>
+                <w:sz w:val="22"/>
+              </w:rPr>
+              <w:t xml:space="preserve"> </w:t>
+            </w:r>
+            <w:r>
+              <w:rPr>
+                <w:rFonts w:ascii="宋体" w:eastAsia="宋体" w:hAnsiTheme="minorHAnsi" w:cs="宋体"/>
+                <w:color w:val="0000FF"/>
+                <w:kern w:val="0"/>
+                <w:sz w:val="22"/>
+              </w:rPr>
+              <w:t>Line</w:t>
+            </w:r>
+          </w:p>
+        </w:tc>
+        <w:tc>
+          <w:tcPr>
+            <w:tcW w:w="1984" w:type="dxa"/>
+          </w:tcPr>
+          <w:p>
+            <w:pPr>
+              <w:rPr>
+                <w:rFonts w:hint="eastAsia"/>
+                <w:color w:val="0000FF"/>
+              </w:rPr>
+            </w:pPr>
+            <w:r>
+              <w:rPr>
+                <w:rFonts w:hint="eastAsia"/>
+                <w:color w:val="0000FF"/>
+              </w:rPr>
+              <w:t>WBC</w:t>
+            </w:r>
+            <w:r>
+              <w:rPr>
+                <w:rFonts w:hint="eastAsia"/>
+                <w:color w:val="0000FF"/>
+              </w:rPr>
+              <w:t>直方图</w:t>
+            </w:r>
+            <w:r>
+              <w:rPr>
+                <w:rFonts w:hint="eastAsia"/>
+                <w:color w:val="0000FF"/>
+              </w:rPr>
+              <w:t>右</w:t>
+            </w:r>
+            <w:proofErr w:type="gramStart"/>
+            <w:r>
+              <w:rPr>
+                <w:rFonts w:hint="eastAsia"/>
+                <w:color w:val="0000FF"/>
+              </w:rPr>
+              <w:t>分类线</w:t>
+            </w:r>
+            <w:proofErr w:type="gramEnd"/>
+          </w:p>
+        </w:tc>
+      </w:tr>
+      <w:tr>
+        <w:trPr>
+          <w:trHeight w:val="869"/>
+        </w:trPr>
+        <w:tc>
+          <w:tcPr>
+            <w:tcW w:w="434" w:type="dxa"/>
+          </w:tcPr>
+          <w:p/>
+        </w:tc>
+        <w:tc>
+          <w:tcPr>
+            <w:tcW w:w="660" w:type="dxa"/>
+          </w:tcPr>
+          <w:p>
+            <w:pPr>
+              <w:rPr>
+                <w:rFonts w:hint="eastAsia"/>
+                <w:color w:val="0000FF"/>
+              </w:rPr>
+            </w:pPr>
+            <w:r>
+              <w:rPr>
+                <w:rFonts w:hint="eastAsia"/>
+                <w:color w:val="0000FF"/>
+              </w:rPr>
+              <w:t>OBX</w:t>
+            </w:r>
+          </w:p>
+        </w:tc>
+        <w:tc>
+          <w:tcPr>
+            <w:tcW w:w="999" w:type="dxa"/>
+          </w:tcPr>
+          <w:p>
+            <w:pPr>
+              <w:autoSpaceDE w:val="0"/>
+              <w:autoSpaceDN w:val="0"/>
+              <w:adjustRightInd w:val="0"/>
+              <w:spacing w:line="240" w:lineRule="auto"/>
+              <w:jc w:val="left"/>
+              <w:rPr>
+                <w:rFonts w:ascii="宋体" w:eastAsia="宋体" w:hAnsiTheme="minorHAnsi" w:cs="宋体"/>
+                <w:color w:val="0000FF"/>
+                <w:kern w:val="0"/>
+                <w:sz w:val="22"/>
+              </w:rPr>
+            </w:pPr>
+            <w:r>
+              <w:rPr>
+                <w:rFonts w:ascii="宋体" w:eastAsia="宋体" w:hAnsiTheme="minorHAnsi" w:cs="宋体" w:hint="eastAsia"/>
+                <w:color w:val="0000FF"/>
+                <w:kern w:val="0"/>
+                <w:sz w:val="22"/>
+              </w:rPr>
+              <w:t>N</w:t>
+            </w:r>
+            <w:r>
+              <w:rPr>
+                <w:rFonts w:ascii="宋体" w:eastAsia="宋体" w:hAnsiTheme="minorHAnsi" w:cs="宋体"/>
+                <w:color w:val="0000FF"/>
+                <w:kern w:val="0"/>
+                <w:sz w:val="22"/>
+              </w:rPr>
+              <w:t>M</w:t>
+            </w:r>
+          </w:p>
+        </w:tc>
+        <w:tc>
+          <w:tcPr>
+            <w:tcW w:w="4536" w:type="dxa"/>
+          </w:tcPr>
+          <w:p>
+            <w:pPr>
+              <w:autoSpaceDE w:val="0"/>
+              <w:autoSpaceDN w:val="0"/>
+              <w:adjustRightInd w:val="0"/>
+              <w:spacing w:line="240" w:lineRule="auto"/>
+              <w:jc w:val="left"/>
+              <w:rPr>
+                <w:rFonts w:ascii="宋体" w:eastAsia="宋体" w:hAnsiTheme="minorHAnsi" w:cs="宋体" w:hint="eastAsia"/>
+                <w:color w:val="0000FF"/>
+                <w:kern w:val="0"/>
+                <w:sz w:val="22"/>
+              </w:rPr>
+            </w:pPr>
+            <w:r>
+              <w:rPr>
+                <w:rFonts w:ascii="宋体" w:eastAsia="宋体" w:hAnsiTheme="minorHAnsi" w:cs="宋体"/>
+                <w:color w:val="0000FF"/>
+                <w:kern w:val="0"/>
+                <w:sz w:val="22"/>
+              </w:rPr>
+              <w:t>WBC</w:t>
+            </w:r>
+            <w:r>
+              <w:rPr>
+                <w:rFonts w:ascii="宋体" w:eastAsia="宋体" w:hAnsiTheme="minorHAnsi" w:cs="宋体" w:hint="eastAsia"/>
+                <w:color w:val="0000FF"/>
+                <w:kern w:val="0"/>
+                <w:sz w:val="22"/>
+              </w:rPr>
+              <w:t xml:space="preserve"> </w:t>
+            </w:r>
+            <w:r>
+              <w:rPr>
+                <w:rFonts w:ascii="宋体" w:eastAsia="宋体" w:hAnsiTheme="minorHAnsi" w:cs="宋体"/>
+                <w:color w:val="0000FF"/>
+                <w:kern w:val="0"/>
+                <w:sz w:val="22"/>
+              </w:rPr>
+              <w:t>Histogram.</w:t>
+            </w:r>
+            <w:r>
+              <w:rPr>
+                <w:rFonts w:ascii="宋体" w:eastAsia="宋体" w:hAnsiTheme="minorHAnsi" w:cs="宋体" w:hint="eastAsia"/>
+                <w:color w:val="0000FF"/>
+                <w:kern w:val="0"/>
+                <w:sz w:val="22"/>
+              </w:rPr>
+              <w:t xml:space="preserve"> </w:t>
+            </w:r>
+            <w:r>
+              <w:rPr>
+                <w:rFonts w:ascii="宋体" w:eastAsia="宋体" w:hAnsiTheme="minorHAnsi" w:cs="宋体"/>
+                <w:color w:val="0000FF"/>
+                <w:kern w:val="0"/>
+                <w:sz w:val="22"/>
+              </w:rPr>
+              <w:t>Middle</w:t>
+            </w:r>
+            <w:r>
+              <w:rPr>
+                <w:rFonts w:ascii="宋体" w:eastAsia="宋体" w:hAnsiTheme="minorHAnsi" w:cs="宋体"/>
+                <w:color w:val="0000FF"/>
+                <w:kern w:val="0"/>
+                <w:sz w:val="22"/>
+              </w:rPr>
+              <w:t>1</w:t>
+            </w:r>
+            <w:r>
+              <w:rPr>
+                <w:rFonts w:ascii="宋体" w:eastAsia="宋体" w:hAnsiTheme="minorHAnsi" w:cs="宋体"/>
+                <w:color w:val="0000FF"/>
+                <w:kern w:val="0"/>
+                <w:sz w:val="22"/>
+              </w:rPr>
+              <w:t xml:space="preserve"> Line</w:t>
+            </w:r>
+          </w:p>
+        </w:tc>
+        <w:tc>
+          <w:tcPr>
+            <w:tcW w:w="1984" w:type="dxa"/>
+          </w:tcPr>
+          <w:p>
+            <w:pPr>
+              <w:rPr>
+                <w:rFonts w:hint="eastAsia"/>
+                <w:color w:val="0000FF"/>
+              </w:rPr>
+            </w:pPr>
+            <w:r>
+              <w:rPr>
+                <w:rFonts w:hint="eastAsia"/>
+                <w:color w:val="0000FF"/>
+              </w:rPr>
+              <w:t>WBC</w:t>
+            </w:r>
+            <w:r>
+              <w:rPr>
+                <w:rFonts w:hint="eastAsia"/>
+                <w:color w:val="0000FF"/>
+              </w:rPr>
+              <w:t>直方图</w:t>
+            </w:r>
+            <w:r>
+              <w:rPr>
+                <w:rFonts w:hint="eastAsia"/>
+                <w:color w:val="0000FF"/>
+              </w:rPr>
+              <w:t>中间</w:t>
+            </w:r>
+            <w:r>
+              <w:rPr>
+                <w:rFonts w:hint="eastAsia"/>
+                <w:color w:val="0000FF"/>
+              </w:rPr>
+              <w:t>1</w:t>
+            </w:r>
+            <w:proofErr w:type="gramStart"/>
+            <w:r>
+              <w:rPr>
+                <w:rFonts w:hint="eastAsia"/>
+                <w:color w:val="0000FF"/>
+              </w:rPr>
+              <w:t>分类线</w:t>
+            </w:r>
+            <w:proofErr w:type="gramEnd"/>
+          </w:p>
+        </w:tc>
+      </w:tr>
+      <w:tr>
+        <w:trPr>
+          <w:trHeight w:val="869"/>
+        </w:trPr>
+        <w:tc>
+          <w:tcPr>
+            <w:tcW w:w="434" w:type="dxa"/>
+          </w:tcPr>
+          <w:p/>
+        </w:tc>
+        <w:tc>
+          <w:tcPr>
+            <w:tcW w:w="660" w:type="dxa"/>
+          </w:tcPr>
+          <w:p>
+            <w:pPr>
+              <w:rPr>
+                <w:rFonts w:hint="eastAsia"/>
+                <w:color w:val="0000FF"/>
+              </w:rPr>
+            </w:pPr>
+            <w:r>
+              <w:rPr>
+                <w:rFonts w:hint="eastAsia"/>
+                <w:color w:val="0000FF"/>
+              </w:rPr>
+              <w:t>OBX</w:t>
+            </w:r>
+          </w:p>
+        </w:tc>
+        <w:tc>
+          <w:tcPr>
+            <w:tcW w:w="999" w:type="dxa"/>
+          </w:tcPr>
+          <w:p>
+            <w:pPr>
+              <w:autoSpaceDE w:val="0"/>
+              <w:autoSpaceDN w:val="0"/>
+              <w:adjustRightInd w:val="0"/>
+              <w:spacing w:line="240" w:lineRule="auto"/>
+              <w:jc w:val="left"/>
+              <w:rPr>
+                <w:rFonts w:ascii="宋体" w:eastAsia="宋体" w:hAnsiTheme="minorHAnsi" w:cs="宋体"/>
+                <w:color w:val="0000FF"/>
+                <w:kern w:val="0"/>
+                <w:sz w:val="22"/>
+              </w:rPr>
+            </w:pPr>
+            <w:r>
+              <w:rPr>
+                <w:rFonts w:ascii="宋体" w:eastAsia="宋体" w:hAnsiTheme="minorHAnsi" w:cs="宋体" w:hint="eastAsia"/>
+                <w:color w:val="0000FF"/>
+                <w:kern w:val="0"/>
+                <w:sz w:val="22"/>
+              </w:rPr>
+              <w:t>N</w:t>
+            </w:r>
+            <w:r>
+              <w:rPr>
+                <w:rFonts w:ascii="宋体" w:eastAsia="宋体" w:hAnsiTheme="minorHAnsi" w:cs="宋体"/>
+                <w:color w:val="0000FF"/>
+                <w:kern w:val="0"/>
+                <w:sz w:val="22"/>
+              </w:rPr>
+              <w:t>M</w:t>
+            </w:r>
+          </w:p>
+        </w:tc>
+        <w:tc>
+          <w:tcPr>
+            <w:tcW w:w="4536" w:type="dxa"/>
+          </w:tcPr>
+          <w:p>
+            <w:pPr>
+              <w:autoSpaceDE w:val="0"/>
+              <w:autoSpaceDN w:val="0"/>
+              <w:adjustRightInd w:val="0"/>
+              <w:spacing w:line="240" w:lineRule="auto"/>
+              <w:jc w:val="left"/>
+              <w:rPr>
+                <w:rFonts w:ascii="宋体" w:eastAsia="宋体" w:hAnsiTheme="minorHAnsi" w:cs="宋体"/>
+                <w:color w:val="0000FF"/>
+                <w:kern w:val="0"/>
+                <w:sz w:val="22"/>
+              </w:rPr>
+            </w:pPr>
+            <w:r>
+              <w:rPr>
+                <w:rFonts w:ascii="宋体" w:eastAsia="宋体" w:hAnsiTheme="minorHAnsi" w:cs="宋体"/>
+                <w:color w:val="0000FF"/>
+                <w:kern w:val="0"/>
+                <w:sz w:val="22"/>
+              </w:rPr>
+              <w:t>WBC</w:t>
+            </w:r>
+            <w:r>
+              <w:rPr>
+                <w:rFonts w:ascii="宋体" w:eastAsia="宋体" w:hAnsiTheme="minorHAnsi" w:cs="宋体" w:hint="eastAsia"/>
+                <w:color w:val="0000FF"/>
+                <w:kern w:val="0"/>
+                <w:sz w:val="22"/>
+              </w:rPr>
+              <w:t xml:space="preserve"> </w:t>
+            </w:r>
+            <w:r>
+              <w:rPr>
+                <w:rFonts w:ascii="宋体" w:eastAsia="宋体" w:hAnsiTheme="minorHAnsi" w:cs="宋体"/>
+                <w:color w:val="0000FF"/>
+                <w:kern w:val="0"/>
+                <w:sz w:val="22"/>
+              </w:rPr>
+              <w:t>Histogram.</w:t>
+            </w:r>
+            <w:r>
+              <w:rPr>
+                <w:rFonts w:ascii="宋体" w:eastAsia="宋体" w:hAnsiTheme="minorHAnsi" w:cs="宋体" w:hint="eastAsia"/>
+                <w:color w:val="0000FF"/>
+                <w:kern w:val="0"/>
+                <w:sz w:val="22"/>
+              </w:rPr>
+              <w:t xml:space="preserve"> </w:t>
+            </w:r>
+            <w:r>
+              <w:rPr>
+                <w:rFonts w:ascii="宋体" w:eastAsia="宋体" w:hAnsiTheme="minorHAnsi" w:cs="宋体"/>
+                <w:color w:val="0000FF"/>
+                <w:kern w:val="0"/>
+                <w:sz w:val="22"/>
+              </w:rPr>
+              <w:t>Middle</w:t>
+            </w:r>
+            <w:r>
+              <w:rPr>
+                <w:rFonts w:ascii="宋体" w:eastAsia="宋体" w:hAnsiTheme="minorHAnsi" w:cs="宋体"/>
+                <w:color w:val="0000FF"/>
+                <w:kern w:val="0"/>
+                <w:sz w:val="22"/>
+              </w:rPr>
+              <w:t>2</w:t>
+            </w:r>
+            <w:r>
+              <w:rPr>
+                <w:rFonts w:ascii="宋体" w:eastAsia="宋体" w:hAnsiTheme="minorHAnsi" w:cs="宋体"/>
+                <w:color w:val="0000FF"/>
+                <w:kern w:val="0"/>
+                <w:sz w:val="22"/>
+              </w:rPr>
+              <w:t xml:space="preserve"> Line</w:t>
+            </w:r>
+          </w:p>
+        </w:tc>
+        <w:tc>
+          <w:tcPr>
+            <w:tcW w:w="1984" w:type="dxa"/>
+          </w:tcPr>
+          <w:p>
+            <w:pPr>
+              <w:rPr>
+                <w:rFonts w:hint="eastAsia"/>
+                <w:color w:val="0000FF"/>
+              </w:rPr>
+            </w:pPr>
+            <w:r>
+              <w:rPr>
+                <w:rFonts w:hint="eastAsia"/>
+                <w:color w:val="0000FF"/>
+              </w:rPr>
+              <w:t>WBC</w:t>
+            </w:r>
+            <w:r>
+              <w:rPr>
+                <w:rFonts w:hint="eastAsia"/>
+                <w:color w:val="0000FF"/>
+              </w:rPr>
+              <w:t>直方图</w:t>
+            </w:r>
+            <w:r>
+              <w:rPr>
+                <w:rFonts w:hint="eastAsia"/>
+                <w:color w:val="0000FF"/>
+              </w:rPr>
+              <w:t>中间</w:t>
+            </w:r>
+            <w:r>
+              <w:rPr>
+                <w:rFonts w:hint="eastAsia"/>
+                <w:color w:val="0000FF"/>
+              </w:rPr>
+              <w:t>2</w:t>
+            </w:r>
+            <w:proofErr w:type="gramStart"/>
+            <w:r>
+              <w:rPr>
+                <w:rFonts w:hint="eastAsia"/>
+                <w:color w:val="0000FF"/>
+              </w:rPr>
+              <w:t>分类线</w:t>
+            </w:r>
+            <w:proofErr w:type="gramEnd"/>
+          </w:p>
+        </w:tc>
+      </w:tr>
+      <w:tr>
+        <w:trPr>
+          <w:trHeight w:val="869"/>
+        </w:trPr>
+        <w:tc>
+          <w:tcPr>
+            <w:tcW w:w="434" w:type="dxa"/>
+          </w:tcPr>
+          <w:p/>
+        </w:tc>
+        <w:tc>
+          <w:tcPr>
+            <w:tcW w:w="660" w:type="dxa"/>
+          </w:tcPr>
+          <w:p>
+            <w:pPr>
+              <w:rPr>
+                <w:rFonts w:hint="eastAsia"/>
+                <w:color w:val="0000FF"/>
+              </w:rPr>
+            </w:pPr>
+            <w:r>
+              <w:rPr>
+                <w:rFonts w:hint="eastAsia"/>
+                <w:color w:val="0000FF"/>
+              </w:rPr>
+              <w:t>OBX</w:t>
+            </w:r>
+          </w:p>
+        </w:tc>
+        <w:tc>
+          <w:tcPr>
+            <w:tcW w:w="999" w:type="dxa"/>
+          </w:tcPr>
+          <w:p>
+            <w:pPr>
+              <w:autoSpaceDE w:val="0"/>
+              <w:autoSpaceDN w:val="0"/>
+              <w:adjustRightInd w:val="0"/>
+              <w:spacing w:line="240" w:lineRule="auto"/>
+              <w:jc w:val="left"/>
+              <w:rPr>
+                <w:rFonts w:ascii="宋体" w:eastAsia="宋体" w:hAnsiTheme="minorHAnsi" w:cs="宋体"/>
+                <w:color w:val="0000FF"/>
+                <w:kern w:val="0"/>
+                <w:sz w:val="22"/>
+              </w:rPr>
+            </w:pPr>
+            <w:r>
+              <w:rPr>
+                <w:rFonts w:ascii="宋体" w:eastAsia="宋体" w:hAnsiTheme="minorHAnsi" w:cs="宋体" w:hint="eastAsia"/>
+                <w:color w:val="0000FF"/>
+                <w:kern w:val="0"/>
+                <w:sz w:val="22"/>
+              </w:rPr>
+              <w:t>N</w:t>
+            </w:r>
+            <w:r>
+              <w:rPr>
+                <w:rFonts w:ascii="宋体" w:eastAsia="宋体" w:hAnsiTheme="minorHAnsi" w:cs="宋体"/>
+                <w:color w:val="0000FF"/>
+                <w:kern w:val="0"/>
+                <w:sz w:val="22"/>
+              </w:rPr>
+              <w:t>M</w:t>
+            </w:r>
+          </w:p>
+        </w:tc>
+        <w:tc>
+          <w:tcPr>
+            <w:tcW w:w="4536" w:type="dxa"/>
+          </w:tcPr>
+          <w:p>
+            <w:pPr>
+              <w:autoSpaceDE w:val="0"/>
+              <w:autoSpaceDN w:val="0"/>
+              <w:adjustRightInd w:val="0"/>
+              <w:spacing w:line="240" w:lineRule="auto"/>
+              <w:jc w:val="left"/>
+              <w:rPr>
+                <w:rFonts w:ascii="宋体" w:eastAsia="宋体" w:hAnsiTheme="minorHAnsi" w:cs="宋体" w:hint="eastAsia"/>
+                <w:color w:val="0000FF"/>
+                <w:kern w:val="0"/>
+                <w:sz w:val="22"/>
+              </w:rPr>
+            </w:pPr>
+            <w:r>
+              <w:rPr>
+                <w:rFonts w:ascii="宋体" w:eastAsia="宋体" w:hAnsiTheme="minorHAnsi" w:cs="宋体"/>
+                <w:color w:val="0000FF"/>
+                <w:kern w:val="0"/>
+                <w:sz w:val="22"/>
+              </w:rPr>
+              <w:t>RBC</w:t>
+            </w:r>
+            <w:r>
+              <w:rPr>
+                <w:rFonts w:ascii="宋体" w:eastAsia="宋体" w:hAnsiTheme="minorHAnsi" w:cs="宋体" w:hint="eastAsia"/>
+                <w:color w:val="0000FF"/>
+                <w:kern w:val="0"/>
+                <w:sz w:val="22"/>
+              </w:rPr>
+              <w:t xml:space="preserve"> </w:t>
+            </w:r>
+            <w:r>
+              <w:rPr>
+                <w:rFonts w:ascii="宋体" w:eastAsia="宋体" w:hAnsiTheme="minorHAnsi" w:cs="宋体"/>
+                <w:color w:val="0000FF"/>
+                <w:kern w:val="0"/>
+                <w:sz w:val="22"/>
+              </w:rPr>
+              <w:t>Histogram.</w:t>
+            </w:r>
+            <w:r>
+              <w:rPr>
+                <w:rFonts w:ascii="宋体" w:eastAsia="宋体" w:hAnsiTheme="minorHAnsi" w:cs="宋体" w:hint="eastAsia"/>
+                <w:color w:val="0000FF"/>
+                <w:kern w:val="0"/>
+                <w:sz w:val="22"/>
+              </w:rPr>
+              <w:t xml:space="preserve"> </w:t>
+            </w:r>
+            <w:r>
+              <w:rPr>
+                <w:rFonts w:ascii="宋体" w:eastAsia="宋体" w:hAnsiTheme="minorHAnsi" w:cs="宋体"/>
+                <w:color w:val="0000FF"/>
+                <w:kern w:val="0"/>
+                <w:sz w:val="22"/>
+              </w:rPr>
+              <w:t>Left Line</w:t>
+            </w:r>
+          </w:p>
+        </w:tc>
+        <w:tc>
+          <w:tcPr>
+            <w:tcW w:w="1984" w:type="dxa"/>
+          </w:tcPr>
+          <w:p>
+            <w:pPr>
+              <w:rPr>
+                <w:rFonts w:hint="eastAsia"/>
+                <w:color w:val="0000FF"/>
+              </w:rPr>
+            </w:pPr>
+            <w:r>
+              <w:rPr>
+                <w:rFonts w:hint="eastAsia"/>
+                <w:color w:val="0000FF"/>
+              </w:rPr>
+              <w:t>RBC</w:t>
+            </w:r>
+            <w:r>
+              <w:rPr>
+                <w:color w:val="0000FF"/>
+              </w:rPr>
+              <w:t xml:space="preserve"> </w:t>
+            </w:r>
+            <w:r>
+              <w:rPr>
+                <w:rFonts w:hint="eastAsia"/>
+                <w:color w:val="0000FF"/>
+              </w:rPr>
+              <w:t>直方图左</w:t>
+            </w:r>
+            <w:proofErr w:type="gramStart"/>
+            <w:r>
+              <w:rPr>
+                <w:rFonts w:hint="eastAsia"/>
+                <w:color w:val="0000FF"/>
+              </w:rPr>
+              <w:t>分类线</w:t>
+            </w:r>
+            <w:proofErr w:type="gramEnd"/>
+          </w:p>
+        </w:tc>
+      </w:tr>
+      <w:tr>
+        <w:trPr>
+          <w:trHeight w:val="880"/>
+        </w:trPr>
+        <w:tc>
+          <w:tcPr>
+            <w:tcW w:w="434" w:type="dxa"/>
+          </w:tcPr>
+          <w:p/>
+        </w:tc>
+        <w:tc>
+          <w:tcPr>
+            <w:tcW w:w="660" w:type="dxa"/>
+          </w:tcPr>
+          <w:p>
+            <w:pPr>
+              <w:rPr>
+                <w:rFonts w:hint="eastAsia"/>
+                <w:color w:val="0000FF"/>
+              </w:rPr>
+            </w:pPr>
+            <w:r>
+              <w:rPr>
+                <w:rFonts w:hint="eastAsia"/>
+                <w:color w:val="0000FF"/>
+              </w:rPr>
+              <w:t>OBX</w:t>
+            </w:r>
+          </w:p>
+        </w:tc>
+        <w:tc>
+          <w:tcPr>
+            <w:tcW w:w="999" w:type="dxa"/>
+          </w:tcPr>
+          <w:p>
+            <w:pPr>
+              <w:autoSpaceDE w:val="0"/>
+              <w:autoSpaceDN w:val="0"/>
+              <w:adjustRightInd w:val="0"/>
+              <w:spacing w:line="240" w:lineRule="auto"/>
+              <w:jc w:val="left"/>
+              <w:rPr>
+                <w:rFonts w:ascii="宋体" w:eastAsia="宋体" w:hAnsiTheme="minorHAnsi" w:cs="宋体"/>
+                <w:color w:val="0000FF"/>
+                <w:kern w:val="0"/>
+                <w:sz w:val="22"/>
+              </w:rPr>
+            </w:pPr>
+            <w:r>
+              <w:rPr>
+                <w:rFonts w:ascii="宋体" w:eastAsia="宋体" w:hAnsiTheme="minorHAnsi" w:cs="宋体" w:hint="eastAsia"/>
+                <w:color w:val="0000FF"/>
+                <w:kern w:val="0"/>
+                <w:sz w:val="22"/>
+              </w:rPr>
+              <w:t>N</w:t>
+            </w:r>
+            <w:r>
+              <w:rPr>
+                <w:rFonts w:ascii="宋体" w:eastAsia="宋体" w:hAnsiTheme="minorHAnsi" w:cs="宋体"/>
+                <w:color w:val="0000FF"/>
+                <w:kern w:val="0"/>
+                <w:sz w:val="22"/>
+              </w:rPr>
+              <w:t>M</w:t>
+            </w:r>
+          </w:p>
+        </w:tc>
+        <w:tc>
+          <w:tcPr>
+            <w:tcW w:w="4536" w:type="dxa"/>
+          </w:tcPr>
+          <w:p>
+            <w:pPr>
+              <w:autoSpaceDE w:val="0"/>
+              <w:autoSpaceDN w:val="0"/>
+              <w:adjustRightInd w:val="0"/>
+              <w:spacing w:line="240" w:lineRule="auto"/>
+              <w:jc w:val="left"/>
+              <w:rPr>
+                <w:rFonts w:ascii="宋体" w:eastAsia="宋体" w:hAnsiTheme="minorHAnsi" w:cs="宋体" w:hint="eastAsia"/>
+                <w:color w:val="0000FF"/>
+                <w:kern w:val="0"/>
+                <w:sz w:val="22"/>
+              </w:rPr>
+            </w:pPr>
+            <w:r>
+              <w:rPr>
+                <w:rFonts w:ascii="宋体" w:eastAsia="宋体" w:hAnsiTheme="minorHAnsi" w:cs="宋体"/>
+                <w:color w:val="0000FF"/>
+                <w:kern w:val="0"/>
+                <w:sz w:val="22"/>
+              </w:rPr>
+              <w:t>RBC</w:t>
+            </w:r>
+            <w:r>
+              <w:rPr>
+                <w:rFonts w:ascii="宋体" w:eastAsia="宋体" w:hAnsiTheme="minorHAnsi" w:cs="宋体" w:hint="eastAsia"/>
+                <w:color w:val="0000FF"/>
+                <w:kern w:val="0"/>
+                <w:sz w:val="22"/>
+              </w:rPr>
+              <w:t xml:space="preserve"> </w:t>
+            </w:r>
+            <w:r>
+              <w:rPr>
+                <w:rFonts w:ascii="宋体" w:eastAsia="宋体" w:hAnsiTheme="minorHAnsi" w:cs="宋体"/>
+                <w:color w:val="0000FF"/>
+                <w:kern w:val="0"/>
+                <w:sz w:val="22"/>
+              </w:rPr>
+              <w:t>Histogram.</w:t>
+            </w:r>
+            <w:r>
+              <w:rPr>
+                <w:rFonts w:ascii="宋体" w:eastAsia="宋体" w:hAnsiTheme="minorHAnsi" w:cs="宋体" w:hint="eastAsia"/>
+                <w:color w:val="0000FF"/>
+                <w:kern w:val="0"/>
+                <w:sz w:val="22"/>
+              </w:rPr>
+              <w:t xml:space="preserve"> </w:t>
+            </w:r>
+            <w:r>
+              <w:rPr>
+                <w:rFonts w:ascii="宋体" w:eastAsia="宋体" w:hAnsiTheme="minorHAnsi" w:cs="宋体"/>
+                <w:color w:val="0000FF"/>
+                <w:kern w:val="0"/>
+                <w:sz w:val="22"/>
+              </w:rPr>
+              <w:t>Right Line</w:t>
+            </w:r>
+          </w:p>
+        </w:tc>
+        <w:tc>
+          <w:tcPr>
+            <w:tcW w:w="1984" w:type="dxa"/>
+          </w:tcPr>
+          <w:p>
+            <w:pPr>
+              <w:rPr>
+                <w:rFonts w:hint="eastAsia"/>
+                <w:color w:val="0000FF"/>
+              </w:rPr>
+            </w:pPr>
+            <w:r>
+              <w:rPr>
+                <w:rFonts w:hint="eastAsia"/>
+                <w:color w:val="0000FF"/>
+              </w:rPr>
+              <w:t>RBC</w:t>
+            </w:r>
+            <w:r>
+              <w:rPr>
+                <w:color w:val="0000FF"/>
+              </w:rPr>
+              <w:t xml:space="preserve"> </w:t>
+            </w:r>
+            <w:r>
+              <w:rPr>
+                <w:rFonts w:hint="eastAsia"/>
+                <w:color w:val="0000FF"/>
+              </w:rPr>
+              <w:t>直方图</w:t>
+            </w:r>
+            <w:r>
+              <w:rPr>
+                <w:rFonts w:hint="eastAsia"/>
+                <w:color w:val="0000FF"/>
+              </w:rPr>
+              <w:t>右</w:t>
+            </w:r>
+            <w:proofErr w:type="gramStart"/>
+            <w:r>
+              <w:rPr>
+                <w:rFonts w:hint="eastAsia"/>
+                <w:color w:val="0000FF"/>
+              </w:rPr>
+              <w:t>分类线</w:t>
+            </w:r>
+            <w:proofErr w:type="gramEnd"/>
+          </w:p>
+        </w:tc>
+      </w:tr>
+      <w:tr>
+        <w:trPr>
+          <w:trHeight w:val="869"/>
+        </w:trPr>
+        <w:tc>
+          <w:tcPr>
+            <w:tcW w:w="434" w:type="dxa"/>
+          </w:tcPr>
+          <w:p/>
+        </w:tc>
+        <w:tc>
+          <w:tcPr>
+            <w:tcW w:w="660" w:type="dxa"/>
+          </w:tcPr>
+          <w:p>
+            <w:pPr>
+              <w:rPr>
+                <w:rFonts w:hint="eastAsia"/>
+                <w:color w:val="0000FF"/>
+              </w:rPr>
+            </w:pPr>
+            <w:r>
+              <w:rPr>
+                <w:rFonts w:hint="eastAsia"/>
+                <w:color w:val="0000FF"/>
+              </w:rPr>
+              <w:t>OBX</w:t>
+            </w:r>
+          </w:p>
+        </w:tc>
+        <w:tc>
+          <w:tcPr>
+            <w:tcW w:w="999" w:type="dxa"/>
+          </w:tcPr>
+          <w:p>
+            <w:pPr>
+              <w:autoSpaceDE w:val="0"/>
+              <w:autoSpaceDN w:val="0"/>
+              <w:adjustRightInd w:val="0"/>
+              <w:spacing w:line="240" w:lineRule="auto"/>
+              <w:jc w:val="left"/>
+              <w:rPr>
+                <w:rFonts w:ascii="宋体" w:eastAsia="宋体" w:hAnsiTheme="minorHAnsi" w:cs="宋体"/>
+                <w:color w:val="0000FF"/>
+                <w:kern w:val="0"/>
+                <w:sz w:val="22"/>
+              </w:rPr>
+            </w:pPr>
+            <w:r>
+              <w:rPr>
+                <w:rFonts w:ascii="宋体" w:eastAsia="宋体" w:hAnsiTheme="minorHAnsi" w:cs="宋体" w:hint="eastAsia"/>
+                <w:color w:val="0000FF"/>
+                <w:kern w:val="0"/>
+                <w:sz w:val="22"/>
+              </w:rPr>
+              <w:t>N</w:t>
+            </w:r>
+            <w:r>
+              <w:rPr>
+                <w:rFonts w:ascii="宋体" w:eastAsia="宋体" w:hAnsiTheme="minorHAnsi" w:cs="宋体"/>
+                <w:color w:val="0000FF"/>
+                <w:kern w:val="0"/>
+                <w:sz w:val="22"/>
+              </w:rPr>
+              <w:t>M</w:t>
+            </w:r>
+          </w:p>
+        </w:tc>
+        <w:tc>
+          <w:tcPr>
+            <w:tcW w:w="4536" w:type="dxa"/>
+          </w:tcPr>
+          <w:p>
+            <w:pPr>
+              <w:autoSpaceDE w:val="0"/>
+              <w:autoSpaceDN w:val="0"/>
+              <w:adjustRightInd w:val="0"/>
+              <w:spacing w:line="240" w:lineRule="auto"/>
+              <w:jc w:val="left"/>
+              <w:rPr>
+                <w:rFonts w:ascii="宋体" w:eastAsia="宋体" w:hAnsiTheme="minorHAnsi" w:cs="宋体" w:hint="eastAsia"/>
+                <w:color w:val="0000FF"/>
+                <w:kern w:val="0"/>
+                <w:sz w:val="22"/>
+              </w:rPr>
+            </w:pPr>
+            <w:r>
+              <w:rPr>
+                <w:rFonts w:ascii="宋体" w:eastAsia="宋体" w:hAnsiTheme="minorHAnsi" w:cs="宋体"/>
+                <w:color w:val="0000FF"/>
+                <w:kern w:val="0"/>
+                <w:sz w:val="22"/>
+              </w:rPr>
+              <w:t>PLT</w:t>
+            </w:r>
+            <w:r>
+              <w:rPr>
+                <w:rFonts w:ascii="宋体" w:eastAsia="宋体" w:hAnsiTheme="minorHAnsi" w:cs="宋体" w:hint="eastAsia"/>
+                <w:color w:val="0000FF"/>
+                <w:kern w:val="0"/>
+                <w:sz w:val="22"/>
+              </w:rPr>
+              <w:t xml:space="preserve"> </w:t>
+            </w:r>
+            <w:r>
+              <w:rPr>
+                <w:rFonts w:ascii="宋体" w:eastAsia="宋体" w:hAnsiTheme="minorHAnsi" w:cs="宋体"/>
+                <w:color w:val="0000FF"/>
+                <w:kern w:val="0"/>
+                <w:sz w:val="22"/>
+              </w:rPr>
+              <w:t>Histogram.</w:t>
+            </w:r>
+            <w:r>
+              <w:rPr>
+                <w:rFonts w:ascii="宋体" w:eastAsia="宋体" w:hAnsiTheme="minorHAnsi" w:cs="宋体" w:hint="eastAsia"/>
+                <w:color w:val="0000FF"/>
+                <w:kern w:val="0"/>
+                <w:sz w:val="22"/>
+              </w:rPr>
+              <w:t xml:space="preserve"> </w:t>
+            </w:r>
+            <w:r>
+              <w:rPr>
+                <w:rFonts w:ascii="宋体" w:eastAsia="宋体" w:hAnsiTheme="minorHAnsi" w:cs="宋体"/>
+                <w:color w:val="0000FF"/>
+                <w:kern w:val="0"/>
+                <w:sz w:val="22"/>
+              </w:rPr>
+              <w:t>Left Line</w:t>
+            </w:r>
+          </w:p>
+        </w:tc>
+        <w:tc>
+          <w:tcPr>
+            <w:tcW w:w="1984" w:type="dxa"/>
+          </w:tcPr>
+          <w:p>
+            <w:pPr>
+              <w:rPr>
+                <w:rFonts w:hint="eastAsia"/>
+                <w:color w:val="0000FF"/>
+              </w:rPr>
+            </w:pPr>
+            <w:r>
+              <w:rPr>
+                <w:color w:val="0000FF"/>
+              </w:rPr>
+              <w:t>PLT</w:t>
+            </w:r>
+            <w:r>
+              <w:rPr>
+                <w:color w:val="0000FF"/>
+              </w:rPr>
+              <w:t xml:space="preserve"> </w:t>
+            </w:r>
+            <w:r>
+              <w:rPr>
+                <w:rFonts w:hint="eastAsia"/>
+                <w:color w:val="0000FF"/>
+              </w:rPr>
+              <w:t>直方图</w:t>
+            </w:r>
+            <w:r>
+              <w:rPr>
+                <w:rFonts w:hint="eastAsia"/>
+                <w:color w:val="0000FF"/>
+              </w:rPr>
+              <w:t>左</w:t>
+            </w:r>
+            <w:proofErr w:type="gramStart"/>
+            <w:r>
+              <w:rPr>
+                <w:rFonts w:hint="eastAsia"/>
+                <w:color w:val="0000FF"/>
+              </w:rPr>
+              <w:t>分类线</w:t>
+            </w:r>
+            <w:proofErr w:type="gramEnd"/>
+          </w:p>
+        </w:tc>
+      </w:tr>
+      <w:tr>
+        <w:trPr>
+          <w:trHeight w:val="869"/>
+        </w:trPr>
+        <w:tc>
+          <w:tcPr>
+            <w:tcW w:w="434" w:type="dxa"/>
+          </w:tcPr>
+          <w:p/>
+        </w:tc>
+        <w:tc>
+          <w:tcPr>
+            <w:tcW w:w="660" w:type="dxa"/>
+          </w:tcPr>
+          <w:p>
+            <w:pPr>
+              <w:rPr>
+                <w:rFonts w:hint="eastAsia"/>
+                <w:color w:val="0000FF"/>
+              </w:rPr>
+            </w:pPr>
+            <w:r>
+              <w:rPr>
+                <w:rFonts w:hint="eastAsia"/>
+                <w:color w:val="0000FF"/>
+              </w:rPr>
+              <w:t>OBX</w:t>
+            </w:r>
+          </w:p>
+        </w:tc>
+        <w:tc>
+          <w:tcPr>
+            <w:tcW w:w="999" w:type="dxa"/>
+          </w:tcPr>
+          <w:p>
+            <w:pPr>
+              <w:autoSpaceDE w:val="0"/>
+              <w:autoSpaceDN w:val="0"/>
+              <w:adjustRightInd w:val="0"/>
+              <w:spacing w:line="240" w:lineRule="auto"/>
+              <w:jc w:val="left"/>
+              <w:rPr>
+                <w:rFonts w:ascii="宋体" w:eastAsia="宋体" w:hAnsiTheme="minorHAnsi" w:cs="宋体"/>
+                <w:color w:val="0000FF"/>
+                <w:kern w:val="0"/>
+                <w:sz w:val="22"/>
+              </w:rPr>
+            </w:pPr>
+            <w:r>
+              <w:rPr>
+                <w:rFonts w:ascii="宋体" w:eastAsia="宋体" w:hAnsiTheme="minorHAnsi" w:cs="宋体" w:hint="eastAsia"/>
+                <w:color w:val="0000FF"/>
+                <w:kern w:val="0"/>
+                <w:sz w:val="22"/>
+              </w:rPr>
+              <w:t>N</w:t>
+            </w:r>
+            <w:r>
+              <w:rPr>
+                <w:rFonts w:ascii="宋体" w:eastAsia="宋体" w:hAnsiTheme="minorHAnsi" w:cs="宋体"/>
+                <w:color w:val="0000FF"/>
+                <w:kern w:val="0"/>
+                <w:sz w:val="22"/>
+              </w:rPr>
+              <w:t>M</w:t>
+            </w:r>
+          </w:p>
+        </w:tc>
+        <w:tc>
+          <w:tcPr>
+            <w:tcW w:w="4536" w:type="dxa"/>
+          </w:tcPr>
+          <w:p>
+            <w:pPr>
+              <w:autoSpaceDE w:val="0"/>
+              <w:autoSpaceDN w:val="0"/>
+              <w:adjustRightInd w:val="0"/>
+              <w:spacing w:line="240" w:lineRule="auto"/>
+              <w:jc w:val="left"/>
+              <w:rPr>
+                <w:rFonts w:ascii="宋体" w:eastAsia="宋体" w:hAnsiTheme="minorHAnsi" w:cs="宋体" w:hint="eastAsia"/>
+                <w:color w:val="0000FF"/>
+                <w:kern w:val="0"/>
+                <w:sz w:val="22"/>
+              </w:rPr>
+            </w:pPr>
+            <w:r>
+              <w:rPr>
+                <w:rFonts w:ascii="宋体" w:eastAsia="宋体" w:hAnsiTheme="minorHAnsi" w:cs="宋体"/>
+                <w:color w:val="0000FF"/>
+                <w:kern w:val="0"/>
+                <w:sz w:val="22"/>
+              </w:rPr>
+              <w:t>PLT</w:t>
+            </w:r>
+            <w:r>
+              <w:rPr>
+                <w:rFonts w:ascii="宋体" w:eastAsia="宋体" w:hAnsiTheme="minorHAnsi" w:cs="宋体" w:hint="eastAsia"/>
+                <w:color w:val="0000FF"/>
+                <w:kern w:val="0"/>
+                <w:sz w:val="22"/>
+              </w:rPr>
+              <w:t xml:space="preserve"> </w:t>
+            </w:r>
+            <w:r>
+              <w:rPr>
+                <w:rFonts w:ascii="宋体" w:eastAsia="宋体" w:hAnsiTheme="minorHAnsi" w:cs="宋体"/>
+                <w:color w:val="0000FF"/>
+                <w:kern w:val="0"/>
+                <w:sz w:val="22"/>
+              </w:rPr>
+              <w:t>Histogram.</w:t>
+            </w:r>
+            <w:r>
+              <w:rPr>
+                <w:rFonts w:ascii="宋体" w:eastAsia="宋体" w:hAnsiTheme="minorHAnsi" w:cs="宋体" w:hint="eastAsia"/>
+                <w:color w:val="0000FF"/>
+                <w:kern w:val="0"/>
+                <w:sz w:val="22"/>
+              </w:rPr>
+              <w:t xml:space="preserve"> </w:t>
+            </w:r>
+            <w:r>
+              <w:rPr>
+                <w:rFonts w:ascii="宋体" w:eastAsia="宋体" w:hAnsiTheme="minorHAnsi" w:cs="宋体"/>
+                <w:color w:val="0000FF"/>
+                <w:kern w:val="0"/>
+                <w:sz w:val="22"/>
+              </w:rPr>
+              <w:t>Right Line</w:t>
+            </w:r>
+          </w:p>
+        </w:tc>
+        <w:tc>
+          <w:tcPr>
+            <w:tcW w:w="1984" w:type="dxa"/>
+          </w:tcPr>
+          <w:p>
+            <w:pPr>
+              <w:rPr>
+                <w:rFonts w:hint="eastAsia"/>
+                <w:color w:val="0000FF"/>
+              </w:rPr>
+            </w:pPr>
+            <w:r>
+              <w:rPr>
+                <w:color w:val="0000FF"/>
+              </w:rPr>
+              <w:t>PLT</w:t>
+            </w:r>
+            <w:r>
+              <w:rPr>
+                <w:color w:val="0000FF"/>
+              </w:rPr>
+              <w:t xml:space="preserve"> </w:t>
+            </w:r>
+            <w:r>
+              <w:rPr>
+                <w:rFonts w:hint="eastAsia"/>
+                <w:color w:val="0000FF"/>
+              </w:rPr>
+              <w:t>直方图</w:t>
+            </w:r>
+            <w:r>
+              <w:rPr>
+                <w:rFonts w:hint="eastAsia"/>
+                <w:color w:val="0000FF"/>
+              </w:rPr>
+              <w:t>右</w:t>
+            </w:r>
+            <w:proofErr w:type="gramStart"/>
+            <w:r>
+              <w:rPr>
+                <w:rFonts w:hint="eastAsia"/>
+                <w:color w:val="0000FF"/>
+              </w:rPr>
+              <w:t>分类线</w:t>
+            </w:r>
+            <w:proofErr w:type="gramEnd"/>
+          </w:p>
+        </w:tc>
+      </w:tr>
+      <w:tr>
+        <w:trPr>
+          <w:trHeight w:val="434"/>
+        </w:trPr>
+        <w:tc>
+          <w:tcPr>
+            <w:tcW w:w="8613" w:type="dxa"/>
+            <w:gridSpan w:val="5"/>
+          </w:tcPr>
+          <w:p>
+            <w:pPr>
+              <w:rPr>
+                <w:rFonts w:hint="eastAsia"/>
+                <w:color w:val="0000FF"/>
+              </w:rPr>
+            </w:pPr>
+            <w:r>
+              <w:rPr>
+                <w:rFonts w:hint="eastAsia"/>
+                <w:color w:val="0000FF"/>
+              </w:rPr>
+              <w:t xml:space="preserve"> </w:t>
+            </w:r>
+            <w:r>
+              <w:rPr>
+                <w:color w:val="0000FF"/>
+              </w:rPr>
+              <w:t xml:space="preserve">                     </w:t>
+            </w:r>
+            <w:bookmarkStart w:id="33" w:name="_GoBack"/>
+            <w:r>
+              <w:rPr>
+                <w:color w:val="FF0000"/>
+              </w:rPr>
+              <w:t xml:space="preserve">   </w:t>
+            </w:r>
+            <w:r>
+              <w:rPr>
+                <w:rFonts w:hint="eastAsia"/>
+                <w:color w:val="FF0000"/>
+              </w:rPr>
+              <w:t>异常报警信息（待补充完整）</w:t>
+            </w:r>
+            <w:bookmarkEnd w:id="33"/>
+          </w:p>
+        </w:tc>
+      </w:tr>
+      <w:tr>
+        <w:trPr>
+          <w:trHeight w:val="434"/>
+        </w:trPr>
+        <w:tc>
+          <w:tcPr>
+            <w:tcW w:w="434" w:type="dxa"/>
+          </w:tcPr>
+          <w:p/>
+        </w:tc>
+        <w:tc>
+          <w:tcPr>
+            <w:tcW w:w="660" w:type="dxa"/>
+          </w:tcPr>
+          <w:p>
+            <w:pPr>
+              <w:rPr>
+                <w:rFonts w:hint="eastAsia"/>
+                <w:color w:val="0000FF"/>
+              </w:rPr>
+            </w:pPr>
+            <w:r>
+              <w:rPr>
+                <w:rFonts w:hint="eastAsia"/>
+                <w:color w:val="0000FF"/>
+              </w:rPr>
+              <w:t>OBX</w:t>
+            </w:r>
+          </w:p>
+        </w:tc>
+        <w:tc>
+          <w:tcPr>
+            <w:tcW w:w="999" w:type="dxa"/>
+          </w:tcPr>
+          <w:p>
+            <w:pPr>
+              <w:autoSpaceDE w:val="0"/>
+              <w:autoSpaceDN w:val="0"/>
+              <w:adjustRightInd w:val="0"/>
+              <w:spacing w:line="240" w:lineRule="auto"/>
+              <w:jc w:val="left"/>
+              <w:rPr>
+                <w:rFonts w:ascii="宋体" w:eastAsia="宋体" w:hAnsiTheme="minorHAnsi" w:cs="宋体" w:hint="eastAsia"/>
+                <w:color w:val="0000FF"/>
+                <w:kern w:val="0"/>
+                <w:sz w:val="22"/>
+              </w:rPr>
+            </w:pPr>
+            <w:r>
+              <w:rPr>
+                <w:rFonts w:ascii="宋体" w:eastAsia="宋体" w:hAnsiTheme="minorHAnsi" w:cs="宋体" w:hint="eastAsia"/>
+                <w:color w:val="0000FF"/>
+                <w:kern w:val="0"/>
+                <w:sz w:val="22"/>
+              </w:rPr>
+              <w:t>I</w:t>
+            </w:r>
+            <w:r>
+              <w:rPr>
+                <w:rFonts w:ascii="宋体" w:eastAsia="宋体" w:hAnsiTheme="minorHAnsi" w:cs="宋体"/>
+                <w:color w:val="0000FF"/>
+                <w:kern w:val="0"/>
+                <w:sz w:val="22"/>
+              </w:rPr>
+              <w:t>S</w:t>
+            </w:r>
+          </w:p>
+        </w:tc>
+        <w:tc>
+          <w:tcPr>
+            <w:tcW w:w="4536" w:type="dxa"/>
+          </w:tcPr>
+          <w:p>
+            <w:pPr>
+              <w:autoSpaceDE w:val="0"/>
+              <w:autoSpaceDN w:val="0"/>
+              <w:adjustRightInd w:val="0"/>
+              <w:spacing w:line="240" w:lineRule="auto"/>
+              <w:jc w:val="left"/>
+              <w:rPr>
+                <w:rFonts w:ascii="宋体" w:eastAsia="宋体" w:hAnsiTheme="minorHAnsi" w:cs="宋体" w:hint="eastAsia"/>
+                <w:color w:val="0000FF"/>
+                <w:kern w:val="0"/>
+                <w:sz w:val="22"/>
+              </w:rPr>
+            </w:pPr>
+            <w:r>
+              <w:rPr>
+                <w:rFonts w:ascii="宋体" w:eastAsia="宋体" w:hAnsiTheme="minorHAnsi" w:cs="宋体"/>
+                <w:color w:val="0000FF"/>
+                <w:kern w:val="0"/>
+                <w:sz w:val="22"/>
+              </w:rPr>
+              <w:t>WBC</w:t>
+            </w:r>
+            <w:r>
+              <w:rPr>
+                <w:rFonts w:ascii="宋体" w:eastAsia="宋体" w:hAnsiTheme="minorHAnsi" w:cs="宋体"/>
+                <w:color w:val="0000FF"/>
+                <w:kern w:val="0"/>
+                <w:sz w:val="22"/>
+              </w:rPr>
+              <w:t xml:space="preserve"> Info</w:t>
+            </w:r>
+          </w:p>
+        </w:tc>
+        <w:tc>
+          <w:tcPr>
+            <w:tcW w:w="1984" w:type="dxa"/>
+          </w:tcPr>
+          <w:p>
+            <w:pPr>
+              <w:rPr>
+                <w:color w:val="0000FF"/>
+              </w:rPr>
+            </w:pPr>
+            <w:r>
+              <w:rPr>
+                <w:color w:val="0000FF"/>
+              </w:rPr>
+              <w:t>WBC</w:t>
             </w:r>
             <w:r>
               <w:rPr>
@@ -24677,28 +26168,21 @@
                 <w:rFonts w:hint="eastAsia"/>
                 <w:color w:val="0000FF"/>
               </w:rPr>
-              <w:t xml:space="preserve">OBX-2 </w:t>
-            </w:r>
-            <w:r>
-              <w:rPr>
-                <w:rFonts w:hint="eastAsia"/>
-                <w:color w:val="0000FF"/>
-              </w:rPr>
-              <w:t>数据类型为“</w:t>
-            </w:r>
-            <w:r>
-              <w:rPr>
-                <w:rFonts w:hint="eastAsia"/>
-                <w:color w:val="0000FF"/>
-              </w:rPr>
-              <w:t>IS</w:t>
-            </w:r>
-            <w:r>
-              <w:rPr>
-                <w:rFonts w:hint="eastAsia"/>
-                <w:color w:val="0000FF"/>
-              </w:rPr>
-              <w:t>”，</w:t>
+              <w:t>示例：</w:t>
+            </w:r>
+          </w:p>
+          <w:p>
+            <w:pPr>
+              <w:rPr>
+                <w:color w:val="0000FF"/>
+              </w:rPr>
+            </w:pPr>
+            <w:r>
+              <w:rPr>
+                <w:rFonts w:hint="eastAsia"/>
+                <w:color w:val="0000FF"/>
+              </w:rPr>
+              <w:t>本底</w:t>
             </w:r>
             <w:proofErr w:type="gramStart"/>
             <w:r>
@@ -24706,7 +26190,7 @@
                 <w:rFonts w:hint="eastAsia"/>
                 <w:color w:val="0000FF"/>
               </w:rPr>
-              <w:t>取以下</w:t>
+              <w:t>或吸样异常</w:t>
             </w:r>
             <w:proofErr w:type="gramEnd"/>
             <w:r>
@@ -24714,97 +26198,419 @@
                 <w:rFonts w:hint="eastAsia"/>
                 <w:color w:val="0000FF"/>
               </w:rPr>
-              <w:t>枚举值：</w:t>
-            </w:r>
-          </w:p>
-          <w:p>
-            <w:pPr>
-              <w:rPr>
-                <w:color w:val="0000FF"/>
-              </w:rPr>
-            </w:pPr>
-            <w:r>
-              <w:rPr>
-                <w:rFonts w:hint="eastAsia"/>
-                <w:color w:val="0000FF"/>
-              </w:rPr>
-              <w:lastRenderedPageBreak/>
-              <w:t>“</w:t>
-            </w:r>
-            <w:r>
-              <w:rPr>
-                <w:rFonts w:hint="eastAsia"/>
-                <w:color w:val="0000FF"/>
-              </w:rPr>
-              <w:t>T</w:t>
-            </w:r>
-            <w:r>
-              <w:rPr>
-                <w:rFonts w:hint="eastAsia"/>
-                <w:color w:val="0000FF"/>
-              </w:rPr>
-              <w:t>”</w:t>
-            </w:r>
-            <w:r>
-              <w:rPr>
-                <w:rFonts w:hint="eastAsia"/>
-                <w:color w:val="0000FF"/>
-              </w:rPr>
-              <w:t xml:space="preserve">- </w:t>
-            </w:r>
-            <w:r>
-              <w:rPr>
-                <w:rFonts w:hint="eastAsia"/>
-                <w:color w:val="0000FF"/>
-              </w:rPr>
-              <w:t>真</w:t>
-            </w:r>
-          </w:p>
-          <w:p>
-            <w:pPr>
-              <w:rPr>
-                <w:color w:val="0000FF"/>
-              </w:rPr>
-            </w:pPr>
-            <w:r>
-              <w:rPr>
-                <w:rFonts w:hint="eastAsia"/>
-                <w:color w:val="0000FF"/>
-              </w:rPr>
-              <w:t>“</w:t>
-            </w:r>
-            <w:r>
-              <w:rPr>
-                <w:rFonts w:hint="eastAsia"/>
-                <w:color w:val="0000FF"/>
-              </w:rPr>
-              <w:t>F</w:t>
-            </w:r>
-            <w:r>
-              <w:rPr>
-                <w:rFonts w:hint="eastAsia"/>
-                <w:color w:val="0000FF"/>
-              </w:rPr>
-              <w:t>”</w:t>
-            </w:r>
-            <w:r>
-              <w:rPr>
-                <w:rFonts w:hint="eastAsia"/>
-                <w:color w:val="0000FF"/>
-              </w:rPr>
-              <w:t xml:space="preserve">- </w:t>
-            </w:r>
-            <w:r>
-              <w:rPr>
-                <w:rFonts w:hint="eastAsia"/>
-                <w:color w:val="0000FF"/>
-              </w:rPr>
-              <w:t>假</w:t>
-            </w:r>
-          </w:p>
-          <w:p>
-            <w:pPr>
-              <w:rPr>
+              <w:t>；白细胞散点图异常</w:t>
+            </w:r>
+          </w:p>
+          <w:p>
+            <w:pPr>
+              <w:rPr>
+                <w:color w:val="0000FF"/>
+              </w:rPr>
+            </w:pPr>
+          </w:p>
+          <w:p>
+            <w:pPr>
+              <w:rPr>
+                <w:rFonts w:hint="eastAsia"/>
+                <w:color w:val="0000FF"/>
+              </w:rPr>
+            </w:pPr>
+            <w:r>
+              <w:rPr>
+                <w:rFonts w:hint="eastAsia"/>
+                <w:color w:val="0000FF"/>
+              </w:rPr>
+              <w:t>备注：</w:t>
+            </w:r>
+            <w:r>
+              <w:rPr>
+                <w:rFonts w:hint="eastAsia"/>
+                <w:color w:val="0000FF"/>
+              </w:rPr>
+              <w:t>HL</w:t>
+            </w:r>
+            <w:r>
+              <w:rPr>
+                <w:color w:val="0000FF"/>
+              </w:rPr>
+              <w:t>7</w:t>
+            </w:r>
+            <w:r>
+              <w:rPr>
+                <w:rFonts w:hint="eastAsia"/>
+                <w:color w:val="0000FF"/>
+              </w:rPr>
+              <w:t>消息中两个报警字符</w:t>
+            </w:r>
+            <w:proofErr w:type="gramStart"/>
+            <w:r>
+              <w:rPr>
+                <w:rFonts w:hint="eastAsia"/>
+                <w:color w:val="0000FF"/>
+              </w:rPr>
+              <w:t>串之间</w:t>
+            </w:r>
+            <w:proofErr w:type="gramEnd"/>
+            <w:r>
+              <w:rPr>
+                <w:rFonts w:hint="eastAsia"/>
+                <w:color w:val="0000FF"/>
+              </w:rPr>
+              <w:t>用“；”隔开</w:t>
+            </w:r>
+          </w:p>
+          <w:p>
+            <w:pPr>
+              <w:rPr>
+                <w:rFonts w:hint="eastAsia"/>
+                <w:color w:val="0000FF"/>
+              </w:rPr>
+            </w:pPr>
+          </w:p>
+        </w:tc>
+      </w:tr>
+      <w:tr>
+        <w:trPr>
+          <w:trHeight w:val="434"/>
+        </w:trPr>
+        <w:tc>
+          <w:tcPr>
+            <w:tcW w:w="434" w:type="dxa"/>
+          </w:tcPr>
+          <w:p/>
+        </w:tc>
+        <w:tc>
+          <w:tcPr>
+            <w:tcW w:w="660" w:type="dxa"/>
+          </w:tcPr>
+          <w:p>
+            <w:pPr>
+              <w:rPr>
+                <w:rFonts w:hint="eastAsia"/>
+                <w:color w:val="0000FF"/>
+              </w:rPr>
+            </w:pPr>
+            <w:r>
+              <w:rPr>
+                <w:rFonts w:hint="eastAsia"/>
+                <w:color w:val="0000FF"/>
+              </w:rPr>
+              <w:t>OBX</w:t>
+            </w:r>
+          </w:p>
+        </w:tc>
+        <w:tc>
+          <w:tcPr>
+            <w:tcW w:w="999" w:type="dxa"/>
+          </w:tcPr>
+          <w:p>
+            <w:pPr>
+              <w:autoSpaceDE w:val="0"/>
+              <w:autoSpaceDN w:val="0"/>
+              <w:adjustRightInd w:val="0"/>
+              <w:spacing w:line="240" w:lineRule="auto"/>
+              <w:jc w:val="left"/>
+              <w:rPr>
+                <w:rFonts w:ascii="宋体" w:eastAsia="宋体" w:hAnsiTheme="minorHAnsi" w:cs="宋体" w:hint="eastAsia"/>
+                <w:color w:val="0000FF"/>
+                <w:kern w:val="0"/>
+                <w:sz w:val="22"/>
+              </w:rPr>
+            </w:pPr>
+            <w:r>
+              <w:rPr>
+                <w:rFonts w:ascii="宋体" w:eastAsia="宋体" w:hAnsiTheme="minorHAnsi" w:cs="宋体" w:hint="eastAsia"/>
+                <w:color w:val="0000FF"/>
+                <w:kern w:val="0"/>
+                <w:sz w:val="22"/>
+              </w:rPr>
+              <w:t>I</w:t>
+            </w:r>
+            <w:r>
+              <w:rPr>
+                <w:rFonts w:ascii="宋体" w:eastAsia="宋体" w:hAnsiTheme="minorHAnsi" w:cs="宋体"/>
+                <w:color w:val="0000FF"/>
+                <w:kern w:val="0"/>
+                <w:sz w:val="22"/>
+              </w:rPr>
+              <w:t>S</w:t>
+            </w:r>
+          </w:p>
+        </w:tc>
+        <w:tc>
+          <w:tcPr>
+            <w:tcW w:w="4536" w:type="dxa"/>
+          </w:tcPr>
+          <w:p>
+            <w:pPr>
+              <w:autoSpaceDE w:val="0"/>
+              <w:autoSpaceDN w:val="0"/>
+              <w:adjustRightInd w:val="0"/>
+              <w:spacing w:line="240" w:lineRule="auto"/>
+              <w:jc w:val="left"/>
+              <w:rPr>
+                <w:rFonts w:ascii="宋体" w:eastAsia="宋体" w:hAnsiTheme="minorHAnsi" w:cs="宋体" w:hint="eastAsia"/>
+                <w:color w:val="0000FF"/>
+                <w:kern w:val="0"/>
+                <w:sz w:val="22"/>
+              </w:rPr>
+            </w:pPr>
+            <w:r>
+              <w:rPr>
+                <w:rFonts w:ascii="宋体" w:eastAsia="宋体" w:hAnsiTheme="minorHAnsi" w:cs="宋体"/>
+                <w:color w:val="0000FF"/>
+                <w:kern w:val="0"/>
+                <w:sz w:val="22"/>
+              </w:rPr>
+              <w:t>RBC Info</w:t>
+            </w:r>
+          </w:p>
+        </w:tc>
+        <w:tc>
+          <w:tcPr>
+            <w:tcW w:w="1984" w:type="dxa"/>
+          </w:tcPr>
+          <w:p>
+            <w:pPr>
+              <w:rPr>
+                <w:color w:val="0000FF"/>
+              </w:rPr>
+            </w:pPr>
+            <w:r>
+              <w:rPr>
+                <w:rFonts w:hint="eastAsia"/>
+                <w:color w:val="0000FF"/>
+              </w:rPr>
+              <w:t>RBC</w:t>
+            </w:r>
+            <w:r>
+              <w:rPr>
+                <w:rFonts w:hint="eastAsia"/>
+                <w:color w:val="0000FF"/>
+              </w:rPr>
+              <w:t>报警信息</w:t>
+            </w:r>
+          </w:p>
+          <w:p>
+            <w:pPr>
+              <w:rPr>
+                <w:rFonts w:hint="eastAsia"/>
+                <w:color w:val="0000FF"/>
+              </w:rPr>
+            </w:pPr>
+            <w:r>
+              <w:rPr>
+                <w:rFonts w:hint="eastAsia"/>
+                <w:color w:val="0000FF"/>
+              </w:rPr>
+              <w:t>示例：</w:t>
+            </w:r>
+          </w:p>
+          <w:p>
+            <w:pPr>
+              <w:rPr>
+                <w:rFonts w:hint="eastAsia"/>
+                <w:color w:val="0000FF"/>
+              </w:rPr>
+            </w:pPr>
+            <w:r>
+              <w:rPr>
+                <w:rFonts w:hint="eastAsia"/>
+                <w:color w:val="0000FF"/>
+              </w:rPr>
+              <w:t>双峰性；缺铁性</w:t>
+            </w:r>
+            <w:r>
+              <w:rPr>
+                <w:rFonts w:hint="eastAsia"/>
+                <w:color w:val="0000FF"/>
+              </w:rPr>
+              <w:t>?</w:t>
+            </w:r>
+            <w:r>
+              <w:rPr>
+                <w:color w:val="0000FF"/>
+              </w:rPr>
+              <w:t>;</w:t>
+            </w:r>
+            <w:r>
+              <w:rPr>
+                <w:rFonts w:hint="eastAsia"/>
+                <w:color w:val="0000FF"/>
+              </w:rPr>
+              <w:t>红细胞分布异常</w:t>
+            </w:r>
+          </w:p>
+          <w:p>
+            <w:pPr>
+              <w:rPr>
+                <w:rFonts w:hint="eastAsia"/>
+                <w:color w:val="0000FF"/>
+              </w:rPr>
+            </w:pPr>
+          </w:p>
+        </w:tc>
+      </w:tr>
+      <w:tr>
+        <w:trPr>
+          <w:trHeight w:val="434"/>
+        </w:trPr>
+        <w:tc>
+          <w:tcPr>
+            <w:tcW w:w="434" w:type="dxa"/>
+          </w:tcPr>
+          <w:p/>
+        </w:tc>
+        <w:tc>
+          <w:tcPr>
+            <w:tcW w:w="660" w:type="dxa"/>
+          </w:tcPr>
+          <w:p>
+            <w:pPr>
+              <w:rPr>
+                <w:rFonts w:hint="eastAsia"/>
+                <w:color w:val="0000FF"/>
+              </w:rPr>
+            </w:pPr>
+            <w:r>
+              <w:rPr>
+                <w:rFonts w:hint="eastAsia"/>
+                <w:color w:val="0000FF"/>
+              </w:rPr>
+              <w:t>OBX</w:t>
+            </w:r>
+          </w:p>
+        </w:tc>
+        <w:tc>
+          <w:tcPr>
+            <w:tcW w:w="999" w:type="dxa"/>
+          </w:tcPr>
+          <w:p>
+            <w:pPr>
+              <w:autoSpaceDE w:val="0"/>
+              <w:autoSpaceDN w:val="0"/>
+              <w:adjustRightInd w:val="0"/>
+              <w:spacing w:line="240" w:lineRule="auto"/>
+              <w:jc w:val="left"/>
+              <w:rPr>
+                <w:rFonts w:ascii="宋体" w:eastAsia="宋体" w:hAnsiTheme="minorHAnsi" w:cs="宋体" w:hint="eastAsia"/>
+                <w:color w:val="0000FF"/>
+                <w:kern w:val="0"/>
+                <w:sz w:val="22"/>
+              </w:rPr>
+            </w:pPr>
+            <w:r>
+              <w:rPr>
+                <w:rFonts w:ascii="宋体" w:eastAsia="宋体" w:hAnsiTheme="minorHAnsi" w:cs="宋体" w:hint="eastAsia"/>
+                <w:color w:val="0000FF"/>
+                <w:kern w:val="0"/>
+                <w:sz w:val="22"/>
+              </w:rPr>
+              <w:t>I</w:t>
+            </w:r>
+            <w:r>
+              <w:rPr>
+                <w:rFonts w:ascii="宋体" w:eastAsia="宋体" w:hAnsiTheme="minorHAnsi" w:cs="宋体"/>
+                <w:color w:val="0000FF"/>
+                <w:kern w:val="0"/>
+                <w:sz w:val="22"/>
+              </w:rPr>
+              <w:t>S</w:t>
+            </w:r>
+          </w:p>
+        </w:tc>
+        <w:tc>
+          <w:tcPr>
+            <w:tcW w:w="4536" w:type="dxa"/>
+          </w:tcPr>
+          <w:p>
+            <w:pPr>
+              <w:autoSpaceDE w:val="0"/>
+              <w:autoSpaceDN w:val="0"/>
+              <w:adjustRightInd w:val="0"/>
+              <w:spacing w:line="240" w:lineRule="auto"/>
+              <w:jc w:val="left"/>
+              <w:rPr>
+                <w:rFonts w:ascii="宋体" w:eastAsia="宋体" w:hAnsiTheme="minorHAnsi" w:cs="宋体" w:hint="eastAsia"/>
+                <w:kern w:val="0"/>
+                <w:sz w:val="22"/>
+              </w:rPr>
+            </w:pPr>
+            <w:r>
+              <w:rPr>
+                <w:rFonts w:ascii="宋体" w:eastAsia="宋体" w:hAnsiTheme="minorHAnsi" w:cs="宋体"/>
+                <w:kern w:val="0"/>
+                <w:sz w:val="22"/>
+              </w:rPr>
+              <w:t>PLT Info</w:t>
+            </w:r>
+          </w:p>
+        </w:tc>
+        <w:tc>
+          <w:tcPr>
+            <w:tcW w:w="1984" w:type="dxa"/>
+          </w:tcPr>
+          <w:p>
+            <w:pPr>
+              <w:rPr>
+                <w:color w:val="0000FF"/>
+              </w:rPr>
+            </w:pPr>
+            <w:r>
+              <w:rPr>
+                <w:rFonts w:hint="eastAsia"/>
+                <w:color w:val="0000FF"/>
+              </w:rPr>
+              <w:t>PLT</w:t>
+            </w:r>
+            <w:r>
+              <w:rPr>
+                <w:rFonts w:hint="eastAsia"/>
+                <w:color w:val="0000FF"/>
+              </w:rPr>
+              <w:t>报警信息</w:t>
+            </w:r>
+          </w:p>
+          <w:p>
+            <w:pPr>
+              <w:rPr>
+                <w:color w:val="0000FF"/>
+              </w:rPr>
+            </w:pPr>
+            <w:r>
+              <w:rPr>
+                <w:rFonts w:hint="eastAsia"/>
+                <w:color w:val="0000FF"/>
+              </w:rPr>
+              <w:t>示例：</w:t>
+            </w:r>
+          </w:p>
+          <w:p>
+            <w:pPr>
+              <w:rPr>
+                <w:rFonts w:hint="eastAsia"/>
+                <w:color w:val="0000FF"/>
+              </w:rPr>
+            </w:pPr>
+            <w:r>
+              <w:rPr>
+                <w:rFonts w:hint="eastAsia"/>
+                <w:color w:val="0000FF"/>
+              </w:rPr>
+              <w:t>贫血；低色素；血小板分布异常</w:t>
+            </w:r>
+          </w:p>
+          <w:p>
+            <w:pPr>
+              <w:rPr>
+                <w:color w:val="0000FF"/>
+              </w:rPr>
+            </w:pPr>
+          </w:p>
+          <w:p>
+            <w:pPr>
+              <w:rPr>
+                <w:rFonts w:hint="eastAsia"/>
                 <w:color w:val="0000FF"/>
               </w:rPr>
             </w:pPr>
@@ -24840,7 +26646,7 @@
         <w:pStyle w:val="2"/>
         <w:spacing w:before="156"/>
       </w:pPr>
-      <w:bookmarkStart w:id="33" w:name="_Toc12347783"/>
+      <w:bookmarkStart w:id="34" w:name="_Toc12347783"/>
       <w:r>
         <w:t>ORC</w:t>
       </w:r>
@@ -24850,7 +26656,7 @@
         </w:rPr>
         <w:t>消息头定义</w:t>
       </w:r>
-      <w:bookmarkEnd w:id="33"/>
+      <w:bookmarkEnd w:id="34"/>
     </w:p>
     <w:p>
       <w:pPr>
@@ -26077,7 +27883,7 @@
               <w:spacing w:line="259" w:lineRule="auto"/>
               <w:ind w:left="1"/>
               <w:rPr>
-                <w:rFonts w:ascii="Arial" w:hAnsi="Arial" w:cs="Arial" w:hint="eastAsia"/>
+                <w:rFonts w:ascii="Arial" w:hAnsi="Arial" w:cs="Arial"/>
                 <w:color w:val="0000FF"/>
               </w:rPr>
             </w:pPr>
@@ -26105,7 +27911,7 @@
               <w:spacing w:line="259" w:lineRule="auto"/>
               <w:ind w:left="1"/>
               <w:rPr>
-                <w:rFonts w:ascii="Arial" w:hAnsi="Arial" w:cs="Arial" w:hint="eastAsia"/>
+                <w:rFonts w:ascii="Arial" w:hAnsi="Arial" w:cs="Arial"/>
                 <w:color w:val="0000FF"/>
               </w:rPr>
             </w:pPr>
@@ -26135,7 +27941,7 @@
               <w:spacing w:line="259" w:lineRule="auto"/>
               <w:ind w:left="1"/>
               <w:rPr>
-                <w:rFonts w:ascii="Arial" w:hAnsi="Arial" w:cs="Arial" w:hint="eastAsia"/>
+                <w:rFonts w:ascii="Arial" w:hAnsi="Arial" w:cs="Arial"/>
                 <w:color w:val="0000FF"/>
               </w:rPr>
             </w:pPr>
@@ -26169,7 +27975,7 @@
             <w:pPr>
               <w:spacing w:line="259" w:lineRule="auto"/>
               <w:rPr>
-                <w:rFonts w:ascii="Arial" w:hAnsi="Arial" w:cs="Arial" w:hint="eastAsia"/>
+                <w:rFonts w:ascii="Arial" w:hAnsi="Arial" w:cs="Arial"/>
                 <w:color w:val="0000FF"/>
               </w:rPr>
             </w:pPr>
@@ -26203,7 +28009,7 @@
             <w:pPr>
               <w:spacing w:after="18" w:line="259" w:lineRule="auto"/>
               <w:rPr>
-                <w:rFonts w:ascii="Arial" w:hAnsi="Arial" w:cs="Arial" w:hint="eastAsia"/>
+                <w:rFonts w:ascii="Arial" w:hAnsi="Arial" w:cs="Arial"/>
                 <w:color w:val="0000FF"/>
               </w:rPr>
             </w:pPr>
@@ -26301,7 +28107,7 @@
               <w:spacing w:after="18" w:line="259" w:lineRule="auto"/>
               <w:ind w:left="1"/>
               <w:rPr>
-                <w:rFonts w:ascii="Arial" w:hAnsi="Arial" w:cs="Arial" w:hint="eastAsia"/>
+                <w:rFonts w:ascii="Arial" w:hAnsi="Arial" w:cs="Arial"/>
                 <w:color w:val="0000FF"/>
               </w:rPr>
             </w:pPr>
@@ -26343,7 +28149,7 @@
             <w:pPr>
               <w:spacing w:line="259" w:lineRule="auto"/>
               <w:rPr>
-                <w:rFonts w:ascii="Arial" w:hAnsi="Arial" w:cs="Arial" w:hint="eastAsia"/>
+                <w:rFonts w:ascii="Arial" w:hAnsi="Arial" w:cs="Arial"/>
                 <w:color w:val="0000FF"/>
               </w:rPr>
             </w:pPr>
@@ -26722,11 +28528,12 @@
         <w:pStyle w:val="2"/>
         <w:spacing w:before="156"/>
       </w:pPr>
-      <w:bookmarkStart w:id="34" w:name="_Toc12347784"/>
-      <w:r>
-        <w:rPr>
-          <w:rFonts w:hint="eastAsia"/>
-        </w:rPr>
+      <w:bookmarkStart w:id="35" w:name="_Toc12347784"/>
+      <w:r>
+        <w:rPr>
+          <w:rFonts w:hint="eastAsia"/>
+        </w:rPr>
+        <w:lastRenderedPageBreak/>
         <w:t>MSA</w:t>
       </w:r>
       <w:r>
@@ -26735,14 +28542,14 @@
         </w:rPr>
         <w:t>消息头定义</w:t>
       </w:r>
-      <w:bookmarkEnd w:id="34"/>
+      <w:bookmarkEnd w:id="35"/>
     </w:p>
     <w:p>
       <w:pPr>
         <w:pStyle w:val="a1"/>
         <w:spacing w:before="93" w:after="93"/>
       </w:pPr>
-      <w:bookmarkStart w:id="35" w:name="_Toc12347935"/>
+      <w:bookmarkStart w:id="36" w:name="_Toc12347935"/>
       <w:r>
         <w:rPr>
           <w:rFonts w:hint="eastAsia"/>
@@ -26755,7 +28562,7 @@
         </w:rPr>
         <w:t>字段定义表</w:t>
       </w:r>
-      <w:bookmarkEnd w:id="35"/>
+      <w:bookmarkEnd w:id="36"/>
     </w:p>
     <w:tbl>
       <w:tblPr>
@@ -27297,28 +29104,28 @@
         <w:pStyle w:val="3"/>
         <w:spacing w:before="156"/>
       </w:pPr>
-      <w:bookmarkStart w:id="36" w:name="_Toc12347785"/>
+      <w:bookmarkStart w:id="37" w:name="_Toc12347785"/>
       <w:r>
         <w:rPr>
           <w:rFonts w:hint="eastAsia"/>
         </w:rPr>
         <w:t>确认代码</w:t>
       </w:r>
-      <w:bookmarkEnd w:id="36"/>
+      <w:bookmarkEnd w:id="37"/>
     </w:p>
     <w:p>
       <w:pPr>
         <w:pStyle w:val="a1"/>
         <w:spacing w:before="93" w:after="93"/>
       </w:pPr>
-      <w:bookmarkStart w:id="37" w:name="_Toc12347936"/>
+      <w:bookmarkStart w:id="38" w:name="_Toc12347936"/>
       <w:r>
         <w:rPr>
           <w:rFonts w:hint="eastAsia"/>
         </w:rPr>
         <w:t>确认代码表</w:t>
       </w:r>
-      <w:bookmarkEnd w:id="37"/>
+      <w:bookmarkEnd w:id="38"/>
     </w:p>
     <w:p>
       <w:pPr>
@@ -27391,28 +29198,28 @@
         <w:pStyle w:val="3"/>
         <w:spacing w:before="156"/>
       </w:pPr>
-      <w:bookmarkStart w:id="38" w:name="_Toc12347786"/>
+      <w:bookmarkStart w:id="39" w:name="_Toc12347786"/>
       <w:r>
         <w:rPr>
           <w:rFonts w:hint="eastAsia"/>
         </w:rPr>
         <w:t>错误状况</w:t>
       </w:r>
-      <w:bookmarkEnd w:id="38"/>
+      <w:bookmarkEnd w:id="39"/>
     </w:p>
     <w:p>
       <w:pPr>
         <w:pStyle w:val="a1"/>
         <w:spacing w:before="93" w:after="93"/>
       </w:pPr>
-      <w:bookmarkStart w:id="39" w:name="_Toc12347937"/>
+      <w:bookmarkStart w:id="40" w:name="_Toc12347937"/>
       <w:r>
         <w:rPr>
           <w:rFonts w:hint="eastAsia"/>
         </w:rPr>
         <w:t>错误状况表</w:t>
       </w:r>
-      <w:bookmarkEnd w:id="39"/>
+      <w:bookmarkEnd w:id="40"/>
     </w:p>
     <w:tbl>
       <w:tblPr>
@@ -27442,7 +29249,6 @@
                 <w:rFonts w:asciiTheme="minorEastAsia" w:hAnsiTheme="minorEastAsia" w:hint="eastAsia"/>
                 <w:b/>
               </w:rPr>
-              <w:lastRenderedPageBreak/>
               <w:t>出错情况代码</w:t>
             </w:r>
           </w:p>
@@ -27503,6 +29309,7 @@
               <w:rPr>
                 <w:rFonts w:asciiTheme="minorEastAsia" w:hAnsiTheme="minorEastAsia" w:cs="SimSun-Identity-H"/>
               </w:rPr>
+              <w:lastRenderedPageBreak/>
               <w:t>Success</w:t>
             </w:r>
             <w:r>
@@ -28529,7 +30336,6 @@
               <w:rPr>
                 <w:rFonts w:asciiTheme="minorEastAsia" w:hAnsiTheme="minorEastAsia" w:cs="SimSun-Identity-H" w:hint="eastAsia"/>
               </w:rPr>
-              <w:lastRenderedPageBreak/>
               <w:t>207</w:t>
             </w:r>
           </w:p>
@@ -28570,7 +30376,14 @@
               <w:rPr>
                 <w:rFonts w:asciiTheme="minorEastAsia" w:hAnsiTheme="minorEastAsia" w:cs="SimSun-Identity-H" w:hint="eastAsia"/>
               </w:rPr>
-              <w:t>以上错误代码不能覆盖的其他内部错误</w:t>
+              <w:t>以上错误代码不能覆盖的其</w:t>
+            </w:r>
+            <w:r>
+              <w:rPr>
+                <w:rFonts w:asciiTheme="minorEastAsia" w:hAnsiTheme="minorEastAsia" w:cs="SimSun-Identity-H" w:hint="eastAsia"/>
+              </w:rPr>
+              <w:lastRenderedPageBreak/>
+              <w:t>他内部错误</w:t>
             </w:r>
           </w:p>
         </w:tc>
@@ -28586,7 +30399,7 @@
         <w:pStyle w:val="1"/>
         <w:spacing w:before="468" w:after="156"/>
       </w:pPr>
-      <w:bookmarkStart w:id="40" w:name="_Toc12347787"/>
+      <w:bookmarkStart w:id="41" w:name="_Toc12347787"/>
       <w:r>
         <w:rPr>
           <w:rFonts w:hint="eastAsia"/>
@@ -28594,28 +30407,28 @@
         <w:lastRenderedPageBreak/>
         <w:t>完整消息示例</w:t>
       </w:r>
-      <w:bookmarkEnd w:id="40"/>
+      <w:bookmarkEnd w:id="41"/>
     </w:p>
     <w:p>
       <w:pPr>
         <w:pStyle w:val="3"/>
         <w:spacing w:before="156"/>
       </w:pPr>
-      <w:bookmarkStart w:id="41" w:name="_Toc12347788"/>
+      <w:bookmarkStart w:id="42" w:name="_Toc12347788"/>
       <w:r>
         <w:rPr>
           <w:rFonts w:hint="eastAsia"/>
         </w:rPr>
         <w:t>计数信息上传</w:t>
       </w:r>
-      <w:bookmarkEnd w:id="41"/>
+      <w:bookmarkEnd w:id="42"/>
     </w:p>
     <w:p>
       <w:pPr>
         <w:pStyle w:val="a1"/>
         <w:spacing w:before="93" w:after="93"/>
       </w:pPr>
-      <w:bookmarkStart w:id="42" w:name="_Toc12347938"/>
+      <w:bookmarkStart w:id="43" w:name="_Toc12347938"/>
       <w:r>
         <w:rPr>
           <w:rFonts w:hint="eastAsia"/>
@@ -28634,7 +30447,7 @@
         </w:rPr>
         <w:t>系统</w:t>
       </w:r>
-      <w:bookmarkEnd w:id="42"/>
+      <w:bookmarkEnd w:id="43"/>
     </w:p>
     <w:tbl>
       <w:tblPr>
@@ -28761,7 +30574,7 @@
         <w:pStyle w:val="a1"/>
         <w:spacing w:before="93" w:after="93"/>
       </w:pPr>
-      <w:bookmarkStart w:id="43" w:name="_Toc12347939"/>
+      <w:bookmarkStart w:id="44" w:name="_Toc12347939"/>
       <w:r>
         <w:rPr>
           <w:rFonts w:hint="eastAsia"/>
@@ -28783,7 +30596,7 @@
         </w:rPr>
         <w:t>终端</w:t>
       </w:r>
-      <w:bookmarkEnd w:id="43"/>
+      <w:bookmarkEnd w:id="44"/>
     </w:p>
     <w:tbl>
       <w:tblPr>
@@ -29655,7 +31468,7 @@
     </w:p>
     <w:p/>
     <w:p>
-      <w:bookmarkStart w:id="44" w:name="_Hlk12194472"/>
+      <w:bookmarkStart w:id="45" w:name="_Hlk12194472"/>
       <w:r>
         <w:rPr>
           <w:rFonts w:hint="eastAsia"/>
@@ -29989,7 +31802,7 @@
         <w:t>MSA|AA|1275||||</w:t>
       </w:r>
     </w:p>
-    <w:bookmarkEnd w:id="44"/>
+    <w:bookmarkEnd w:id="45"/>
     <w:p/>
     <w:p>
       <w:pPr>
@@ -30031,7 +31844,7 @@
         <w:pStyle w:val="3"/>
         <w:spacing w:before="156"/>
       </w:pPr>
-      <w:bookmarkStart w:id="45" w:name="_Toc12347789"/>
+      <w:bookmarkStart w:id="46" w:name="_Toc12347789"/>
       <w:r>
         <w:rPr>
           <w:rFonts w:hint="eastAsia"/>
@@ -30052,14 +31865,14 @@
         </w:rPr>
         <w:t>上传</w:t>
       </w:r>
-      <w:bookmarkEnd w:id="45"/>
+      <w:bookmarkEnd w:id="46"/>
     </w:p>
     <w:p>
       <w:pPr>
         <w:pStyle w:val="a1"/>
         <w:spacing w:before="93" w:after="93"/>
       </w:pPr>
-      <w:bookmarkStart w:id="46" w:name="_Toc12347940"/>
+      <w:bookmarkStart w:id="47" w:name="_Toc12347940"/>
       <w:r>
         <w:rPr>
           <w:rFonts w:hint="eastAsia"/>
@@ -30078,7 +31891,7 @@
         </w:rPr>
         <w:t>系统</w:t>
       </w:r>
-      <w:bookmarkEnd w:id="46"/>
+      <w:bookmarkEnd w:id="47"/>
     </w:p>
     <w:tbl>
       <w:tblPr>
@@ -30208,7 +32021,7 @@
       <w:r>
         <w:t xml:space="preserve"> </w:t>
       </w:r>
-      <w:bookmarkStart w:id="47" w:name="_Toc12347941"/>
+      <w:bookmarkStart w:id="48" w:name="_Toc12347941"/>
       <w:r>
         <w:rPr>
           <w:rFonts w:hint="eastAsia"/>
@@ -30227,7 +32040,7 @@
         </w:rPr>
         <w:t>终端</w:t>
       </w:r>
-      <w:bookmarkEnd w:id="47"/>
+      <w:bookmarkEnd w:id="48"/>
     </w:p>
     <w:tbl>
       <w:tblPr>
@@ -31735,7 +33548,7 @@
         <w:pStyle w:val="3"/>
         <w:spacing w:before="156"/>
       </w:pPr>
-      <w:bookmarkStart w:id="48" w:name="_Toc12347790"/>
+      <w:bookmarkStart w:id="49" w:name="_Toc12347790"/>
       <w:r>
         <w:rPr>
           <w:rFonts w:hint="eastAsia"/>
@@ -31757,7 +33570,7 @@
         </w:rPr>
         <w:t>通信</w:t>
       </w:r>
-      <w:bookmarkEnd w:id="48"/>
+      <w:bookmarkEnd w:id="49"/>
     </w:p>
     <w:p>
       <w:pPr>
@@ -31804,8 +33617,8 @@
         <w:pStyle w:val="a1"/>
         <w:spacing w:before="93" w:after="93"/>
       </w:pPr>
-      <w:bookmarkStart w:id="49" w:name="_Toc12347942"/>
-      <w:bookmarkStart w:id="50" w:name="_Hlk12299964"/>
+      <w:bookmarkStart w:id="50" w:name="_Toc12347942"/>
+      <w:bookmarkStart w:id="51" w:name="_Hlk12299964"/>
       <w:r>
         <w:rPr>
           <w:rFonts w:hint="eastAsia"/>
@@ -31824,7 +33637,7 @@
         </w:rPr>
         <w:t>系统</w:t>
       </w:r>
-      <w:bookmarkEnd w:id="49"/>
+      <w:bookmarkEnd w:id="50"/>
     </w:p>
     <w:tbl>
       <w:tblPr>
@@ -31878,7 +33691,7 @@
           </w:p>
         </w:tc>
       </w:tr>
-      <w:bookmarkEnd w:id="50"/>
+      <w:bookmarkEnd w:id="51"/>
     </w:tbl>
     <w:p/>
     <w:p>
@@ -32293,7 +34106,7 @@
         <w:pStyle w:val="a1"/>
         <w:spacing w:before="93" w:after="93"/>
       </w:pPr>
-      <w:bookmarkStart w:id="51" w:name="_Toc12347943"/>
+      <w:bookmarkStart w:id="52" w:name="_Toc12347943"/>
       <w:r>
         <w:rPr>
           <w:rFonts w:hint="eastAsia"/>
@@ -32318,7 +34131,7 @@
         </w:rPr>
         <w:t>终端</w:t>
       </w:r>
-      <w:bookmarkEnd w:id="51"/>
+      <w:bookmarkEnd w:id="52"/>
     </w:p>
     <w:tbl>
       <w:tblPr>
@@ -33074,8 +34887,6 @@
           <w:color w:val="FF0000"/>
         </w:rPr>
       </w:pPr>
-      <w:bookmarkStart w:id="52" w:name="_GoBack"/>
-      <w:bookmarkEnd w:id="52"/>
     </w:p>
     <w:p>
       <w:pPr>
@@ -41236,7 +43047,7 @@
 </file>
 
 <file path=customXml/itemProps1.xml><?xml version="1.0" encoding="utf-8"?>
-<ds:datastoreItem xmlns:ds="http://schemas.openxmlformats.org/officeDocument/2006/customXml" ds:itemID="{CA351FCD-CBF8-4510-AE5E-9DF9543ABF39}">
+<ds:datastoreItem xmlns:ds="http://schemas.openxmlformats.org/officeDocument/2006/customXml" ds:itemID="{54AC2378-6877-4050-9C29-BA35B6D83423}">
   <ds:schemaRefs>
     <ds:schemaRef ds:uri="http://schemas.openxmlformats.org/officeDocument/2006/bibliography"/>
   </ds:schemaRefs>
